--- a/Recherche/Recherchebericht.docx
+++ b/Recherche/Recherchebericht.docx
@@ -7,19 +7,98 @@
         <w:pStyle w:val="Titel"/>
         <w:jc w:val="center"/>
       </w:pPr>
+    </w:p>
+    <w:p>
+      <w:pPr>
+        <w:pStyle w:val="Titel"/>
+        <w:jc w:val="center"/>
+      </w:pPr>
+    </w:p>
+    <w:p>
+      <w:pPr>
+        <w:pStyle w:val="Titel"/>
+        <w:jc w:val="center"/>
+      </w:pPr>
+    </w:p>
+    <w:p>
+      <w:pPr>
+        <w:pStyle w:val="Titel"/>
+        <w:jc w:val="center"/>
+      </w:pPr>
+    </w:p>
+    <w:p>
+      <w:pPr>
+        <w:pStyle w:val="Titel"/>
+        <w:jc w:val="center"/>
+      </w:pPr>
+    </w:p>
+    <w:p>
+      <w:pPr>
+        <w:pStyle w:val="Titel"/>
+        <w:jc w:val="center"/>
+      </w:pPr>
+    </w:p>
+    <w:p>
+      <w:pPr>
+        <w:pStyle w:val="Titel"/>
+        <w:jc w:val="center"/>
+        <w:rPr>
+          <w:b/>
+        </w:rPr>
+      </w:pPr>
       <w:r>
-        <w:t>Recherche</w:t>
+        <w:rPr>
+          <w:b/>
+        </w:rPr>
+        <w:t>Recherchebericht</w:t>
       </w:r>
+    </w:p>
+    <w:p>
+      <w:pPr>
+        <w:jc w:val="center"/>
+      </w:pPr>
+    </w:p>
+    <w:p>
+      <w:pPr>
+        <w:pStyle w:val="Untertitel"/>
+        <w:jc w:val="center"/>
+        <w:rPr>
+          <w:sz w:val="28"/>
+          <w:szCs w:val="28"/>
+        </w:rPr>
+      </w:pPr>
       <w:r>
-        <w:t>bericht</w:t>
+        <w:rPr>
+          <w:sz w:val="28"/>
+          <w:szCs w:val="28"/>
+        </w:rPr>
+        <w:t>Gamification in der betrieblichen Weiterbildung</w:t>
       </w:r>
+    </w:p>
+    <w:p>
+      <w:pPr>
+        <w:rPr>
+          <w:rFonts w:asciiTheme="majorHAnsi" w:eastAsiaTheme="majorEastAsia" w:hAnsiTheme="majorHAnsi" w:cstheme="majorBidi"/>
+          <w:spacing w:val="-10"/>
+          <w:kern w:val="28"/>
+          <w:sz w:val="56"/>
+          <w:szCs w:val="56"/>
+        </w:rPr>
+      </w:pPr>
       <w:r>
-        <w:t xml:space="preserve"> – Gamific</w:t>
+        <w:br w:type="page"/>
       </w:r>
       <w:bookmarkStart w:id="0" w:name="_GoBack"/>
       <w:bookmarkEnd w:id="0"/>
+    </w:p>
+    <w:p>
+      <w:pPr>
+        <w:pStyle w:val="Titel"/>
+        <w:jc w:val="center"/>
+      </w:pPr>
       <w:r>
-        <w:t>ation</w:t>
+        <w:lastRenderedPageBreak/>
+        <w:t>Inhaltsverzeichnis</w:t>
       </w:r>
     </w:p>
     <w:p/>
@@ -514,20 +593,19 @@
     <w:bookmarkStart w:id="4" w:name="_Toc498626633" w:displacedByCustomXml="next"/>
     <w:sdt>
       <w:sdtPr>
+        <w:rPr>
+          <w:rFonts w:asciiTheme="minorHAnsi" w:eastAsiaTheme="minorHAnsi" w:hAnsiTheme="minorHAnsi" w:cstheme="minorBidi"/>
+          <w:color w:val="auto"/>
+          <w:sz w:val="22"/>
+          <w:szCs w:val="22"/>
+        </w:rPr>
         <w:id w:val="1236826967"/>
         <w:docPartObj>
           <w:docPartGallery w:val="Bibliographies"/>
           <w:docPartUnique/>
         </w:docPartObj>
       </w:sdtPr>
-      <w:sdtEndPr>
-        <w:rPr>
-          <w:rFonts w:asciiTheme="minorHAnsi" w:eastAsiaTheme="minorHAnsi" w:hAnsiTheme="minorHAnsi" w:cstheme="minorBidi"/>
-          <w:color w:val="auto"/>
-          <w:sz w:val="22"/>
-          <w:szCs w:val="22"/>
-        </w:rPr>
-      </w:sdtEndPr>
+      <w:sdtEndPr/>
       <w:sdtContent>
         <w:p>
           <w:pPr>
@@ -543,6 +621,7 @@
             <w:id w:val="111145805"/>
             <w:bibliography/>
           </w:sdtPr>
+          <w:sdtEndPr/>
           <w:sdtContent>
             <w:p>
               <w:r>
@@ -641,6 +720,7 @@
   <w:p>
     <w:pPr>
       <w:pStyle w:val="Kopfzeile"/>
+      <w:jc w:val="right"/>
     </w:pPr>
     <w:r>
       <w:t>16.11.2017</w:t>
@@ -649,13 +729,13 @@
       <w:ptab w:relativeTo="margin" w:alignment="center" w:leader="none"/>
     </w:r>
     <w:r>
+      <w:tab/>
+    </w:r>
+    <w:r>
       <w:t>Gruppe cz17a</w:t>
     </w:r>
     <w:r>
       <w:ptab w:relativeTo="margin" w:alignment="right" w:leader="none"/>
-    </w:r>
-    <w:r>
-      <w:t>[Verantwortlicher für die Erstellung]</w:t>
     </w:r>
   </w:p>
 </w:hdr>
@@ -2447,6 +2527,37 @@
       <w:spacing w:after="100"/>
     </w:pPr>
   </w:style>
+  <w:style w:type="paragraph" w:styleId="Untertitel">
+    <w:name w:val="Subtitle"/>
+    <w:basedOn w:val="Standard"/>
+    <w:next w:val="Standard"/>
+    <w:link w:val="UntertitelZchn"/>
+    <w:uiPriority w:val="11"/>
+    <w:qFormat/>
+    <w:rsid w:val="004436C1"/>
+    <w:pPr>
+      <w:numPr>
+        <w:ilvl w:val="1"/>
+      </w:numPr>
+    </w:pPr>
+    <w:rPr>
+      <w:rFonts w:eastAsiaTheme="minorEastAsia"/>
+      <w:color w:val="5A5A5A" w:themeColor="text1" w:themeTint="A5"/>
+      <w:spacing w:val="15"/>
+    </w:rPr>
+  </w:style>
+  <w:style w:type="character" w:customStyle="1" w:styleId="UntertitelZchn">
+    <w:name w:val="Untertitel Zchn"/>
+    <w:basedOn w:val="Absatz-Standardschriftart"/>
+    <w:link w:val="Untertitel"/>
+    <w:uiPriority w:val="11"/>
+    <w:rsid w:val="004436C1"/>
+    <w:rPr>
+      <w:rFonts w:eastAsiaTheme="minorEastAsia"/>
+      <w:color w:val="5A5A5A" w:themeColor="text1" w:themeTint="A5"/>
+      <w:spacing w:val="15"/>
+    </w:rPr>
+  </w:style>
 </w:styles>
 </file>
 
@@ -2750,7 +2861,7 @@
 </file>
 
 <file path=customXml/itemProps1.xml><?xml version="1.0" encoding="utf-8"?>
-<ds:datastoreItem xmlns:ds="http://schemas.openxmlformats.org/officeDocument/2006/customXml" ds:itemID="{D10B96B1-317F-4911-9485-BE6E372074FF}">
+<ds:datastoreItem xmlns:ds="http://schemas.openxmlformats.org/officeDocument/2006/customXml" ds:itemID="{D9685B27-50C0-4B89-B99A-4DB1A538ADB5}">
   <ds:schemaRefs>
     <ds:schemaRef ds:uri="http://schemas.openxmlformats.org/officeDocument/2006/bibliography"/>
   </ds:schemaRefs>

--- a/Recherche/Recherchebericht.docx
+++ b/Recherche/Recherchebericht.docx
@@ -7,98 +7,14 @@
         <w:pStyle w:val="Titel"/>
         <w:jc w:val="center"/>
       </w:pPr>
-    </w:p>
-    <w:p>
-      <w:pPr>
-        <w:pStyle w:val="Titel"/>
-        <w:jc w:val="center"/>
-      </w:pPr>
-    </w:p>
-    <w:p>
-      <w:pPr>
-        <w:pStyle w:val="Titel"/>
-        <w:jc w:val="center"/>
-      </w:pPr>
-    </w:p>
-    <w:p>
-      <w:pPr>
-        <w:pStyle w:val="Titel"/>
-        <w:jc w:val="center"/>
-      </w:pPr>
-    </w:p>
-    <w:p>
-      <w:pPr>
-        <w:pStyle w:val="Titel"/>
-        <w:jc w:val="center"/>
-      </w:pPr>
-    </w:p>
-    <w:p>
-      <w:pPr>
-        <w:pStyle w:val="Titel"/>
-        <w:jc w:val="center"/>
-      </w:pPr>
-    </w:p>
-    <w:p>
-      <w:pPr>
-        <w:pStyle w:val="Titel"/>
-        <w:jc w:val="center"/>
-        <w:rPr>
-          <w:b/>
-        </w:rPr>
-      </w:pPr>
-      <w:r>
-        <w:rPr>
-          <w:b/>
-        </w:rPr>
-        <w:t>Recherchebericht</w:t>
-      </w:r>
-    </w:p>
-    <w:p>
-      <w:pPr>
-        <w:jc w:val="center"/>
-      </w:pPr>
-    </w:p>
-    <w:p>
-      <w:pPr>
-        <w:pStyle w:val="Untertitel"/>
-        <w:jc w:val="center"/>
-        <w:rPr>
-          <w:sz w:val="28"/>
-          <w:szCs w:val="28"/>
-        </w:rPr>
-      </w:pPr>
-      <w:r>
-        <w:rPr>
-          <w:sz w:val="28"/>
-          <w:szCs w:val="28"/>
-        </w:rPr>
-        <w:t>Gamification in der betrieblichen Weiterbildung</w:t>
-      </w:r>
-    </w:p>
-    <w:p>
-      <w:pPr>
-        <w:rPr>
-          <w:rFonts w:asciiTheme="majorHAnsi" w:eastAsiaTheme="majorEastAsia" w:hAnsiTheme="majorHAnsi" w:cstheme="majorBidi"/>
-          <w:spacing w:val="-10"/>
-          <w:kern w:val="28"/>
-          <w:sz w:val="56"/>
-          <w:szCs w:val="56"/>
-        </w:rPr>
-      </w:pPr>
-      <w:r>
-        <w:br w:type="page"/>
-      </w:r>
-      <w:bookmarkStart w:id="0" w:name="_GoBack"/>
-      <w:bookmarkEnd w:id="0"/>
-    </w:p>
-    <w:p>
-      <w:pPr>
-        <w:pStyle w:val="Titel"/>
-        <w:jc w:val="center"/>
-      </w:pPr>
-      <w:r>
-        <w:lastRenderedPageBreak/>
-        <w:t>Inhaltsverzeichnis</w:t>
+      <w:r>
+        <w:t>Recherche</w:t>
+      </w:r>
+      <w:r>
+        <w:t>bericht</w:t>
+      </w:r>
+      <w:r>
+        <w:t xml:space="preserve"> – Gamification</w:t>
       </w:r>
     </w:p>
     <w:p/>
@@ -434,8 +350,10 @@
     </w:sdt>
     <w:p/>
     <w:p/>
-    <w:p/>
-    <w:p/>
+    <w:p>
+      <w:bookmarkStart w:id="0" w:name="_GoBack"/>
+      <w:bookmarkEnd w:id="0"/>
+    </w:p>
     <w:p/>
     <w:p/>
     <w:p/>
@@ -471,35 +389,11 @@
         <w:t>Dummy</w:t>
       </w:r>
     </w:p>
-    <w:p/>
-    <w:p/>
-    <w:p/>
-    <w:p/>
-    <w:p/>
-    <w:p/>
-    <w:p/>
-    <w:p/>
-    <w:p/>
-    <w:p/>
-    <w:p/>
-    <w:p/>
-    <w:p/>
-    <w:p/>
-    <w:p/>
-    <w:p/>
-    <w:p/>
-    <w:p/>
-    <w:p/>
-    <w:p/>
-    <w:p/>
-    <w:p/>
-    <w:p/>
-    <w:p/>
-    <w:p/>
-    <w:p/>
-    <w:p/>
-    <w:p/>
-    <w:p/>
+    <w:p>
+      <w:r>
+        <w:br w:type="page"/>
+      </w:r>
+    </w:p>
     <w:p>
       <w:pPr>
         <w:pStyle w:val="berschrift1"/>
@@ -512,10 +406,152 @@
       <w:bookmarkEnd w:id="2"/>
     </w:p>
     <w:p>
-      <w:r>
-        <w:t>Dummy</w:t>
-      </w:r>
+      <w:pPr>
+        <w:pStyle w:val="berschrift2"/>
+      </w:pPr>
+      <w:r>
+        <w:t xml:space="preserve">Spielfortschritt und </w:t>
+      </w:r>
+      <w:proofErr w:type="spellStart"/>
+      <w:r>
+        <w:t>Achievementsystem</w:t>
+      </w:r>
+      <w:proofErr w:type="spellEnd"/>
     </w:p>
+    <w:p>
+      <w:r>
+        <w:t xml:space="preserve">Der Spielfortschritt kann durch verschiedenste Elemente visualisiert und dem Spieler vermittelt werden. Beispielsweise könnten ein Punktesystem, Level und Fortschrittsbalken eingeführt werden um Abzeichen/ Badges oder anderweitige Zertifikate zu erlangen. </w:t>
+      </w:r>
+      <w:r>
+        <w:t>Durch einen</w:t>
+      </w:r>
+      <w:r>
+        <w:t xml:space="preserve"> solchen</w:t>
+      </w:r>
+      <w:r>
+        <w:t xml:space="preserve"> Fortschrittsmechanismus innerhalb des Spiels bekommen die Spieler eine Rückmeldung über ihre individuellen Leistungen und erlangen zugehörige Belohnungen. </w:t>
+      </w:r>
+      <w:r>
+        <w:t xml:space="preserve">Außerdem ist durch </w:t>
+      </w:r>
+      <w:r>
+        <w:t xml:space="preserve">zum Beispiel </w:t>
+      </w:r>
+      <w:r>
+        <w:t xml:space="preserve">einen Fortschrittsbalken </w:t>
+      </w:r>
+      <w:r>
+        <w:t xml:space="preserve">die Möglichkeit gegeben </w:t>
+      </w:r>
+      <w:r>
+        <w:t>ein</w:t>
+      </w:r>
+      <w:r>
+        <w:t>en</w:t>
+      </w:r>
+      <w:r>
+        <w:t xml:space="preserve"> Überblick über </w:t>
+      </w:r>
+      <w:r>
+        <w:t xml:space="preserve">seinen eigenen Wissensstand unter dem Weiterbildungsaspekt </w:t>
+      </w:r>
+      <w:r>
+        <w:t>zu erlangen</w:t>
+      </w:r>
+      <w:r>
+        <w:t xml:space="preserve"> </w:t>
+      </w:r>
+      <w:r>
+        <w:t xml:space="preserve">und sich mit anderen Spielern zu vergleichen und sich an ihnen zu orientieren. Dieser Vergleichsaspekt kann könnte im einfachsten durch ein anonymisiertes Score-Board realisiert werden, dann können sich die Spieler untereinander orientieren, müssen aber keine </w:t>
+      </w:r>
+      <w:r>
+        <w:t>Demütigung</w:t>
+      </w:r>
+      <w:r>
+        <w:t xml:space="preserve"> oder ähnliches befürchten. </w:t>
+      </w:r>
+    </w:p>
+    <w:p>
+      <w:pPr>
+        <w:pStyle w:val="berschrift2"/>
+      </w:pPr>
+      <w:r>
+        <w:t>Belohnungssysteme</w:t>
+      </w:r>
+    </w:p>
+    <w:p>
+      <w:r>
+        <w:t>Belohnungssysteme sind bei Spielen generell ein sehr wichtiger Aspekt, denn sie sind die einzige Möglichkeit dem Spieler direkt etwas „zurück zu geben“ um ihn dafür zu belohnen, dass er spielt</w:t>
+      </w:r>
+      <w:r>
+        <w:t>, seine Leistung anzuerkennen</w:t>
+      </w:r>
+      <w:r>
+        <w:t xml:space="preserve"> und es schafft </w:t>
+      </w:r>
+      <w:r>
+        <w:t xml:space="preserve">dadurch </w:t>
+      </w:r>
+      <w:r>
+        <w:t>Anreize</w:t>
+      </w:r>
+      <w:r>
+        <w:t xml:space="preserve"> auch zukünftig weiter zu spielen</w:t>
+      </w:r>
+      <w:r>
+        <w:t>.</w:t>
+      </w:r>
+      <w:r>
+        <w:t xml:space="preserve"> Bezogen auf den Bildungsaspekt ist das ein unheimlich großer Faktor. Generell sind Belohnungen in Form von Gegenständen, wie Ausrüstung und Tools, Power-</w:t>
+      </w:r>
+      <w:proofErr w:type="spellStart"/>
+      <w:r>
+        <w:t>Ups</w:t>
+      </w:r>
+      <w:proofErr w:type="spellEnd"/>
+      <w:r>
+        <w:t>, anderer virtueller Güter oder Boni möglich. Die Anwendbarkeit der meisten Belohnungsformen unter dem Weiterbildungsaspekt ist aber fraglich.</w:t>
+      </w:r>
+    </w:p>
+    <w:p>
+      <w:pPr>
+        <w:pStyle w:val="berschrift2"/>
+      </w:pPr>
+      <w:r>
+        <w:t>Storytelling</w:t>
+      </w:r>
+    </w:p>
+    <w:p>
+      <w:r>
+        <w:t xml:space="preserve">Eine Story ist ähnlich eines Fortschrittsystems, sie zeigt dem Spieler auch ein Progress, aber sie ist motivierender für ihn weiter zu machen. Sie bringt eine zusätzliche Dynamik in das Spiel und kann auch ein taktisches Element haben, wenn sie die Spielweise des Anwenders adaptiert und sich dynamisch anpasst. Dadurch können beispielsweise individuelle Quests geboten werden, welche sich auf den Spielerfortschritt oder Punktescore auswirken geboten werden.  </w:t>
+      </w:r>
+    </w:p>
+    <w:p>
+      <w:pPr>
+        <w:pStyle w:val="berschrift2"/>
+      </w:pPr>
+      <w:r>
+        <w:t>Zeitdruck</w:t>
+      </w:r>
+    </w:p>
+    <w:p>
+      <w:r>
+        <w:t xml:space="preserve">Zeitdruck kann sich auf ein Spiel sehr unterschiedlich auswirken. </w:t>
+      </w:r>
+      <w:r>
+        <w:t xml:space="preserve">Einerseits kann er die Spieler dazu bringen sich stärker auf die gesetzte Aufgabe zu fokussieren und äußere Umstände auszublenden, andererseits wird unter zu großem Zeitdruck ein richtiges Antworten auf die gestellte Frage schwerer und mitunter auch willkürlich. Der Zufall hat dann einen sehr großen Einfluss auf den Spielfortgang, aber er wirkt sich unterschiedlich stark auf alle Spieler aus und ist damit in dem Umfang eher schwer in den Spielfluss zu implementieren. Ein Kompromiss wäre, dass nach einer gewissen Zeit ein oder zwei falsche Antworten ausgeblendet werden. Dann kann auch eine Art der Strategie entstehen – der Kompromiss schnell zu Antworten und eventuell mehr Punkte zu kassieren oder einen sichereren Weg zu gehen und </w:t>
+      </w:r>
+      <w:r>
+        <w:t>dafür weniger Punkte zu bekommen.</w:t>
+      </w:r>
+    </w:p>
+    <w:p/>
+    <w:p/>
+    <w:p/>
+    <w:p/>
+    <w:p/>
+    <w:p/>
+    <w:p/>
     <w:p/>
     <w:p/>
     <w:p/>
@@ -557,39 +593,84 @@
       <w:bookmarkEnd w:id="3"/>
     </w:p>
     <w:p>
-      <w:r>
-        <w:t>Dummy</w:t>
+      <w:pPr>
+        <w:pStyle w:val="berschrift2"/>
+      </w:pPr>
+      <w:r>
+        <w:t>Zielsetzung</w:t>
       </w:r>
     </w:p>
-    <w:p/>
-    <w:p/>
-    <w:p/>
-    <w:p/>
-    <w:p/>
-    <w:p/>
-    <w:p/>
-    <w:p/>
-    <w:p/>
-    <w:p/>
-    <w:p/>
-    <w:p/>
-    <w:p/>
-    <w:p/>
-    <w:p/>
-    <w:p/>
-    <w:p/>
-    <w:p/>
-    <w:p/>
-    <w:p/>
-    <w:p/>
-    <w:p/>
-    <w:p/>
-    <w:p/>
-    <w:p/>
-    <w:p/>
-    <w:p/>
-    <w:p/>
-    <w:p/>
+    <w:p>
+      <w:r>
+        <w:t xml:space="preserve">Unser Ziel ist die Entwicklung einer Android Applikation zur Erlernung </w:t>
+      </w:r>
+      <w:r>
+        <w:t xml:space="preserve">und Festigung von Wissen im Rahmen </w:t>
+      </w:r>
+      <w:r>
+        <w:t xml:space="preserve">der betrieblichen Weiterbildung. </w:t>
+      </w:r>
+      <w:r>
+        <w:t>Dabei soll im weitesten Sinne ein „</w:t>
+      </w:r>
+      <w:proofErr w:type="spellStart"/>
+      <w:r>
+        <w:t>Serious</w:t>
+      </w:r>
+      <w:proofErr w:type="spellEnd"/>
+      <w:r>
+        <w:t xml:space="preserve"> Game“, welches die Aspekte der Gamification bis zum äußersten ausreizt</w:t>
+      </w:r>
+      <w:r>
+        <w:t>,</w:t>
+      </w:r>
+      <w:r>
+        <w:t xml:space="preserve"> entwickelt werden. Im Foku</w:t>
+      </w:r>
+      <w:r>
+        <w:t>s steht dabei hauptsächlich der Spielspaß des Anwenders. Er soll durch die, im folgenden erläuterten Spielmechaniken zum Spielen animiert werden und sich das eigentliche Wissen, dessen Vermittlung der Kernaspekt der Anwendung ist</w:t>
+      </w:r>
+      <w:r>
+        <w:t>,</w:t>
+      </w:r>
+      <w:r>
+        <w:t xml:space="preserve"> spielerisch erarbeiten und festigen. Die Umsetzung der Anwendung erfolgt in Form eines Quiz. </w:t>
+      </w:r>
+    </w:p>
+    <w:p>
+      <w:pPr>
+        <w:pStyle w:val="berschrift2"/>
+      </w:pPr>
+      <w:r>
+        <w:t>Rahmenbedingungen</w:t>
+      </w:r>
+    </w:p>
+    <w:p/>
+    <w:p>
+      <w:pPr>
+        <w:pStyle w:val="berschrift2"/>
+      </w:pPr>
+      <w:r>
+        <w:t>Feedbackmechanismen</w:t>
+      </w:r>
+    </w:p>
+    <w:p/>
+    <w:p>
+      <w:pPr>
+        <w:pStyle w:val="berschrift2"/>
+      </w:pPr>
+      <w:r>
+        <w:t>Spielmechaniken</w:t>
+      </w:r>
+    </w:p>
+    <w:p/>
+    <w:p/>
+    <w:p/>
+    <w:p>
+      <w:r>
+        <w:br w:type="page"/>
+      </w:r>
+    </w:p>
     <w:bookmarkStart w:id="4" w:name="_Toc498626633" w:displacedByCustomXml="next"/>
     <w:sdt>
       <w:sdtPr>
@@ -605,7 +686,6 @@
           <w:docPartUnique/>
         </w:docPartObj>
       </w:sdtPr>
-      <w:sdtEndPr/>
       <w:sdtContent>
         <w:p>
           <w:pPr>
@@ -621,7 +701,6 @@
             <w:id w:val="111145805"/>
             <w:bibliography/>
           </w:sdtPr>
-          <w:sdtEndPr/>
           <w:sdtContent>
             <w:p>
               <w:r>
@@ -720,7 +799,6 @@
   <w:p>
     <w:pPr>
       <w:pStyle w:val="Kopfzeile"/>
-      <w:jc w:val="right"/>
     </w:pPr>
     <w:r>
       <w:t>16.11.2017</w:t>
@@ -729,13 +807,13 @@
       <w:ptab w:relativeTo="margin" w:alignment="center" w:leader="none"/>
     </w:r>
     <w:r>
-      <w:tab/>
-    </w:r>
-    <w:r>
       <w:t>Gruppe cz17a</w:t>
     </w:r>
     <w:r>
       <w:ptab w:relativeTo="margin" w:alignment="right" w:leader="none"/>
+    </w:r>
+    <w:r>
+      <w:t>[Verantwortlicher für die Erstellung]</w:t>
     </w:r>
   </w:p>
 </w:hdr>
@@ -1902,6 +1980,54 @@
   </w:num>
   <w:num w:numId="10">
     <w:abstractNumId w:val="1"/>
+  </w:num>
+  <w:num w:numId="11">
+    <w:abstractNumId w:val="2"/>
+    <w:lvlOverride w:ilvl="0"/>
+    <w:lvlOverride w:ilvl="1"/>
+    <w:lvlOverride w:ilvl="2"/>
+    <w:lvlOverride w:ilvl="3"/>
+    <w:lvlOverride w:ilvl="4"/>
+    <w:lvlOverride w:ilvl="5"/>
+    <w:lvlOverride w:ilvl="6"/>
+    <w:lvlOverride w:ilvl="7"/>
+    <w:lvlOverride w:ilvl="8"/>
+  </w:num>
+  <w:num w:numId="12">
+    <w:abstractNumId w:val="9"/>
+    <w:lvlOverride w:ilvl="0"/>
+    <w:lvlOverride w:ilvl="1"/>
+    <w:lvlOverride w:ilvl="2"/>
+    <w:lvlOverride w:ilvl="3"/>
+    <w:lvlOverride w:ilvl="4"/>
+    <w:lvlOverride w:ilvl="5"/>
+    <w:lvlOverride w:ilvl="6"/>
+    <w:lvlOverride w:ilvl="7"/>
+    <w:lvlOverride w:ilvl="8"/>
+  </w:num>
+  <w:num w:numId="13">
+    <w:abstractNumId w:val="4"/>
+    <w:lvlOverride w:ilvl="0"/>
+    <w:lvlOverride w:ilvl="1"/>
+    <w:lvlOverride w:ilvl="2"/>
+    <w:lvlOverride w:ilvl="3"/>
+    <w:lvlOverride w:ilvl="4"/>
+    <w:lvlOverride w:ilvl="5"/>
+    <w:lvlOverride w:ilvl="6"/>
+    <w:lvlOverride w:ilvl="7"/>
+    <w:lvlOverride w:ilvl="8"/>
+  </w:num>
+  <w:num w:numId="14">
+    <w:abstractNumId w:val="7"/>
+    <w:lvlOverride w:ilvl="0"/>
+    <w:lvlOverride w:ilvl="1"/>
+    <w:lvlOverride w:ilvl="2"/>
+    <w:lvlOverride w:ilvl="3"/>
+    <w:lvlOverride w:ilvl="4"/>
+    <w:lvlOverride w:ilvl="5"/>
+    <w:lvlOverride w:ilvl="6"/>
+    <w:lvlOverride w:ilvl="7"/>
+    <w:lvlOverride w:ilvl="8"/>
   </w:num>
 </w:numbering>
 </file>
@@ -2527,37 +2653,6 @@
       <w:spacing w:after="100"/>
     </w:pPr>
   </w:style>
-  <w:style w:type="paragraph" w:styleId="Untertitel">
-    <w:name w:val="Subtitle"/>
-    <w:basedOn w:val="Standard"/>
-    <w:next w:val="Standard"/>
-    <w:link w:val="UntertitelZchn"/>
-    <w:uiPriority w:val="11"/>
-    <w:qFormat/>
-    <w:rsid w:val="004436C1"/>
-    <w:pPr>
-      <w:numPr>
-        <w:ilvl w:val="1"/>
-      </w:numPr>
-    </w:pPr>
-    <w:rPr>
-      <w:rFonts w:eastAsiaTheme="minorEastAsia"/>
-      <w:color w:val="5A5A5A" w:themeColor="text1" w:themeTint="A5"/>
-      <w:spacing w:val="15"/>
-    </w:rPr>
-  </w:style>
-  <w:style w:type="character" w:customStyle="1" w:styleId="UntertitelZchn">
-    <w:name w:val="Untertitel Zchn"/>
-    <w:basedOn w:val="Absatz-Standardschriftart"/>
-    <w:link w:val="Untertitel"/>
-    <w:uiPriority w:val="11"/>
-    <w:rsid w:val="004436C1"/>
-    <w:rPr>
-      <w:rFonts w:eastAsiaTheme="minorEastAsia"/>
-      <w:color w:val="5A5A5A" w:themeColor="text1" w:themeTint="A5"/>
-      <w:spacing w:val="15"/>
-    </w:rPr>
-  </w:style>
 </w:styles>
 </file>
 
@@ -2861,7 +2956,7 @@
 </file>
 
 <file path=customXml/itemProps1.xml><?xml version="1.0" encoding="utf-8"?>
-<ds:datastoreItem xmlns:ds="http://schemas.openxmlformats.org/officeDocument/2006/customXml" ds:itemID="{D9685B27-50C0-4B89-B99A-4DB1A538ADB5}">
+<ds:datastoreItem xmlns:ds="http://schemas.openxmlformats.org/officeDocument/2006/customXml" ds:itemID="{FC594FD6-3FFF-4A96-BAE1-474CE8FD8728}">
   <ds:schemaRefs>
     <ds:schemaRef ds:uri="http://schemas.openxmlformats.org/officeDocument/2006/bibliography"/>
   </ds:schemaRefs>

--- a/Recherche/Recherchebericht.docx
+++ b/Recherche/Recherchebericht.docx
@@ -348,239 +348,496 @@
         </w:p>
       </w:sdtContent>
     </w:sdt>
+    <w:p>
+      <w:r>
+        <w:br w:type="page"/>
+      </w:r>
+    </w:p>
+    <w:p>
+      <w:pPr>
+        <w:pStyle w:val="berschrift1"/>
+      </w:pPr>
+      <w:bookmarkStart w:id="0" w:name="_Toc498626630"/>
+      <w:r>
+        <w:lastRenderedPageBreak/>
+        <w:t>Begriffe</w:t>
+      </w:r>
+      <w:bookmarkEnd w:id="0"/>
+    </w:p>
+    <w:p>
+      <w:pPr>
+        <w:pStyle w:val="berschrift2"/>
+      </w:pPr>
+      <w:proofErr w:type="spellStart"/>
+      <w:r>
+        <w:t>Serious</w:t>
+      </w:r>
+      <w:proofErr w:type="spellEnd"/>
+      <w:r>
+        <w:t xml:space="preserve"> Game</w:t>
+      </w:r>
+    </w:p>
+    <w:p>
+      <w:r>
+        <w:t>Unter dieser Art eines Games versteht man ein Spiel, welches primär nicht der Unterhaltung, sondern der Erschließung neuer Informationen und Bildung dient. Es nutzt spielerische Elemente verbunden mit wissenschaftlichem Content um ein spezifisches Lernziel zu erreichen. Die Spielmechaniken werden</w:t>
+      </w:r>
+      <w:r>
+        <w:t xml:space="preserve"> dabei</w:t>
+      </w:r>
+      <w:r>
+        <w:t xml:space="preserve"> so eingesetzt, dass ein unterhaltendes Lernerlebnis entsteht. </w:t>
+      </w:r>
+    </w:p>
+    <w:p>
+      <w:pPr>
+        <w:pStyle w:val="berschrift2"/>
+      </w:pPr>
+      <w:r>
+        <w:t>Gamification</w:t>
+      </w:r>
+    </w:p>
+    <w:p>
+      <w:r>
+        <w:t xml:space="preserve">Dabei werden spieltypische Elemente und Vorgänge in einen spielfremden Zusammenhang gebracht mit dem Ziel der Motivationssteigerung des Anwenders für die Kernleistung. Solche Spielmechaniken sind beispielsweise erreichbare Ziele, Punkte oder Errungenschaften. </w:t>
+      </w:r>
+    </w:p>
+    <w:p>
+      <w:pPr>
+        <w:pStyle w:val="berschrift2"/>
+      </w:pPr>
+      <w:r>
+        <w:t>Edutainment</w:t>
+      </w:r>
+    </w:p>
+    <w:p>
+      <w:r>
+        <w:t>Edutainment beschreibt ein Kunstwort aus Education und Entertainment, welches auch einen Zusammenhang zwischen Wissensvermittlung und spielerischer Unterhaltung herstellt. Jedoch liegt der Fokus rein auf dem Lernerfolg und der Spielteil ist nur eine Belohnung für diesen.</w:t>
+      </w:r>
+    </w:p>
+    <w:p>
+      <w:pPr>
+        <w:pStyle w:val="berschrift2"/>
+      </w:pPr>
+      <w:r>
+        <w:t>ESN</w:t>
+      </w:r>
+    </w:p>
+    <w:p>
+      <w:r>
+        <w:t xml:space="preserve">Enterprise </w:t>
+      </w:r>
+      <w:proofErr w:type="spellStart"/>
+      <w:r>
+        <w:t>Social</w:t>
+      </w:r>
+      <w:proofErr w:type="spellEnd"/>
+      <w:r>
+        <w:t xml:space="preserve"> Networks sind eine Menge von Technologien welche Unternehmen einen Mehrwert verschaffen indem sie Mitarbeiten miteinander vernetzen, organisatorische Dinge erleichtern und automatisieren.  </w:t>
+      </w:r>
+      <w:r>
+        <w:t xml:space="preserve">Sie sind integrierte Softwarelösungen die gleichzeitig das betriebliche Intranet mit einbeziehen. Es bedient sich dabei unter anderem Web 2.0 Paradigmen und </w:t>
+      </w:r>
+      <w:proofErr w:type="spellStart"/>
+      <w:r>
+        <w:t>Social</w:t>
+      </w:r>
+      <w:proofErr w:type="spellEnd"/>
+      <w:r>
+        <w:t xml:space="preserve"> Media Techniken.</w:t>
+      </w:r>
+    </w:p>
     <w:p/>
     <w:p/>
     <w:p>
-      <w:bookmarkStart w:id="0" w:name="_GoBack"/>
-      <w:bookmarkEnd w:id="0"/>
-    </w:p>
-    <w:p/>
-    <w:p/>
-    <w:p/>
-    <w:p/>
-    <w:p/>
-    <w:p/>
-    <w:p/>
-    <w:p/>
-    <w:p/>
-    <w:p/>
-    <w:p/>
-    <w:p/>
-    <w:p/>
-    <w:p/>
-    <w:p/>
-    <w:p/>
-    <w:p/>
-    <w:p/>
-    <w:p/>
+      <w:r>
+        <w:br w:type="page"/>
+      </w:r>
+    </w:p>
     <w:p>
       <w:pPr>
         <w:pStyle w:val="berschrift1"/>
       </w:pPr>
-      <w:bookmarkStart w:id="1" w:name="_Toc498626630"/>
-      <w:r>
-        <w:lastRenderedPageBreak/>
-        <w:t>Begriffe</w:t>
-      </w:r>
-      <w:bookmarkEnd w:id="1"/>
-    </w:p>
-    <w:p>
-      <w:r>
-        <w:t>Dummy</w:t>
-      </w:r>
-    </w:p>
-    <w:p>
-      <w:r>
-        <w:br w:type="page"/>
-      </w:r>
-    </w:p>
-    <w:p>
-      <w:pPr>
-        <w:pStyle w:val="berschrift1"/>
-      </w:pPr>
-      <w:bookmarkStart w:id="2" w:name="_Toc498626631"/>
+      <w:bookmarkStart w:id="1" w:name="_Toc498626631"/>
       <w:r>
         <w:lastRenderedPageBreak/>
         <w:t>Konzepte</w:t>
       </w:r>
+      <w:bookmarkEnd w:id="1"/>
+    </w:p>
+    <w:p>
+      <w:pPr>
+        <w:pStyle w:val="berschrift2"/>
+      </w:pPr>
+      <w:r>
+        <w:t xml:space="preserve">Spielmechanismen </w:t>
+      </w:r>
+    </w:p>
+    <w:p>
+      <w:pPr>
+        <w:pStyle w:val="berschrift3"/>
+      </w:pPr>
+      <w:r>
+        <w:t xml:space="preserve">Spielfortschritt und </w:t>
+      </w:r>
+      <w:proofErr w:type="spellStart"/>
+      <w:r>
+        <w:t>Achievementsystem</w:t>
+      </w:r>
+      <w:proofErr w:type="spellEnd"/>
+    </w:p>
+    <w:p>
+      <w:r>
+        <w:t xml:space="preserve">Der Spielfortschritt kann durch verschiedenste Elemente visualisiert und dem Spieler vermittelt werden. Beispielsweise könnten ein Punktesystem, Level und Fortschrittsbalken eingeführt werden um Abzeichen/ Badges oder anderweitige Zertifikate zu erlangen. </w:t>
+      </w:r>
+      <w:r>
+        <w:t>Durch einen</w:t>
+      </w:r>
+      <w:r>
+        <w:t xml:space="preserve"> solchen</w:t>
+      </w:r>
+      <w:r>
+        <w:t xml:space="preserve"> Fortschrittsmechanismus innerhalb des Spiels bekommen die Spieler eine Rückmeldung über ihre individuellen Leistungen und erlangen zugehörige Belohnungen. </w:t>
+      </w:r>
+      <w:r>
+        <w:t xml:space="preserve">Außerdem ist durch </w:t>
+      </w:r>
+      <w:r>
+        <w:t xml:space="preserve">zum Beispiel </w:t>
+      </w:r>
+      <w:r>
+        <w:t xml:space="preserve">einen Fortschrittsbalken </w:t>
+      </w:r>
+      <w:r>
+        <w:t xml:space="preserve">die Möglichkeit gegeben </w:t>
+      </w:r>
+      <w:r>
+        <w:t>ein</w:t>
+      </w:r>
+      <w:r>
+        <w:t>en</w:t>
+      </w:r>
+      <w:r>
+        <w:t xml:space="preserve"> Überblick über </w:t>
+      </w:r>
+      <w:r>
+        <w:t xml:space="preserve">seinen eigenen Wissensstand unter dem Weiterbildungsaspekt </w:t>
+      </w:r>
+      <w:r>
+        <w:t>zu erlangen</w:t>
+      </w:r>
+      <w:r>
+        <w:t xml:space="preserve"> </w:t>
+      </w:r>
+      <w:r>
+        <w:t xml:space="preserve">und sich mit anderen Spielern zu vergleichen und sich an ihnen zu orientieren. Dieser Vergleichsaspekt kann könnte im einfachsten durch ein anonymisiertes Score-Board realisiert werden, dann können sich die Spieler untereinander orientieren, müssen aber keine </w:t>
+      </w:r>
+      <w:r>
+        <w:t>Demütigung</w:t>
+      </w:r>
+      <w:r>
+        <w:t xml:space="preserve"> oder ähnliches befürchten. </w:t>
+      </w:r>
+    </w:p>
+    <w:p>
+      <w:pPr>
+        <w:pStyle w:val="berschrift3"/>
+      </w:pPr>
+      <w:r>
+        <w:t>Belohnungssysteme</w:t>
+      </w:r>
+    </w:p>
+    <w:p>
+      <w:r>
+        <w:t>Belohnungssysteme sind bei Spielen generell ein sehr wichtiger Aspekt, denn sie sind die einzige Möglichkeit dem Spieler direkt etwas „zurück zu geben“ um ihn dafür zu belohnen, dass er spielt</w:t>
+      </w:r>
+      <w:r>
+        <w:t>, seine Leistung anzuerkennen</w:t>
+      </w:r>
+      <w:r>
+        <w:t xml:space="preserve"> und es schafft </w:t>
+      </w:r>
+      <w:r>
+        <w:t xml:space="preserve">dadurch </w:t>
+      </w:r>
+      <w:r>
+        <w:t>Anreize</w:t>
+      </w:r>
+      <w:r>
+        <w:t xml:space="preserve"> auch zukünftig weiter zu spielen</w:t>
+      </w:r>
+      <w:r>
+        <w:t>.</w:t>
+      </w:r>
+      <w:r>
+        <w:t xml:space="preserve"> Bezogen auf den Bildungsaspekt ist das ein unheimlich großer Faktor. Generell sind Belohnungen in Form von Gegenständen, wie Ausrüstung und Tools, Power-</w:t>
+      </w:r>
+      <w:proofErr w:type="spellStart"/>
+      <w:r>
+        <w:t>Ups</w:t>
+      </w:r>
+      <w:proofErr w:type="spellEnd"/>
+      <w:r>
+        <w:t>, anderer virtueller Güter oder Boni möglich. Die Anwendbarkeit der meisten Belohnungsformen unter dem Weiterbildungsaspekt ist aber fraglich.</w:t>
+      </w:r>
+    </w:p>
+    <w:p>
+      <w:pPr>
+        <w:pStyle w:val="berschrift3"/>
+      </w:pPr>
+      <w:r>
+        <w:t>Storytelling</w:t>
+      </w:r>
+    </w:p>
+    <w:p>
+      <w:r>
+        <w:t>Eine Story ist ähnlich eines Fortschrittsystems, sie zeigt dem Spieler auch ein Progress, aber sie ist motivierender für ihn weiter zu machen. Sie bringt eine zusätzliche Dynamik in das Spiel und kann auch ein taktisches Element</w:t>
+      </w:r>
+      <w:bookmarkStart w:id="2" w:name="_GoBack"/>
       <w:bookmarkEnd w:id="2"/>
+      <w:r>
+        <w:t xml:space="preserve"> haben, wenn sie die Spielweise des Anwenders adaptiert und sich dynamisch anpasst. Dadurch können beispielsweise individuelle Quests geboten werden, welche sich auf den Spielerfortschritt oder Punktescore auswirken geboten werden.  </w:t>
+      </w:r>
+    </w:p>
+    <w:p>
+      <w:pPr>
+        <w:pStyle w:val="berschrift3"/>
+      </w:pPr>
+      <w:r>
+        <w:t>Zeitdruck</w:t>
+      </w:r>
+    </w:p>
+    <w:p>
+      <w:r>
+        <w:t xml:space="preserve">Zeitdruck kann sich auf ein Spiel sehr unterschiedlich auswirken. </w:t>
+      </w:r>
+      <w:r>
+        <w:t xml:space="preserve">Einerseits kann er die Spieler dazu bringen sich stärker auf die gesetzte Aufgabe zu fokussieren und äußere Umstände auszublenden, andererseits wird unter zu großem Zeitdruck ein richtiges Antworten auf die gestellte Frage schwerer und mitunter auch willkürlich. Der Zufall hat dann einen sehr großen Einfluss auf den Spielfortgang, aber er wirkt sich unterschiedlich stark auf alle Spieler aus und ist damit in dem Umfang eher schwer in den Spielfluss zu implementieren. Ein Kompromiss wäre, dass nach einer gewissen Zeit ein oder zwei falsche Antworten ausgeblendet werden. Dann kann auch eine Art der Strategie entstehen – der Kompromiss schnell zu Antworten und eventuell mehr Punkte zu kassieren oder einen sichereren Weg zu gehen und </w:t>
+      </w:r>
+      <w:r>
+        <w:t>dafür weniger Punkte zu bekommen.</w:t>
+      </w:r>
+    </w:p>
+    <w:p>
+      <w:pPr>
+        <w:pStyle w:val="berschrift3"/>
+      </w:pPr>
+      <w:r>
+        <w:t>Personalisierung</w:t>
+      </w:r>
+      <w:r>
+        <w:t xml:space="preserve"> und Bindung</w:t>
+      </w:r>
+    </w:p>
+    <w:p>
+      <w:r>
+        <w:t>Im Rahmen einer Personalisierung bestimmter Spielelemente ist gemeint, dass der Spieler sich beispielsweise einen eigenen Avatar erstellen kann oder sich einen persönlichen Namen geben kann. Dadurch wird die, an die Anwendung geforderte Anonymität teilweise in die Hände der Spieler gelegt. Sie können dann selbst entscheiden wie weit andere sie selbst identifizieren können. Andererseits wird aber auch ein eventuelles Belohnungssystem personenbezogener und der Spieler bekommt durch die Individualisierung ein generell dynamischeres und angenehmeres Spielgefühl. Vor diesem Hintergrund steigt dann auch die Bindung des Anwenders zum Spiel.</w:t>
+      </w:r>
+      <w:r>
+        <w:t xml:space="preserve"> Diese Bindung ist </w:t>
+      </w:r>
+      <w:r>
+        <w:lastRenderedPageBreak/>
+        <w:t>für Entwickler unheimlich wichtig. Gesteigert werden kann sie durch Login-Boni oder auch tägliche Herausforderungen, welche dann wiederum Belohnungen freischalten.</w:t>
+      </w:r>
+      <w:r>
+        <w:t xml:space="preserve"> Der Spieler wird so animiert regelmäßig zurückzukehren, Aufgaben zu erledigen und bezogen auf den Lernaspekt, wiederholt er den Stoff und prägt ihn sich so besser ein. </w:t>
+      </w:r>
+    </w:p>
+    <w:p>
+      <w:pPr>
+        <w:pStyle w:val="berschrift3"/>
+      </w:pPr>
+      <w:r>
+        <w:t>Strategie</w:t>
+      </w:r>
+    </w:p>
+    <w:p>
+      <w:r>
+        <w:t>Bei einem klassischen „</w:t>
+      </w:r>
+      <w:proofErr w:type="spellStart"/>
+      <w:r>
+        <w:t>Serious</w:t>
+      </w:r>
+      <w:proofErr w:type="spellEnd"/>
+      <w:r>
+        <w:t xml:space="preserve"> Game“ würde stets der klügste gewinnen und der Zufall oder eine Strategie hätte keinen Einfluss auf den Erfolg. Anders soll es bei diesem </w:t>
+      </w:r>
+      <w:proofErr w:type="spellStart"/>
+      <w:r>
+        <w:t>gamifizierten</w:t>
+      </w:r>
+      <w:proofErr w:type="spellEnd"/>
+      <w:r>
+        <w:t xml:space="preserve"> Wissensquiz der Fall sein. Gewinnen soll nicht zwingend derjenige mit dem höchsten Wissensstand, sondern der, der sein Wissen, Strategie und Zufall nutzt. Dadurch soll das Spiel dynamischer wirken und der reine Fokus auf das stupide erlernen von Wissen geht für den Spieler verloren - der Spaßfaktor wird gesteigert. </w:t>
+      </w:r>
+      <w:r>
+        <w:t>Strategische Elemente sind unter diese</w:t>
+      </w:r>
+      <w:r>
+        <w:t>r Betrachtung</w:t>
+      </w:r>
+      <w:r>
+        <w:t xml:space="preserve"> </w:t>
+      </w:r>
+      <w:r>
+        <w:t>von entscheidender Bedeutung für die Anwendung. Sie kann durch einige der oben genannten Mechanismen realisiert werden. Problematisch dabei ist den Punkt zwischen Wissensvermittlung und Spielspaß zu finden, welchen die Gamification von der Anwendung fordert.</w:t>
+      </w:r>
+    </w:p>
+    <w:p>
+      <w:pPr>
+        <w:pStyle w:val="berschrift3"/>
+      </w:pPr>
+      <w:r>
+        <w:t>Feedback</w:t>
+      </w:r>
+    </w:p>
+    <w:p>
+      <w:r>
+        <w:t xml:space="preserve">Das Feedback ist einer der wichtigsten Aspekte der Problemstellung, denn nur durch ein vernünftiges Feedback an den Spieler kann letztendlich der geforderte Lerneffekt eintreten. </w:t>
+      </w:r>
+      <w:r>
+        <w:t xml:space="preserve">Es fördert Selbstvertrauen in die eigene Leistung und </w:t>
+      </w:r>
+      <w:proofErr w:type="gramStart"/>
+      <w:r>
+        <w:t>kann</w:t>
+      </w:r>
+      <w:proofErr w:type="gramEnd"/>
+      <w:r>
+        <w:t xml:space="preserve"> wenn es öffentlich kommuniziert </w:t>
+      </w:r>
+      <w:proofErr w:type="spellStart"/>
+      <w:r>
+        <w:t>wird</w:t>
+      </w:r>
+      <w:r>
+        <w:t>In</w:t>
+      </w:r>
+      <w:proofErr w:type="spellEnd"/>
+      <w:r>
+        <w:t xml:space="preserve"> der Gamification gibt es im Wesentlichen zwei Formen des Feedbacks, einerseits wie schon beschrieben durch Punkte und Belo</w:t>
+      </w:r>
+      <w:r>
+        <w:t>hnungen. Dazu zählen unter anderem alle</w:t>
+      </w:r>
+      <w:r>
+        <w:t xml:space="preserve"> visuellen Errungenschaften (siehe Spielfortschritt und </w:t>
+      </w:r>
+      <w:proofErr w:type="spellStart"/>
+      <w:r>
+        <w:t>Achievementsystem</w:t>
+      </w:r>
+      <w:proofErr w:type="spellEnd"/>
+      <w:r>
+        <w:t>), aber</w:t>
+      </w:r>
+      <w:r>
+        <w:t xml:space="preserve"> noch</w:t>
+      </w:r>
+      <w:r>
+        <w:t xml:space="preserve"> </w:t>
+      </w:r>
+      <w:r>
+        <w:t xml:space="preserve">viel wichtiger ein direktes Feedback nach dem Beantworten der Frage, woran der Lerneffekt angelagert ist, da es ein reflektieren über die gegebene Antwort ermöglicht. Eine andere Form des Feedbacks ist der sprachliche oder textuelle Austausch mit anderen Gruppenmitgliedern und Kollegen.  Die Problematik dabei ist aber, dass es ein </w:t>
+      </w:r>
+      <w:proofErr w:type="spellStart"/>
+      <w:r>
+        <w:t>unmoderierter</w:t>
+      </w:r>
+      <w:proofErr w:type="spellEnd"/>
+      <w:r>
+        <w:t xml:space="preserve"> Austausch ist, welcher Diskriminierung und Mobbing nicht ausschließen kann. Diese Fo</w:t>
+      </w:r>
+      <w:r>
+        <w:t>rm von Feedback kann sich schnell</w:t>
+      </w:r>
+      <w:r>
+        <w:t xml:space="preserve"> negativ auf das Arbeitsklima auswirken</w:t>
+      </w:r>
+      <w:r>
+        <w:t xml:space="preserve"> und</w:t>
+      </w:r>
+      <w:r>
+        <w:t xml:space="preserve"> ist nicht fördernd. </w:t>
+      </w:r>
     </w:p>
     <w:p>
       <w:pPr>
         <w:pStyle w:val="berschrift2"/>
       </w:pPr>
       <w:r>
-        <w:t xml:space="preserve">Spielfortschritt und </w:t>
-      </w:r>
-      <w:proofErr w:type="spellStart"/>
-      <w:r>
-        <w:t>Achievementsystem</w:t>
-      </w:r>
-      <w:proofErr w:type="spellEnd"/>
-    </w:p>
-    <w:p>
-      <w:r>
-        <w:t xml:space="preserve">Der Spielfortschritt kann durch verschiedenste Elemente visualisiert und dem Spieler vermittelt werden. Beispielsweise könnten ein Punktesystem, Level und Fortschrittsbalken eingeführt werden um Abzeichen/ Badges oder anderweitige Zertifikate zu erlangen. </w:t>
-      </w:r>
-      <w:r>
-        <w:t>Durch einen</w:t>
-      </w:r>
-      <w:r>
-        <w:t xml:space="preserve"> solchen</w:t>
-      </w:r>
-      <w:r>
-        <w:t xml:space="preserve"> Fortschrittsmechanismus innerhalb des Spiels bekommen die Spieler eine Rückmeldung über ihre individuellen Leistungen und erlangen zugehörige Belohnungen. </w:t>
-      </w:r>
-      <w:r>
-        <w:t xml:space="preserve">Außerdem ist durch </w:t>
-      </w:r>
-      <w:r>
-        <w:t xml:space="preserve">zum Beispiel </w:t>
-      </w:r>
-      <w:r>
-        <w:t xml:space="preserve">einen Fortschrittsbalken </w:t>
-      </w:r>
-      <w:r>
-        <w:t xml:space="preserve">die Möglichkeit gegeben </w:t>
-      </w:r>
-      <w:r>
-        <w:t>ein</w:t>
-      </w:r>
-      <w:r>
-        <w:t>en</w:t>
-      </w:r>
-      <w:r>
-        <w:t xml:space="preserve"> Überblick über </w:t>
-      </w:r>
-      <w:r>
-        <w:t xml:space="preserve">seinen eigenen Wissensstand unter dem Weiterbildungsaspekt </w:t>
-      </w:r>
-      <w:r>
-        <w:t>zu erlangen</w:t>
-      </w:r>
-      <w:r>
-        <w:t xml:space="preserve"> </w:t>
-      </w:r>
-      <w:r>
-        <w:t xml:space="preserve">und sich mit anderen Spielern zu vergleichen und sich an ihnen zu orientieren. Dieser Vergleichsaspekt kann könnte im einfachsten durch ein anonymisiertes Score-Board realisiert werden, dann können sich die Spieler untereinander orientieren, müssen aber keine </w:t>
-      </w:r>
-      <w:r>
-        <w:t>Demütigung</w:t>
-      </w:r>
-      <w:r>
-        <w:t xml:space="preserve"> oder ähnliches befürchten. </w:t>
-      </w:r>
-    </w:p>
-    <w:p>
-      <w:pPr>
-        <w:pStyle w:val="berschrift2"/>
-      </w:pPr>
-      <w:r>
-        <w:t>Belohnungssysteme</w:t>
-      </w:r>
-    </w:p>
-    <w:p>
-      <w:r>
-        <w:t>Belohnungssysteme sind bei Spielen generell ein sehr wichtiger Aspekt, denn sie sind die einzige Möglichkeit dem Spieler direkt etwas „zurück zu geben“ um ihn dafür zu belohnen, dass er spielt</w:t>
-      </w:r>
-      <w:r>
-        <w:t>, seine Leistung anzuerkennen</w:t>
-      </w:r>
-      <w:r>
-        <w:t xml:space="preserve"> und es schafft </w:t>
-      </w:r>
-      <w:r>
-        <w:t xml:space="preserve">dadurch </w:t>
-      </w:r>
-      <w:r>
-        <w:t>Anreize</w:t>
-      </w:r>
-      <w:r>
-        <w:t xml:space="preserve"> auch zukünftig weiter zu spielen</w:t>
-      </w:r>
-      <w:r>
-        <w:t>.</w:t>
-      </w:r>
-      <w:r>
-        <w:t xml:space="preserve"> Bezogen auf den Bildungsaspekt ist das ein unheimlich großer Faktor. Generell sind Belohnungen in Form von Gegenständen, wie Ausrüstung und Tools, Power-</w:t>
-      </w:r>
-      <w:proofErr w:type="spellStart"/>
-      <w:r>
-        <w:t>Ups</w:t>
-      </w:r>
-      <w:proofErr w:type="spellEnd"/>
-      <w:r>
-        <w:t>, anderer virtueller Güter oder Boni möglich. Die Anwendbarkeit der meisten Belohnungsformen unter dem Weiterbildungsaspekt ist aber fraglich.</w:t>
-      </w:r>
-    </w:p>
-    <w:p>
-      <w:pPr>
-        <w:pStyle w:val="berschrift2"/>
-      </w:pPr>
-      <w:r>
-        <w:t>Storytelling</w:t>
-      </w:r>
-    </w:p>
-    <w:p>
-      <w:r>
-        <w:t xml:space="preserve">Eine Story ist ähnlich eines Fortschrittsystems, sie zeigt dem Spieler auch ein Progress, aber sie ist motivierender für ihn weiter zu machen. Sie bringt eine zusätzliche Dynamik in das Spiel und kann auch ein taktisches Element haben, wenn sie die Spielweise des Anwenders adaptiert und sich dynamisch anpasst. Dadurch können beispielsweise individuelle Quests geboten werden, welche sich auf den Spielerfortschritt oder Punktescore auswirken geboten werden.  </w:t>
-      </w:r>
-    </w:p>
-    <w:p>
-      <w:pPr>
-        <w:pStyle w:val="berschrift2"/>
-      </w:pPr>
-      <w:r>
-        <w:t>Zeitdruck</w:t>
-      </w:r>
-    </w:p>
-    <w:p>
-      <w:r>
-        <w:t xml:space="preserve">Zeitdruck kann sich auf ein Spiel sehr unterschiedlich auswirken. </w:t>
-      </w:r>
-      <w:r>
-        <w:t xml:space="preserve">Einerseits kann er die Spieler dazu bringen sich stärker auf die gesetzte Aufgabe zu fokussieren und äußere Umstände auszublenden, andererseits wird unter zu großem Zeitdruck ein richtiges Antworten auf die gestellte Frage schwerer und mitunter auch willkürlich. Der Zufall hat dann einen sehr großen Einfluss auf den Spielfortgang, aber er wirkt sich unterschiedlich stark auf alle Spieler aus und ist damit in dem Umfang eher schwer in den Spielfluss zu implementieren. Ein Kompromiss wäre, dass nach einer gewissen Zeit ein oder zwei falsche Antworten ausgeblendet werden. Dann kann auch eine Art der Strategie entstehen – der Kompromiss schnell zu Antworten und eventuell mehr Punkte zu kassieren oder einen sichereren Weg zu gehen und </w:t>
-      </w:r>
-      <w:r>
-        <w:t>dafür weniger Punkte zu bekommen.</w:t>
+        <w:t>Technische Realisierung</w:t>
+      </w:r>
+    </w:p>
+    <w:p>
+      <w:pPr>
+        <w:pStyle w:val="berschrift3"/>
+      </w:pPr>
+      <w:r>
+        <w:t>Java</w:t>
+      </w:r>
+    </w:p>
+    <w:p>
+      <w:r>
+        <w:t>Als Programmiersprache bietet sich Java an, da durch eine Vielzahl von Funktionalitäten, welche bereits standardmäßig implementiert sind, die Arbeit effektiv umgesetzt werden kann (z.B. GUI, Server-Anbindungen, etc.). Weiterhin bietet Java sowohl direkt die Möglichkeit, das Quiz als Android-App zu gestalten, als auch über ein Applet im Webbrowser dargestellt zu werden (benötigt JRE).</w:t>
+      </w:r>
+    </w:p>
+    <w:p>
+      <w:pPr>
+        <w:pStyle w:val="berschrift3"/>
+      </w:pPr>
+      <w:r>
+        <w:t>Fragenkatalog</w:t>
+      </w:r>
+    </w:p>
+    <w:p>
+      <w:r>
+        <w:t>Für eine große Menge</w:t>
+      </w:r>
+      <w:r>
+        <w:t xml:space="preserve"> von Fragen, wie sie üblicherweise in einem Qui</w:t>
+      </w:r>
+      <w:r>
+        <w:t xml:space="preserve">z existiert, bietet es sich an </w:t>
+      </w:r>
+      <w:r>
+        <w:t>diese in einer Datenbank festzuhalten und individuell abzufragen. Das Java-Paket JDBC (Java Database Connectivity), welches seit JDK 1.1 standardmäßig enthalten ist, bietet hierbei die Möglichkeit, direkt aus einer Java-Anwendung auf eine Datenbank verschiedenster Hersteller zuzugreifen und diese sowohl zu verändern und auch Daten abzufragen. Dies würde si</w:t>
+      </w:r>
+      <w:r>
+        <w:t xml:space="preserve">ch sehr gut eignen, um </w:t>
+      </w:r>
+      <w:r>
+        <w:t xml:space="preserve">die Fragen </w:t>
+      </w:r>
+      <w:r>
+        <w:t xml:space="preserve">effizient </w:t>
+      </w:r>
+      <w:r>
+        <w:t>verwalten zu können. Außerdem kann so dem Nutzer relativ unkompliziert die Möglichkeit eingerichtet werden, neue Fragen hinzuzufügen (falls dies gewünscht ist)</w:t>
+      </w:r>
+      <w:r>
+        <w:t xml:space="preserve">. </w:t>
+      </w:r>
+      <w:r>
+        <w:t>Auch d</w:t>
+      </w:r>
+      <w:r>
+        <w:t xml:space="preserve">ie Skalierung der App auf eine breite Anwendermasse unabhängig von der eigentlichen Anwendung </w:t>
+      </w:r>
+      <w:r>
+        <w:t xml:space="preserve">ist aufgrund der Datenunabhängigkeit gut </w:t>
+      </w:r>
+      <w:r>
+        <w:t xml:space="preserve">möglich. </w:t>
       </w:r>
     </w:p>
     <w:p/>
-    <w:p/>
-    <w:p/>
-    <w:p/>
-    <w:p/>
-    <w:p/>
-    <w:p/>
-    <w:p/>
-    <w:p/>
-    <w:p/>
-    <w:p/>
-    <w:p/>
-    <w:p/>
-    <w:p/>
-    <w:p/>
-    <w:p/>
-    <w:p/>
-    <w:p/>
-    <w:p/>
-    <w:p/>
-    <w:p/>
-    <w:p/>
-    <w:p/>
-    <w:p/>
-    <w:p/>
-    <w:p/>
-    <w:p/>
-    <w:p/>
-    <w:p/>
-    <w:p/>
-    <w:p/>
-    <w:p/>
-    <w:p/>
-    <w:p/>
-    <w:p/>
-    <w:p/>
+    <w:p>
+      <w:r>
+        <w:br w:type="page"/>
+      </w:r>
+    </w:p>
     <w:p>
       <w:pPr>
         <w:pStyle w:val="berschrift1"/>
@@ -732,7 +989,92 @@
         </w:sdt>
       </w:sdtContent>
     </w:sdt>
-    <w:p/>
+    <w:p>
+      <w:pPr>
+        <w:pStyle w:val="Listenabsatz"/>
+        <w:numPr>
+          <w:ilvl w:val="0"/>
+          <w:numId w:val="22"/>
+        </w:numPr>
+      </w:pPr>
+      <w:r>
+        <w:t>http://www.flyingdog.de/downloads/Enterprise_Social_Network.pdf</w:t>
+      </w:r>
+    </w:p>
+    <w:p>
+      <w:pPr>
+        <w:pStyle w:val="Listenabsatz"/>
+        <w:numPr>
+          <w:ilvl w:val="0"/>
+          <w:numId w:val="22"/>
+        </w:numPr>
+        <w:spacing w:line="256" w:lineRule="auto"/>
+      </w:pPr>
+      <w:r>
+        <w:t>http://www.soziotech.org/gamification-steigerung-der-nutzungsmotivation-durch-spielkonzepte/</w:t>
+      </w:r>
+    </w:p>
+    <w:p>
+      <w:pPr>
+        <w:pStyle w:val="Listenabsatz"/>
+        <w:numPr>
+          <w:ilvl w:val="0"/>
+          <w:numId w:val="22"/>
+        </w:numPr>
+        <w:spacing w:line="256" w:lineRule="auto"/>
+      </w:pPr>
+      <w:r>
+        <w:t>http://wirtschaftslexikon.gabler.de/Definition/gamification.html</w:t>
+      </w:r>
+    </w:p>
+    <w:p>
+      <w:pPr>
+        <w:pStyle w:val="Listenabsatz"/>
+        <w:numPr>
+          <w:ilvl w:val="0"/>
+          <w:numId w:val="22"/>
+        </w:numPr>
+        <w:spacing w:line="256" w:lineRule="auto"/>
+      </w:pPr>
+      <w:r>
+        <w:t>https://de.wikipedia.org/wiki/Serious_Game</w:t>
+      </w:r>
+    </w:p>
+    <w:p>
+      <w:pPr>
+        <w:pStyle w:val="Listenabsatz"/>
+        <w:numPr>
+          <w:ilvl w:val="0"/>
+          <w:numId w:val="22"/>
+        </w:numPr>
+        <w:spacing w:line="256" w:lineRule="auto"/>
+      </w:pPr>
+      <w:r>
+        <w:t>https://de.wikipedia.org/wiki/Gamification</w:t>
+      </w:r>
+    </w:p>
+    <w:p>
+      <w:pPr>
+        <w:pStyle w:val="Listenabsatz"/>
+        <w:numPr>
+          <w:ilvl w:val="0"/>
+          <w:numId w:val="22"/>
+        </w:numPr>
+        <w:spacing w:line="256" w:lineRule="auto"/>
+      </w:pPr>
+      <w:r>
+        <w:t>http://www.enterprise-gamification.com/mediawiki/index.php?title=Gamification_Design_Elements</w:t>
+      </w:r>
+    </w:p>
+    <w:p>
+      <w:pPr>
+        <w:pStyle w:val="Listenabsatz"/>
+        <w:numPr>
+          <w:ilvl w:val="0"/>
+          <w:numId w:val="22"/>
+        </w:numPr>
+      </w:pPr>
+    </w:p>
     <w:sectPr>
       <w:headerReference w:type="default" r:id="rId8"/>
       <w:pgSz w:w="11906" w:h="16838"/>
@@ -1048,6 +1390,110 @@
     </w:lvl>
   </w:abstractNum>
   <w:abstractNum w:abstractNumId="2" w15:restartNumberingAfterBreak="0">
+    <w:nsid w:val="17A42D1F"/>
+    <w:multiLevelType w:val="multilevel"/>
+    <w:tmpl w:val="8F6EF248"/>
+    <w:lvl w:ilvl="0">
+      <w:numFmt w:val="bullet"/>
+      <w:lvlText w:val="•"/>
+      <w:lvlJc w:val="left"/>
+      <w:pPr>
+        <w:ind w:left="720" w:hanging="360"/>
+      </w:pPr>
+      <w:rPr>
+        <w:rFonts w:ascii="OpenSymbol" w:eastAsia="OpenSymbol" w:hAnsi="OpenSymbol" w:cs="OpenSymbol"/>
+      </w:rPr>
+    </w:lvl>
+    <w:lvl w:ilvl="1">
+      <w:numFmt w:val="bullet"/>
+      <w:lvlText w:val="◦"/>
+      <w:lvlJc w:val="left"/>
+      <w:pPr>
+        <w:ind w:left="1080" w:hanging="360"/>
+      </w:pPr>
+      <w:rPr>
+        <w:rFonts w:ascii="OpenSymbol" w:eastAsia="OpenSymbol" w:hAnsi="OpenSymbol" w:cs="OpenSymbol"/>
+      </w:rPr>
+    </w:lvl>
+    <w:lvl w:ilvl="2">
+      <w:numFmt w:val="bullet"/>
+      <w:lvlText w:val="▪"/>
+      <w:lvlJc w:val="left"/>
+      <w:pPr>
+        <w:ind w:left="1440" w:hanging="360"/>
+      </w:pPr>
+      <w:rPr>
+        <w:rFonts w:ascii="OpenSymbol" w:eastAsia="OpenSymbol" w:hAnsi="OpenSymbol" w:cs="OpenSymbol"/>
+      </w:rPr>
+    </w:lvl>
+    <w:lvl w:ilvl="3">
+      <w:numFmt w:val="bullet"/>
+      <w:lvlText w:val="•"/>
+      <w:lvlJc w:val="left"/>
+      <w:pPr>
+        <w:ind w:left="1800" w:hanging="360"/>
+      </w:pPr>
+      <w:rPr>
+        <w:rFonts w:ascii="OpenSymbol" w:eastAsia="OpenSymbol" w:hAnsi="OpenSymbol" w:cs="OpenSymbol"/>
+      </w:rPr>
+    </w:lvl>
+    <w:lvl w:ilvl="4">
+      <w:numFmt w:val="bullet"/>
+      <w:lvlText w:val="◦"/>
+      <w:lvlJc w:val="left"/>
+      <w:pPr>
+        <w:ind w:left="2160" w:hanging="360"/>
+      </w:pPr>
+      <w:rPr>
+        <w:rFonts w:ascii="OpenSymbol" w:eastAsia="OpenSymbol" w:hAnsi="OpenSymbol" w:cs="OpenSymbol"/>
+      </w:rPr>
+    </w:lvl>
+    <w:lvl w:ilvl="5">
+      <w:numFmt w:val="bullet"/>
+      <w:lvlText w:val="▪"/>
+      <w:lvlJc w:val="left"/>
+      <w:pPr>
+        <w:ind w:left="2520" w:hanging="360"/>
+      </w:pPr>
+      <w:rPr>
+        <w:rFonts w:ascii="OpenSymbol" w:eastAsia="OpenSymbol" w:hAnsi="OpenSymbol" w:cs="OpenSymbol"/>
+      </w:rPr>
+    </w:lvl>
+    <w:lvl w:ilvl="6">
+      <w:numFmt w:val="bullet"/>
+      <w:lvlText w:val="•"/>
+      <w:lvlJc w:val="left"/>
+      <w:pPr>
+        <w:ind w:left="2880" w:hanging="360"/>
+      </w:pPr>
+      <w:rPr>
+        <w:rFonts w:ascii="OpenSymbol" w:eastAsia="OpenSymbol" w:hAnsi="OpenSymbol" w:cs="OpenSymbol"/>
+      </w:rPr>
+    </w:lvl>
+    <w:lvl w:ilvl="7">
+      <w:numFmt w:val="bullet"/>
+      <w:lvlText w:val="◦"/>
+      <w:lvlJc w:val="left"/>
+      <w:pPr>
+        <w:ind w:left="3240" w:hanging="360"/>
+      </w:pPr>
+      <w:rPr>
+        <w:rFonts w:ascii="OpenSymbol" w:eastAsia="OpenSymbol" w:hAnsi="OpenSymbol" w:cs="OpenSymbol"/>
+      </w:rPr>
+    </w:lvl>
+    <w:lvl w:ilvl="8">
+      <w:numFmt w:val="bullet"/>
+      <w:lvlText w:val="▪"/>
+      <w:lvlJc w:val="left"/>
+      <w:pPr>
+        <w:ind w:left="3600" w:hanging="360"/>
+      </w:pPr>
+      <w:rPr>
+        <w:rFonts w:ascii="OpenSymbol" w:eastAsia="OpenSymbol" w:hAnsi="OpenSymbol" w:cs="OpenSymbol"/>
+      </w:rPr>
+    </w:lvl>
+  </w:abstractNum>
+  <w:abstractNum w:abstractNumId="3" w15:restartNumberingAfterBreak="0">
     <w:nsid w:val="1B302ADD"/>
     <w:multiLevelType w:val="hybridMultilevel"/>
     <w:tmpl w:val="43F472A6"/>
@@ -1160,7 +1606,93 @@
       </w:rPr>
     </w:lvl>
   </w:abstractNum>
-  <w:abstractNum w:abstractNumId="3" w15:restartNumberingAfterBreak="0">
+  <w:abstractNum w:abstractNumId="4" w15:restartNumberingAfterBreak="0">
+    <w:nsid w:val="21EE5C84"/>
+    <w:multiLevelType w:val="hybridMultilevel"/>
+    <w:tmpl w:val="4916667C"/>
+    <w:lvl w:ilvl="0" w:tplc="0407000F">
+      <w:start w:val="1"/>
+      <w:numFmt w:val="decimal"/>
+      <w:lvlText w:val="%1."/>
+      <w:lvlJc w:val="left"/>
+      <w:pPr>
+        <w:ind w:left="720" w:hanging="360"/>
+      </w:pPr>
+    </w:lvl>
+    <w:lvl w:ilvl="1" w:tplc="04070019">
+      <w:start w:val="1"/>
+      <w:numFmt w:val="lowerLetter"/>
+      <w:lvlText w:val="%2."/>
+      <w:lvlJc w:val="left"/>
+      <w:pPr>
+        <w:ind w:left="1440" w:hanging="360"/>
+      </w:pPr>
+    </w:lvl>
+    <w:lvl w:ilvl="2" w:tplc="0407001B">
+      <w:start w:val="1"/>
+      <w:numFmt w:val="lowerRoman"/>
+      <w:lvlText w:val="%3."/>
+      <w:lvlJc w:val="right"/>
+      <w:pPr>
+        <w:ind w:left="2160" w:hanging="180"/>
+      </w:pPr>
+    </w:lvl>
+    <w:lvl w:ilvl="3" w:tplc="0407000F">
+      <w:start w:val="1"/>
+      <w:numFmt w:val="decimal"/>
+      <w:lvlText w:val="%4."/>
+      <w:lvlJc w:val="left"/>
+      <w:pPr>
+        <w:ind w:left="2880" w:hanging="360"/>
+      </w:pPr>
+    </w:lvl>
+    <w:lvl w:ilvl="4" w:tplc="04070019">
+      <w:start w:val="1"/>
+      <w:numFmt w:val="lowerLetter"/>
+      <w:lvlText w:val="%5."/>
+      <w:lvlJc w:val="left"/>
+      <w:pPr>
+        <w:ind w:left="3600" w:hanging="360"/>
+      </w:pPr>
+    </w:lvl>
+    <w:lvl w:ilvl="5" w:tplc="0407001B">
+      <w:start w:val="1"/>
+      <w:numFmt w:val="lowerRoman"/>
+      <w:lvlText w:val="%6."/>
+      <w:lvlJc w:val="right"/>
+      <w:pPr>
+        <w:ind w:left="4320" w:hanging="180"/>
+      </w:pPr>
+    </w:lvl>
+    <w:lvl w:ilvl="6" w:tplc="0407000F">
+      <w:start w:val="1"/>
+      <w:numFmt w:val="decimal"/>
+      <w:lvlText w:val="%7."/>
+      <w:lvlJc w:val="left"/>
+      <w:pPr>
+        <w:ind w:left="5040" w:hanging="360"/>
+      </w:pPr>
+    </w:lvl>
+    <w:lvl w:ilvl="7" w:tplc="04070019">
+      <w:start w:val="1"/>
+      <w:numFmt w:val="lowerLetter"/>
+      <w:lvlText w:val="%8."/>
+      <w:lvlJc w:val="left"/>
+      <w:pPr>
+        <w:ind w:left="5760" w:hanging="360"/>
+      </w:pPr>
+    </w:lvl>
+    <w:lvl w:ilvl="8" w:tplc="0407001B">
+      <w:start w:val="1"/>
+      <w:numFmt w:val="lowerRoman"/>
+      <w:lvlText w:val="%9."/>
+      <w:lvlJc w:val="right"/>
+      <w:pPr>
+        <w:ind w:left="6480" w:hanging="180"/>
+      </w:pPr>
+    </w:lvl>
+  </w:abstractNum>
+  <w:abstractNum w:abstractNumId="5" w15:restartNumberingAfterBreak="0">
     <w:nsid w:val="24A21238"/>
     <w:multiLevelType w:val="hybridMultilevel"/>
     <w:tmpl w:val="6A166698"/>
@@ -1273,7 +1805,7 @@
       </w:rPr>
     </w:lvl>
   </w:abstractNum>
-  <w:abstractNum w:abstractNumId="4" w15:restartNumberingAfterBreak="0">
+  <w:abstractNum w:abstractNumId="6" w15:restartNumberingAfterBreak="0">
     <w:nsid w:val="27911AA3"/>
     <w:multiLevelType w:val="hybridMultilevel"/>
     <w:tmpl w:val="10E2F366"/>
@@ -1386,7 +1918,7 @@
       </w:rPr>
     </w:lvl>
   </w:abstractNum>
-  <w:abstractNum w:abstractNumId="5" w15:restartNumberingAfterBreak="0">
+  <w:abstractNum w:abstractNumId="7" w15:restartNumberingAfterBreak="0">
     <w:nsid w:val="331C6505"/>
     <w:multiLevelType w:val="hybridMultilevel"/>
     <w:tmpl w:val="9BAA5468"/>
@@ -1499,7 +2031,7 @@
       </w:rPr>
     </w:lvl>
   </w:abstractNum>
-  <w:abstractNum w:abstractNumId="6" w15:restartNumberingAfterBreak="0">
+  <w:abstractNum w:abstractNumId="8" w15:restartNumberingAfterBreak="0">
     <w:nsid w:val="46C654D4"/>
     <w:multiLevelType w:val="hybridMultilevel"/>
     <w:tmpl w:val="1A188BF0"/>
@@ -1612,7 +2144,309 @@
       </w:rPr>
     </w:lvl>
   </w:abstractNum>
-  <w:abstractNum w:abstractNumId="7" w15:restartNumberingAfterBreak="0">
+  <w:abstractNum w:abstractNumId="9" w15:restartNumberingAfterBreak="0">
+    <w:nsid w:val="4E961AB9"/>
+    <w:multiLevelType w:val="multilevel"/>
+    <w:tmpl w:val="B37C2B80"/>
+    <w:lvl w:ilvl="0">
+      <w:numFmt w:val="bullet"/>
+      <w:lvlText w:val="•"/>
+      <w:lvlJc w:val="left"/>
+      <w:pPr>
+        <w:ind w:left="720" w:hanging="360"/>
+      </w:pPr>
+      <w:rPr>
+        <w:rFonts w:ascii="OpenSymbol" w:eastAsia="OpenSymbol" w:hAnsi="OpenSymbol" w:cs="OpenSymbol"/>
+      </w:rPr>
+    </w:lvl>
+    <w:lvl w:ilvl="1">
+      <w:numFmt w:val="bullet"/>
+      <w:lvlText w:val="◦"/>
+      <w:lvlJc w:val="left"/>
+      <w:pPr>
+        <w:ind w:left="1080" w:hanging="360"/>
+      </w:pPr>
+      <w:rPr>
+        <w:rFonts w:ascii="OpenSymbol" w:eastAsia="OpenSymbol" w:hAnsi="OpenSymbol" w:cs="OpenSymbol"/>
+      </w:rPr>
+    </w:lvl>
+    <w:lvl w:ilvl="2">
+      <w:numFmt w:val="bullet"/>
+      <w:lvlText w:val="▪"/>
+      <w:lvlJc w:val="left"/>
+      <w:pPr>
+        <w:ind w:left="1440" w:hanging="360"/>
+      </w:pPr>
+      <w:rPr>
+        <w:rFonts w:ascii="OpenSymbol" w:eastAsia="OpenSymbol" w:hAnsi="OpenSymbol" w:cs="OpenSymbol"/>
+      </w:rPr>
+    </w:lvl>
+    <w:lvl w:ilvl="3">
+      <w:numFmt w:val="bullet"/>
+      <w:lvlText w:val="•"/>
+      <w:lvlJc w:val="left"/>
+      <w:pPr>
+        <w:ind w:left="1800" w:hanging="360"/>
+      </w:pPr>
+      <w:rPr>
+        <w:rFonts w:ascii="OpenSymbol" w:eastAsia="OpenSymbol" w:hAnsi="OpenSymbol" w:cs="OpenSymbol"/>
+      </w:rPr>
+    </w:lvl>
+    <w:lvl w:ilvl="4">
+      <w:numFmt w:val="bullet"/>
+      <w:lvlText w:val="◦"/>
+      <w:lvlJc w:val="left"/>
+      <w:pPr>
+        <w:ind w:left="2160" w:hanging="360"/>
+      </w:pPr>
+      <w:rPr>
+        <w:rFonts w:ascii="OpenSymbol" w:eastAsia="OpenSymbol" w:hAnsi="OpenSymbol" w:cs="OpenSymbol"/>
+      </w:rPr>
+    </w:lvl>
+    <w:lvl w:ilvl="5">
+      <w:numFmt w:val="bullet"/>
+      <w:lvlText w:val="▪"/>
+      <w:lvlJc w:val="left"/>
+      <w:pPr>
+        <w:ind w:left="2520" w:hanging="360"/>
+      </w:pPr>
+      <w:rPr>
+        <w:rFonts w:ascii="OpenSymbol" w:eastAsia="OpenSymbol" w:hAnsi="OpenSymbol" w:cs="OpenSymbol"/>
+      </w:rPr>
+    </w:lvl>
+    <w:lvl w:ilvl="6">
+      <w:numFmt w:val="bullet"/>
+      <w:lvlText w:val="•"/>
+      <w:lvlJc w:val="left"/>
+      <w:pPr>
+        <w:ind w:left="2880" w:hanging="360"/>
+      </w:pPr>
+      <w:rPr>
+        <w:rFonts w:ascii="OpenSymbol" w:eastAsia="OpenSymbol" w:hAnsi="OpenSymbol" w:cs="OpenSymbol"/>
+      </w:rPr>
+    </w:lvl>
+    <w:lvl w:ilvl="7">
+      <w:numFmt w:val="bullet"/>
+      <w:lvlText w:val="◦"/>
+      <w:lvlJc w:val="left"/>
+      <w:pPr>
+        <w:ind w:left="3240" w:hanging="360"/>
+      </w:pPr>
+      <w:rPr>
+        <w:rFonts w:ascii="OpenSymbol" w:eastAsia="OpenSymbol" w:hAnsi="OpenSymbol" w:cs="OpenSymbol"/>
+      </w:rPr>
+    </w:lvl>
+    <w:lvl w:ilvl="8">
+      <w:numFmt w:val="bullet"/>
+      <w:lvlText w:val="▪"/>
+      <w:lvlJc w:val="left"/>
+      <w:pPr>
+        <w:ind w:left="3600" w:hanging="360"/>
+      </w:pPr>
+      <w:rPr>
+        <w:rFonts w:ascii="OpenSymbol" w:eastAsia="OpenSymbol" w:hAnsi="OpenSymbol" w:cs="OpenSymbol"/>
+      </w:rPr>
+    </w:lvl>
+  </w:abstractNum>
+  <w:abstractNum w:abstractNumId="10" w15:restartNumberingAfterBreak="0">
+    <w:nsid w:val="4F9436D2"/>
+    <w:multiLevelType w:val="hybridMultilevel"/>
+    <w:tmpl w:val="28BAD94C"/>
+    <w:lvl w:ilvl="0" w:tplc="0E563608">
+      <w:numFmt w:val="bullet"/>
+      <w:lvlText w:val="-"/>
+      <w:lvlJc w:val="left"/>
+      <w:pPr>
+        <w:ind w:left="720" w:hanging="360"/>
+      </w:pPr>
+      <w:rPr>
+        <w:rFonts w:ascii="Calibri" w:eastAsiaTheme="minorHAnsi" w:hAnsi="Calibri" w:cstheme="minorBidi" w:hint="default"/>
+      </w:rPr>
+    </w:lvl>
+    <w:lvl w:ilvl="1" w:tplc="04070003" w:tentative="1">
+      <w:start w:val="1"/>
+      <w:numFmt w:val="bullet"/>
+      <w:lvlText w:val="o"/>
+      <w:lvlJc w:val="left"/>
+      <w:pPr>
+        <w:ind w:left="1440" w:hanging="360"/>
+      </w:pPr>
+      <w:rPr>
+        <w:rFonts w:ascii="Courier New" w:hAnsi="Courier New" w:cs="Courier New" w:hint="default"/>
+      </w:rPr>
+    </w:lvl>
+    <w:lvl w:ilvl="2" w:tplc="04070005" w:tentative="1">
+      <w:start w:val="1"/>
+      <w:numFmt w:val="bullet"/>
+      <w:lvlText w:val=""/>
+      <w:lvlJc w:val="left"/>
+      <w:pPr>
+        <w:ind w:left="2160" w:hanging="360"/>
+      </w:pPr>
+      <w:rPr>
+        <w:rFonts w:ascii="Wingdings" w:hAnsi="Wingdings" w:hint="default"/>
+      </w:rPr>
+    </w:lvl>
+    <w:lvl w:ilvl="3" w:tplc="04070001" w:tentative="1">
+      <w:start w:val="1"/>
+      <w:numFmt w:val="bullet"/>
+      <w:lvlText w:val=""/>
+      <w:lvlJc w:val="left"/>
+      <w:pPr>
+        <w:ind w:left="2880" w:hanging="360"/>
+      </w:pPr>
+      <w:rPr>
+        <w:rFonts w:ascii="Symbol" w:hAnsi="Symbol" w:hint="default"/>
+      </w:rPr>
+    </w:lvl>
+    <w:lvl w:ilvl="4" w:tplc="04070003" w:tentative="1">
+      <w:start w:val="1"/>
+      <w:numFmt w:val="bullet"/>
+      <w:lvlText w:val="o"/>
+      <w:lvlJc w:val="left"/>
+      <w:pPr>
+        <w:ind w:left="3600" w:hanging="360"/>
+      </w:pPr>
+      <w:rPr>
+        <w:rFonts w:ascii="Courier New" w:hAnsi="Courier New" w:cs="Courier New" w:hint="default"/>
+      </w:rPr>
+    </w:lvl>
+    <w:lvl w:ilvl="5" w:tplc="04070005" w:tentative="1">
+      <w:start w:val="1"/>
+      <w:numFmt w:val="bullet"/>
+      <w:lvlText w:val=""/>
+      <w:lvlJc w:val="left"/>
+      <w:pPr>
+        <w:ind w:left="4320" w:hanging="360"/>
+      </w:pPr>
+      <w:rPr>
+        <w:rFonts w:ascii="Wingdings" w:hAnsi="Wingdings" w:hint="default"/>
+      </w:rPr>
+    </w:lvl>
+    <w:lvl w:ilvl="6" w:tplc="04070001" w:tentative="1">
+      <w:start w:val="1"/>
+      <w:numFmt w:val="bullet"/>
+      <w:lvlText w:val=""/>
+      <w:lvlJc w:val="left"/>
+      <w:pPr>
+        <w:ind w:left="5040" w:hanging="360"/>
+      </w:pPr>
+      <w:rPr>
+        <w:rFonts w:ascii="Symbol" w:hAnsi="Symbol" w:hint="default"/>
+      </w:rPr>
+    </w:lvl>
+    <w:lvl w:ilvl="7" w:tplc="04070003" w:tentative="1">
+      <w:start w:val="1"/>
+      <w:numFmt w:val="bullet"/>
+      <w:lvlText w:val="o"/>
+      <w:lvlJc w:val="left"/>
+      <w:pPr>
+        <w:ind w:left="5760" w:hanging="360"/>
+      </w:pPr>
+      <w:rPr>
+        <w:rFonts w:ascii="Courier New" w:hAnsi="Courier New" w:cs="Courier New" w:hint="default"/>
+      </w:rPr>
+    </w:lvl>
+    <w:lvl w:ilvl="8" w:tplc="04070005" w:tentative="1">
+      <w:start w:val="1"/>
+      <w:numFmt w:val="bullet"/>
+      <w:lvlText w:val=""/>
+      <w:lvlJc w:val="left"/>
+      <w:pPr>
+        <w:ind w:left="6480" w:hanging="360"/>
+      </w:pPr>
+      <w:rPr>
+        <w:rFonts w:ascii="Wingdings" w:hAnsi="Wingdings" w:hint="default"/>
+      </w:rPr>
+    </w:lvl>
+  </w:abstractNum>
+  <w:abstractNum w:abstractNumId="11" w15:restartNumberingAfterBreak="0">
+    <w:nsid w:val="62FE670F"/>
+    <w:multiLevelType w:val="hybridMultilevel"/>
+    <w:tmpl w:val="8F9006E0"/>
+    <w:lvl w:ilvl="0" w:tplc="0407000F">
+      <w:start w:val="1"/>
+      <w:numFmt w:val="decimal"/>
+      <w:lvlText w:val="%1."/>
+      <w:lvlJc w:val="left"/>
+      <w:pPr>
+        <w:ind w:left="720" w:hanging="360"/>
+      </w:pPr>
+    </w:lvl>
+    <w:lvl w:ilvl="1" w:tplc="04070019">
+      <w:start w:val="1"/>
+      <w:numFmt w:val="lowerLetter"/>
+      <w:lvlText w:val="%2."/>
+      <w:lvlJc w:val="left"/>
+      <w:pPr>
+        <w:ind w:left="1440" w:hanging="360"/>
+      </w:pPr>
+    </w:lvl>
+    <w:lvl w:ilvl="2" w:tplc="0407001B">
+      <w:start w:val="1"/>
+      <w:numFmt w:val="lowerRoman"/>
+      <w:lvlText w:val="%3."/>
+      <w:lvlJc w:val="right"/>
+      <w:pPr>
+        <w:ind w:left="2160" w:hanging="180"/>
+      </w:pPr>
+    </w:lvl>
+    <w:lvl w:ilvl="3" w:tplc="0407000F">
+      <w:start w:val="1"/>
+      <w:numFmt w:val="decimal"/>
+      <w:lvlText w:val="%4."/>
+      <w:lvlJc w:val="left"/>
+      <w:pPr>
+        <w:ind w:left="2880" w:hanging="360"/>
+      </w:pPr>
+    </w:lvl>
+    <w:lvl w:ilvl="4" w:tplc="04070019">
+      <w:start w:val="1"/>
+      <w:numFmt w:val="lowerLetter"/>
+      <w:lvlText w:val="%5."/>
+      <w:lvlJc w:val="left"/>
+      <w:pPr>
+        <w:ind w:left="3600" w:hanging="360"/>
+      </w:pPr>
+    </w:lvl>
+    <w:lvl w:ilvl="5" w:tplc="0407001B">
+      <w:start w:val="1"/>
+      <w:numFmt w:val="lowerRoman"/>
+      <w:lvlText w:val="%6."/>
+      <w:lvlJc w:val="right"/>
+      <w:pPr>
+        <w:ind w:left="4320" w:hanging="180"/>
+      </w:pPr>
+    </w:lvl>
+    <w:lvl w:ilvl="6" w:tplc="0407000F">
+      <w:start w:val="1"/>
+      <w:numFmt w:val="decimal"/>
+      <w:lvlText w:val="%7."/>
+      <w:lvlJc w:val="left"/>
+      <w:pPr>
+        <w:ind w:left="5040" w:hanging="360"/>
+      </w:pPr>
+    </w:lvl>
+    <w:lvl w:ilvl="7" w:tplc="04070019">
+      <w:start w:val="1"/>
+      <w:numFmt w:val="lowerLetter"/>
+      <w:lvlText w:val="%8."/>
+      <w:lvlJc w:val="left"/>
+      <w:pPr>
+        <w:ind w:left="5760" w:hanging="360"/>
+      </w:pPr>
+    </w:lvl>
+    <w:lvl w:ilvl="8" w:tplc="0407001B">
+      <w:start w:val="1"/>
+      <w:numFmt w:val="lowerRoman"/>
+      <w:lvlText w:val="%9."/>
+      <w:lvlJc w:val="right"/>
+      <w:pPr>
+        <w:ind w:left="6480" w:hanging="180"/>
+      </w:pPr>
+    </w:lvl>
+  </w:abstractNum>
+  <w:abstractNum w:abstractNumId="12" w15:restartNumberingAfterBreak="0">
     <w:nsid w:val="63730337"/>
     <w:multiLevelType w:val="hybridMultilevel"/>
     <w:tmpl w:val="FFC612AE"/>
@@ -1725,7 +2559,224 @@
       </w:rPr>
     </w:lvl>
   </w:abstractNum>
-  <w:abstractNum w:abstractNumId="8" w15:restartNumberingAfterBreak="0">
+  <w:abstractNum w:abstractNumId="13" w15:restartNumberingAfterBreak="0">
+    <w:nsid w:val="6BD17248"/>
+    <w:multiLevelType w:val="multilevel"/>
+    <w:tmpl w:val="2E942DD0"/>
+    <w:lvl w:ilvl="0">
+      <w:numFmt w:val="bullet"/>
+      <w:lvlText w:val="•"/>
+      <w:lvlJc w:val="left"/>
+      <w:pPr>
+        <w:ind w:left="720" w:hanging="360"/>
+      </w:pPr>
+      <w:rPr>
+        <w:rFonts w:ascii="OpenSymbol" w:eastAsia="OpenSymbol" w:hAnsi="OpenSymbol" w:cs="OpenSymbol"/>
+      </w:rPr>
+    </w:lvl>
+    <w:lvl w:ilvl="1">
+      <w:numFmt w:val="bullet"/>
+      <w:lvlText w:val="◦"/>
+      <w:lvlJc w:val="left"/>
+      <w:pPr>
+        <w:ind w:left="1080" w:hanging="360"/>
+      </w:pPr>
+      <w:rPr>
+        <w:rFonts w:ascii="OpenSymbol" w:eastAsia="OpenSymbol" w:hAnsi="OpenSymbol" w:cs="OpenSymbol"/>
+      </w:rPr>
+    </w:lvl>
+    <w:lvl w:ilvl="2">
+      <w:numFmt w:val="bullet"/>
+      <w:lvlText w:val="▪"/>
+      <w:lvlJc w:val="left"/>
+      <w:pPr>
+        <w:ind w:left="1440" w:hanging="360"/>
+      </w:pPr>
+      <w:rPr>
+        <w:rFonts w:ascii="OpenSymbol" w:eastAsia="OpenSymbol" w:hAnsi="OpenSymbol" w:cs="OpenSymbol"/>
+      </w:rPr>
+    </w:lvl>
+    <w:lvl w:ilvl="3">
+      <w:numFmt w:val="bullet"/>
+      <w:lvlText w:val="•"/>
+      <w:lvlJc w:val="left"/>
+      <w:pPr>
+        <w:ind w:left="1800" w:hanging="360"/>
+      </w:pPr>
+      <w:rPr>
+        <w:rFonts w:ascii="OpenSymbol" w:eastAsia="OpenSymbol" w:hAnsi="OpenSymbol" w:cs="OpenSymbol"/>
+      </w:rPr>
+    </w:lvl>
+    <w:lvl w:ilvl="4">
+      <w:numFmt w:val="bullet"/>
+      <w:lvlText w:val="◦"/>
+      <w:lvlJc w:val="left"/>
+      <w:pPr>
+        <w:ind w:left="2160" w:hanging="360"/>
+      </w:pPr>
+      <w:rPr>
+        <w:rFonts w:ascii="OpenSymbol" w:eastAsia="OpenSymbol" w:hAnsi="OpenSymbol" w:cs="OpenSymbol"/>
+      </w:rPr>
+    </w:lvl>
+    <w:lvl w:ilvl="5">
+      <w:numFmt w:val="bullet"/>
+      <w:lvlText w:val="▪"/>
+      <w:lvlJc w:val="left"/>
+      <w:pPr>
+        <w:ind w:left="2520" w:hanging="360"/>
+      </w:pPr>
+      <w:rPr>
+        <w:rFonts w:ascii="OpenSymbol" w:eastAsia="OpenSymbol" w:hAnsi="OpenSymbol" w:cs="OpenSymbol"/>
+      </w:rPr>
+    </w:lvl>
+    <w:lvl w:ilvl="6">
+      <w:numFmt w:val="bullet"/>
+      <w:lvlText w:val="•"/>
+      <w:lvlJc w:val="left"/>
+      <w:pPr>
+        <w:ind w:left="2880" w:hanging="360"/>
+      </w:pPr>
+      <w:rPr>
+        <w:rFonts w:ascii="OpenSymbol" w:eastAsia="OpenSymbol" w:hAnsi="OpenSymbol" w:cs="OpenSymbol"/>
+      </w:rPr>
+    </w:lvl>
+    <w:lvl w:ilvl="7">
+      <w:numFmt w:val="bullet"/>
+      <w:lvlText w:val="◦"/>
+      <w:lvlJc w:val="left"/>
+      <w:pPr>
+        <w:ind w:left="3240" w:hanging="360"/>
+      </w:pPr>
+      <w:rPr>
+        <w:rFonts w:ascii="OpenSymbol" w:eastAsia="OpenSymbol" w:hAnsi="OpenSymbol" w:cs="OpenSymbol"/>
+      </w:rPr>
+    </w:lvl>
+    <w:lvl w:ilvl="8">
+      <w:numFmt w:val="bullet"/>
+      <w:lvlText w:val="▪"/>
+      <w:lvlJc w:val="left"/>
+      <w:pPr>
+        <w:ind w:left="3600" w:hanging="360"/>
+      </w:pPr>
+      <w:rPr>
+        <w:rFonts w:ascii="OpenSymbol" w:eastAsia="OpenSymbol" w:hAnsi="OpenSymbol" w:cs="OpenSymbol"/>
+      </w:rPr>
+    </w:lvl>
+  </w:abstractNum>
+  <w:abstractNum w:abstractNumId="14" w15:restartNumberingAfterBreak="0">
+    <w:nsid w:val="767D5ACB"/>
+    <w:multiLevelType w:val="hybridMultilevel"/>
+    <w:tmpl w:val="2ACEAA22"/>
+    <w:lvl w:ilvl="0" w:tplc="20FE382C">
+      <w:start w:val="1"/>
+      <w:numFmt w:val="bullet"/>
+      <w:lvlText w:val="-"/>
+      <w:lvlJc w:val="left"/>
+      <w:pPr>
+        <w:ind w:left="1080" w:hanging="360"/>
+      </w:pPr>
+      <w:rPr>
+        <w:rFonts w:ascii="Calibri" w:eastAsiaTheme="minorHAnsi" w:hAnsi="Calibri" w:cs="Calibri" w:hint="default"/>
+      </w:rPr>
+    </w:lvl>
+    <w:lvl w:ilvl="1" w:tplc="04070001">
+      <w:start w:val="1"/>
+      <w:numFmt w:val="bullet"/>
+      <w:lvlText w:val=""/>
+      <w:lvlJc w:val="left"/>
+      <w:pPr>
+        <w:ind w:left="1800" w:hanging="360"/>
+      </w:pPr>
+      <w:rPr>
+        <w:rFonts w:ascii="Symbol" w:hAnsi="Symbol" w:hint="default"/>
+      </w:rPr>
+    </w:lvl>
+    <w:lvl w:ilvl="2" w:tplc="20FE382C">
+      <w:start w:val="1"/>
+      <w:numFmt w:val="bullet"/>
+      <w:lvlText w:val="-"/>
+      <w:lvlJc w:val="left"/>
+      <w:pPr>
+        <w:ind w:left="2520" w:hanging="360"/>
+      </w:pPr>
+      <w:rPr>
+        <w:rFonts w:ascii="Calibri" w:eastAsiaTheme="minorHAnsi" w:hAnsi="Calibri" w:cs="Calibri" w:hint="default"/>
+      </w:rPr>
+    </w:lvl>
+    <w:lvl w:ilvl="3" w:tplc="04070001">
+      <w:start w:val="1"/>
+      <w:numFmt w:val="bullet"/>
+      <w:lvlText w:val=""/>
+      <w:lvlJc w:val="left"/>
+      <w:pPr>
+        <w:ind w:left="3240" w:hanging="360"/>
+      </w:pPr>
+      <w:rPr>
+        <w:rFonts w:ascii="Symbol" w:hAnsi="Symbol" w:hint="default"/>
+      </w:rPr>
+    </w:lvl>
+    <w:lvl w:ilvl="4" w:tplc="04070003">
+      <w:start w:val="1"/>
+      <w:numFmt w:val="bullet"/>
+      <w:lvlText w:val="o"/>
+      <w:lvlJc w:val="left"/>
+      <w:pPr>
+        <w:ind w:left="3960" w:hanging="360"/>
+      </w:pPr>
+      <w:rPr>
+        <w:rFonts w:ascii="Courier New" w:hAnsi="Courier New" w:cs="Courier New" w:hint="default"/>
+      </w:rPr>
+    </w:lvl>
+    <w:lvl w:ilvl="5" w:tplc="04070005">
+      <w:start w:val="1"/>
+      <w:numFmt w:val="bullet"/>
+      <w:lvlText w:val=""/>
+      <w:lvlJc w:val="left"/>
+      <w:pPr>
+        <w:ind w:left="4680" w:hanging="360"/>
+      </w:pPr>
+      <w:rPr>
+        <w:rFonts w:ascii="Wingdings" w:hAnsi="Wingdings" w:hint="default"/>
+      </w:rPr>
+    </w:lvl>
+    <w:lvl w:ilvl="6" w:tplc="04070001">
+      <w:start w:val="1"/>
+      <w:numFmt w:val="bullet"/>
+      <w:lvlText w:val=""/>
+      <w:lvlJc w:val="left"/>
+      <w:pPr>
+        <w:ind w:left="5400" w:hanging="360"/>
+      </w:pPr>
+      <w:rPr>
+        <w:rFonts w:ascii="Symbol" w:hAnsi="Symbol" w:hint="default"/>
+      </w:rPr>
+    </w:lvl>
+    <w:lvl w:ilvl="7" w:tplc="04070003">
+      <w:start w:val="1"/>
+      <w:numFmt w:val="bullet"/>
+      <w:lvlText w:val="o"/>
+      <w:lvlJc w:val="left"/>
+      <w:pPr>
+        <w:ind w:left="6120" w:hanging="360"/>
+      </w:pPr>
+      <w:rPr>
+        <w:rFonts w:ascii="Courier New" w:hAnsi="Courier New" w:cs="Courier New" w:hint="default"/>
+      </w:rPr>
+    </w:lvl>
+    <w:lvl w:ilvl="8" w:tplc="04070005">
+      <w:start w:val="1"/>
+      <w:numFmt w:val="bullet"/>
+      <w:lvlText w:val=""/>
+      <w:lvlJc w:val="left"/>
+      <w:pPr>
+        <w:ind w:left="6840" w:hanging="360"/>
+      </w:pPr>
+      <w:rPr>
+        <w:rFonts w:ascii="Wingdings" w:hAnsi="Wingdings" w:hint="default"/>
+      </w:rPr>
+    </w:lvl>
+  </w:abstractNum>
+  <w:abstractNum w:abstractNumId="15" w15:restartNumberingAfterBreak="0">
     <w:nsid w:val="77D62504"/>
     <w:multiLevelType w:val="hybridMultilevel"/>
     <w:tmpl w:val="AD02CF9A"/>
@@ -1838,7 +2889,7 @@
       </w:rPr>
     </w:lvl>
   </w:abstractNum>
-  <w:abstractNum w:abstractNumId="9" w15:restartNumberingAfterBreak="0">
+  <w:abstractNum w:abstractNumId="16" w15:restartNumberingAfterBreak="0">
     <w:nsid w:val="795C2331"/>
     <w:multiLevelType w:val="hybridMultilevel"/>
     <w:tmpl w:val="ABE277EE"/>
@@ -1952,36 +3003,108 @@
     </w:lvl>
   </w:abstractNum>
   <w:num w:numId="1">
-    <w:abstractNumId w:val="3"/>
+    <w:abstractNumId w:val="5"/>
   </w:num>
   <w:num w:numId="2">
     <w:abstractNumId w:val="0"/>
   </w:num>
   <w:num w:numId="3">
-    <w:abstractNumId w:val="2"/>
+    <w:abstractNumId w:val="3"/>
   </w:num>
   <w:num w:numId="4">
-    <w:abstractNumId w:val="9"/>
+    <w:abstractNumId w:val="16"/>
   </w:num>
   <w:num w:numId="5">
-    <w:abstractNumId w:val="5"/>
+    <w:abstractNumId w:val="7"/>
   </w:num>
   <w:num w:numId="6">
-    <w:abstractNumId w:val="4"/>
+    <w:abstractNumId w:val="6"/>
   </w:num>
   <w:num w:numId="7">
-    <w:abstractNumId w:val="7"/>
+    <w:abstractNumId w:val="12"/>
   </w:num>
   <w:num w:numId="8">
-    <w:abstractNumId w:val="8"/>
+    <w:abstractNumId w:val="15"/>
   </w:num>
   <w:num w:numId="9">
-    <w:abstractNumId w:val="6"/>
+    <w:abstractNumId w:val="8"/>
   </w:num>
   <w:num w:numId="10">
     <w:abstractNumId w:val="1"/>
   </w:num>
   <w:num w:numId="11">
+    <w:abstractNumId w:val="3"/>
+    <w:lvlOverride w:ilvl="0"/>
+    <w:lvlOverride w:ilvl="1"/>
+    <w:lvlOverride w:ilvl="2"/>
+    <w:lvlOverride w:ilvl="3"/>
+    <w:lvlOverride w:ilvl="4"/>
+    <w:lvlOverride w:ilvl="5"/>
+    <w:lvlOverride w:ilvl="6"/>
+    <w:lvlOverride w:ilvl="7"/>
+    <w:lvlOverride w:ilvl="8"/>
+  </w:num>
+  <w:num w:numId="12">
+    <w:abstractNumId w:val="16"/>
+    <w:lvlOverride w:ilvl="0"/>
+    <w:lvlOverride w:ilvl="1"/>
+    <w:lvlOverride w:ilvl="2"/>
+    <w:lvlOverride w:ilvl="3"/>
+    <w:lvlOverride w:ilvl="4"/>
+    <w:lvlOverride w:ilvl="5"/>
+    <w:lvlOverride w:ilvl="6"/>
+    <w:lvlOverride w:ilvl="7"/>
+    <w:lvlOverride w:ilvl="8"/>
+  </w:num>
+  <w:num w:numId="13">
+    <w:abstractNumId w:val="6"/>
+    <w:lvlOverride w:ilvl="0"/>
+    <w:lvlOverride w:ilvl="1"/>
+    <w:lvlOverride w:ilvl="2"/>
+    <w:lvlOverride w:ilvl="3"/>
+    <w:lvlOverride w:ilvl="4"/>
+    <w:lvlOverride w:ilvl="5"/>
+    <w:lvlOverride w:ilvl="6"/>
+    <w:lvlOverride w:ilvl="7"/>
+    <w:lvlOverride w:ilvl="8"/>
+  </w:num>
+  <w:num w:numId="14">
+    <w:abstractNumId w:val="12"/>
+    <w:lvlOverride w:ilvl="0"/>
+    <w:lvlOverride w:ilvl="1"/>
+    <w:lvlOverride w:ilvl="2"/>
+    <w:lvlOverride w:ilvl="3"/>
+    <w:lvlOverride w:ilvl="4"/>
+    <w:lvlOverride w:ilvl="5"/>
+    <w:lvlOverride w:ilvl="6"/>
+    <w:lvlOverride w:ilvl="7"/>
+    <w:lvlOverride w:ilvl="8"/>
+  </w:num>
+  <w:num w:numId="15">
+    <w:abstractNumId w:val="15"/>
+    <w:lvlOverride w:ilvl="0"/>
+    <w:lvlOverride w:ilvl="1"/>
+    <w:lvlOverride w:ilvl="2"/>
+    <w:lvlOverride w:ilvl="3"/>
+    <w:lvlOverride w:ilvl="4"/>
+    <w:lvlOverride w:ilvl="5"/>
+    <w:lvlOverride w:ilvl="6"/>
+    <w:lvlOverride w:ilvl="7"/>
+    <w:lvlOverride w:ilvl="8"/>
+  </w:num>
+  <w:num w:numId="16">
+    <w:abstractNumId w:val="7"/>
+    <w:lvlOverride w:ilvl="0"/>
+    <w:lvlOverride w:ilvl="1"/>
+    <w:lvlOverride w:ilvl="2"/>
+    <w:lvlOverride w:ilvl="3"/>
+    <w:lvlOverride w:ilvl="4"/>
+    <w:lvlOverride w:ilvl="5"/>
+    <w:lvlOverride w:ilvl="6"/>
+    <w:lvlOverride w:ilvl="7"/>
+    <w:lvlOverride w:ilvl="8"/>
+  </w:num>
+  <w:num w:numId="17">
     <w:abstractNumId w:val="2"/>
     <w:lvlOverride w:ilvl="0"/>
     <w:lvlOverride w:ilvl="1"/>
@@ -1993,7 +3116,19 @@
     <w:lvlOverride w:ilvl="7"/>
     <w:lvlOverride w:ilvl="8"/>
   </w:num>
-  <w:num w:numId="12">
+  <w:num w:numId="18">
+    <w:abstractNumId w:val="14"/>
+    <w:lvlOverride w:ilvl="0"/>
+    <w:lvlOverride w:ilvl="1"/>
+    <w:lvlOverride w:ilvl="2"/>
+    <w:lvlOverride w:ilvl="3"/>
+    <w:lvlOverride w:ilvl="4"/>
+    <w:lvlOverride w:ilvl="5"/>
+    <w:lvlOverride w:ilvl="6"/>
+    <w:lvlOverride w:ilvl="7"/>
+    <w:lvlOverride w:ilvl="8"/>
+  </w:num>
+  <w:num w:numId="19">
     <w:abstractNumId w:val="9"/>
     <w:lvlOverride w:ilvl="0"/>
     <w:lvlOverride w:ilvl="1"/>
@@ -2005,8 +3140,38 @@
     <w:lvlOverride w:ilvl="7"/>
     <w:lvlOverride w:ilvl="8"/>
   </w:num>
-  <w:num w:numId="13">
-    <w:abstractNumId w:val="4"/>
+  <w:num w:numId="20">
+    <w:abstractNumId w:val="11"/>
+    <w:lvlOverride w:ilvl="0">
+      <w:startOverride w:val="1"/>
+    </w:lvlOverride>
+    <w:lvlOverride w:ilvl="1">
+      <w:startOverride w:val="1"/>
+    </w:lvlOverride>
+    <w:lvlOverride w:ilvl="2">
+      <w:startOverride w:val="1"/>
+    </w:lvlOverride>
+    <w:lvlOverride w:ilvl="3">
+      <w:startOverride w:val="1"/>
+    </w:lvlOverride>
+    <w:lvlOverride w:ilvl="4">
+      <w:startOverride w:val="1"/>
+    </w:lvlOverride>
+    <w:lvlOverride w:ilvl="5">
+      <w:startOverride w:val="1"/>
+    </w:lvlOverride>
+    <w:lvlOverride w:ilvl="6">
+      <w:startOverride w:val="1"/>
+    </w:lvlOverride>
+    <w:lvlOverride w:ilvl="7">
+      <w:startOverride w:val="1"/>
+    </w:lvlOverride>
+    <w:lvlOverride w:ilvl="8">
+      <w:startOverride w:val="1"/>
+    </w:lvlOverride>
+  </w:num>
+  <w:num w:numId="21">
+    <w:abstractNumId w:val="13"/>
     <w:lvlOverride w:ilvl="0"/>
     <w:lvlOverride w:ilvl="1"/>
     <w:lvlOverride w:ilvl="2"/>
@@ -2017,17 +3182,38 @@
     <w:lvlOverride w:ilvl="7"/>
     <w:lvlOverride w:ilvl="8"/>
   </w:num>
-  <w:num w:numId="14">
-    <w:abstractNumId w:val="7"/>
-    <w:lvlOverride w:ilvl="0"/>
-    <w:lvlOverride w:ilvl="1"/>
-    <w:lvlOverride w:ilvl="2"/>
-    <w:lvlOverride w:ilvl="3"/>
-    <w:lvlOverride w:ilvl="4"/>
-    <w:lvlOverride w:ilvl="5"/>
-    <w:lvlOverride w:ilvl="6"/>
-    <w:lvlOverride w:ilvl="7"/>
-    <w:lvlOverride w:ilvl="8"/>
+  <w:num w:numId="22">
+    <w:abstractNumId w:val="10"/>
+  </w:num>
+  <w:num w:numId="23">
+    <w:abstractNumId w:val="4"/>
+    <w:lvlOverride w:ilvl="0">
+      <w:startOverride w:val="1"/>
+    </w:lvlOverride>
+    <w:lvlOverride w:ilvl="1">
+      <w:startOverride w:val="1"/>
+    </w:lvlOverride>
+    <w:lvlOverride w:ilvl="2">
+      <w:startOverride w:val="1"/>
+    </w:lvlOverride>
+    <w:lvlOverride w:ilvl="3">
+      <w:startOverride w:val="1"/>
+    </w:lvlOverride>
+    <w:lvlOverride w:ilvl="4">
+      <w:startOverride w:val="1"/>
+    </w:lvlOverride>
+    <w:lvlOverride w:ilvl="5">
+      <w:startOverride w:val="1"/>
+    </w:lvlOverride>
+    <w:lvlOverride w:ilvl="6">
+      <w:startOverride w:val="1"/>
+    </w:lvlOverride>
+    <w:lvlOverride w:ilvl="7">
+      <w:startOverride w:val="1"/>
+    </w:lvlOverride>
+    <w:lvlOverride w:ilvl="8">
+      <w:startOverride w:val="1"/>
+    </w:lvlOverride>
   </w:num>
 </w:numbering>
 </file>
@@ -2473,6 +3659,28 @@
       <w:szCs w:val="26"/>
     </w:rPr>
   </w:style>
+  <w:style w:type="paragraph" w:styleId="berschrift3">
+    <w:name w:val="heading 3"/>
+    <w:basedOn w:val="Standard"/>
+    <w:next w:val="Standard"/>
+    <w:link w:val="berschrift3Zchn"/>
+    <w:uiPriority w:val="9"/>
+    <w:unhideWhenUsed/>
+    <w:qFormat/>
+    <w:rsid w:val="004A4D8E"/>
+    <w:pPr>
+      <w:keepNext/>
+      <w:keepLines/>
+      <w:spacing w:before="40" w:after="0"/>
+      <w:outlineLvl w:val="2"/>
+    </w:pPr>
+    <w:rPr>
+      <w:rFonts w:asciiTheme="majorHAnsi" w:eastAsiaTheme="majorEastAsia" w:hAnsiTheme="majorHAnsi" w:cstheme="majorBidi"/>
+      <w:color w:val="1F3763" w:themeColor="accent1" w:themeShade="7F"/>
+      <w:sz w:val="24"/>
+      <w:szCs w:val="24"/>
+    </w:rPr>
+  </w:style>
   <w:style w:type="character" w:default="1" w:styleId="Absatz-Standardschriftart">
     <w:name w:val="Default Paragraph Font"/>
     <w:uiPriority w:val="1"/>
@@ -2652,6 +3860,49 @@
     <w:pPr>
       <w:spacing w:after="100"/>
     </w:pPr>
+  </w:style>
+  <w:style w:type="character" w:customStyle="1" w:styleId="berschrift3Zchn">
+    <w:name w:val="Überschrift 3 Zchn"/>
+    <w:basedOn w:val="Absatz-Standardschriftart"/>
+    <w:link w:val="berschrift3"/>
+    <w:uiPriority w:val="9"/>
+    <w:rsid w:val="004A4D8E"/>
+    <w:rPr>
+      <w:rFonts w:asciiTheme="majorHAnsi" w:eastAsiaTheme="majorEastAsia" w:hAnsiTheme="majorHAnsi" w:cstheme="majorBidi"/>
+      <w:color w:val="1F3763" w:themeColor="accent1" w:themeShade="7F"/>
+      <w:sz w:val="24"/>
+      <w:szCs w:val="24"/>
+    </w:rPr>
+  </w:style>
+  <w:style w:type="paragraph" w:customStyle="1" w:styleId="Textbody">
+    <w:name w:val="Text body"/>
+    <w:basedOn w:val="Standard"/>
+    <w:rsid w:val="0076029A"/>
+    <w:pPr>
+      <w:widowControl w:val="0"/>
+      <w:suppressAutoHyphens/>
+      <w:autoSpaceDN w:val="0"/>
+      <w:spacing w:after="140" w:line="288" w:lineRule="auto"/>
+    </w:pPr>
+    <w:rPr>
+      <w:rFonts w:ascii="Liberation Serif" w:eastAsia="SimSun" w:hAnsi="Liberation Serif" w:cs="Mangal"/>
+      <w:kern w:val="3"/>
+      <w:sz w:val="24"/>
+      <w:szCs w:val="24"/>
+      <w:lang w:eastAsia="zh-CN" w:bidi="hi-IN"/>
+    </w:rPr>
+  </w:style>
+  <w:style w:type="character" w:styleId="NichtaufgelsteErwhnung">
+    <w:name w:val="Unresolved Mention"/>
+    <w:basedOn w:val="Absatz-Standardschriftart"/>
+    <w:uiPriority w:val="99"/>
+    <w:semiHidden/>
+    <w:unhideWhenUsed/>
+    <w:rsid w:val="007837C2"/>
+    <w:rPr>
+      <w:color w:val="808080"/>
+      <w:shd w:val="clear" w:color="auto" w:fill="E6E6E6"/>
+    </w:rPr>
   </w:style>
 </w:styles>
 </file>
@@ -2956,7 +4207,7 @@
 </file>
 
 <file path=customXml/itemProps1.xml><?xml version="1.0" encoding="utf-8"?>
-<ds:datastoreItem xmlns:ds="http://schemas.openxmlformats.org/officeDocument/2006/customXml" ds:itemID="{FC594FD6-3FFF-4A96-BAE1-474CE8FD8728}">
+<ds:datastoreItem xmlns:ds="http://schemas.openxmlformats.org/officeDocument/2006/customXml" ds:itemID="{07A9BF91-230E-4838-AC0C-6934AD6456DB}">
   <ds:schemaRefs>
     <ds:schemaRef ds:uri="http://schemas.openxmlformats.org/officeDocument/2006/bibliography"/>
   </ds:schemaRefs>

--- a/Recherche/Recherchebericht.docx
+++ b/Recherche/Recherchebericht.docx
@@ -1,6 +1,6 @@
 
 <file path=word/document.xml><?xml version="1.0" encoding="utf-8"?>
-<w:document xmlns:wpc="http://schemas.microsoft.com/office/word/2010/wordprocessingCanvas" xmlns:cx="http://schemas.microsoft.com/office/drawing/2014/chartex" xmlns:cx1="http://schemas.microsoft.com/office/drawing/2015/9/8/chartex" xmlns:cx2="http://schemas.microsoft.com/office/drawing/2015/10/21/chartex" xmlns:cx3="http://schemas.microsoft.com/office/drawing/2016/5/9/chartex" xmlns:cx4="http://schemas.microsoft.com/office/drawing/2016/5/10/chartex" xmlns:cx5="http://schemas.microsoft.com/office/drawing/2016/5/11/chartex" xmlns:cx6="http://schemas.microsoft.com/office/drawing/2016/5/12/chartex" xmlns:cx7="http://schemas.microsoft.com/office/drawing/2016/5/13/chartex" xmlns:cx8="http://schemas.microsoft.com/office/drawing/2016/5/14/chartex" xmlns:mc="http://schemas.openxmlformats.org/markup-compatibility/2006" xmlns:aink="http://schemas.microsoft.com/office/drawing/2016/ink" xmlns:am3d="http://schemas.microsoft.com/office/drawing/2017/model3d" xmlns:o="urn:schemas-microsoft-com:office:office" xmlns:r="http://schemas.openxmlformats.org/officeDocument/2006/relationships" xmlns:m="http://schemas.openxmlformats.org/officeDocument/2006/math" xmlns:v="urn:schemas-microsoft-com:vml" xmlns:wp14="http://schemas.microsoft.com/office/word/2010/wordprocessingDrawing" xmlns:wp="http://schemas.openxmlformats.org/drawingml/2006/wordprocessingDrawing" xmlns:w10="urn:schemas-microsoft-com:office:word" xmlns:w="http://schemas.openxmlformats.org/wordprocessingml/2006/main" xmlns:w14="http://schemas.microsoft.com/office/word/2010/wordml" xmlns:w15="http://schemas.microsoft.com/office/word/2012/wordml" xmlns:w16cid="http://schemas.microsoft.com/office/word/2016/wordml/cid" xmlns:w16se="http://schemas.microsoft.com/office/word/2015/wordml/symex" xmlns:wpg="http://schemas.microsoft.com/office/word/2010/wordprocessingGroup" xmlns:wpi="http://schemas.microsoft.com/office/word/2010/wordprocessingInk" xmlns:wne="http://schemas.microsoft.com/office/word/2006/wordml" xmlns:wps="http://schemas.microsoft.com/office/word/2010/wordprocessingShape" mc:Ignorable="w14 w15 w16se w16cid wp14">
+<w:document xmlns:wpc="http://schemas.microsoft.com/office/word/2010/wordprocessingCanvas" xmlns:mc="http://schemas.openxmlformats.org/markup-compatibility/2006" xmlns:o="urn:schemas-microsoft-com:office:office" xmlns:r="http://schemas.openxmlformats.org/officeDocument/2006/relationships" xmlns:m="http://schemas.openxmlformats.org/officeDocument/2006/math" xmlns:v="urn:schemas-microsoft-com:vml" xmlns:wp14="http://schemas.microsoft.com/office/word/2010/wordprocessingDrawing" xmlns:wp="http://schemas.openxmlformats.org/drawingml/2006/wordprocessingDrawing" xmlns:w10="urn:schemas-microsoft-com:office:word" xmlns:w="http://schemas.openxmlformats.org/wordprocessingml/2006/main" xmlns:w14="http://schemas.microsoft.com/office/word/2010/wordml" xmlns:wpg="http://schemas.microsoft.com/office/word/2010/wordprocessingGroup" xmlns:wpi="http://schemas.microsoft.com/office/word/2010/wordprocessingInk" xmlns:wne="http://schemas.microsoft.com/office/word/2006/wordml" xmlns:wps="http://schemas.microsoft.com/office/word/2010/wordprocessingShape" mc:Ignorable="w14 wp14">
   <w:body>
     <w:p>
       <w:pPr>
@@ -466,136 +466,112 @@
     </w:p>
     <w:p>
       <w:pPr>
-        <w:pStyle w:val="berschrift2"/>
-      </w:pPr>
-      <w:r>
-        <w:t xml:space="preserve">Spielmechanismen </w:t>
-      </w:r>
-    </w:p>
-    <w:p>
-      <w:pPr>
-        <w:pStyle w:val="berschrift3"/>
-      </w:pPr>
-      <w:r>
-        <w:t xml:space="preserve">Spielfortschritt und </w:t>
+        <w:rPr>
+          <w:rFonts w:asciiTheme="majorHAnsi" w:hAnsiTheme="majorHAnsi" w:cstheme="majorHAnsi"/>
+          <w:color w:val="2F5496" w:themeColor="accent1" w:themeShade="BF"/>
+          <w:sz w:val="26"/>
+          <w:szCs w:val="26"/>
+        </w:rPr>
+      </w:pPr>
+      <w:r>
+        <w:rPr>
+          <w:rFonts w:asciiTheme="majorHAnsi" w:hAnsiTheme="majorHAnsi" w:cstheme="majorHAnsi"/>
+          <w:color w:val="2F5496" w:themeColor="accent1" w:themeShade="BF"/>
+          <w:sz w:val="26"/>
+          <w:szCs w:val="26"/>
+        </w:rPr>
+        <w:t>psychologische Hintergründe</w:t>
+      </w:r>
+    </w:p>
+    <w:p>
+      <w:r>
+        <w:t>Die Basis einer jeden Handlung bildet Motivation. Diese ist Teil der so genannten Selbstbestimmungstheorie (</w:t>
       </w:r>
       <w:proofErr w:type="spellStart"/>
       <w:r>
-        <w:t>Achievementsystem</w:t>
+        <w:t>Self</w:t>
       </w:r>
       <w:proofErr w:type="spellEnd"/>
-    </w:p>
-    <w:p>
-      <w:r>
-        <w:t xml:space="preserve">Der Spielfortschritt kann durch verschiedenste Elemente visualisiert und dem Spieler vermittelt werden. Beispielsweise könnten ein Punktesystem, Level und Fortschrittsbalken eingeführt werden um Abzeichen/ Badges oder anderweitige Zertifikate zu erlangen. </w:t>
-      </w:r>
-      <w:r>
-        <w:t>Durch einen</w:t>
-      </w:r>
-      <w:r>
-        <w:t xml:space="preserve"> solchen</w:t>
-      </w:r>
-      <w:r>
-        <w:t xml:space="preserve"> Fortschrittsmechanismus innerhalb des Spiels bekommen die Spieler eine Rückmeldung über ihre individuellen Leistungen und erlangen zugehörige Belohnungen. </w:t>
-      </w:r>
-      <w:r>
-        <w:t xml:space="preserve">Außerdem ist durch </w:t>
-      </w:r>
-      <w:r>
-        <w:t xml:space="preserve">zum Beispiel </w:t>
-      </w:r>
-      <w:r>
-        <w:t xml:space="preserve">einen Fortschrittsbalken </w:t>
-      </w:r>
-      <w:r>
-        <w:t xml:space="preserve">die Möglichkeit gegeben </w:t>
-      </w:r>
-      <w:r>
-        <w:t>ein</w:t>
-      </w:r>
-      <w:r>
-        <w:t>en</w:t>
-      </w:r>
-      <w:r>
-        <w:t xml:space="preserve"> Überblick über </w:t>
-      </w:r>
-      <w:r>
-        <w:t xml:space="preserve">seinen eigenen Wissensstand unter dem Weiterbildungsaspekt </w:t>
-      </w:r>
-      <w:r>
-        <w:t>zu erlangen</w:t>
-      </w:r>
-      <w:r>
-        <w:t xml:space="preserve"> </w:t>
-      </w:r>
-      <w:r>
-        <w:t xml:space="preserve">und sich mit anderen Spielern zu vergleichen und sich an ihnen zu orientieren. Dieser Vergleichsaspekt kann könnte im einfachsten durch ein anonymisiertes Score-Board realisiert werden, dann können sich die Spieler untereinander orientieren, müssen aber keine </w:t>
-      </w:r>
-      <w:r>
-        <w:t>Demütigung</w:t>
-      </w:r>
-      <w:r>
-        <w:t xml:space="preserve"> oder ähnliches befürchten. </w:t>
-      </w:r>
-    </w:p>
-    <w:p>
-      <w:pPr>
-        <w:pStyle w:val="berschrift3"/>
-      </w:pPr>
-      <w:r>
-        <w:t>Belohnungssysteme</w:t>
-      </w:r>
-    </w:p>
-    <w:p>
-      <w:r>
-        <w:t>Belohnungssysteme sind bei Spielen generell ein sehr wichtiger Aspekt, denn sie sind die einzige Möglichkeit dem Spieler direkt etwas „zurück zu geben“ um ihn dafür zu belohnen, dass er spielt</w:t>
-      </w:r>
-      <w:r>
-        <w:t>, seine Leistung anzuerkennen</w:t>
-      </w:r>
-      <w:r>
-        <w:t xml:space="preserve"> und es schafft </w:t>
-      </w:r>
-      <w:r>
-        <w:t xml:space="preserve">dadurch </w:t>
-      </w:r>
-      <w:r>
-        <w:t>Anreize</w:t>
-      </w:r>
-      <w:r>
-        <w:t xml:space="preserve"> auch zukünftig weiter zu spielen</w:t>
-      </w:r>
-      <w:r>
-        <w:t>.</w:t>
-      </w:r>
-      <w:r>
-        <w:t xml:space="preserve"> Bezogen auf den Bildungsaspekt ist das ein unheimlich großer Faktor. Generell sind Belohnungen in Form von Gegenständen, wie Ausrüstung und Tools, Power-</w:t>
+      <w:r>
+        <w:t xml:space="preserve"> Determination </w:t>
       </w:r>
       <w:proofErr w:type="spellStart"/>
       <w:r>
-        <w:t>Ups</w:t>
+        <w:t>Theory</w:t>
       </w:r>
       <w:proofErr w:type="spellEnd"/>
       <w:r>
-        <w:t>, anderer virtueller Güter oder Boni möglich. Die Anwendbarkeit der meisten Belohnungsformen unter dem Weiterbildungsaspekt ist aber fraglich.</w:t>
-      </w:r>
-    </w:p>
-    <w:p>
-      <w:pPr>
-        <w:pStyle w:val="berschrift3"/>
-      </w:pPr>
-      <w:r>
-        <w:t>Storytelling</w:t>
-      </w:r>
-    </w:p>
-    <w:p>
-      <w:r>
-        <w:t>Eine Story ist ähnlich eines Fortschrittsystems, sie zeigt dem Spieler auch ein Progress, aber sie ist motivierender für ihn weiter zu machen. Sie bringt eine zusätzliche Dynamik in das Spiel und kann auch ein taktisches Element</w:t>
-      </w:r>
+        <w:t xml:space="preserve">, SDT). Motivation selbst lässt sich in zwei Unterkategorien unterteilen, zum einen intrinsische („aus eigenem Antrieb“) und zum anderen in </w:t>
+      </w:r>
+      <w:proofErr w:type="spellStart"/>
+      <w:r>
+        <w:t>extrinische</w:t>
+      </w:r>
+      <w:proofErr w:type="spellEnd"/>
+      <w:r>
+        <w:t xml:space="preserve"> („von außen her stammende“) Motivation. Die Selbstbestimmungstheorie beschreibt intrinsische Motivation als eine Art eigenen Antrieb, eine bestimmte Aktion durchzuführen.  Der Person selbst bereitet dieser Vorgang Freude bzw. erweckt das Gefühl, etwas „wertvolles“ getan zu haben.</w:t>
+      </w:r>
+    </w:p>
+    <w:p>
+      <w:r>
+        <w:t xml:space="preserve">Extrinsische Motivation hingegen lässt sich erneut in Untergruppen einteilen. Die wichtigsten sind extern regulierte, </w:t>
+      </w:r>
+      <w:proofErr w:type="spellStart"/>
+      <w:r>
+        <w:t>introjiziert</w:t>
+      </w:r>
+      <w:proofErr w:type="spellEnd"/>
+      <w:r>
+        <w:t xml:space="preserve"> regulierte, identifiziert regulierte und integriert regulierte Motivation. Ersteres wird häufig mit finanziellen Anreizen gleich gesetzt, beschreibt aber eher jegliche Form der Motivation, welche entsteht, wenn Druck von außen ausgeübt wird, sei dies durch Strafen, oder eben das finanzielle Druckmittel. Im Fall von </w:t>
+      </w:r>
+      <w:proofErr w:type="spellStart"/>
+      <w:r>
+        <w:t>introjiziert</w:t>
+      </w:r>
+      <w:proofErr w:type="spellEnd"/>
+      <w:r>
+        <w:t xml:space="preserve"> regulierter Motivation spricht man als Auslöser der Motivation von einem inneren Druck, welcher aber als äußerer Antrieb wahrgenommen wird.  Aktionen werden durchgeführt „weil es so sein muss“ bzw. weil es so erwartet wird. Ist die Motivation identifiziert reguliert, so kann die Person sich mit dem Sinn der Aktion identifizieren und nimmt so den äußeren Einfluss nur noch wenig wahr. Die letzte Kategorie, integriert regulierte Motivation, lässt sich nur noch bedingt von intrinsischer Motivation unterscheiden. Sie ist insofern anders, als dass die Aktion mit persönlichen Werten und Normen konform ist und dadurch nicht extrinsisch wahrgenommen wird. Von extern regulierter bis hin zu integriert regulierter Motivation steigt also die </w:t>
+      </w:r>
+      <w:proofErr w:type="spellStart"/>
+      <w:r>
+        <w:t>Autonomität</w:t>
+      </w:r>
+      <w:proofErr w:type="spellEnd"/>
+      <w:r>
+        <w:t>, das heißt, jegliche Aktionen werden zunehmend weniger als „von außen her kommend“ wahrgenommen.</w:t>
+      </w:r>
+    </w:p>
+    <w:p>
+      <w:r>
+        <w:t xml:space="preserve">Ziel der </w:t>
+      </w:r>
+      <w:proofErr w:type="spellStart"/>
+      <w:r>
+        <w:t>Gamification</w:t>
+      </w:r>
+      <w:proofErr w:type="spellEnd"/>
+      <w:r>
+        <w:t xml:space="preserve"> ist es hierbei, die Gesamtmotivation durch sowohl intrinsische als auch extrinsische Anreize zu steigern. Wie dies umgesetzt werden kann, wird im Folgenden beschrieben.</w:t>
+      </w:r>
+    </w:p>
+    <w:p>
+      <w:pPr>
+        <w:rPr>
+          <w:rFonts w:asciiTheme="majorHAnsi" w:hAnsiTheme="majorHAnsi" w:cstheme="majorHAnsi"/>
+          <w:color w:val="2F5496" w:themeColor="accent1" w:themeShade="BF"/>
+          <w:sz w:val="26"/>
+          <w:szCs w:val="26"/>
+        </w:rPr>
+      </w:pPr>
       <w:bookmarkStart w:id="2" w:name="_GoBack"/>
       <w:bookmarkEnd w:id="2"/>
-      <w:r>
-        <w:t xml:space="preserve"> haben, wenn sie die Spielweise des Anwenders adaptiert und sich dynamisch anpasst. Dadurch können beispielsweise individuelle Quests geboten werden, welche sich auf den Spielerfortschritt oder Punktescore auswirken geboten werden.  </w:t>
+    </w:p>
+    <w:p>
+      <w:pPr>
+        <w:pStyle w:val="berschrift2"/>
+      </w:pPr>
+      <w:r>
+        <w:t xml:space="preserve">Spielmechanismen </w:t>
       </w:r>
     </w:p>
     <w:p>
@@ -603,6 +579,107 @@
         <w:pStyle w:val="berschrift3"/>
       </w:pPr>
       <w:r>
+        <w:t xml:space="preserve">Spielfortschritt und </w:t>
+      </w:r>
+      <w:proofErr w:type="spellStart"/>
+      <w:r>
+        <w:t>Achievementsystem</w:t>
+      </w:r>
+      <w:proofErr w:type="spellEnd"/>
+    </w:p>
+    <w:p>
+      <w:r>
+        <w:t xml:space="preserve">Der Spielfortschritt kann durch verschiedenste Elemente visualisiert und dem Spieler vermittelt werden. Beispielsweise könnten ein Punktesystem, Level und Fortschrittsbalken eingeführt werden um Abzeichen/ Badges oder anderweitige Zertifikate zu erlangen. </w:t>
+      </w:r>
+      <w:r>
+        <w:t>Durch einen</w:t>
+      </w:r>
+      <w:r>
+        <w:t xml:space="preserve"> solchen</w:t>
+      </w:r>
+      <w:r>
+        <w:t xml:space="preserve"> Fortschrittsmechanismus innerhalb des Spiels bekommen die Spieler eine Rückmeldung über ihre individuellen Leistungen und erlangen zugehörige Belohnungen. Außerdem ist durch zum Beispiel einen Fortschrittsbalken die Möglichkeit gegeben einen Überblick über seinen eigenen Wissensstand unter dem Weiterbildungsaspekt </w:t>
+      </w:r>
+      <w:r>
+        <w:t>zu erlangen</w:t>
+      </w:r>
+      <w:r>
+        <w:t xml:space="preserve"> </w:t>
+      </w:r>
+      <w:r>
+        <w:t xml:space="preserve">und sich mit anderen Spielern zu vergleichen und sich an ihnen zu orientieren. Dieser Vergleichsaspekt kann könnte im einfachsten durch ein anonymisiertes Score-Board realisiert werden, dann können sich die Spieler untereinander orientieren, müssen aber keine </w:t>
+      </w:r>
+      <w:r>
+        <w:t>Demütigung</w:t>
+      </w:r>
+      <w:r>
+        <w:t xml:space="preserve"> oder ähnliches befürchten. </w:t>
+      </w:r>
+    </w:p>
+    <w:p>
+      <w:pPr>
+        <w:pStyle w:val="berschrift3"/>
+      </w:pPr>
+      <w:r>
+        <w:t>Belohnungssysteme</w:t>
+      </w:r>
+    </w:p>
+    <w:p>
+      <w:r>
+        <w:t>Belohnungssysteme sind bei Spielen generell ein sehr wichtiger Aspekt, denn sie sind die einzige Möglichkeit dem Spieler direkt etwas „zurück zu geben“ um ihn dafür zu belohnen, dass er spielt</w:t>
+      </w:r>
+      <w:r>
+        <w:t>, seine Leistung anzuerkennen</w:t>
+      </w:r>
+      <w:r>
+        <w:t xml:space="preserve"> und es schafft </w:t>
+      </w:r>
+      <w:r>
+        <w:t xml:space="preserve">dadurch </w:t>
+      </w:r>
+      <w:r>
+        <w:t>Anreize</w:t>
+      </w:r>
+      <w:r>
+        <w:t xml:space="preserve"> auch zukünftig weiter zu spielen</w:t>
+      </w:r>
+      <w:r>
+        <w:t>.</w:t>
+      </w:r>
+      <w:r>
+        <w:t xml:space="preserve"> Bezogen auf den Bildungsaspekt ist das ein unheimlich großer Faktor. Generell sind Belohnungen in Form von Gegenständen, wie Ausrüstung und Tools, Power-</w:t>
+      </w:r>
+      <w:proofErr w:type="spellStart"/>
+      <w:r>
+        <w:t>Ups</w:t>
+      </w:r>
+      <w:proofErr w:type="spellEnd"/>
+      <w:r>
+        <w:t xml:space="preserve">, anderer virtueller Güter oder Boni </w:t>
+      </w:r>
+      <w:r>
+        <w:lastRenderedPageBreak/>
+        <w:t>möglich. Die Anwendbarkeit der meisten Belohnungsformen unter dem Weiterbildungsaspekt ist aber fraglich.</w:t>
+      </w:r>
+    </w:p>
+    <w:p>
+      <w:pPr>
+        <w:pStyle w:val="berschrift3"/>
+      </w:pPr>
+      <w:r>
+        <w:t>Storytelling</w:t>
+      </w:r>
+    </w:p>
+    <w:p>
+      <w:r>
+        <w:t xml:space="preserve">Eine Story ist ähnlich eines Fortschrittsystems, sie zeigt dem Spieler auch ein Progress, aber sie ist motivierender für ihn weiter zu machen. Sie bringt eine zusätzliche Dynamik in das Spiel und kann auch ein taktisches Element haben, wenn sie die Spielweise des Anwenders adaptiert und sich dynamisch anpasst. Dadurch können beispielsweise individuelle Quests geboten werden, welche sich auf den Spielerfortschritt oder Punktescore auswirken geboten werden.  </w:t>
+      </w:r>
+    </w:p>
+    <w:p>
+      <w:pPr>
+        <w:pStyle w:val="berschrift3"/>
+      </w:pPr>
+      <w:r>
         <w:t>Zeitdruck</w:t>
       </w:r>
     </w:p>
@@ -633,14 +710,141 @@
         <w:t>Im Rahmen einer Personalisierung bestimmter Spielelemente ist gemeint, dass der Spieler sich beispielsweise einen eigenen Avatar erstellen kann oder sich einen persönlichen Namen geben kann. Dadurch wird die, an die Anwendung geforderte Anonymität teilweise in die Hände der Spieler gelegt. Sie können dann selbst entscheiden wie weit andere sie selbst identifizieren können. Andererseits wird aber auch ein eventuelles Belohnungssystem personenbezogener und der Spieler bekommt durch die Individualisierung ein generell dynamischeres und angenehmeres Spielgefühl. Vor diesem Hintergrund steigt dann auch die Bindung des Anwenders zum Spiel.</w:t>
       </w:r>
       <w:r>
-        <w:t xml:space="preserve"> Diese Bindung ist </w:t>
+        <w:t xml:space="preserve"> Diese Bindung ist für Entwickler unheimlich wichtig. Gesteigert werden kann sie durch Login-Boni oder auch tägliche Herausforderungen, welche dann wiederum Belohnungen freischalten.</w:t>
+      </w:r>
+      <w:r>
+        <w:t xml:space="preserve"> Der Spieler wird so animiert regelmäßig zurückzukehren, Aufgaben zu erledigen und bezogen auf den Lernaspekt, wiederholt er den Stoff und prägt ihn sich so besser ein. </w:t>
+      </w:r>
+    </w:p>
+    <w:p>
+      <w:pPr>
+        <w:pStyle w:val="berschrift3"/>
+      </w:pPr>
+      <w:r>
+        <w:t>Strategie</w:t>
+      </w:r>
+    </w:p>
+    <w:p>
+      <w:r>
+        <w:t>Bei einem klassischen „</w:t>
+      </w:r>
+      <w:proofErr w:type="spellStart"/>
+      <w:r>
+        <w:t>Serious</w:t>
+      </w:r>
+      <w:proofErr w:type="spellEnd"/>
+      <w:r>
+        <w:t xml:space="preserve"> Game“ würde stets der klügste gewinnen und der Zufall oder eine Strategie hätte keinen Einfluss auf den Erfolg. Anders soll es bei diesem </w:t>
+      </w:r>
+      <w:proofErr w:type="spellStart"/>
+      <w:r>
+        <w:t>gamifizierten</w:t>
+      </w:r>
+      <w:proofErr w:type="spellEnd"/>
+      <w:r>
+        <w:t xml:space="preserve"> Wissensquiz der Fall sein. Gewinnen soll nicht zwingend derjenige mit dem höchsten Wissensstand, sondern der, der sein Wissen, Strategie und Zufall nutzt. Dadurch soll das Spiel dynamischer wirken und der reine Fokus auf das stupide erlernen von Wissen geht für den Spieler verloren - der Spaßfaktor wird gesteigert. </w:t>
+      </w:r>
+      <w:r>
+        <w:t>Strategische Elemente sind unter diese</w:t>
+      </w:r>
+      <w:r>
+        <w:t>r Betrachtung</w:t>
+      </w:r>
+      <w:r>
+        <w:t xml:space="preserve"> </w:t>
+      </w:r>
+      <w:r>
+        <w:t>von entscheidender Bedeutung für die Anwendung. Sie kann durch einige der oben genannten Mechanismen realisiert werden. Problematisch dabei ist den Punkt zwischen Wissensvermittlung und Spielspaß zu finden, welchen die Gamification von der Anwendung fordert.</w:t>
+      </w:r>
+    </w:p>
+    <w:p>
+      <w:pPr>
+        <w:pStyle w:val="berschrift3"/>
+      </w:pPr>
+      <w:r>
+        <w:t>Feedback</w:t>
+      </w:r>
+    </w:p>
+    <w:p>
+      <w:r>
+        <w:t xml:space="preserve">Das Feedback ist einer der wichtigsten Aspekte der Problemstellung, denn nur durch ein vernünftiges Feedback an den Spieler kann letztendlich der geforderte Lerneffekt eintreten. </w:t>
+      </w:r>
+      <w:r>
+        <w:t xml:space="preserve">Es fördert Selbstvertrauen in die eigene Leistung und kann wenn es öffentlich kommuniziert </w:t>
+      </w:r>
+      <w:proofErr w:type="spellStart"/>
+      <w:r>
+        <w:t>wird</w:t>
+      </w:r>
+      <w:r>
+        <w:t>In</w:t>
+      </w:r>
+      <w:proofErr w:type="spellEnd"/>
+      <w:r>
+        <w:t xml:space="preserve"> der </w:t>
+      </w:r>
+      <w:proofErr w:type="spellStart"/>
+      <w:r>
+        <w:t>Gamification</w:t>
+      </w:r>
+      <w:proofErr w:type="spellEnd"/>
+      <w:r>
+        <w:t xml:space="preserve"> gibt es im Wesentlichen zwei Formen des Feedbacks, einerseits wie schon beschrieben durch Punkte und Belo</w:t>
+      </w:r>
+      <w:r>
+        <w:t>hnungen. Dazu zählen unter anderem alle</w:t>
+      </w:r>
+      <w:r>
+        <w:t xml:space="preserve"> visuellen Errungenschaften (siehe </w:t>
       </w:r>
       <w:r>
         <w:lastRenderedPageBreak/>
-        <w:t>für Entwickler unheimlich wichtig. Gesteigert werden kann sie durch Login-Boni oder auch tägliche Herausforderungen, welche dann wiederum Belohnungen freischalten.</w:t>
-      </w:r>
-      <w:r>
-        <w:t xml:space="preserve"> Der Spieler wird so animiert regelmäßig zurückzukehren, Aufgaben zu erledigen und bezogen auf den Lernaspekt, wiederholt er den Stoff und prägt ihn sich so besser ein. </w:t>
+        <w:t xml:space="preserve">Spielfortschritt und </w:t>
+      </w:r>
+      <w:proofErr w:type="spellStart"/>
+      <w:r>
+        <w:t>Achievementsystem</w:t>
+      </w:r>
+      <w:proofErr w:type="spellEnd"/>
+      <w:r>
+        <w:t>), aber</w:t>
+      </w:r>
+      <w:r>
+        <w:t xml:space="preserve"> noch</w:t>
+      </w:r>
+      <w:r>
+        <w:t xml:space="preserve"> </w:t>
+      </w:r>
+      <w:r>
+        <w:t xml:space="preserve">viel wichtiger ein direktes Feedback nach dem Beantworten der Frage, woran der Lerneffekt angelagert ist, da es ein reflektieren über die gegebene Antwort ermöglicht. Eine andere Form des Feedbacks ist der sprachliche oder textuelle Austausch mit anderen Gruppenmitgliedern und Kollegen.  Die Problematik dabei ist aber, dass es ein </w:t>
+      </w:r>
+      <w:proofErr w:type="spellStart"/>
+      <w:r>
+        <w:t>unmoderierter</w:t>
+      </w:r>
+      <w:proofErr w:type="spellEnd"/>
+      <w:r>
+        <w:t xml:space="preserve"> Austausch ist, welcher Diskriminierung und Mobbing nicht ausschließen kann. Diese Fo</w:t>
+      </w:r>
+      <w:r>
+        <w:t>rm von Feedback kann sich schnell</w:t>
+      </w:r>
+      <w:r>
+        <w:t xml:space="preserve"> negativ auf das Arbeitsklima auswirken</w:t>
+      </w:r>
+      <w:r>
+        <w:t xml:space="preserve"> und</w:t>
+      </w:r>
+      <w:r>
+        <w:t xml:space="preserve"> ist nicht fördernd. </w:t>
+      </w:r>
+    </w:p>
+    <w:p>
+      <w:pPr>
+        <w:pStyle w:val="berschrift2"/>
+      </w:pPr>
+      <w:r>
+        <w:t>Technische Realisierung</w:t>
       </w:r>
     </w:p>
     <w:p>
@@ -648,40 +852,12 @@
         <w:pStyle w:val="berschrift3"/>
       </w:pPr>
       <w:r>
-        <w:t>Strategie</w:t>
-      </w:r>
-    </w:p>
-    <w:p>
-      <w:r>
-        <w:t>Bei einem klassischen „</w:t>
-      </w:r>
-      <w:proofErr w:type="spellStart"/>
-      <w:r>
-        <w:t>Serious</w:t>
-      </w:r>
-      <w:proofErr w:type="spellEnd"/>
-      <w:r>
-        <w:t xml:space="preserve"> Game“ würde stets der klügste gewinnen und der Zufall oder eine Strategie hätte keinen Einfluss auf den Erfolg. Anders soll es bei diesem </w:t>
-      </w:r>
-      <w:proofErr w:type="spellStart"/>
-      <w:r>
-        <w:t>gamifizierten</w:t>
-      </w:r>
-      <w:proofErr w:type="spellEnd"/>
-      <w:r>
-        <w:t xml:space="preserve"> Wissensquiz der Fall sein. Gewinnen soll nicht zwingend derjenige mit dem höchsten Wissensstand, sondern der, der sein Wissen, Strategie und Zufall nutzt. Dadurch soll das Spiel dynamischer wirken und der reine Fokus auf das stupide erlernen von Wissen geht für den Spieler verloren - der Spaßfaktor wird gesteigert. </w:t>
-      </w:r>
-      <w:r>
-        <w:t>Strategische Elemente sind unter diese</w:t>
-      </w:r>
-      <w:r>
-        <w:t>r Betrachtung</w:t>
-      </w:r>
-      <w:r>
-        <w:t xml:space="preserve"> </w:t>
-      </w:r>
-      <w:r>
-        <w:t>von entscheidender Bedeutung für die Anwendung. Sie kann durch einige der oben genannten Mechanismen realisiert werden. Problematisch dabei ist den Punkt zwischen Wissensvermittlung und Spielspaß zu finden, welchen die Gamification von der Anwendung fordert.</w:t>
+        <w:t>Java</w:t>
+      </w:r>
+    </w:p>
+    <w:p>
+      <w:r>
+        <w:t>Als Programmiersprache bietet sich Java an, da durch eine Vielzahl von Funktionalitäten, welche bereits standardmäßig implementiert sind, die Arbeit effektiv umgesetzt werden kann (z.B. GUI, Server-Anbindungen, etc.). Weiterhin bietet Java sowohl direkt die Möglichkeit, das Quiz als Android-App zu gestalten, als auch über ein Applet im Webbrowser dargestellt zu werden (benötigt JRE).</w:t>
       </w:r>
     </w:p>
     <w:p>
@@ -689,135 +865,12 @@
         <w:pStyle w:val="berschrift3"/>
       </w:pPr>
       <w:r>
-        <w:t>Feedback</w:t>
-      </w:r>
-    </w:p>
-    <w:p>
-      <w:r>
-        <w:t xml:space="preserve">Das Feedback ist einer der wichtigsten Aspekte der Problemstellung, denn nur durch ein vernünftiges Feedback an den Spieler kann letztendlich der geforderte Lerneffekt eintreten. </w:t>
-      </w:r>
-      <w:r>
-        <w:t xml:space="preserve">Es fördert Selbstvertrauen in die eigene Leistung und </w:t>
-      </w:r>
-      <w:proofErr w:type="gramStart"/>
-      <w:r>
-        <w:t>kann</w:t>
-      </w:r>
-      <w:proofErr w:type="gramEnd"/>
-      <w:r>
-        <w:t xml:space="preserve"> wenn es öffentlich kommuniziert </w:t>
-      </w:r>
-      <w:proofErr w:type="spellStart"/>
-      <w:r>
-        <w:t>wird</w:t>
-      </w:r>
-      <w:r>
-        <w:t>In</w:t>
-      </w:r>
-      <w:proofErr w:type="spellEnd"/>
-      <w:r>
-        <w:t xml:space="preserve"> der Gamification gibt es im Wesentlichen zwei Formen des Feedbacks, einerseits wie schon beschrieben durch Punkte und Belo</w:t>
-      </w:r>
-      <w:r>
-        <w:t>hnungen. Dazu zählen unter anderem alle</w:t>
-      </w:r>
-      <w:r>
-        <w:t xml:space="preserve"> visuellen Errungenschaften (siehe Spielfortschritt und </w:t>
-      </w:r>
-      <w:proofErr w:type="spellStart"/>
-      <w:r>
-        <w:t>Achievementsystem</w:t>
-      </w:r>
-      <w:proofErr w:type="spellEnd"/>
-      <w:r>
-        <w:t>), aber</w:t>
-      </w:r>
-      <w:r>
-        <w:t xml:space="preserve"> noch</w:t>
-      </w:r>
-      <w:r>
-        <w:t xml:space="preserve"> </w:t>
-      </w:r>
-      <w:r>
-        <w:t xml:space="preserve">viel wichtiger ein direktes Feedback nach dem Beantworten der Frage, woran der Lerneffekt angelagert ist, da es ein reflektieren über die gegebene Antwort ermöglicht. Eine andere Form des Feedbacks ist der sprachliche oder textuelle Austausch mit anderen Gruppenmitgliedern und Kollegen.  Die Problematik dabei ist aber, dass es ein </w:t>
-      </w:r>
-      <w:proofErr w:type="spellStart"/>
-      <w:r>
-        <w:t>unmoderierter</w:t>
-      </w:r>
-      <w:proofErr w:type="spellEnd"/>
-      <w:r>
-        <w:t xml:space="preserve"> Austausch ist, welcher Diskriminierung und Mobbing nicht ausschließen kann. Diese Fo</w:t>
-      </w:r>
-      <w:r>
-        <w:t>rm von Feedback kann sich schnell</w:t>
-      </w:r>
-      <w:r>
-        <w:t xml:space="preserve"> negativ auf das Arbeitsklima auswirken</w:t>
-      </w:r>
-      <w:r>
-        <w:t xml:space="preserve"> und</w:t>
-      </w:r>
-      <w:r>
-        <w:t xml:space="preserve"> ist nicht fördernd. </w:t>
-      </w:r>
-    </w:p>
-    <w:p>
-      <w:pPr>
-        <w:pStyle w:val="berschrift2"/>
-      </w:pPr>
-      <w:r>
-        <w:t>Technische Realisierung</w:t>
-      </w:r>
-    </w:p>
-    <w:p>
-      <w:pPr>
-        <w:pStyle w:val="berschrift3"/>
-      </w:pPr>
-      <w:r>
-        <w:t>Java</w:t>
-      </w:r>
-    </w:p>
-    <w:p>
-      <w:r>
-        <w:t>Als Programmiersprache bietet sich Java an, da durch eine Vielzahl von Funktionalitäten, welche bereits standardmäßig implementiert sind, die Arbeit effektiv umgesetzt werden kann (z.B. GUI, Server-Anbindungen, etc.). Weiterhin bietet Java sowohl direkt die Möglichkeit, das Quiz als Android-App zu gestalten, als auch über ein Applet im Webbrowser dargestellt zu werden (benötigt JRE).</w:t>
-      </w:r>
-    </w:p>
-    <w:p>
-      <w:pPr>
-        <w:pStyle w:val="berschrift3"/>
-      </w:pPr>
-      <w:r>
         <w:t>Fragenkatalog</w:t>
       </w:r>
     </w:p>
     <w:p>
       <w:r>
-        <w:t>Für eine große Menge</w:t>
-      </w:r>
-      <w:r>
-        <w:t xml:space="preserve"> von Fragen, wie sie üblicherweise in einem Qui</w:t>
-      </w:r>
-      <w:r>
-        <w:t xml:space="preserve">z existiert, bietet es sich an </w:t>
-      </w:r>
-      <w:r>
-        <w:t>diese in einer Datenbank festzuhalten und individuell abzufragen. Das Java-Paket JDBC (Java Database Connectivity), welches seit JDK 1.1 standardmäßig enthalten ist, bietet hierbei die Möglichkeit, direkt aus einer Java-Anwendung auf eine Datenbank verschiedenster Hersteller zuzugreifen und diese sowohl zu verändern und auch Daten abzufragen. Dies würde si</w:t>
-      </w:r>
-      <w:r>
-        <w:t xml:space="preserve">ch sehr gut eignen, um </w:t>
-      </w:r>
-      <w:r>
-        <w:t xml:space="preserve">die Fragen </w:t>
-      </w:r>
-      <w:r>
-        <w:t xml:space="preserve">effizient </w:t>
-      </w:r>
-      <w:r>
-        <w:t>verwalten zu können. Außerdem kann so dem Nutzer relativ unkompliziert die Möglichkeit eingerichtet werden, neue Fragen hinzuzufügen (falls dies gewünscht ist)</w:t>
-      </w:r>
-      <w:r>
-        <w:t xml:space="preserve">. </w:t>
+        <w:t xml:space="preserve">Für eine große Menge von Fragen, wie sie üblicherweise in einem Quiz existiert, bietet es sich an diese in einer Datenbank festzuhalten und individuell abzufragen. Das Java-Paket JDBC (Java Database Connectivity), welches seit JDK 1.1 standardmäßig enthalten ist, bietet hierbei die Möglichkeit, direkt aus einer Java-Anwendung auf eine Datenbank verschiedenster Hersteller zuzugreifen und diese sowohl zu verändern und auch Daten abzufragen. Dies würde sich sehr gut eignen, um die Fragen effizient verwalten zu können. Außerdem kann so dem Nutzer relativ unkompliziert die Möglichkeit eingerichtet werden, neue Fragen hinzuzufügen (falls dies gewünscht ist). </w:t>
       </w:r>
       <w:r>
         <w:t>Auch d</w:t>
@@ -943,6 +996,7 @@
           <w:docPartUnique/>
         </w:docPartObj>
       </w:sdtPr>
+      <w:sdtEndPr/>
       <w:sdtContent>
         <w:p>
           <w:pPr>
@@ -958,6 +1012,7 @@
             <w:id w:val="111145805"/>
             <w:bibliography/>
           </w:sdtPr>
+          <w:sdtEndPr/>
           <w:sdtContent>
             <w:p>
               <w:r>
@@ -1076,7 +1131,7 @@
       </w:pPr>
     </w:p>
     <w:sectPr>
-      <w:headerReference w:type="default" r:id="rId8"/>
+      <w:headerReference w:type="default" r:id="rId9"/>
       <w:pgSz w:w="11906" w:h="16838"/>
       <w:pgMar w:top="1417" w:right="1417" w:bottom="1134" w:left="1417" w:header="708" w:footer="708" w:gutter="0"/>
       <w:cols w:space="708"/>
@@ -1087,7 +1142,7 @@
 </file>
 
 <file path=word/endnotes.xml><?xml version="1.0" encoding="utf-8"?>
-<w:endnotes xmlns:wpc="http://schemas.microsoft.com/office/word/2010/wordprocessingCanvas" xmlns:cx="http://schemas.microsoft.com/office/drawing/2014/chartex" xmlns:cx1="http://schemas.microsoft.com/office/drawing/2015/9/8/chartex" xmlns:cx2="http://schemas.microsoft.com/office/drawing/2015/10/21/chartex" xmlns:cx3="http://schemas.microsoft.com/office/drawing/2016/5/9/chartex" xmlns:cx4="http://schemas.microsoft.com/office/drawing/2016/5/10/chartex" xmlns:cx5="http://schemas.microsoft.com/office/drawing/2016/5/11/chartex" xmlns:cx6="http://schemas.microsoft.com/office/drawing/2016/5/12/chartex" xmlns:cx7="http://schemas.microsoft.com/office/drawing/2016/5/13/chartex" xmlns:cx8="http://schemas.microsoft.com/office/drawing/2016/5/14/chartex" xmlns:mc="http://schemas.openxmlformats.org/markup-compatibility/2006" xmlns:aink="http://schemas.microsoft.com/office/drawing/2016/ink" xmlns:am3d="http://schemas.microsoft.com/office/drawing/2017/model3d" xmlns:o="urn:schemas-microsoft-com:office:office" xmlns:r="http://schemas.openxmlformats.org/officeDocument/2006/relationships" xmlns:m="http://schemas.openxmlformats.org/officeDocument/2006/math" xmlns:v="urn:schemas-microsoft-com:vml" xmlns:wp14="http://schemas.microsoft.com/office/word/2010/wordprocessingDrawing" xmlns:wp="http://schemas.openxmlformats.org/drawingml/2006/wordprocessingDrawing" xmlns:w10="urn:schemas-microsoft-com:office:word" xmlns:w="http://schemas.openxmlformats.org/wordprocessingml/2006/main" xmlns:w14="http://schemas.microsoft.com/office/word/2010/wordml" xmlns:w15="http://schemas.microsoft.com/office/word/2012/wordml" xmlns:w16cid="http://schemas.microsoft.com/office/word/2016/wordml/cid" xmlns:w16se="http://schemas.microsoft.com/office/word/2015/wordml/symex" xmlns:wpg="http://schemas.microsoft.com/office/word/2010/wordprocessingGroup" xmlns:wpi="http://schemas.microsoft.com/office/word/2010/wordprocessingInk" xmlns:wne="http://schemas.microsoft.com/office/word/2006/wordml" xmlns:wps="http://schemas.microsoft.com/office/word/2010/wordprocessingShape" mc:Ignorable="w14 w15 w16se w16cid wp14">
+<w:endnotes xmlns:wpc="http://schemas.microsoft.com/office/word/2010/wordprocessingCanvas" xmlns:mc="http://schemas.openxmlformats.org/markup-compatibility/2006" xmlns:o="urn:schemas-microsoft-com:office:office" xmlns:r="http://schemas.openxmlformats.org/officeDocument/2006/relationships" xmlns:m="http://schemas.openxmlformats.org/officeDocument/2006/math" xmlns:v="urn:schemas-microsoft-com:vml" xmlns:wp14="http://schemas.microsoft.com/office/word/2010/wordprocessingDrawing" xmlns:wp="http://schemas.openxmlformats.org/drawingml/2006/wordprocessingDrawing" xmlns:w10="urn:schemas-microsoft-com:office:word" xmlns:w="http://schemas.openxmlformats.org/wordprocessingml/2006/main" xmlns:w14="http://schemas.microsoft.com/office/word/2010/wordml" xmlns:wpg="http://schemas.microsoft.com/office/word/2010/wordprocessingGroup" xmlns:wpi="http://schemas.microsoft.com/office/word/2010/wordprocessingInk" xmlns:wne="http://schemas.microsoft.com/office/word/2006/wordml" xmlns:wps="http://schemas.microsoft.com/office/word/2010/wordprocessingShape" mc:Ignorable="w14 wp14">
   <w:endnote w:type="separator" w:id="-1">
     <w:p>
       <w:pPr>
@@ -1112,7 +1167,7 @@
 </file>
 
 <file path=word/footnotes.xml><?xml version="1.0" encoding="utf-8"?>
-<w:footnotes xmlns:wpc="http://schemas.microsoft.com/office/word/2010/wordprocessingCanvas" xmlns:cx="http://schemas.microsoft.com/office/drawing/2014/chartex" xmlns:cx1="http://schemas.microsoft.com/office/drawing/2015/9/8/chartex" xmlns:cx2="http://schemas.microsoft.com/office/drawing/2015/10/21/chartex" xmlns:cx3="http://schemas.microsoft.com/office/drawing/2016/5/9/chartex" xmlns:cx4="http://schemas.microsoft.com/office/drawing/2016/5/10/chartex" xmlns:cx5="http://schemas.microsoft.com/office/drawing/2016/5/11/chartex" xmlns:cx6="http://schemas.microsoft.com/office/drawing/2016/5/12/chartex" xmlns:cx7="http://schemas.microsoft.com/office/drawing/2016/5/13/chartex" xmlns:cx8="http://schemas.microsoft.com/office/drawing/2016/5/14/chartex" xmlns:mc="http://schemas.openxmlformats.org/markup-compatibility/2006" xmlns:aink="http://schemas.microsoft.com/office/drawing/2016/ink" xmlns:am3d="http://schemas.microsoft.com/office/drawing/2017/model3d" xmlns:o="urn:schemas-microsoft-com:office:office" xmlns:r="http://schemas.openxmlformats.org/officeDocument/2006/relationships" xmlns:m="http://schemas.openxmlformats.org/officeDocument/2006/math" xmlns:v="urn:schemas-microsoft-com:vml" xmlns:wp14="http://schemas.microsoft.com/office/word/2010/wordprocessingDrawing" xmlns:wp="http://schemas.openxmlformats.org/drawingml/2006/wordprocessingDrawing" xmlns:w10="urn:schemas-microsoft-com:office:word" xmlns:w="http://schemas.openxmlformats.org/wordprocessingml/2006/main" xmlns:w14="http://schemas.microsoft.com/office/word/2010/wordml" xmlns:w15="http://schemas.microsoft.com/office/word/2012/wordml" xmlns:w16cid="http://schemas.microsoft.com/office/word/2016/wordml/cid" xmlns:w16se="http://schemas.microsoft.com/office/word/2015/wordml/symex" xmlns:wpg="http://schemas.microsoft.com/office/word/2010/wordprocessingGroup" xmlns:wpi="http://schemas.microsoft.com/office/word/2010/wordprocessingInk" xmlns:wne="http://schemas.microsoft.com/office/word/2006/wordml" xmlns:wps="http://schemas.microsoft.com/office/word/2010/wordprocessingShape" mc:Ignorable="w14 w15 w16se w16cid wp14">
+<w:footnotes xmlns:wpc="http://schemas.microsoft.com/office/word/2010/wordprocessingCanvas" xmlns:mc="http://schemas.openxmlformats.org/markup-compatibility/2006" xmlns:o="urn:schemas-microsoft-com:office:office" xmlns:r="http://schemas.openxmlformats.org/officeDocument/2006/relationships" xmlns:m="http://schemas.openxmlformats.org/officeDocument/2006/math" xmlns:v="urn:schemas-microsoft-com:vml" xmlns:wp14="http://schemas.microsoft.com/office/word/2010/wordprocessingDrawing" xmlns:wp="http://schemas.openxmlformats.org/drawingml/2006/wordprocessingDrawing" xmlns:w10="urn:schemas-microsoft-com:office:word" xmlns:w="http://schemas.openxmlformats.org/wordprocessingml/2006/main" xmlns:w14="http://schemas.microsoft.com/office/word/2010/wordml" xmlns:wpg="http://schemas.microsoft.com/office/word/2010/wordprocessingGroup" xmlns:wpi="http://schemas.microsoft.com/office/word/2010/wordprocessingInk" xmlns:wne="http://schemas.microsoft.com/office/word/2006/wordml" xmlns:wps="http://schemas.microsoft.com/office/word/2010/wordprocessingShape" mc:Ignorable="w14 wp14">
   <w:footnote w:type="separator" w:id="-1">
     <w:p>
       <w:pPr>
@@ -1137,7 +1192,7 @@
 </file>
 
 <file path=word/header1.xml><?xml version="1.0" encoding="utf-8"?>
-<w:hdr xmlns:wpc="http://schemas.microsoft.com/office/word/2010/wordprocessingCanvas" xmlns:cx="http://schemas.microsoft.com/office/drawing/2014/chartex" xmlns:cx1="http://schemas.microsoft.com/office/drawing/2015/9/8/chartex" xmlns:cx2="http://schemas.microsoft.com/office/drawing/2015/10/21/chartex" xmlns:cx3="http://schemas.microsoft.com/office/drawing/2016/5/9/chartex" xmlns:cx4="http://schemas.microsoft.com/office/drawing/2016/5/10/chartex" xmlns:cx5="http://schemas.microsoft.com/office/drawing/2016/5/11/chartex" xmlns:cx6="http://schemas.microsoft.com/office/drawing/2016/5/12/chartex" xmlns:cx7="http://schemas.microsoft.com/office/drawing/2016/5/13/chartex" xmlns:cx8="http://schemas.microsoft.com/office/drawing/2016/5/14/chartex" xmlns:mc="http://schemas.openxmlformats.org/markup-compatibility/2006" xmlns:aink="http://schemas.microsoft.com/office/drawing/2016/ink" xmlns:am3d="http://schemas.microsoft.com/office/drawing/2017/model3d" xmlns:o="urn:schemas-microsoft-com:office:office" xmlns:r="http://schemas.openxmlformats.org/officeDocument/2006/relationships" xmlns:m="http://schemas.openxmlformats.org/officeDocument/2006/math" xmlns:v="urn:schemas-microsoft-com:vml" xmlns:wp14="http://schemas.microsoft.com/office/word/2010/wordprocessingDrawing" xmlns:wp="http://schemas.openxmlformats.org/drawingml/2006/wordprocessingDrawing" xmlns:w10="urn:schemas-microsoft-com:office:word" xmlns:w="http://schemas.openxmlformats.org/wordprocessingml/2006/main" xmlns:w14="http://schemas.microsoft.com/office/word/2010/wordml" xmlns:w15="http://schemas.microsoft.com/office/word/2012/wordml" xmlns:w16cid="http://schemas.microsoft.com/office/word/2016/wordml/cid" xmlns:w16se="http://schemas.microsoft.com/office/word/2015/wordml/symex" xmlns:wpg="http://schemas.microsoft.com/office/word/2010/wordprocessingGroup" xmlns:wpi="http://schemas.microsoft.com/office/word/2010/wordprocessingInk" xmlns:wne="http://schemas.microsoft.com/office/word/2006/wordml" xmlns:wps="http://schemas.microsoft.com/office/word/2010/wordprocessingShape" mc:Ignorable="w14 w15 w16se w16cid wp14">
+<w:hdr xmlns:wpc="http://schemas.microsoft.com/office/word/2010/wordprocessingCanvas" xmlns:mc="http://schemas.openxmlformats.org/markup-compatibility/2006" xmlns:o="urn:schemas-microsoft-com:office:office" xmlns:r="http://schemas.openxmlformats.org/officeDocument/2006/relationships" xmlns:m="http://schemas.openxmlformats.org/officeDocument/2006/math" xmlns:v="urn:schemas-microsoft-com:vml" xmlns:wp14="http://schemas.microsoft.com/office/word/2010/wordprocessingDrawing" xmlns:wp="http://schemas.openxmlformats.org/drawingml/2006/wordprocessingDrawing" xmlns:w10="urn:schemas-microsoft-com:office:word" xmlns:w="http://schemas.openxmlformats.org/wordprocessingml/2006/main" xmlns:w14="http://schemas.microsoft.com/office/word/2010/wordml" xmlns:wpg="http://schemas.microsoft.com/office/word/2010/wordprocessingGroup" xmlns:wpi="http://schemas.microsoft.com/office/word/2010/wordprocessingInk" xmlns:wne="http://schemas.microsoft.com/office/word/2006/wordml" xmlns:wps="http://schemas.microsoft.com/office/word/2010/wordprocessingShape" mc:Ignorable="w14 wp14">
   <w:p>
     <w:pPr>
       <w:pStyle w:val="Kopfzeile"/>
@@ -1162,8 +1217,8 @@
 </file>
 
 <file path=word/numbering.xml><?xml version="1.0" encoding="utf-8"?>
-<w:numbering xmlns:wpc="http://schemas.microsoft.com/office/word/2010/wordprocessingCanvas" xmlns:cx="http://schemas.microsoft.com/office/drawing/2014/chartex" xmlns:cx1="http://schemas.microsoft.com/office/drawing/2015/9/8/chartex" xmlns:cx2="http://schemas.microsoft.com/office/drawing/2015/10/21/chartex" xmlns:cx3="http://schemas.microsoft.com/office/drawing/2016/5/9/chartex" xmlns:cx4="http://schemas.microsoft.com/office/drawing/2016/5/10/chartex" xmlns:cx5="http://schemas.microsoft.com/office/drawing/2016/5/11/chartex" xmlns:cx6="http://schemas.microsoft.com/office/drawing/2016/5/12/chartex" xmlns:cx7="http://schemas.microsoft.com/office/drawing/2016/5/13/chartex" xmlns:cx8="http://schemas.microsoft.com/office/drawing/2016/5/14/chartex" xmlns:mc="http://schemas.openxmlformats.org/markup-compatibility/2006" xmlns:aink="http://schemas.microsoft.com/office/drawing/2016/ink" xmlns:am3d="http://schemas.microsoft.com/office/drawing/2017/model3d" xmlns:o="urn:schemas-microsoft-com:office:office" xmlns:r="http://schemas.openxmlformats.org/officeDocument/2006/relationships" xmlns:m="http://schemas.openxmlformats.org/officeDocument/2006/math" xmlns:v="urn:schemas-microsoft-com:vml" xmlns:wp14="http://schemas.microsoft.com/office/word/2010/wordprocessingDrawing" xmlns:wp="http://schemas.openxmlformats.org/drawingml/2006/wordprocessingDrawing" xmlns:w10="urn:schemas-microsoft-com:office:word" xmlns:w="http://schemas.openxmlformats.org/wordprocessingml/2006/main" xmlns:w14="http://schemas.microsoft.com/office/word/2010/wordml" xmlns:w15="http://schemas.microsoft.com/office/word/2012/wordml" xmlns:w16cid="http://schemas.microsoft.com/office/word/2016/wordml/cid" xmlns:w16se="http://schemas.microsoft.com/office/word/2015/wordml/symex" xmlns:wpg="http://schemas.microsoft.com/office/word/2010/wordprocessingGroup" xmlns:wpi="http://schemas.microsoft.com/office/word/2010/wordprocessingInk" xmlns:wne="http://schemas.microsoft.com/office/word/2006/wordml" xmlns:wps="http://schemas.microsoft.com/office/word/2010/wordprocessingShape" mc:Ignorable="w14 w15 w16se w16cid wp14">
-  <w:abstractNum w:abstractNumId="0" w15:restartNumberingAfterBreak="0">
+<w:numbering xmlns:wpc="http://schemas.microsoft.com/office/word/2010/wordprocessingCanvas" xmlns:mc="http://schemas.openxmlformats.org/markup-compatibility/2006" xmlns:o="urn:schemas-microsoft-com:office:office" xmlns:r="http://schemas.openxmlformats.org/officeDocument/2006/relationships" xmlns:m="http://schemas.openxmlformats.org/officeDocument/2006/math" xmlns:v="urn:schemas-microsoft-com:vml" xmlns:wp14="http://schemas.microsoft.com/office/word/2010/wordprocessingDrawing" xmlns:wp="http://schemas.openxmlformats.org/drawingml/2006/wordprocessingDrawing" xmlns:w10="urn:schemas-microsoft-com:office:word" xmlns:w="http://schemas.openxmlformats.org/wordprocessingml/2006/main" xmlns:w14="http://schemas.microsoft.com/office/word/2010/wordml" xmlns:wpg="http://schemas.microsoft.com/office/word/2010/wordprocessingGroup" xmlns:wpi="http://schemas.microsoft.com/office/word/2010/wordprocessingInk" xmlns:wne="http://schemas.microsoft.com/office/word/2006/wordml" xmlns:wps="http://schemas.microsoft.com/office/word/2010/wordprocessingShape" mc:Ignorable="w14 wp14">
+  <w:abstractNum w:abstractNumId="0">
     <w:nsid w:val="01B11756"/>
     <w:multiLevelType w:val="hybridMultilevel"/>
     <w:tmpl w:val="EE6C2BF2"/>
@@ -1276,7 +1331,7 @@
       </w:rPr>
     </w:lvl>
   </w:abstractNum>
-  <w:abstractNum w:abstractNumId="1" w15:restartNumberingAfterBreak="0">
+  <w:abstractNum w:abstractNumId="1">
     <w:nsid w:val="0D0827DA"/>
     <w:multiLevelType w:val="hybridMultilevel"/>
     <w:tmpl w:val="26167EF2"/>
@@ -1389,7 +1444,7 @@
       </w:rPr>
     </w:lvl>
   </w:abstractNum>
-  <w:abstractNum w:abstractNumId="2" w15:restartNumberingAfterBreak="0">
+  <w:abstractNum w:abstractNumId="2">
     <w:nsid w:val="17A42D1F"/>
     <w:multiLevelType w:val="multilevel"/>
     <w:tmpl w:val="8F6EF248"/>
@@ -1493,7 +1548,7 @@
       </w:rPr>
     </w:lvl>
   </w:abstractNum>
-  <w:abstractNum w:abstractNumId="3" w15:restartNumberingAfterBreak="0">
+  <w:abstractNum w:abstractNumId="3">
     <w:nsid w:val="1B302ADD"/>
     <w:multiLevelType w:val="hybridMultilevel"/>
     <w:tmpl w:val="43F472A6"/>
@@ -1606,7 +1661,7 @@
       </w:rPr>
     </w:lvl>
   </w:abstractNum>
-  <w:abstractNum w:abstractNumId="4" w15:restartNumberingAfterBreak="0">
+  <w:abstractNum w:abstractNumId="4">
     <w:nsid w:val="21EE5C84"/>
     <w:multiLevelType w:val="hybridMultilevel"/>
     <w:tmpl w:val="4916667C"/>
@@ -1692,7 +1747,7 @@
       </w:pPr>
     </w:lvl>
   </w:abstractNum>
-  <w:abstractNum w:abstractNumId="5" w15:restartNumberingAfterBreak="0">
+  <w:abstractNum w:abstractNumId="5">
     <w:nsid w:val="24A21238"/>
     <w:multiLevelType w:val="hybridMultilevel"/>
     <w:tmpl w:val="6A166698"/>
@@ -1805,7 +1860,7 @@
       </w:rPr>
     </w:lvl>
   </w:abstractNum>
-  <w:abstractNum w:abstractNumId="6" w15:restartNumberingAfterBreak="0">
+  <w:abstractNum w:abstractNumId="6">
     <w:nsid w:val="27911AA3"/>
     <w:multiLevelType w:val="hybridMultilevel"/>
     <w:tmpl w:val="10E2F366"/>
@@ -1918,7 +1973,7 @@
       </w:rPr>
     </w:lvl>
   </w:abstractNum>
-  <w:abstractNum w:abstractNumId="7" w15:restartNumberingAfterBreak="0">
+  <w:abstractNum w:abstractNumId="7">
     <w:nsid w:val="331C6505"/>
     <w:multiLevelType w:val="hybridMultilevel"/>
     <w:tmpl w:val="9BAA5468"/>
@@ -2031,7 +2086,7 @@
       </w:rPr>
     </w:lvl>
   </w:abstractNum>
-  <w:abstractNum w:abstractNumId="8" w15:restartNumberingAfterBreak="0">
+  <w:abstractNum w:abstractNumId="8">
     <w:nsid w:val="46C654D4"/>
     <w:multiLevelType w:val="hybridMultilevel"/>
     <w:tmpl w:val="1A188BF0"/>
@@ -2144,7 +2199,7 @@
       </w:rPr>
     </w:lvl>
   </w:abstractNum>
-  <w:abstractNum w:abstractNumId="9" w15:restartNumberingAfterBreak="0">
+  <w:abstractNum w:abstractNumId="9">
     <w:nsid w:val="4E961AB9"/>
     <w:multiLevelType w:val="multilevel"/>
     <w:tmpl w:val="B37C2B80"/>
@@ -2248,7 +2303,7 @@
       </w:rPr>
     </w:lvl>
   </w:abstractNum>
-  <w:abstractNum w:abstractNumId="10" w15:restartNumberingAfterBreak="0">
+  <w:abstractNum w:abstractNumId="10">
     <w:nsid w:val="4F9436D2"/>
     <w:multiLevelType w:val="hybridMultilevel"/>
     <w:tmpl w:val="28BAD94C"/>
@@ -2360,7 +2415,7 @@
       </w:rPr>
     </w:lvl>
   </w:abstractNum>
-  <w:abstractNum w:abstractNumId="11" w15:restartNumberingAfterBreak="0">
+  <w:abstractNum w:abstractNumId="11">
     <w:nsid w:val="62FE670F"/>
     <w:multiLevelType w:val="hybridMultilevel"/>
     <w:tmpl w:val="8F9006E0"/>
@@ -2446,7 +2501,7 @@
       </w:pPr>
     </w:lvl>
   </w:abstractNum>
-  <w:abstractNum w:abstractNumId="12" w15:restartNumberingAfterBreak="0">
+  <w:abstractNum w:abstractNumId="12">
     <w:nsid w:val="63730337"/>
     <w:multiLevelType w:val="hybridMultilevel"/>
     <w:tmpl w:val="FFC612AE"/>
@@ -2559,7 +2614,7 @@
       </w:rPr>
     </w:lvl>
   </w:abstractNum>
-  <w:abstractNum w:abstractNumId="13" w15:restartNumberingAfterBreak="0">
+  <w:abstractNum w:abstractNumId="13">
     <w:nsid w:val="6BD17248"/>
     <w:multiLevelType w:val="multilevel"/>
     <w:tmpl w:val="2E942DD0"/>
@@ -2663,7 +2718,7 @@
       </w:rPr>
     </w:lvl>
   </w:abstractNum>
-  <w:abstractNum w:abstractNumId="14" w15:restartNumberingAfterBreak="0">
+  <w:abstractNum w:abstractNumId="14">
     <w:nsid w:val="767D5ACB"/>
     <w:multiLevelType w:val="hybridMultilevel"/>
     <w:tmpl w:val="2ACEAA22"/>
@@ -2776,7 +2831,7 @@
       </w:rPr>
     </w:lvl>
   </w:abstractNum>
-  <w:abstractNum w:abstractNumId="15" w15:restartNumberingAfterBreak="0">
+  <w:abstractNum w:abstractNumId="15">
     <w:nsid w:val="77D62504"/>
     <w:multiLevelType w:val="hybridMultilevel"/>
     <w:tmpl w:val="AD02CF9A"/>
@@ -2889,7 +2944,7 @@
       </w:rPr>
     </w:lvl>
   </w:abstractNum>
-  <w:abstractNum w:abstractNumId="16" w15:restartNumberingAfterBreak="0">
+  <w:abstractNum w:abstractNumId="16">
     <w:nsid w:val="795C2331"/>
     <w:multiLevelType w:val="hybridMultilevel"/>
     <w:tmpl w:val="ABE277EE"/>
@@ -3034,111 +3089,30 @@
   </w:num>
   <w:num w:numId="11">
     <w:abstractNumId w:val="3"/>
-    <w:lvlOverride w:ilvl="0"/>
-    <w:lvlOverride w:ilvl="1"/>
-    <w:lvlOverride w:ilvl="2"/>
-    <w:lvlOverride w:ilvl="3"/>
-    <w:lvlOverride w:ilvl="4"/>
-    <w:lvlOverride w:ilvl="5"/>
-    <w:lvlOverride w:ilvl="6"/>
-    <w:lvlOverride w:ilvl="7"/>
-    <w:lvlOverride w:ilvl="8"/>
   </w:num>
   <w:num w:numId="12">
     <w:abstractNumId w:val="16"/>
-    <w:lvlOverride w:ilvl="0"/>
-    <w:lvlOverride w:ilvl="1"/>
-    <w:lvlOverride w:ilvl="2"/>
-    <w:lvlOverride w:ilvl="3"/>
-    <w:lvlOverride w:ilvl="4"/>
-    <w:lvlOverride w:ilvl="5"/>
-    <w:lvlOverride w:ilvl="6"/>
-    <w:lvlOverride w:ilvl="7"/>
-    <w:lvlOverride w:ilvl="8"/>
   </w:num>
   <w:num w:numId="13">
     <w:abstractNumId w:val="6"/>
-    <w:lvlOverride w:ilvl="0"/>
-    <w:lvlOverride w:ilvl="1"/>
-    <w:lvlOverride w:ilvl="2"/>
-    <w:lvlOverride w:ilvl="3"/>
-    <w:lvlOverride w:ilvl="4"/>
-    <w:lvlOverride w:ilvl="5"/>
-    <w:lvlOverride w:ilvl="6"/>
-    <w:lvlOverride w:ilvl="7"/>
-    <w:lvlOverride w:ilvl="8"/>
   </w:num>
   <w:num w:numId="14">
     <w:abstractNumId w:val="12"/>
-    <w:lvlOverride w:ilvl="0"/>
-    <w:lvlOverride w:ilvl="1"/>
-    <w:lvlOverride w:ilvl="2"/>
-    <w:lvlOverride w:ilvl="3"/>
-    <w:lvlOverride w:ilvl="4"/>
-    <w:lvlOverride w:ilvl="5"/>
-    <w:lvlOverride w:ilvl="6"/>
-    <w:lvlOverride w:ilvl="7"/>
-    <w:lvlOverride w:ilvl="8"/>
   </w:num>
   <w:num w:numId="15">
     <w:abstractNumId w:val="15"/>
-    <w:lvlOverride w:ilvl="0"/>
-    <w:lvlOverride w:ilvl="1"/>
-    <w:lvlOverride w:ilvl="2"/>
-    <w:lvlOverride w:ilvl="3"/>
-    <w:lvlOverride w:ilvl="4"/>
-    <w:lvlOverride w:ilvl="5"/>
-    <w:lvlOverride w:ilvl="6"/>
-    <w:lvlOverride w:ilvl="7"/>
-    <w:lvlOverride w:ilvl="8"/>
   </w:num>
   <w:num w:numId="16">
     <w:abstractNumId w:val="7"/>
-    <w:lvlOverride w:ilvl="0"/>
-    <w:lvlOverride w:ilvl="1"/>
-    <w:lvlOverride w:ilvl="2"/>
-    <w:lvlOverride w:ilvl="3"/>
-    <w:lvlOverride w:ilvl="4"/>
-    <w:lvlOverride w:ilvl="5"/>
-    <w:lvlOverride w:ilvl="6"/>
-    <w:lvlOverride w:ilvl="7"/>
-    <w:lvlOverride w:ilvl="8"/>
   </w:num>
   <w:num w:numId="17">
     <w:abstractNumId w:val="2"/>
-    <w:lvlOverride w:ilvl="0"/>
-    <w:lvlOverride w:ilvl="1"/>
-    <w:lvlOverride w:ilvl="2"/>
-    <w:lvlOverride w:ilvl="3"/>
-    <w:lvlOverride w:ilvl="4"/>
-    <w:lvlOverride w:ilvl="5"/>
-    <w:lvlOverride w:ilvl="6"/>
-    <w:lvlOverride w:ilvl="7"/>
-    <w:lvlOverride w:ilvl="8"/>
   </w:num>
   <w:num w:numId="18">
     <w:abstractNumId w:val="14"/>
-    <w:lvlOverride w:ilvl="0"/>
-    <w:lvlOverride w:ilvl="1"/>
-    <w:lvlOverride w:ilvl="2"/>
-    <w:lvlOverride w:ilvl="3"/>
-    <w:lvlOverride w:ilvl="4"/>
-    <w:lvlOverride w:ilvl="5"/>
-    <w:lvlOverride w:ilvl="6"/>
-    <w:lvlOverride w:ilvl="7"/>
-    <w:lvlOverride w:ilvl="8"/>
   </w:num>
   <w:num w:numId="19">
     <w:abstractNumId w:val="9"/>
-    <w:lvlOverride w:ilvl="0"/>
-    <w:lvlOverride w:ilvl="1"/>
-    <w:lvlOverride w:ilvl="2"/>
-    <w:lvlOverride w:ilvl="3"/>
-    <w:lvlOverride w:ilvl="4"/>
-    <w:lvlOverride w:ilvl="5"/>
-    <w:lvlOverride w:ilvl="6"/>
-    <w:lvlOverride w:ilvl="7"/>
-    <w:lvlOverride w:ilvl="8"/>
   </w:num>
   <w:num w:numId="20">
     <w:abstractNumId w:val="11"/>
@@ -3172,15 +3146,6 @@
   </w:num>
   <w:num w:numId="21">
     <w:abstractNumId w:val="13"/>
-    <w:lvlOverride w:ilvl="0"/>
-    <w:lvlOverride w:ilvl="1"/>
-    <w:lvlOverride w:ilvl="2"/>
-    <w:lvlOverride w:ilvl="3"/>
-    <w:lvlOverride w:ilvl="4"/>
-    <w:lvlOverride w:ilvl="5"/>
-    <w:lvlOverride w:ilvl="6"/>
-    <w:lvlOverride w:ilvl="7"/>
-    <w:lvlOverride w:ilvl="8"/>
   </w:num>
   <w:num w:numId="22">
     <w:abstractNumId w:val="10"/>
@@ -3219,7 +3184,7 @@
 </file>
 
 <file path=word/styles.xml><?xml version="1.0" encoding="utf-8"?>
-<w:styles xmlns:mc="http://schemas.openxmlformats.org/markup-compatibility/2006" xmlns:r="http://schemas.openxmlformats.org/officeDocument/2006/relationships" xmlns:w="http://schemas.openxmlformats.org/wordprocessingml/2006/main" xmlns:w14="http://schemas.microsoft.com/office/word/2010/wordml" xmlns:w15="http://schemas.microsoft.com/office/word/2012/wordml" xmlns:w16cid="http://schemas.microsoft.com/office/word/2016/wordml/cid" xmlns:w16se="http://schemas.microsoft.com/office/word/2015/wordml/symex" mc:Ignorable="w14 w15 w16se w16cid">
+<w:styles xmlns:mc="http://schemas.openxmlformats.org/markup-compatibility/2006" xmlns:r="http://schemas.openxmlformats.org/officeDocument/2006/relationships" xmlns:w="http://schemas.openxmlformats.org/wordprocessingml/2006/main" xmlns:w14="http://schemas.microsoft.com/office/word/2010/wordml" mc:Ignorable="w14">
   <w:docDefaults>
     <w:rPrDefault>
       <w:rPr>
@@ -3235,382 +3200,144 @@
       </w:pPr>
     </w:pPrDefault>
   </w:docDefaults>
-  <w:latentStyles w:defLockedState="0" w:defUIPriority="99" w:defSemiHidden="0" w:defUnhideWhenUsed="0" w:defQFormat="0" w:count="375">
-    <w:lsdException w:name="Normal" w:uiPriority="0" w:qFormat="1"/>
-    <w:lsdException w:name="heading 1" w:uiPriority="9" w:qFormat="1"/>
-    <w:lsdException w:name="heading 2" w:semiHidden="1" w:uiPriority="9" w:unhideWhenUsed="1" w:qFormat="1"/>
-    <w:lsdException w:name="heading 3" w:semiHidden="1" w:uiPriority="9" w:unhideWhenUsed="1" w:qFormat="1"/>
-    <w:lsdException w:name="heading 4" w:semiHidden="1" w:uiPriority="9" w:unhideWhenUsed="1" w:qFormat="1"/>
-    <w:lsdException w:name="heading 5" w:semiHidden="1" w:uiPriority="9" w:unhideWhenUsed="1" w:qFormat="1"/>
-    <w:lsdException w:name="heading 6" w:semiHidden="1" w:uiPriority="9" w:unhideWhenUsed="1" w:qFormat="1"/>
-    <w:lsdException w:name="heading 7" w:semiHidden="1" w:uiPriority="9" w:unhideWhenUsed="1" w:qFormat="1"/>
-    <w:lsdException w:name="heading 8" w:semiHidden="1" w:uiPriority="9" w:unhideWhenUsed="1" w:qFormat="1"/>
-    <w:lsdException w:name="heading 9" w:semiHidden="1" w:uiPriority="9" w:unhideWhenUsed="1" w:qFormat="1"/>
-    <w:lsdException w:name="index 1" w:semiHidden="1" w:unhideWhenUsed="1"/>
-    <w:lsdException w:name="index 2" w:semiHidden="1" w:unhideWhenUsed="1"/>
-    <w:lsdException w:name="index 3" w:semiHidden="1" w:unhideWhenUsed="1"/>
-    <w:lsdException w:name="index 4" w:semiHidden="1" w:unhideWhenUsed="1"/>
-    <w:lsdException w:name="index 5" w:semiHidden="1" w:unhideWhenUsed="1"/>
-    <w:lsdException w:name="index 6" w:semiHidden="1" w:unhideWhenUsed="1"/>
-    <w:lsdException w:name="index 7" w:semiHidden="1" w:unhideWhenUsed="1"/>
-    <w:lsdException w:name="index 8" w:semiHidden="1" w:unhideWhenUsed="1"/>
-    <w:lsdException w:name="index 9" w:semiHidden="1" w:unhideWhenUsed="1"/>
-    <w:lsdException w:name="toc 1" w:semiHidden="1" w:uiPriority="39" w:unhideWhenUsed="1"/>
-    <w:lsdException w:name="toc 2" w:semiHidden="1" w:uiPriority="39" w:unhideWhenUsed="1"/>
-    <w:lsdException w:name="toc 3" w:semiHidden="1" w:uiPriority="39" w:unhideWhenUsed="1"/>
-    <w:lsdException w:name="toc 4" w:semiHidden="1" w:uiPriority="39" w:unhideWhenUsed="1"/>
-    <w:lsdException w:name="toc 5" w:semiHidden="1" w:uiPriority="39" w:unhideWhenUsed="1"/>
-    <w:lsdException w:name="toc 6" w:semiHidden="1" w:uiPriority="39" w:unhideWhenUsed="1"/>
-    <w:lsdException w:name="toc 7" w:semiHidden="1" w:uiPriority="39" w:unhideWhenUsed="1"/>
-    <w:lsdException w:name="toc 8" w:semiHidden="1" w:uiPriority="39" w:unhideWhenUsed="1"/>
-    <w:lsdException w:name="toc 9" w:semiHidden="1" w:uiPriority="39" w:unhideWhenUsed="1"/>
-    <w:lsdException w:name="Normal Indent" w:semiHidden="1" w:unhideWhenUsed="1"/>
-    <w:lsdException w:name="footnote text" w:semiHidden="1" w:unhideWhenUsed="1"/>
-    <w:lsdException w:name="annotation text" w:semiHidden="1" w:unhideWhenUsed="1"/>
-    <w:lsdException w:name="header" w:semiHidden="1" w:unhideWhenUsed="1"/>
-    <w:lsdException w:name="footer" w:semiHidden="1" w:unhideWhenUsed="1"/>
-    <w:lsdException w:name="index heading" w:semiHidden="1" w:unhideWhenUsed="1"/>
-    <w:lsdException w:name="caption" w:semiHidden="1" w:uiPriority="35" w:unhideWhenUsed="1" w:qFormat="1"/>
-    <w:lsdException w:name="table of figures" w:semiHidden="1" w:unhideWhenUsed="1"/>
-    <w:lsdException w:name="envelope address" w:semiHidden="1" w:unhideWhenUsed="1"/>
-    <w:lsdException w:name="envelope return" w:semiHidden="1" w:unhideWhenUsed="1"/>
-    <w:lsdException w:name="footnote reference" w:semiHidden="1" w:unhideWhenUsed="1"/>
-    <w:lsdException w:name="annotation reference" w:semiHidden="1" w:unhideWhenUsed="1"/>
-    <w:lsdException w:name="line number" w:semiHidden="1" w:unhideWhenUsed="1"/>
-    <w:lsdException w:name="page number" w:semiHidden="1" w:unhideWhenUsed="1"/>
-    <w:lsdException w:name="endnote reference" w:semiHidden="1" w:unhideWhenUsed="1"/>
-    <w:lsdException w:name="endnote text" w:semiHidden="1" w:unhideWhenUsed="1"/>
-    <w:lsdException w:name="table of authorities" w:semiHidden="1" w:unhideWhenUsed="1"/>
-    <w:lsdException w:name="macro" w:semiHidden="1" w:unhideWhenUsed="1"/>
-    <w:lsdException w:name="toa heading" w:semiHidden="1" w:unhideWhenUsed="1"/>
-    <w:lsdException w:name="List" w:semiHidden="1" w:unhideWhenUsed="1"/>
-    <w:lsdException w:name="List Bullet" w:semiHidden="1" w:unhideWhenUsed="1"/>
-    <w:lsdException w:name="List Number" w:semiHidden="1" w:unhideWhenUsed="1"/>
-    <w:lsdException w:name="List 2" w:semiHidden="1" w:unhideWhenUsed="1"/>
-    <w:lsdException w:name="List 3" w:semiHidden="1" w:unhideWhenUsed="1"/>
-    <w:lsdException w:name="List 4" w:semiHidden="1" w:unhideWhenUsed="1"/>
-    <w:lsdException w:name="List 5" w:semiHidden="1" w:unhideWhenUsed="1"/>
-    <w:lsdException w:name="List Bullet 2" w:semiHidden="1" w:unhideWhenUsed="1"/>
-    <w:lsdException w:name="List Bullet 3" w:semiHidden="1" w:unhideWhenUsed="1"/>
-    <w:lsdException w:name="List Bullet 4" w:semiHidden="1" w:unhideWhenUsed="1"/>
-    <w:lsdException w:name="List Bullet 5" w:semiHidden="1" w:unhideWhenUsed="1"/>
-    <w:lsdException w:name="List Number 2" w:semiHidden="1" w:unhideWhenUsed="1"/>
-    <w:lsdException w:name="List Number 3" w:semiHidden="1" w:unhideWhenUsed="1"/>
-    <w:lsdException w:name="List Number 4" w:semiHidden="1" w:unhideWhenUsed="1"/>
-    <w:lsdException w:name="List Number 5" w:semiHidden="1" w:unhideWhenUsed="1"/>
-    <w:lsdException w:name="Title" w:uiPriority="10" w:qFormat="1"/>
-    <w:lsdException w:name="Closing" w:semiHidden="1" w:unhideWhenUsed="1"/>
-    <w:lsdException w:name="Signature" w:semiHidden="1" w:unhideWhenUsed="1"/>
-    <w:lsdException w:name="Default Paragraph Font" w:semiHidden="1" w:uiPriority="1" w:unhideWhenUsed="1"/>
-    <w:lsdException w:name="Body Text" w:semiHidden="1" w:unhideWhenUsed="1"/>
-    <w:lsdException w:name="Body Text Indent" w:semiHidden="1" w:unhideWhenUsed="1"/>
-    <w:lsdException w:name="List Continue" w:semiHidden="1" w:unhideWhenUsed="1"/>
-    <w:lsdException w:name="List Continue 2" w:semiHidden="1" w:unhideWhenUsed="1"/>
-    <w:lsdException w:name="List Continue 3" w:semiHidden="1" w:unhideWhenUsed="1"/>
-    <w:lsdException w:name="List Continue 4" w:semiHidden="1" w:unhideWhenUsed="1"/>
-    <w:lsdException w:name="List Continue 5" w:semiHidden="1" w:unhideWhenUsed="1"/>
-    <w:lsdException w:name="Message Header" w:semiHidden="1" w:unhideWhenUsed="1"/>
-    <w:lsdException w:name="Subtitle" w:uiPriority="11" w:qFormat="1"/>
-    <w:lsdException w:name="Salutation" w:semiHidden="1" w:unhideWhenUsed="1"/>
-    <w:lsdException w:name="Date" w:semiHidden="1" w:unhideWhenUsed="1"/>
-    <w:lsdException w:name="Body Text First Indent" w:semiHidden="1" w:unhideWhenUsed="1"/>
-    <w:lsdException w:name="Body Text First Indent 2" w:semiHidden="1" w:unhideWhenUsed="1"/>
-    <w:lsdException w:name="Note Heading" w:semiHidden="1" w:unhideWhenUsed="1"/>
-    <w:lsdException w:name="Body Text 2" w:semiHidden="1" w:unhideWhenUsed="1"/>
-    <w:lsdException w:name="Body Text 3" w:semiHidden="1" w:unhideWhenUsed="1"/>
-    <w:lsdException w:name="Body Text Indent 2" w:semiHidden="1" w:unhideWhenUsed="1"/>
-    <w:lsdException w:name="Body Text Indent 3" w:semiHidden="1" w:unhideWhenUsed="1"/>
-    <w:lsdException w:name="Block Text" w:semiHidden="1" w:unhideWhenUsed="1"/>
-    <w:lsdException w:name="Hyperlink" w:semiHidden="1" w:unhideWhenUsed="1"/>
-    <w:lsdException w:name="FollowedHyperlink" w:semiHidden="1" w:unhideWhenUsed="1"/>
-    <w:lsdException w:name="Strong" w:uiPriority="22" w:qFormat="1"/>
-    <w:lsdException w:name="Emphasis" w:uiPriority="20" w:qFormat="1"/>
-    <w:lsdException w:name="Document Map" w:semiHidden="1" w:unhideWhenUsed="1"/>
-    <w:lsdException w:name="Plain Text" w:semiHidden="1" w:unhideWhenUsed="1"/>
-    <w:lsdException w:name="E-mail Signature" w:semiHidden="1" w:unhideWhenUsed="1"/>
-    <w:lsdException w:name="HTML Top of Form" w:semiHidden="1" w:unhideWhenUsed="1"/>
-    <w:lsdException w:name="HTML Bottom of Form" w:semiHidden="1" w:unhideWhenUsed="1"/>
-    <w:lsdException w:name="Normal (Web)" w:semiHidden="1" w:unhideWhenUsed="1"/>
-    <w:lsdException w:name="HTML Acronym" w:semiHidden="1" w:unhideWhenUsed="1"/>
-    <w:lsdException w:name="HTML Address" w:semiHidden="1" w:unhideWhenUsed="1"/>
-    <w:lsdException w:name="HTML Cite" w:semiHidden="1" w:unhideWhenUsed="1"/>
-    <w:lsdException w:name="HTML Code" w:semiHidden="1" w:unhideWhenUsed="1"/>
-    <w:lsdException w:name="HTML Definition" w:semiHidden="1" w:unhideWhenUsed="1"/>
-    <w:lsdException w:name="HTML Keyboard" w:semiHidden="1" w:unhideWhenUsed="1"/>
-    <w:lsdException w:name="HTML Preformatted" w:semiHidden="1" w:unhideWhenUsed="1"/>
-    <w:lsdException w:name="HTML Sample" w:semiHidden="1" w:unhideWhenUsed="1"/>
-    <w:lsdException w:name="HTML Typewriter" w:semiHidden="1" w:unhideWhenUsed="1"/>
-    <w:lsdException w:name="HTML Variable" w:semiHidden="1" w:unhideWhenUsed="1"/>
-    <w:lsdException w:name="Normal Table" w:semiHidden="1" w:unhideWhenUsed="1"/>
-    <w:lsdException w:name="annotation subject" w:semiHidden="1" w:unhideWhenUsed="1"/>
-    <w:lsdException w:name="No List" w:semiHidden="1" w:unhideWhenUsed="1"/>
-    <w:lsdException w:name="Outline List 1" w:semiHidden="1" w:unhideWhenUsed="1"/>
-    <w:lsdException w:name="Outline List 2" w:semiHidden="1" w:unhideWhenUsed="1"/>
-    <w:lsdException w:name="Outline List 3" w:semiHidden="1" w:unhideWhenUsed="1"/>
-    <w:lsdException w:name="Table Simple 1" w:semiHidden="1" w:unhideWhenUsed="1"/>
-    <w:lsdException w:name="Table Simple 2" w:semiHidden="1" w:unhideWhenUsed="1"/>
-    <w:lsdException w:name="Table Simple 3" w:semiHidden="1" w:unhideWhenUsed="1"/>
-    <w:lsdException w:name="Table Classic 1" w:semiHidden="1" w:unhideWhenUsed="1"/>
-    <w:lsdException w:name="Table Classic 2" w:semiHidden="1" w:unhideWhenUsed="1"/>
-    <w:lsdException w:name="Table Classic 3" w:semiHidden="1" w:unhideWhenUsed="1"/>
-    <w:lsdException w:name="Table Classic 4" w:semiHidden="1" w:unhideWhenUsed="1"/>
-    <w:lsdException w:name="Table Colorful 1" w:semiHidden="1" w:unhideWhenUsed="1"/>
-    <w:lsdException w:name="Table Colorful 2" w:semiHidden="1" w:unhideWhenUsed="1"/>
-    <w:lsdException w:name="Table Colorful 3" w:semiHidden="1" w:unhideWhenUsed="1"/>
-    <w:lsdException w:name="Table Columns 1" w:semiHidden="1" w:unhideWhenUsed="1"/>
-    <w:lsdException w:name="Table Columns 2" w:semiHidden="1" w:unhideWhenUsed="1"/>
-    <w:lsdException w:name="Table Columns 3" w:semiHidden="1" w:unhideWhenUsed="1"/>
-    <w:lsdException w:name="Table Columns 4" w:semiHidden="1" w:unhideWhenUsed="1"/>
-    <w:lsdException w:name="Table Columns 5" w:semiHidden="1" w:unhideWhenUsed="1"/>
-    <w:lsdException w:name="Table Grid 1" w:semiHidden="1" w:unhideWhenUsed="1"/>
-    <w:lsdException w:name="Table Grid 2" w:semiHidden="1" w:unhideWhenUsed="1"/>
-    <w:lsdException w:name="Table Grid 3" w:semiHidden="1" w:unhideWhenUsed="1"/>
-    <w:lsdException w:name="Table Grid 4" w:semiHidden="1" w:unhideWhenUsed="1"/>
-    <w:lsdException w:name="Table Grid 5" w:semiHidden="1" w:unhideWhenUsed="1"/>
-    <w:lsdException w:name="Table Grid 6" w:semiHidden="1" w:unhideWhenUsed="1"/>
-    <w:lsdException w:name="Table Grid 7" w:semiHidden="1" w:unhideWhenUsed="1"/>
-    <w:lsdException w:name="Table Grid 8" w:semiHidden="1" w:unhideWhenUsed="1"/>
-    <w:lsdException w:name="Table List 1" w:semiHidden="1" w:unhideWhenUsed="1"/>
-    <w:lsdException w:name="Table List 2" w:semiHidden="1" w:unhideWhenUsed="1"/>
-    <w:lsdException w:name="Table List 3" w:semiHidden="1" w:unhideWhenUsed="1"/>
-    <w:lsdException w:name="Table List 4" w:semiHidden="1" w:unhideWhenUsed="1"/>
-    <w:lsdException w:name="Table List 5" w:semiHidden="1" w:unhideWhenUsed="1"/>
-    <w:lsdException w:name="Table List 6" w:semiHidden="1" w:unhideWhenUsed="1"/>
-    <w:lsdException w:name="Table List 7" w:semiHidden="1" w:unhideWhenUsed="1"/>
-    <w:lsdException w:name="Table List 8" w:semiHidden="1" w:unhideWhenUsed="1"/>
-    <w:lsdException w:name="Table 3D effects 1" w:semiHidden="1" w:unhideWhenUsed="1"/>
-    <w:lsdException w:name="Table 3D effects 2" w:semiHidden="1" w:unhideWhenUsed="1"/>
-    <w:lsdException w:name="Table 3D effects 3" w:semiHidden="1" w:unhideWhenUsed="1"/>
-    <w:lsdException w:name="Table Contemporary" w:semiHidden="1" w:unhideWhenUsed="1"/>
-    <w:lsdException w:name="Table Elegant" w:semiHidden="1" w:unhideWhenUsed="1"/>
-    <w:lsdException w:name="Table Professional" w:semiHidden="1" w:unhideWhenUsed="1"/>
-    <w:lsdException w:name="Table Subtle 1" w:semiHidden="1" w:unhideWhenUsed="1"/>
-    <w:lsdException w:name="Table Subtle 2" w:semiHidden="1" w:unhideWhenUsed="1"/>
-    <w:lsdException w:name="Table Web 1" w:semiHidden="1" w:unhideWhenUsed="1"/>
-    <w:lsdException w:name="Table Web 2" w:semiHidden="1" w:unhideWhenUsed="1"/>
-    <w:lsdException w:name="Table Web 3" w:semiHidden="1" w:unhideWhenUsed="1"/>
-    <w:lsdException w:name="Balloon Text" w:semiHidden="1" w:unhideWhenUsed="1"/>
-    <w:lsdException w:name="Table Grid" w:uiPriority="39"/>
-    <w:lsdException w:name="Table Theme" w:semiHidden="1" w:unhideWhenUsed="1"/>
-    <w:lsdException w:name="Placeholder Text" w:semiHidden="1"/>
-    <w:lsdException w:name="No Spacing" w:uiPriority="1" w:qFormat="1"/>
-    <w:lsdException w:name="Light Shading" w:uiPriority="60"/>
-    <w:lsdException w:name="Light List" w:uiPriority="61"/>
-    <w:lsdException w:name="Light Grid" w:uiPriority="62"/>
-    <w:lsdException w:name="Medium Shading 1" w:uiPriority="63"/>
-    <w:lsdException w:name="Medium Shading 2" w:uiPriority="64"/>
-    <w:lsdException w:name="Medium List 1" w:uiPriority="65"/>
-    <w:lsdException w:name="Medium List 2" w:uiPriority="66"/>
-    <w:lsdException w:name="Medium Grid 1" w:uiPriority="67"/>
-    <w:lsdException w:name="Medium Grid 2" w:uiPriority="68"/>
-    <w:lsdException w:name="Medium Grid 3" w:uiPriority="69"/>
-    <w:lsdException w:name="Dark List" w:uiPriority="70"/>
-    <w:lsdException w:name="Colorful Shading" w:uiPriority="71"/>
-    <w:lsdException w:name="Colorful List" w:uiPriority="72"/>
-    <w:lsdException w:name="Colorful Grid" w:uiPriority="73"/>
-    <w:lsdException w:name="Light Shading Accent 1" w:uiPriority="60"/>
-    <w:lsdException w:name="Light List Accent 1" w:uiPriority="61"/>
-    <w:lsdException w:name="Light Grid Accent 1" w:uiPriority="62"/>
-    <w:lsdException w:name="Medium Shading 1 Accent 1" w:uiPriority="63"/>
-    <w:lsdException w:name="Medium Shading 2 Accent 1" w:uiPriority="64"/>
-    <w:lsdException w:name="Medium List 1 Accent 1" w:uiPriority="65"/>
-    <w:lsdException w:name="Revision" w:semiHidden="1"/>
-    <w:lsdException w:name="List Paragraph" w:uiPriority="34" w:qFormat="1"/>
-    <w:lsdException w:name="Quote" w:uiPriority="29" w:qFormat="1"/>
-    <w:lsdException w:name="Intense Quote" w:uiPriority="30" w:qFormat="1"/>
-    <w:lsdException w:name="Medium List 2 Accent 1" w:uiPriority="66"/>
-    <w:lsdException w:name="Medium Grid 1 Accent 1" w:uiPriority="67"/>
-    <w:lsdException w:name="Medium Grid 2 Accent 1" w:uiPriority="68"/>
-    <w:lsdException w:name="Medium Grid 3 Accent 1" w:uiPriority="69"/>
-    <w:lsdException w:name="Dark List Accent 1" w:uiPriority="70"/>
-    <w:lsdException w:name="Colorful Shading Accent 1" w:uiPriority="71"/>
-    <w:lsdException w:name="Colorful List Accent 1" w:uiPriority="72"/>
-    <w:lsdException w:name="Colorful Grid Accent 1" w:uiPriority="73"/>
-    <w:lsdException w:name="Light Shading Accent 2" w:uiPriority="60"/>
-    <w:lsdException w:name="Light List Accent 2" w:uiPriority="61"/>
-    <w:lsdException w:name="Light Grid Accent 2" w:uiPriority="62"/>
-    <w:lsdException w:name="Medium Shading 1 Accent 2" w:uiPriority="63"/>
-    <w:lsdException w:name="Medium Shading 2 Accent 2" w:uiPriority="64"/>
-    <w:lsdException w:name="Medium List 1 Accent 2" w:uiPriority="65"/>
-    <w:lsdException w:name="Medium List 2 Accent 2" w:uiPriority="66"/>
-    <w:lsdException w:name="Medium Grid 1 Accent 2" w:uiPriority="67"/>
-    <w:lsdException w:name="Medium Grid 2 Accent 2" w:uiPriority="68"/>
-    <w:lsdException w:name="Medium Grid 3 Accent 2" w:uiPriority="69"/>
-    <w:lsdException w:name="Dark List Accent 2" w:uiPriority="70"/>
-    <w:lsdException w:name="Colorful Shading Accent 2" w:uiPriority="71"/>
-    <w:lsdException w:name="Colorful List Accent 2" w:uiPriority="72"/>
-    <w:lsdException w:name="Colorful Grid Accent 2" w:uiPriority="73"/>
-    <w:lsdException w:name="Light Shading Accent 3" w:uiPriority="60"/>
-    <w:lsdException w:name="Light List Accent 3" w:uiPriority="61"/>
-    <w:lsdException w:name="Light Grid Accent 3" w:uiPriority="62"/>
-    <w:lsdException w:name="Medium Shading 1 Accent 3" w:uiPriority="63"/>
-    <w:lsdException w:name="Medium Shading 2 Accent 3" w:uiPriority="64"/>
-    <w:lsdException w:name="Medium List 1 Accent 3" w:uiPriority="65"/>
-    <w:lsdException w:name="Medium List 2 Accent 3" w:uiPriority="66"/>
-    <w:lsdException w:name="Medium Grid 1 Accent 3" w:uiPriority="67"/>
-    <w:lsdException w:name="Medium Grid 2 Accent 3" w:uiPriority="68"/>
-    <w:lsdException w:name="Medium Grid 3 Accent 3" w:uiPriority="69"/>
-    <w:lsdException w:name="Dark List Accent 3" w:uiPriority="70"/>
-    <w:lsdException w:name="Colorful Shading Accent 3" w:uiPriority="71"/>
-    <w:lsdException w:name="Colorful List Accent 3" w:uiPriority="72"/>
-    <w:lsdException w:name="Colorful Grid Accent 3" w:uiPriority="73"/>
-    <w:lsdException w:name="Light Shading Accent 4" w:uiPriority="60"/>
-    <w:lsdException w:name="Light List Accent 4" w:uiPriority="61"/>
-    <w:lsdException w:name="Light Grid Accent 4" w:uiPriority="62"/>
-    <w:lsdException w:name="Medium Shading 1 Accent 4" w:uiPriority="63"/>
-    <w:lsdException w:name="Medium Shading 2 Accent 4" w:uiPriority="64"/>
-    <w:lsdException w:name="Medium List 1 Accent 4" w:uiPriority="65"/>
-    <w:lsdException w:name="Medium List 2 Accent 4" w:uiPriority="66"/>
-    <w:lsdException w:name="Medium Grid 1 Accent 4" w:uiPriority="67"/>
-    <w:lsdException w:name="Medium Grid 2 Accent 4" w:uiPriority="68"/>
-    <w:lsdException w:name="Medium Grid 3 Accent 4" w:uiPriority="69"/>
-    <w:lsdException w:name="Dark List Accent 4" w:uiPriority="70"/>
-    <w:lsdException w:name="Colorful Shading Accent 4" w:uiPriority="71"/>
-    <w:lsdException w:name="Colorful List Accent 4" w:uiPriority="72"/>
-    <w:lsdException w:name="Colorful Grid Accent 4" w:uiPriority="73"/>
-    <w:lsdException w:name="Light Shading Accent 5" w:uiPriority="60"/>
-    <w:lsdException w:name="Light List Accent 5" w:uiPriority="61"/>
-    <w:lsdException w:name="Light Grid Accent 5" w:uiPriority="62"/>
-    <w:lsdException w:name="Medium Shading 1 Accent 5" w:uiPriority="63"/>
-    <w:lsdException w:name="Medium Shading 2 Accent 5" w:uiPriority="64"/>
-    <w:lsdException w:name="Medium List 1 Accent 5" w:uiPriority="65"/>
-    <w:lsdException w:name="Medium List 2 Accent 5" w:uiPriority="66"/>
-    <w:lsdException w:name="Medium Grid 1 Accent 5" w:uiPriority="67"/>
-    <w:lsdException w:name="Medium Grid 2 Accent 5" w:uiPriority="68"/>
-    <w:lsdException w:name="Medium Grid 3 Accent 5" w:uiPriority="69"/>
-    <w:lsdException w:name="Dark List Accent 5" w:uiPriority="70"/>
-    <w:lsdException w:name="Colorful Shading Accent 5" w:uiPriority="71"/>
-    <w:lsdException w:name="Colorful List Accent 5" w:uiPriority="72"/>
-    <w:lsdException w:name="Colorful Grid Accent 5" w:uiPriority="73"/>
-    <w:lsdException w:name="Light Shading Accent 6" w:uiPriority="60"/>
-    <w:lsdException w:name="Light List Accent 6" w:uiPriority="61"/>
-    <w:lsdException w:name="Light Grid Accent 6" w:uiPriority="62"/>
-    <w:lsdException w:name="Medium Shading 1 Accent 6" w:uiPriority="63"/>
-    <w:lsdException w:name="Medium Shading 2 Accent 6" w:uiPriority="64"/>
-    <w:lsdException w:name="Medium List 1 Accent 6" w:uiPriority="65"/>
-    <w:lsdException w:name="Medium List 2 Accent 6" w:uiPriority="66"/>
-    <w:lsdException w:name="Medium Grid 1 Accent 6" w:uiPriority="67"/>
-    <w:lsdException w:name="Medium Grid 2 Accent 6" w:uiPriority="68"/>
-    <w:lsdException w:name="Medium Grid 3 Accent 6" w:uiPriority="69"/>
-    <w:lsdException w:name="Dark List Accent 6" w:uiPriority="70"/>
-    <w:lsdException w:name="Colorful Shading Accent 6" w:uiPriority="71"/>
-    <w:lsdException w:name="Colorful List Accent 6" w:uiPriority="72"/>
-    <w:lsdException w:name="Colorful Grid Accent 6" w:uiPriority="73"/>
-    <w:lsdException w:name="Subtle Emphasis" w:uiPriority="19" w:qFormat="1"/>
-    <w:lsdException w:name="Intense Emphasis" w:uiPriority="21" w:qFormat="1"/>
-    <w:lsdException w:name="Subtle Reference" w:uiPriority="31" w:qFormat="1"/>
-    <w:lsdException w:name="Intense Reference" w:uiPriority="32" w:qFormat="1"/>
-    <w:lsdException w:name="Book Title" w:uiPriority="33" w:qFormat="1"/>
-    <w:lsdException w:name="Bibliography" w:semiHidden="1" w:uiPriority="37" w:unhideWhenUsed="1"/>
-    <w:lsdException w:name="TOC Heading" w:semiHidden="1" w:uiPriority="39" w:unhideWhenUsed="1" w:qFormat="1"/>
-    <w:lsdException w:name="Plain Table 1" w:uiPriority="41"/>
-    <w:lsdException w:name="Plain Table 2" w:uiPriority="42"/>
-    <w:lsdException w:name="Plain Table 3" w:uiPriority="43"/>
-    <w:lsdException w:name="Plain Table 4" w:uiPriority="44"/>
-    <w:lsdException w:name="Plain Table 5" w:uiPriority="45"/>
-    <w:lsdException w:name="Grid Table Light" w:uiPriority="40"/>
-    <w:lsdException w:name="Grid Table 1 Light" w:uiPriority="46"/>
-    <w:lsdException w:name="Grid Table 2" w:uiPriority="47"/>
-    <w:lsdException w:name="Grid Table 3" w:uiPriority="48"/>
-    <w:lsdException w:name="Grid Table 4" w:uiPriority="49"/>
-    <w:lsdException w:name="Grid Table 5 Dark" w:uiPriority="50"/>
-    <w:lsdException w:name="Grid Table 6 Colorful" w:uiPriority="51"/>
-    <w:lsdException w:name="Grid Table 7 Colorful" w:uiPriority="52"/>
-    <w:lsdException w:name="Grid Table 1 Light Accent 1" w:uiPriority="46"/>
-    <w:lsdException w:name="Grid Table 2 Accent 1" w:uiPriority="47"/>
-    <w:lsdException w:name="Grid Table 3 Accent 1" w:uiPriority="48"/>
-    <w:lsdException w:name="Grid Table 4 Accent 1" w:uiPriority="49"/>
-    <w:lsdException w:name="Grid Table 5 Dark Accent 1" w:uiPriority="50"/>
-    <w:lsdException w:name="Grid Table 6 Colorful Accent 1" w:uiPriority="51"/>
-    <w:lsdException w:name="Grid Table 7 Colorful Accent 1" w:uiPriority="52"/>
-    <w:lsdException w:name="Grid Table 1 Light Accent 2" w:uiPriority="46"/>
-    <w:lsdException w:name="Grid Table 2 Accent 2" w:uiPriority="47"/>
-    <w:lsdException w:name="Grid Table 3 Accent 2" w:uiPriority="48"/>
-    <w:lsdException w:name="Grid Table 4 Accent 2" w:uiPriority="49"/>
-    <w:lsdException w:name="Grid Table 5 Dark Accent 2" w:uiPriority="50"/>
-    <w:lsdException w:name="Grid Table 6 Colorful Accent 2" w:uiPriority="51"/>
-    <w:lsdException w:name="Grid Table 7 Colorful Accent 2" w:uiPriority="52"/>
-    <w:lsdException w:name="Grid Table 1 Light Accent 3" w:uiPriority="46"/>
-    <w:lsdException w:name="Grid Table 2 Accent 3" w:uiPriority="47"/>
-    <w:lsdException w:name="Grid Table 3 Accent 3" w:uiPriority="48"/>
-    <w:lsdException w:name="Grid Table 4 Accent 3" w:uiPriority="49"/>
-    <w:lsdException w:name="Grid Table 5 Dark Accent 3" w:uiPriority="50"/>
-    <w:lsdException w:name="Grid Table 6 Colorful Accent 3" w:uiPriority="51"/>
-    <w:lsdException w:name="Grid Table 7 Colorful Accent 3" w:uiPriority="52"/>
-    <w:lsdException w:name="Grid Table 1 Light Accent 4" w:uiPriority="46"/>
-    <w:lsdException w:name="Grid Table 2 Accent 4" w:uiPriority="47"/>
-    <w:lsdException w:name="Grid Table 3 Accent 4" w:uiPriority="48"/>
-    <w:lsdException w:name="Grid Table 4 Accent 4" w:uiPriority="49"/>
-    <w:lsdException w:name="Grid Table 5 Dark Accent 4" w:uiPriority="50"/>
-    <w:lsdException w:name="Grid Table 6 Colorful Accent 4" w:uiPriority="51"/>
-    <w:lsdException w:name="Grid Table 7 Colorful Accent 4" w:uiPriority="52"/>
-    <w:lsdException w:name="Grid Table 1 Light Accent 5" w:uiPriority="46"/>
-    <w:lsdException w:name="Grid Table 2 Accent 5" w:uiPriority="47"/>
-    <w:lsdException w:name="Grid Table 3 Accent 5" w:uiPriority="48"/>
-    <w:lsdException w:name="Grid Table 4 Accent 5" w:uiPriority="49"/>
-    <w:lsdException w:name="Grid Table 5 Dark Accent 5" w:uiPriority="50"/>
-    <w:lsdException w:name="Grid Table 6 Colorful Accent 5" w:uiPriority="51"/>
-    <w:lsdException w:name="Grid Table 7 Colorful Accent 5" w:uiPriority="52"/>
-    <w:lsdException w:name="Grid Table 1 Light Accent 6" w:uiPriority="46"/>
-    <w:lsdException w:name="Grid Table 2 Accent 6" w:uiPriority="47"/>
-    <w:lsdException w:name="Grid Table 3 Accent 6" w:uiPriority="48"/>
-    <w:lsdException w:name="Grid Table 4 Accent 6" w:uiPriority="49"/>
-    <w:lsdException w:name="Grid Table 5 Dark Accent 6" w:uiPriority="50"/>
-    <w:lsdException w:name="Grid Table 6 Colorful Accent 6" w:uiPriority="51"/>
-    <w:lsdException w:name="Grid Table 7 Colorful Accent 6" w:uiPriority="52"/>
-    <w:lsdException w:name="List Table 1 Light" w:uiPriority="46"/>
-    <w:lsdException w:name="List Table 2" w:uiPriority="47"/>
-    <w:lsdException w:name="List Table 3" w:uiPriority="48"/>
-    <w:lsdException w:name="List Table 4" w:uiPriority="49"/>
-    <w:lsdException w:name="List Table 5 Dark" w:uiPriority="50"/>
-    <w:lsdException w:name="List Table 6 Colorful" w:uiPriority="51"/>
-    <w:lsdException w:name="List Table 7 Colorful" w:uiPriority="52"/>
-    <w:lsdException w:name="List Table 1 Light Accent 1" w:uiPriority="46"/>
-    <w:lsdException w:name="List Table 2 Accent 1" w:uiPriority="47"/>
-    <w:lsdException w:name="List Table 3 Accent 1" w:uiPriority="48"/>
-    <w:lsdException w:name="List Table 4 Accent 1" w:uiPriority="49"/>
-    <w:lsdException w:name="List Table 5 Dark Accent 1" w:uiPriority="50"/>
-    <w:lsdException w:name="List Table 6 Colorful Accent 1" w:uiPriority="51"/>
-    <w:lsdException w:name="List Table 7 Colorful Accent 1" w:uiPriority="52"/>
-    <w:lsdException w:name="List Table 1 Light Accent 2" w:uiPriority="46"/>
-    <w:lsdException w:name="List Table 2 Accent 2" w:uiPriority="47"/>
-    <w:lsdException w:name="List Table 3 Accent 2" w:uiPriority="48"/>
-    <w:lsdException w:name="List Table 4 Accent 2" w:uiPriority="49"/>
-    <w:lsdException w:name="List Table 5 Dark Accent 2" w:uiPriority="50"/>
-    <w:lsdException w:name="List Table 6 Colorful Accent 2" w:uiPriority="51"/>
-    <w:lsdException w:name="List Table 7 Colorful Accent 2" w:uiPriority="52"/>
-    <w:lsdException w:name="List Table 1 Light Accent 3" w:uiPriority="46"/>
-    <w:lsdException w:name="List Table 2 Accent 3" w:uiPriority="47"/>
-    <w:lsdException w:name="List Table 3 Accent 3" w:uiPriority="48"/>
-    <w:lsdException w:name="List Table 4 Accent 3" w:uiPriority="49"/>
-    <w:lsdException w:name="List Table 5 Dark Accent 3" w:uiPriority="50"/>
-    <w:lsdException w:name="List Table 6 Colorful Accent 3" w:uiPriority="51"/>
-    <w:lsdException w:name="List Table 7 Colorful Accent 3" w:uiPriority="52"/>
-    <w:lsdException w:name="List Table 1 Light Accent 4" w:uiPriority="46"/>
-    <w:lsdException w:name="List Table 2 Accent 4" w:uiPriority="47"/>
-    <w:lsdException w:name="List Table 3 Accent 4" w:uiPriority="48"/>
-    <w:lsdException w:name="List Table 4 Accent 4" w:uiPriority="49"/>
-    <w:lsdException w:name="List Table 5 Dark Accent 4" w:uiPriority="50"/>
-    <w:lsdException w:name="List Table 6 Colorful Accent 4" w:uiPriority="51"/>
-    <w:lsdException w:name="List Table 7 Colorful Accent 4" w:uiPriority="52"/>
-    <w:lsdException w:name="List Table 1 Light Accent 5" w:uiPriority="46"/>
-    <w:lsdException w:name="List Table 2 Accent 5" w:uiPriority="47"/>
-    <w:lsdException w:name="List Table 3 Accent 5" w:uiPriority="48"/>
-    <w:lsdException w:name="List Table 4 Accent 5" w:uiPriority="49"/>
-    <w:lsdException w:name="List Table 5 Dark Accent 5" w:uiPriority="50"/>
-    <w:lsdException w:name="List Table 6 Colorful Accent 5" w:uiPriority="51"/>
-    <w:lsdException w:name="List Table 7 Colorful Accent 5" w:uiPriority="52"/>
-    <w:lsdException w:name="List Table 1 Light Accent 6" w:uiPriority="46"/>
-    <w:lsdException w:name="List Table 2 Accent 6" w:uiPriority="47"/>
-    <w:lsdException w:name="List Table 3 Accent 6" w:uiPriority="48"/>
-    <w:lsdException w:name="List Table 4 Accent 6" w:uiPriority="49"/>
-    <w:lsdException w:name="List Table 5 Dark Accent 6" w:uiPriority="50"/>
-    <w:lsdException w:name="List Table 6 Colorful Accent 6" w:uiPriority="51"/>
-    <w:lsdException w:name="List Table 7 Colorful Accent 6" w:uiPriority="52"/>
-    <w:lsdException w:name="Mention" w:semiHidden="1" w:unhideWhenUsed="1"/>
-    <w:lsdException w:name="Smart Hyperlink" w:semiHidden="1" w:unhideWhenUsed="1"/>
-    <w:lsdException w:name="Hashtag" w:semiHidden="1" w:unhideWhenUsed="1"/>
-    <w:lsdException w:name="Unresolved Mention" w:semiHidden="1" w:unhideWhenUsed="1"/>
+  <w:latentStyles w:defLockedState="0" w:defUIPriority="99" w:defSemiHidden="1" w:defUnhideWhenUsed="1" w:defQFormat="0" w:count="267">
+    <w:lsdException w:name="Normal" w:semiHidden="0" w:uiPriority="0" w:unhideWhenUsed="0" w:qFormat="1"/>
+    <w:lsdException w:name="heading 1" w:semiHidden="0" w:uiPriority="9" w:unhideWhenUsed="0" w:qFormat="1"/>
+    <w:lsdException w:name="heading 2" w:uiPriority="9" w:qFormat="1"/>
+    <w:lsdException w:name="heading 3" w:uiPriority="9" w:qFormat="1"/>
+    <w:lsdException w:name="heading 4" w:uiPriority="9" w:qFormat="1"/>
+    <w:lsdException w:name="heading 5" w:uiPriority="9" w:qFormat="1"/>
+    <w:lsdException w:name="heading 6" w:uiPriority="9" w:qFormat="1"/>
+    <w:lsdException w:name="heading 7" w:uiPriority="9" w:qFormat="1"/>
+    <w:lsdException w:name="heading 8" w:uiPriority="9" w:qFormat="1"/>
+    <w:lsdException w:name="heading 9" w:uiPriority="9" w:qFormat="1"/>
+    <w:lsdException w:name="toc 1" w:uiPriority="39"/>
+    <w:lsdException w:name="toc 2" w:uiPriority="39"/>
+    <w:lsdException w:name="toc 3" w:uiPriority="39"/>
+    <w:lsdException w:name="toc 4" w:uiPriority="39"/>
+    <w:lsdException w:name="toc 5" w:uiPriority="39"/>
+    <w:lsdException w:name="toc 6" w:uiPriority="39"/>
+    <w:lsdException w:name="toc 7" w:uiPriority="39"/>
+    <w:lsdException w:name="toc 8" w:uiPriority="39"/>
+    <w:lsdException w:name="toc 9" w:uiPriority="39"/>
+    <w:lsdException w:name="caption" w:uiPriority="35" w:qFormat="1"/>
+    <w:lsdException w:name="Title" w:semiHidden="0" w:uiPriority="10" w:unhideWhenUsed="0" w:qFormat="1"/>
+    <w:lsdException w:name="Default Paragraph Font" w:uiPriority="1"/>
+    <w:lsdException w:name="Subtitle" w:semiHidden="0" w:uiPriority="11" w:unhideWhenUsed="0" w:qFormat="1"/>
+    <w:lsdException w:name="Strong" w:semiHidden="0" w:uiPriority="22" w:unhideWhenUsed="0" w:qFormat="1"/>
+    <w:lsdException w:name="Emphasis" w:semiHidden="0" w:uiPriority="20" w:unhideWhenUsed="0" w:qFormat="1"/>
+    <w:lsdException w:name="Table Grid" w:semiHidden="0" w:uiPriority="39" w:unhideWhenUsed="0"/>
+    <w:lsdException w:name="Placeholder Text" w:unhideWhenUsed="0"/>
+    <w:lsdException w:name="No Spacing" w:semiHidden="0" w:uiPriority="1" w:unhideWhenUsed="0" w:qFormat="1"/>
+    <w:lsdException w:name="Light Shading" w:semiHidden="0" w:uiPriority="60" w:unhideWhenUsed="0"/>
+    <w:lsdException w:name="Light List" w:semiHidden="0" w:uiPriority="61" w:unhideWhenUsed="0"/>
+    <w:lsdException w:name="Light Grid" w:semiHidden="0" w:uiPriority="62" w:unhideWhenUsed="0"/>
+    <w:lsdException w:name="Medium Shading 1" w:semiHidden="0" w:uiPriority="63" w:unhideWhenUsed="0"/>
+    <w:lsdException w:name="Medium Shading 2" w:semiHidden="0" w:uiPriority="64" w:unhideWhenUsed="0"/>
+    <w:lsdException w:name="Medium List 1" w:semiHidden="0" w:uiPriority="65" w:unhideWhenUsed="0"/>
+    <w:lsdException w:name="Medium List 2" w:semiHidden="0" w:uiPriority="66" w:unhideWhenUsed="0"/>
+    <w:lsdException w:name="Medium Grid 1" w:semiHidden="0" w:uiPriority="67" w:unhideWhenUsed="0"/>
+    <w:lsdException w:name="Medium Grid 2" w:semiHidden="0" w:uiPriority="68" w:unhideWhenUsed="0"/>
+    <w:lsdException w:name="Medium Grid 3" w:semiHidden="0" w:uiPriority="69" w:unhideWhenUsed="0"/>
+    <w:lsdException w:name="Dark List" w:semiHidden="0" w:uiPriority="70" w:unhideWhenUsed="0"/>
+    <w:lsdException w:name="Colorful Shading" w:semiHidden="0" w:uiPriority="71" w:unhideWhenUsed="0"/>
+    <w:lsdException w:name="Colorful List" w:semiHidden="0" w:uiPriority="72" w:unhideWhenUsed="0"/>
+    <w:lsdException w:name="Colorful Grid" w:semiHidden="0" w:uiPriority="73" w:unhideWhenUsed="0"/>
+    <w:lsdException w:name="Light Shading Accent 1" w:semiHidden="0" w:uiPriority="60" w:unhideWhenUsed="0"/>
+    <w:lsdException w:name="Light List Accent 1" w:semiHidden="0" w:uiPriority="61" w:unhideWhenUsed="0"/>
+    <w:lsdException w:name="Light Grid Accent 1" w:semiHidden="0" w:uiPriority="62" w:unhideWhenUsed="0"/>
+    <w:lsdException w:name="Medium Shading 1 Accent 1" w:semiHidden="0" w:uiPriority="63" w:unhideWhenUsed="0"/>
+    <w:lsdException w:name="Medium Shading 2 Accent 1" w:semiHidden="0" w:uiPriority="64" w:unhideWhenUsed="0"/>
+    <w:lsdException w:name="Medium List 1 Accent 1" w:semiHidden="0" w:uiPriority="65" w:unhideWhenUsed="0"/>
+    <w:lsdException w:name="Revision" w:unhideWhenUsed="0"/>
+    <w:lsdException w:name="List Paragraph" w:semiHidden="0" w:uiPriority="34" w:unhideWhenUsed="0" w:qFormat="1"/>
+    <w:lsdException w:name="Quote" w:semiHidden="0" w:uiPriority="29" w:unhideWhenUsed="0" w:qFormat="1"/>
+    <w:lsdException w:name="Intense Quote" w:semiHidden="0" w:uiPriority="30" w:unhideWhenUsed="0" w:qFormat="1"/>
+    <w:lsdException w:name="Medium List 2 Accent 1" w:semiHidden="0" w:uiPriority="66" w:unhideWhenUsed="0"/>
+    <w:lsdException w:name="Medium Grid 1 Accent 1" w:semiHidden="0" w:uiPriority="67" w:unhideWhenUsed="0"/>
+    <w:lsdException w:name="Medium Grid 2 Accent 1" w:semiHidden="0" w:uiPriority="68" w:unhideWhenUsed="0"/>
+    <w:lsdException w:name="Medium Grid 3 Accent 1" w:semiHidden="0" w:uiPriority="69" w:unhideWhenUsed="0"/>
+    <w:lsdException w:name="Dark List Accent 1" w:semiHidden="0" w:uiPriority="70" w:unhideWhenUsed="0"/>
+    <w:lsdException w:name="Colorful Shading Accent 1" w:semiHidden="0" w:uiPriority="71" w:unhideWhenUsed="0"/>
+    <w:lsdException w:name="Colorful List Accent 1" w:semiHidden="0" w:uiPriority="72" w:unhideWhenUsed="0"/>
+    <w:lsdException w:name="Colorful Grid Accent 1" w:semiHidden="0" w:uiPriority="73" w:unhideWhenUsed="0"/>
+    <w:lsdException w:name="Light Shading Accent 2" w:semiHidden="0" w:uiPriority="60" w:unhideWhenUsed="0"/>
+    <w:lsdException w:name="Light List Accent 2" w:semiHidden="0" w:uiPriority="61" w:unhideWhenUsed="0"/>
+    <w:lsdException w:name="Light Grid Accent 2" w:semiHidden="0" w:uiPriority="62" w:unhideWhenUsed="0"/>
+    <w:lsdException w:name="Medium Shading 1 Accent 2" w:semiHidden="0" w:uiPriority="63" w:unhideWhenUsed="0"/>
+    <w:lsdException w:name="Medium Shading 2 Accent 2" w:semiHidden="0" w:uiPriority="64" w:unhideWhenUsed="0"/>
+    <w:lsdException w:name="Medium List 1 Accent 2" w:semiHidden="0" w:uiPriority="65" w:unhideWhenUsed="0"/>
+    <w:lsdException w:name="Medium List 2 Accent 2" w:semiHidden="0" w:uiPriority="66" w:unhideWhenUsed="0"/>
+    <w:lsdException w:name="Medium Grid 1 Accent 2" w:semiHidden="0" w:uiPriority="67" w:unhideWhenUsed="0"/>
+    <w:lsdException w:name="Medium Grid 2 Accent 2" w:semiHidden="0" w:uiPriority="68" w:unhideWhenUsed="0"/>
+    <w:lsdException w:name="Medium Grid 3 Accent 2" w:semiHidden="0" w:uiPriority="69" w:unhideWhenUsed="0"/>
+    <w:lsdException w:name="Dark List Accent 2" w:semiHidden="0" w:uiPriority="70" w:unhideWhenUsed="0"/>
+    <w:lsdException w:name="Colorful Shading Accent 2" w:semiHidden="0" w:uiPriority="71" w:unhideWhenUsed="0"/>
+    <w:lsdException w:name="Colorful List Accent 2" w:semiHidden="0" w:uiPriority="72" w:unhideWhenUsed="0"/>
+    <w:lsdException w:name="Colorful Grid Accent 2" w:semiHidden="0" w:uiPriority="73" w:unhideWhenUsed="0"/>
+    <w:lsdException w:name="Light Shading Accent 3" w:semiHidden="0" w:uiPriority="60" w:unhideWhenUsed="0"/>
+    <w:lsdException w:name="Light List Accent 3" w:semiHidden="0" w:uiPriority="61" w:unhideWhenUsed="0"/>
+    <w:lsdException w:name="Light Grid Accent 3" w:semiHidden="0" w:uiPriority="62" w:unhideWhenUsed="0"/>
+    <w:lsdException w:name="Medium Shading 1 Accent 3" w:semiHidden="0" w:uiPriority="63" w:unhideWhenUsed="0"/>
+    <w:lsdException w:name="Medium Shading 2 Accent 3" w:semiHidden="0" w:uiPriority="64" w:unhideWhenUsed="0"/>
+    <w:lsdException w:name="Medium List 1 Accent 3" w:semiHidden="0" w:uiPriority="65" w:unhideWhenUsed="0"/>
+    <w:lsdException w:name="Medium List 2 Accent 3" w:semiHidden="0" w:uiPriority="66" w:unhideWhenUsed="0"/>
+    <w:lsdException w:name="Medium Grid 1 Accent 3" w:semiHidden="0" w:uiPriority="67" w:unhideWhenUsed="0"/>
+    <w:lsdException w:name="Medium Grid 2 Accent 3" w:semiHidden="0" w:uiPriority="68" w:unhideWhenUsed="0"/>
+    <w:lsdException w:name="Medium Grid 3 Accent 3" w:semiHidden="0" w:uiPriority="69" w:unhideWhenUsed="0"/>
+    <w:lsdException w:name="Dark List Accent 3" w:semiHidden="0" w:uiPriority="70" w:unhideWhenUsed="0"/>
+    <w:lsdException w:name="Colorful Shading Accent 3" w:semiHidden="0" w:uiPriority="71" w:unhideWhenUsed="0"/>
+    <w:lsdException w:name="Colorful List Accent 3" w:semiHidden="0" w:uiPriority="72" w:unhideWhenUsed="0"/>
+    <w:lsdException w:name="Colorful Grid Accent 3" w:semiHidden="0" w:uiPriority="73" w:unhideWhenUsed="0"/>
+    <w:lsdException w:name="Light Shading Accent 4" w:semiHidden="0" w:uiPriority="60" w:unhideWhenUsed="0"/>
+    <w:lsdException w:name="Light List Accent 4" w:semiHidden="0" w:uiPriority="61" w:unhideWhenUsed="0"/>
+    <w:lsdException w:name="Light Grid Accent 4" w:semiHidden="0" w:uiPriority="62" w:unhideWhenUsed="0"/>
+    <w:lsdException w:name="Medium Shading 1 Accent 4" w:semiHidden="0" w:uiPriority="63" w:unhideWhenUsed="0"/>
+    <w:lsdException w:name="Medium Shading 2 Accent 4" w:semiHidden="0" w:uiPriority="64" w:unhideWhenUsed="0"/>
+    <w:lsdException w:name="Medium List 1 Accent 4" w:semiHidden="0" w:uiPriority="65" w:unhideWhenUsed="0"/>
+    <w:lsdException w:name="Medium List 2 Accent 4" w:semiHidden="0" w:uiPriority="66" w:unhideWhenUsed="0"/>
+    <w:lsdException w:name="Medium Grid 1 Accent 4" w:semiHidden="0" w:uiPriority="67" w:unhideWhenUsed="0"/>
+    <w:lsdException w:name="Medium Grid 2 Accent 4" w:semiHidden="0" w:uiPriority="68" w:unhideWhenUsed="0"/>
+    <w:lsdException w:name="Medium Grid 3 Accent 4" w:semiHidden="0" w:uiPriority="69" w:unhideWhenUsed="0"/>
+    <w:lsdException w:name="Dark List Accent 4" w:semiHidden="0" w:uiPriority="70" w:unhideWhenUsed="0"/>
+    <w:lsdException w:name="Colorful Shading Accent 4" w:semiHidden="0" w:uiPriority="71" w:unhideWhenUsed="0"/>
+    <w:lsdException w:name="Colorful List Accent 4" w:semiHidden="0" w:uiPriority="72" w:unhideWhenUsed="0"/>
+    <w:lsdException w:name="Colorful Grid Accent 4" w:semiHidden="0" w:uiPriority="73" w:unhideWhenUsed="0"/>
+    <w:lsdException w:name="Light Shading Accent 5" w:semiHidden="0" w:uiPriority="60" w:unhideWhenUsed="0"/>
+    <w:lsdException w:name="Light List Accent 5" w:semiHidden="0" w:uiPriority="61" w:unhideWhenUsed="0"/>
+    <w:lsdException w:name="Light Grid Accent 5" w:semiHidden="0" w:uiPriority="62" w:unhideWhenUsed="0"/>
+    <w:lsdException w:name="Medium Shading 1 Accent 5" w:semiHidden="0" w:uiPriority="63" w:unhideWhenUsed="0"/>
+    <w:lsdException w:name="Medium Shading 2 Accent 5" w:semiHidden="0" w:uiPriority="64" w:unhideWhenUsed="0"/>
+    <w:lsdException w:name="Medium List 1 Accent 5" w:semiHidden="0" w:uiPriority="65" w:unhideWhenUsed="0"/>
+    <w:lsdException w:name="Medium List 2 Accent 5" w:semiHidden="0" w:uiPriority="66" w:unhideWhenUsed="0"/>
+    <w:lsdException w:name="Medium Grid 1 Accent 5" w:semiHidden="0" w:uiPriority="67" w:unhideWhenUsed="0"/>
+    <w:lsdException w:name="Medium Grid 2 Accent 5" w:semiHidden="0" w:uiPriority="68" w:unhideWhenUsed="0"/>
+    <w:lsdException w:name="Medium Grid 3 Accent 5" w:semiHidden="0" w:uiPriority="69" w:unhideWhenUsed="0"/>
+    <w:lsdException w:name="Dark List Accent 5" w:semiHidden="0" w:uiPriority="70" w:unhideWhenUsed="0"/>
+    <w:lsdException w:name="Colorful Shading Accent 5" w:semiHidden="0" w:uiPriority="71" w:unhideWhenUsed="0"/>
+    <w:lsdException w:name="Colorful List Accent 5" w:semiHidden="0" w:uiPriority="72" w:unhideWhenUsed="0"/>
+    <w:lsdException w:name="Colorful Grid Accent 5" w:semiHidden="0" w:uiPriority="73" w:unhideWhenUsed="0"/>
+    <w:lsdException w:name="Light Shading Accent 6" w:semiHidden="0" w:uiPriority="60" w:unhideWhenUsed="0"/>
+    <w:lsdException w:name="Light List Accent 6" w:semiHidden="0" w:uiPriority="61" w:unhideWhenUsed="0"/>
+    <w:lsdException w:name="Light Grid Accent 6" w:semiHidden="0" w:uiPriority="62" w:unhideWhenUsed="0"/>
+    <w:lsdException w:name="Medium Shading 1 Accent 6" w:semiHidden="0" w:uiPriority="63" w:unhideWhenUsed="0"/>
+    <w:lsdException w:name="Medium Shading 2 Accent 6" w:semiHidden="0" w:uiPriority="64" w:unhideWhenUsed="0"/>
+    <w:lsdException w:name="Medium List 1 Accent 6" w:semiHidden="0" w:uiPriority="65" w:unhideWhenUsed="0"/>
+    <w:lsdException w:name="Medium List 2 Accent 6" w:semiHidden="0" w:uiPriority="66" w:unhideWhenUsed="0"/>
+    <w:lsdException w:name="Medium Grid 1 Accent 6" w:semiHidden="0" w:uiPriority="67" w:unhideWhenUsed="0"/>
+    <w:lsdException w:name="Medium Grid 2 Accent 6" w:semiHidden="0" w:uiPriority="68" w:unhideWhenUsed="0"/>
+    <w:lsdException w:name="Medium Grid 3 Accent 6" w:semiHidden="0" w:uiPriority="69" w:unhideWhenUsed="0"/>
+    <w:lsdException w:name="Dark List Accent 6" w:semiHidden="0" w:uiPriority="70" w:unhideWhenUsed="0"/>
+    <w:lsdException w:name="Colorful Shading Accent 6" w:semiHidden="0" w:uiPriority="71" w:unhideWhenUsed="0"/>
+    <w:lsdException w:name="Colorful List Accent 6" w:semiHidden="0" w:uiPriority="72" w:unhideWhenUsed="0"/>
+    <w:lsdException w:name="Colorful Grid Accent 6" w:semiHidden="0" w:uiPriority="73" w:unhideWhenUsed="0"/>
+    <w:lsdException w:name="Subtle Emphasis" w:semiHidden="0" w:uiPriority="19" w:unhideWhenUsed="0" w:qFormat="1"/>
+    <w:lsdException w:name="Intense Emphasis" w:semiHidden="0" w:uiPriority="21" w:unhideWhenUsed="0" w:qFormat="1"/>
+    <w:lsdException w:name="Subtle Reference" w:semiHidden="0" w:uiPriority="31" w:unhideWhenUsed="0" w:qFormat="1"/>
+    <w:lsdException w:name="Intense Reference" w:semiHidden="0" w:uiPriority="32" w:unhideWhenUsed="0" w:qFormat="1"/>
+    <w:lsdException w:name="Book Title" w:semiHidden="0" w:uiPriority="33" w:unhideWhenUsed="0" w:qFormat="1"/>
+    <w:lsdException w:name="Bibliography" w:uiPriority="37"/>
+    <w:lsdException w:name="TOC Heading" w:uiPriority="39" w:qFormat="1"/>
   </w:latentStyles>
   <w:style w:type="paragraph" w:default="1" w:styleId="Standard">
     <w:name w:val="Normal"/>
@@ -3892,7 +3619,7 @@
       <w:lang w:eastAsia="zh-CN" w:bidi="hi-IN"/>
     </w:rPr>
   </w:style>
-  <w:style w:type="character" w:styleId="NichtaufgelsteErwhnung">
+  <w:style w:type="character" w:customStyle="1" w:styleId="UnresolvedMention">
     <w:name w:val="Unresolved Mention"/>
     <w:basedOn w:val="Absatz-Standardschriftart"/>
     <w:uiPriority w:val="99"/>
@@ -3902,6 +3629,517 @@
     <w:rPr>
       <w:color w:val="808080"/>
       <w:shd w:val="clear" w:color="auto" w:fill="E6E6E6"/>
+    </w:rPr>
+  </w:style>
+  <w:style w:type="paragraph" w:styleId="Sprechblasentext">
+    <w:name w:val="Balloon Text"/>
+    <w:basedOn w:val="Standard"/>
+    <w:link w:val="SprechblasentextZchn"/>
+    <w:uiPriority w:val="99"/>
+    <w:semiHidden/>
+    <w:unhideWhenUsed/>
+    <w:rsid w:val="006110CE"/>
+    <w:pPr>
+      <w:spacing w:after="0" w:line="240" w:lineRule="auto"/>
+    </w:pPr>
+    <w:rPr>
+      <w:rFonts w:ascii="Tahoma" w:hAnsi="Tahoma" w:cs="Tahoma"/>
+      <w:sz w:val="16"/>
+      <w:szCs w:val="16"/>
+    </w:rPr>
+  </w:style>
+  <w:style w:type="character" w:customStyle="1" w:styleId="SprechblasentextZchn">
+    <w:name w:val="Sprechblasentext Zchn"/>
+    <w:basedOn w:val="Absatz-Standardschriftart"/>
+    <w:link w:val="Sprechblasentext"/>
+    <w:uiPriority w:val="99"/>
+    <w:semiHidden/>
+    <w:rsid w:val="006110CE"/>
+    <w:rPr>
+      <w:rFonts w:ascii="Tahoma" w:hAnsi="Tahoma" w:cs="Tahoma"/>
+      <w:sz w:val="16"/>
+      <w:szCs w:val="16"/>
+    </w:rPr>
+  </w:style>
+</w:styles>
+</file>
+
+<file path=word/stylesWithEffects.xml><?xml version="1.0" encoding="utf-8"?>
+<w:styles xmlns:wpc="http://schemas.microsoft.com/office/word/2010/wordprocessingCanvas" xmlns:mc="http://schemas.openxmlformats.org/markup-compatibility/2006" xmlns:o="urn:schemas-microsoft-com:office:office" xmlns:r="http://schemas.openxmlformats.org/officeDocument/2006/relationships" xmlns:m="http://schemas.openxmlformats.org/officeDocument/2006/math" xmlns:v="urn:schemas-microsoft-com:vml" xmlns:wp14="http://schemas.microsoft.com/office/word/2010/wordprocessingDrawing" xmlns:wp="http://schemas.openxmlformats.org/drawingml/2006/wordprocessingDrawing" xmlns:w10="urn:schemas-microsoft-com:office:word" xmlns:w="http://schemas.openxmlformats.org/wordprocessingml/2006/main" xmlns:w14="http://schemas.microsoft.com/office/word/2010/wordml" xmlns:wpg="http://schemas.microsoft.com/office/word/2010/wordprocessingGroup" xmlns:wpi="http://schemas.microsoft.com/office/word/2010/wordprocessingInk" xmlns:wne="http://schemas.microsoft.com/office/word/2006/wordml" xmlns:wps="http://schemas.microsoft.com/office/word/2010/wordprocessingShape" mc:Ignorable="w14 wp14">
+  <w:docDefaults>
+    <w:rPrDefault>
+      <w:rPr>
+        <w:rFonts w:asciiTheme="minorHAnsi" w:eastAsiaTheme="minorHAnsi" w:hAnsiTheme="minorHAnsi" w:cstheme="minorBidi"/>
+        <w:sz w:val="22"/>
+        <w:szCs w:val="22"/>
+        <w:lang w:val="de-DE" w:eastAsia="en-US" w:bidi="ar-SA"/>
+      </w:rPr>
+    </w:rPrDefault>
+    <w:pPrDefault>
+      <w:pPr>
+        <w:spacing w:after="160" w:line="259" w:lineRule="auto"/>
+      </w:pPr>
+    </w:pPrDefault>
+  </w:docDefaults>
+  <w:latentStyles w:defLockedState="0" w:defUIPriority="99" w:defSemiHidden="1" w:defUnhideWhenUsed="1" w:defQFormat="0" w:count="267">
+    <w:lsdException w:name="Normal" w:semiHidden="0" w:uiPriority="0" w:unhideWhenUsed="0" w:qFormat="1"/>
+    <w:lsdException w:name="heading 1" w:semiHidden="0" w:uiPriority="9" w:unhideWhenUsed="0" w:qFormat="1"/>
+    <w:lsdException w:name="heading 2" w:uiPriority="9" w:qFormat="1"/>
+    <w:lsdException w:name="heading 3" w:uiPriority="9" w:qFormat="1"/>
+    <w:lsdException w:name="heading 4" w:uiPriority="9" w:qFormat="1"/>
+    <w:lsdException w:name="heading 5" w:uiPriority="9" w:qFormat="1"/>
+    <w:lsdException w:name="heading 6" w:uiPriority="9" w:qFormat="1"/>
+    <w:lsdException w:name="heading 7" w:uiPriority="9" w:qFormat="1"/>
+    <w:lsdException w:name="heading 8" w:uiPriority="9" w:qFormat="1"/>
+    <w:lsdException w:name="heading 9" w:uiPriority="9" w:qFormat="1"/>
+    <w:lsdException w:name="toc 1" w:uiPriority="39"/>
+    <w:lsdException w:name="toc 2" w:uiPriority="39"/>
+    <w:lsdException w:name="toc 3" w:uiPriority="39"/>
+    <w:lsdException w:name="toc 4" w:uiPriority="39"/>
+    <w:lsdException w:name="toc 5" w:uiPriority="39"/>
+    <w:lsdException w:name="toc 6" w:uiPriority="39"/>
+    <w:lsdException w:name="toc 7" w:uiPriority="39"/>
+    <w:lsdException w:name="toc 8" w:uiPriority="39"/>
+    <w:lsdException w:name="toc 9" w:uiPriority="39"/>
+    <w:lsdException w:name="caption" w:uiPriority="35" w:qFormat="1"/>
+    <w:lsdException w:name="Title" w:semiHidden="0" w:uiPriority="10" w:unhideWhenUsed="0" w:qFormat="1"/>
+    <w:lsdException w:name="Default Paragraph Font" w:uiPriority="1"/>
+    <w:lsdException w:name="Subtitle" w:semiHidden="0" w:uiPriority="11" w:unhideWhenUsed="0" w:qFormat="1"/>
+    <w:lsdException w:name="Strong" w:semiHidden="0" w:uiPriority="22" w:unhideWhenUsed="0" w:qFormat="1"/>
+    <w:lsdException w:name="Emphasis" w:semiHidden="0" w:uiPriority="20" w:unhideWhenUsed="0" w:qFormat="1"/>
+    <w:lsdException w:name="Table Grid" w:semiHidden="0" w:uiPriority="39" w:unhideWhenUsed="0"/>
+    <w:lsdException w:name="Placeholder Text" w:unhideWhenUsed="0"/>
+    <w:lsdException w:name="No Spacing" w:semiHidden="0" w:uiPriority="1" w:unhideWhenUsed="0" w:qFormat="1"/>
+    <w:lsdException w:name="Light Shading" w:semiHidden="0" w:uiPriority="60" w:unhideWhenUsed="0"/>
+    <w:lsdException w:name="Light List" w:semiHidden="0" w:uiPriority="61" w:unhideWhenUsed="0"/>
+    <w:lsdException w:name="Light Grid" w:semiHidden="0" w:uiPriority="62" w:unhideWhenUsed="0"/>
+    <w:lsdException w:name="Medium Shading 1" w:semiHidden="0" w:uiPriority="63" w:unhideWhenUsed="0"/>
+    <w:lsdException w:name="Medium Shading 2" w:semiHidden="0" w:uiPriority="64" w:unhideWhenUsed="0"/>
+    <w:lsdException w:name="Medium List 1" w:semiHidden="0" w:uiPriority="65" w:unhideWhenUsed="0"/>
+    <w:lsdException w:name="Medium List 2" w:semiHidden="0" w:uiPriority="66" w:unhideWhenUsed="0"/>
+    <w:lsdException w:name="Medium Grid 1" w:semiHidden="0" w:uiPriority="67" w:unhideWhenUsed="0"/>
+    <w:lsdException w:name="Medium Grid 2" w:semiHidden="0" w:uiPriority="68" w:unhideWhenUsed="0"/>
+    <w:lsdException w:name="Medium Grid 3" w:semiHidden="0" w:uiPriority="69" w:unhideWhenUsed="0"/>
+    <w:lsdException w:name="Dark List" w:semiHidden="0" w:uiPriority="70" w:unhideWhenUsed="0"/>
+    <w:lsdException w:name="Colorful Shading" w:semiHidden="0" w:uiPriority="71" w:unhideWhenUsed="0"/>
+    <w:lsdException w:name="Colorful List" w:semiHidden="0" w:uiPriority="72" w:unhideWhenUsed="0"/>
+    <w:lsdException w:name="Colorful Grid" w:semiHidden="0" w:uiPriority="73" w:unhideWhenUsed="0"/>
+    <w:lsdException w:name="Light Shading Accent 1" w:semiHidden="0" w:uiPriority="60" w:unhideWhenUsed="0"/>
+    <w:lsdException w:name="Light List Accent 1" w:semiHidden="0" w:uiPriority="61" w:unhideWhenUsed="0"/>
+    <w:lsdException w:name="Light Grid Accent 1" w:semiHidden="0" w:uiPriority="62" w:unhideWhenUsed="0"/>
+    <w:lsdException w:name="Medium Shading 1 Accent 1" w:semiHidden="0" w:uiPriority="63" w:unhideWhenUsed="0"/>
+    <w:lsdException w:name="Medium Shading 2 Accent 1" w:semiHidden="0" w:uiPriority="64" w:unhideWhenUsed="0"/>
+    <w:lsdException w:name="Medium List 1 Accent 1" w:semiHidden="0" w:uiPriority="65" w:unhideWhenUsed="0"/>
+    <w:lsdException w:name="Revision" w:unhideWhenUsed="0"/>
+    <w:lsdException w:name="List Paragraph" w:semiHidden="0" w:uiPriority="34" w:unhideWhenUsed="0" w:qFormat="1"/>
+    <w:lsdException w:name="Quote" w:semiHidden="0" w:uiPriority="29" w:unhideWhenUsed="0" w:qFormat="1"/>
+    <w:lsdException w:name="Intense Quote" w:semiHidden="0" w:uiPriority="30" w:unhideWhenUsed="0" w:qFormat="1"/>
+    <w:lsdException w:name="Medium List 2 Accent 1" w:semiHidden="0" w:uiPriority="66" w:unhideWhenUsed="0"/>
+    <w:lsdException w:name="Medium Grid 1 Accent 1" w:semiHidden="0" w:uiPriority="67" w:unhideWhenUsed="0"/>
+    <w:lsdException w:name="Medium Grid 2 Accent 1" w:semiHidden="0" w:uiPriority="68" w:unhideWhenUsed="0"/>
+    <w:lsdException w:name="Medium Grid 3 Accent 1" w:semiHidden="0" w:uiPriority="69" w:unhideWhenUsed="0"/>
+    <w:lsdException w:name="Dark List Accent 1" w:semiHidden="0" w:uiPriority="70" w:unhideWhenUsed="0"/>
+    <w:lsdException w:name="Colorful Shading Accent 1" w:semiHidden="0" w:uiPriority="71" w:unhideWhenUsed="0"/>
+    <w:lsdException w:name="Colorful List Accent 1" w:semiHidden="0" w:uiPriority="72" w:unhideWhenUsed="0"/>
+    <w:lsdException w:name="Colorful Grid Accent 1" w:semiHidden="0" w:uiPriority="73" w:unhideWhenUsed="0"/>
+    <w:lsdException w:name="Light Shading Accent 2" w:semiHidden="0" w:uiPriority="60" w:unhideWhenUsed="0"/>
+    <w:lsdException w:name="Light List Accent 2" w:semiHidden="0" w:uiPriority="61" w:unhideWhenUsed="0"/>
+    <w:lsdException w:name="Light Grid Accent 2" w:semiHidden="0" w:uiPriority="62" w:unhideWhenUsed="0"/>
+    <w:lsdException w:name="Medium Shading 1 Accent 2" w:semiHidden="0" w:uiPriority="63" w:unhideWhenUsed="0"/>
+    <w:lsdException w:name="Medium Shading 2 Accent 2" w:semiHidden="0" w:uiPriority="64" w:unhideWhenUsed="0"/>
+    <w:lsdException w:name="Medium List 1 Accent 2" w:semiHidden="0" w:uiPriority="65" w:unhideWhenUsed="0"/>
+    <w:lsdException w:name="Medium List 2 Accent 2" w:semiHidden="0" w:uiPriority="66" w:unhideWhenUsed="0"/>
+    <w:lsdException w:name="Medium Grid 1 Accent 2" w:semiHidden="0" w:uiPriority="67" w:unhideWhenUsed="0"/>
+    <w:lsdException w:name="Medium Grid 2 Accent 2" w:semiHidden="0" w:uiPriority="68" w:unhideWhenUsed="0"/>
+    <w:lsdException w:name="Medium Grid 3 Accent 2" w:semiHidden="0" w:uiPriority="69" w:unhideWhenUsed="0"/>
+    <w:lsdException w:name="Dark List Accent 2" w:semiHidden="0" w:uiPriority="70" w:unhideWhenUsed="0"/>
+    <w:lsdException w:name="Colorful Shading Accent 2" w:semiHidden="0" w:uiPriority="71" w:unhideWhenUsed="0"/>
+    <w:lsdException w:name="Colorful List Accent 2" w:semiHidden="0" w:uiPriority="72" w:unhideWhenUsed="0"/>
+    <w:lsdException w:name="Colorful Grid Accent 2" w:semiHidden="0" w:uiPriority="73" w:unhideWhenUsed="0"/>
+    <w:lsdException w:name="Light Shading Accent 3" w:semiHidden="0" w:uiPriority="60" w:unhideWhenUsed="0"/>
+    <w:lsdException w:name="Light List Accent 3" w:semiHidden="0" w:uiPriority="61" w:unhideWhenUsed="0"/>
+    <w:lsdException w:name="Light Grid Accent 3" w:semiHidden="0" w:uiPriority="62" w:unhideWhenUsed="0"/>
+    <w:lsdException w:name="Medium Shading 1 Accent 3" w:semiHidden="0" w:uiPriority="63" w:unhideWhenUsed="0"/>
+    <w:lsdException w:name="Medium Shading 2 Accent 3" w:semiHidden="0" w:uiPriority="64" w:unhideWhenUsed="0"/>
+    <w:lsdException w:name="Medium List 1 Accent 3" w:semiHidden="0" w:uiPriority="65" w:unhideWhenUsed="0"/>
+    <w:lsdException w:name="Medium List 2 Accent 3" w:semiHidden="0" w:uiPriority="66" w:unhideWhenUsed="0"/>
+    <w:lsdException w:name="Medium Grid 1 Accent 3" w:semiHidden="0" w:uiPriority="67" w:unhideWhenUsed="0"/>
+    <w:lsdException w:name="Medium Grid 2 Accent 3" w:semiHidden="0" w:uiPriority="68" w:unhideWhenUsed="0"/>
+    <w:lsdException w:name="Medium Grid 3 Accent 3" w:semiHidden="0" w:uiPriority="69" w:unhideWhenUsed="0"/>
+    <w:lsdException w:name="Dark List Accent 3" w:semiHidden="0" w:uiPriority="70" w:unhideWhenUsed="0"/>
+    <w:lsdException w:name="Colorful Shading Accent 3" w:semiHidden="0" w:uiPriority="71" w:unhideWhenUsed="0"/>
+    <w:lsdException w:name="Colorful List Accent 3" w:semiHidden="0" w:uiPriority="72" w:unhideWhenUsed="0"/>
+    <w:lsdException w:name="Colorful Grid Accent 3" w:semiHidden="0" w:uiPriority="73" w:unhideWhenUsed="0"/>
+    <w:lsdException w:name="Light Shading Accent 4" w:semiHidden="0" w:uiPriority="60" w:unhideWhenUsed="0"/>
+    <w:lsdException w:name="Light List Accent 4" w:semiHidden="0" w:uiPriority="61" w:unhideWhenUsed="0"/>
+    <w:lsdException w:name="Light Grid Accent 4" w:semiHidden="0" w:uiPriority="62" w:unhideWhenUsed="0"/>
+    <w:lsdException w:name="Medium Shading 1 Accent 4" w:semiHidden="0" w:uiPriority="63" w:unhideWhenUsed="0"/>
+    <w:lsdException w:name="Medium Shading 2 Accent 4" w:semiHidden="0" w:uiPriority="64" w:unhideWhenUsed="0"/>
+    <w:lsdException w:name="Medium List 1 Accent 4" w:semiHidden="0" w:uiPriority="65" w:unhideWhenUsed="0"/>
+    <w:lsdException w:name="Medium List 2 Accent 4" w:semiHidden="0" w:uiPriority="66" w:unhideWhenUsed="0"/>
+    <w:lsdException w:name="Medium Grid 1 Accent 4" w:semiHidden="0" w:uiPriority="67" w:unhideWhenUsed="0"/>
+    <w:lsdException w:name="Medium Grid 2 Accent 4" w:semiHidden="0" w:uiPriority="68" w:unhideWhenUsed="0"/>
+    <w:lsdException w:name="Medium Grid 3 Accent 4" w:semiHidden="0" w:uiPriority="69" w:unhideWhenUsed="0"/>
+    <w:lsdException w:name="Dark List Accent 4" w:semiHidden="0" w:uiPriority="70" w:unhideWhenUsed="0"/>
+    <w:lsdException w:name="Colorful Shading Accent 4" w:semiHidden="0" w:uiPriority="71" w:unhideWhenUsed="0"/>
+    <w:lsdException w:name="Colorful List Accent 4" w:semiHidden="0" w:uiPriority="72" w:unhideWhenUsed="0"/>
+    <w:lsdException w:name="Colorful Grid Accent 4" w:semiHidden="0" w:uiPriority="73" w:unhideWhenUsed="0"/>
+    <w:lsdException w:name="Light Shading Accent 5" w:semiHidden="0" w:uiPriority="60" w:unhideWhenUsed="0"/>
+    <w:lsdException w:name="Light List Accent 5" w:semiHidden="0" w:uiPriority="61" w:unhideWhenUsed="0"/>
+    <w:lsdException w:name="Light Grid Accent 5" w:semiHidden="0" w:uiPriority="62" w:unhideWhenUsed="0"/>
+    <w:lsdException w:name="Medium Shading 1 Accent 5" w:semiHidden="0" w:uiPriority="63" w:unhideWhenUsed="0"/>
+    <w:lsdException w:name="Medium Shading 2 Accent 5" w:semiHidden="0" w:uiPriority="64" w:unhideWhenUsed="0"/>
+    <w:lsdException w:name="Medium List 1 Accent 5" w:semiHidden="0" w:uiPriority="65" w:unhideWhenUsed="0"/>
+    <w:lsdException w:name="Medium List 2 Accent 5" w:semiHidden="0" w:uiPriority="66" w:unhideWhenUsed="0"/>
+    <w:lsdException w:name="Medium Grid 1 Accent 5" w:semiHidden="0" w:uiPriority="67" w:unhideWhenUsed="0"/>
+    <w:lsdException w:name="Medium Grid 2 Accent 5" w:semiHidden="0" w:uiPriority="68" w:unhideWhenUsed="0"/>
+    <w:lsdException w:name="Medium Grid 3 Accent 5" w:semiHidden="0" w:uiPriority="69" w:unhideWhenUsed="0"/>
+    <w:lsdException w:name="Dark List Accent 5" w:semiHidden="0" w:uiPriority="70" w:unhideWhenUsed="0"/>
+    <w:lsdException w:name="Colorful Shading Accent 5" w:semiHidden="0" w:uiPriority="71" w:unhideWhenUsed="0"/>
+    <w:lsdException w:name="Colorful List Accent 5" w:semiHidden="0" w:uiPriority="72" w:unhideWhenUsed="0"/>
+    <w:lsdException w:name="Colorful Grid Accent 5" w:semiHidden="0" w:uiPriority="73" w:unhideWhenUsed="0"/>
+    <w:lsdException w:name="Light Shading Accent 6" w:semiHidden="0" w:uiPriority="60" w:unhideWhenUsed="0"/>
+    <w:lsdException w:name="Light List Accent 6" w:semiHidden="0" w:uiPriority="61" w:unhideWhenUsed="0"/>
+    <w:lsdException w:name="Light Grid Accent 6" w:semiHidden="0" w:uiPriority="62" w:unhideWhenUsed="0"/>
+    <w:lsdException w:name="Medium Shading 1 Accent 6" w:semiHidden="0" w:uiPriority="63" w:unhideWhenUsed="0"/>
+    <w:lsdException w:name="Medium Shading 2 Accent 6" w:semiHidden="0" w:uiPriority="64" w:unhideWhenUsed="0"/>
+    <w:lsdException w:name="Medium List 1 Accent 6" w:semiHidden="0" w:uiPriority="65" w:unhideWhenUsed="0"/>
+    <w:lsdException w:name="Medium List 2 Accent 6" w:semiHidden="0" w:uiPriority="66" w:unhideWhenUsed="0"/>
+    <w:lsdException w:name="Medium Grid 1 Accent 6" w:semiHidden="0" w:uiPriority="67" w:unhideWhenUsed="0"/>
+    <w:lsdException w:name="Medium Grid 2 Accent 6" w:semiHidden="0" w:uiPriority="68" w:unhideWhenUsed="0"/>
+    <w:lsdException w:name="Medium Grid 3 Accent 6" w:semiHidden="0" w:uiPriority="69" w:unhideWhenUsed="0"/>
+    <w:lsdException w:name="Dark List Accent 6" w:semiHidden="0" w:uiPriority="70" w:unhideWhenUsed="0"/>
+    <w:lsdException w:name="Colorful Shading Accent 6" w:semiHidden="0" w:uiPriority="71" w:unhideWhenUsed="0"/>
+    <w:lsdException w:name="Colorful List Accent 6" w:semiHidden="0" w:uiPriority="72" w:unhideWhenUsed="0"/>
+    <w:lsdException w:name="Colorful Grid Accent 6" w:semiHidden="0" w:uiPriority="73" w:unhideWhenUsed="0"/>
+    <w:lsdException w:name="Subtle Emphasis" w:semiHidden="0" w:uiPriority="19" w:unhideWhenUsed="0" w:qFormat="1"/>
+    <w:lsdException w:name="Intense Emphasis" w:semiHidden="0" w:uiPriority="21" w:unhideWhenUsed="0" w:qFormat="1"/>
+    <w:lsdException w:name="Subtle Reference" w:semiHidden="0" w:uiPriority="31" w:unhideWhenUsed="0" w:qFormat="1"/>
+    <w:lsdException w:name="Intense Reference" w:semiHidden="0" w:uiPriority="32" w:unhideWhenUsed="0" w:qFormat="1"/>
+    <w:lsdException w:name="Book Title" w:semiHidden="0" w:uiPriority="33" w:unhideWhenUsed="0" w:qFormat="1"/>
+    <w:lsdException w:name="Bibliography" w:uiPriority="37"/>
+    <w:lsdException w:name="TOC Heading" w:uiPriority="39" w:qFormat="1"/>
+  </w:latentStyles>
+  <w:style w:type="paragraph" w:default="1" w:styleId="Standard">
+    <w:name w:val="Normal"/>
+    <w:qFormat/>
+  </w:style>
+  <w:style w:type="paragraph" w:styleId="berschrift1">
+    <w:name w:val="heading 1"/>
+    <w:basedOn w:val="Standard"/>
+    <w:next w:val="Standard"/>
+    <w:link w:val="berschrift1Zchn"/>
+    <w:uiPriority w:val="9"/>
+    <w:qFormat/>
+    <w:rsid w:val="00A94F2E"/>
+    <w:pPr>
+      <w:keepNext/>
+      <w:keepLines/>
+      <w:spacing w:before="240" w:after="0"/>
+      <w:outlineLvl w:val="0"/>
+    </w:pPr>
+    <w:rPr>
+      <w:rFonts w:asciiTheme="majorHAnsi" w:eastAsiaTheme="majorEastAsia" w:hAnsiTheme="majorHAnsi" w:cstheme="majorBidi"/>
+      <w:color w:val="2F5496" w:themeColor="accent1" w:themeShade="BF"/>
+      <w:sz w:val="32"/>
+      <w:szCs w:val="32"/>
+    </w:rPr>
+  </w:style>
+  <w:style w:type="paragraph" w:styleId="berschrift2">
+    <w:name w:val="heading 2"/>
+    <w:basedOn w:val="Standard"/>
+    <w:next w:val="Standard"/>
+    <w:link w:val="berschrift2Zchn"/>
+    <w:uiPriority w:val="9"/>
+    <w:unhideWhenUsed/>
+    <w:qFormat/>
+    <w:rsid w:val="00A94F2E"/>
+    <w:pPr>
+      <w:keepNext/>
+      <w:keepLines/>
+      <w:spacing w:before="40" w:after="0"/>
+      <w:outlineLvl w:val="1"/>
+    </w:pPr>
+    <w:rPr>
+      <w:rFonts w:asciiTheme="majorHAnsi" w:eastAsiaTheme="majorEastAsia" w:hAnsiTheme="majorHAnsi" w:cstheme="majorBidi"/>
+      <w:color w:val="2F5496" w:themeColor="accent1" w:themeShade="BF"/>
+      <w:sz w:val="26"/>
+      <w:szCs w:val="26"/>
+    </w:rPr>
+  </w:style>
+  <w:style w:type="paragraph" w:styleId="berschrift3">
+    <w:name w:val="heading 3"/>
+    <w:basedOn w:val="Standard"/>
+    <w:next w:val="Standard"/>
+    <w:link w:val="berschrift3Zchn"/>
+    <w:uiPriority w:val="9"/>
+    <w:unhideWhenUsed/>
+    <w:qFormat/>
+    <w:rsid w:val="004A4D8E"/>
+    <w:pPr>
+      <w:keepNext/>
+      <w:keepLines/>
+      <w:spacing w:before="40" w:after="0"/>
+      <w:outlineLvl w:val="2"/>
+    </w:pPr>
+    <w:rPr>
+      <w:rFonts w:asciiTheme="majorHAnsi" w:eastAsiaTheme="majorEastAsia" w:hAnsiTheme="majorHAnsi" w:cstheme="majorBidi"/>
+      <w:color w:val="1F3763" w:themeColor="accent1" w:themeShade="7F"/>
+      <w:sz w:val="24"/>
+      <w:szCs w:val="24"/>
+    </w:rPr>
+  </w:style>
+  <w:style w:type="character" w:default="1" w:styleId="Absatz-Standardschriftart">
+    <w:name w:val="Default Paragraph Font"/>
+    <w:uiPriority w:val="1"/>
+    <w:semiHidden/>
+    <w:unhideWhenUsed/>
+  </w:style>
+  <w:style w:type="table" w:default="1" w:styleId="NormaleTabelle">
+    <w:name w:val="Normal Table"/>
+    <w:uiPriority w:val="99"/>
+    <w:semiHidden/>
+    <w:unhideWhenUsed/>
+    <w:tblPr>
+      <w:tblInd w:w="0" w:type="dxa"/>
+      <w:tblCellMar>
+        <w:top w:w="0" w:type="dxa"/>
+        <w:left w:w="108" w:type="dxa"/>
+        <w:bottom w:w="0" w:type="dxa"/>
+        <w:right w:w="108" w:type="dxa"/>
+      </w:tblCellMar>
+    </w:tblPr>
+  </w:style>
+  <w:style w:type="numbering" w:default="1" w:styleId="KeineListe">
+    <w:name w:val="No List"/>
+    <w:uiPriority w:val="99"/>
+    <w:semiHidden/>
+    <w:unhideWhenUsed/>
+  </w:style>
+  <w:style w:type="paragraph" w:styleId="Titel">
+    <w:name w:val="Title"/>
+    <w:basedOn w:val="Standard"/>
+    <w:next w:val="Standard"/>
+    <w:link w:val="TitelZchn"/>
+    <w:uiPriority w:val="10"/>
+    <w:qFormat/>
+    <w:rsid w:val="00A94F2E"/>
+    <w:pPr>
+      <w:spacing w:after="0" w:line="240" w:lineRule="auto"/>
+      <w:contextualSpacing/>
+    </w:pPr>
+    <w:rPr>
+      <w:rFonts w:asciiTheme="majorHAnsi" w:eastAsiaTheme="majorEastAsia" w:hAnsiTheme="majorHAnsi" w:cstheme="majorBidi"/>
+      <w:spacing w:val="-10"/>
+      <w:kern w:val="28"/>
+      <w:sz w:val="56"/>
+      <w:szCs w:val="56"/>
+    </w:rPr>
+  </w:style>
+  <w:style w:type="character" w:customStyle="1" w:styleId="TitelZchn">
+    <w:name w:val="Titel Zchn"/>
+    <w:basedOn w:val="Absatz-Standardschriftart"/>
+    <w:link w:val="Titel"/>
+    <w:uiPriority w:val="10"/>
+    <w:rsid w:val="00A94F2E"/>
+    <w:rPr>
+      <w:rFonts w:asciiTheme="majorHAnsi" w:eastAsiaTheme="majorEastAsia" w:hAnsiTheme="majorHAnsi" w:cstheme="majorBidi"/>
+      <w:spacing w:val="-10"/>
+      <w:kern w:val="28"/>
+      <w:sz w:val="56"/>
+      <w:szCs w:val="56"/>
+    </w:rPr>
+  </w:style>
+  <w:style w:type="character" w:customStyle="1" w:styleId="berschrift2Zchn">
+    <w:name w:val="Überschrift 2 Zchn"/>
+    <w:basedOn w:val="Absatz-Standardschriftart"/>
+    <w:link w:val="berschrift2"/>
+    <w:uiPriority w:val="9"/>
+    <w:rsid w:val="00A94F2E"/>
+    <w:rPr>
+      <w:rFonts w:asciiTheme="majorHAnsi" w:eastAsiaTheme="majorEastAsia" w:hAnsiTheme="majorHAnsi" w:cstheme="majorBidi"/>
+      <w:color w:val="2F5496" w:themeColor="accent1" w:themeShade="BF"/>
+      <w:sz w:val="26"/>
+      <w:szCs w:val="26"/>
+    </w:rPr>
+  </w:style>
+  <w:style w:type="character" w:customStyle="1" w:styleId="berschrift1Zchn">
+    <w:name w:val="Überschrift 1 Zchn"/>
+    <w:basedOn w:val="Absatz-Standardschriftart"/>
+    <w:link w:val="berschrift1"/>
+    <w:uiPriority w:val="9"/>
+    <w:rsid w:val="00A94F2E"/>
+    <w:rPr>
+      <w:rFonts w:asciiTheme="majorHAnsi" w:eastAsiaTheme="majorEastAsia" w:hAnsiTheme="majorHAnsi" w:cstheme="majorBidi"/>
+      <w:color w:val="2F5496" w:themeColor="accent1" w:themeShade="BF"/>
+      <w:sz w:val="32"/>
+      <w:szCs w:val="32"/>
+    </w:rPr>
+  </w:style>
+  <w:style w:type="paragraph" w:styleId="Listenabsatz">
+    <w:name w:val="List Paragraph"/>
+    <w:basedOn w:val="Standard"/>
+    <w:uiPriority w:val="34"/>
+    <w:qFormat/>
+    <w:rsid w:val="00A94F2E"/>
+    <w:pPr>
+      <w:ind w:left="720"/>
+      <w:contextualSpacing/>
+    </w:pPr>
+  </w:style>
+  <w:style w:type="paragraph" w:styleId="Kopfzeile">
+    <w:name w:val="header"/>
+    <w:basedOn w:val="Standard"/>
+    <w:link w:val="KopfzeileZchn"/>
+    <w:uiPriority w:val="99"/>
+    <w:unhideWhenUsed/>
+    <w:rsid w:val="00221078"/>
+    <w:pPr>
+      <w:tabs>
+        <w:tab w:val="center" w:pos="4536"/>
+        <w:tab w:val="right" w:pos="9072"/>
+      </w:tabs>
+      <w:spacing w:after="0" w:line="240" w:lineRule="auto"/>
+    </w:pPr>
+  </w:style>
+  <w:style w:type="character" w:customStyle="1" w:styleId="KopfzeileZchn">
+    <w:name w:val="Kopfzeile Zchn"/>
+    <w:basedOn w:val="Absatz-Standardschriftart"/>
+    <w:link w:val="Kopfzeile"/>
+    <w:uiPriority w:val="99"/>
+    <w:rsid w:val="00221078"/>
+  </w:style>
+  <w:style w:type="paragraph" w:styleId="Fuzeile">
+    <w:name w:val="footer"/>
+    <w:basedOn w:val="Standard"/>
+    <w:link w:val="FuzeileZchn"/>
+    <w:uiPriority w:val="99"/>
+    <w:unhideWhenUsed/>
+    <w:rsid w:val="00221078"/>
+    <w:pPr>
+      <w:tabs>
+        <w:tab w:val="center" w:pos="4536"/>
+        <w:tab w:val="right" w:pos="9072"/>
+      </w:tabs>
+      <w:spacing w:after="0" w:line="240" w:lineRule="auto"/>
+    </w:pPr>
+  </w:style>
+  <w:style w:type="character" w:customStyle="1" w:styleId="FuzeileZchn">
+    <w:name w:val="Fußzeile Zchn"/>
+    <w:basedOn w:val="Absatz-Standardschriftart"/>
+    <w:link w:val="Fuzeile"/>
+    <w:uiPriority w:val="99"/>
+    <w:rsid w:val="00221078"/>
+  </w:style>
+  <w:style w:type="character" w:styleId="Hyperlink">
+    <w:name w:val="Hyperlink"/>
+    <w:basedOn w:val="Absatz-Standardschriftart"/>
+    <w:uiPriority w:val="99"/>
+    <w:unhideWhenUsed/>
+    <w:rsid w:val="00221078"/>
+    <w:rPr>
+      <w:color w:val="0000FF"/>
+      <w:u w:val="single"/>
+    </w:rPr>
+  </w:style>
+  <w:style w:type="paragraph" w:styleId="Inhaltsverzeichnisberschrift">
+    <w:name w:val="TOC Heading"/>
+    <w:basedOn w:val="berschrift1"/>
+    <w:next w:val="Standard"/>
+    <w:uiPriority w:val="39"/>
+    <w:unhideWhenUsed/>
+    <w:qFormat/>
+    <w:rsid w:val="00F9205F"/>
+    <w:pPr>
+      <w:outlineLvl w:val="9"/>
+    </w:pPr>
+    <w:rPr>
+      <w:lang w:eastAsia="ja-JP"/>
+    </w:rPr>
+  </w:style>
+  <w:style w:type="paragraph" w:styleId="Verzeichnis1">
+    <w:name w:val="toc 1"/>
+    <w:basedOn w:val="Standard"/>
+    <w:next w:val="Standard"/>
+    <w:autoRedefine/>
+    <w:uiPriority w:val="39"/>
+    <w:unhideWhenUsed/>
+    <w:rsid w:val="00F9205F"/>
+    <w:pPr>
+      <w:spacing w:after="100"/>
+    </w:pPr>
+  </w:style>
+  <w:style w:type="character" w:customStyle="1" w:styleId="berschrift3Zchn">
+    <w:name w:val="Überschrift 3 Zchn"/>
+    <w:basedOn w:val="Absatz-Standardschriftart"/>
+    <w:link w:val="berschrift3"/>
+    <w:uiPriority w:val="9"/>
+    <w:rsid w:val="004A4D8E"/>
+    <w:rPr>
+      <w:rFonts w:asciiTheme="majorHAnsi" w:eastAsiaTheme="majorEastAsia" w:hAnsiTheme="majorHAnsi" w:cstheme="majorBidi"/>
+      <w:color w:val="1F3763" w:themeColor="accent1" w:themeShade="7F"/>
+      <w:sz w:val="24"/>
+      <w:szCs w:val="24"/>
+    </w:rPr>
+  </w:style>
+  <w:style w:type="paragraph" w:customStyle="1" w:styleId="Textbody">
+    <w:name w:val="Text body"/>
+    <w:basedOn w:val="Standard"/>
+    <w:rsid w:val="0076029A"/>
+    <w:pPr>
+      <w:widowControl w:val="0"/>
+      <w:suppressAutoHyphens/>
+      <w:autoSpaceDN w:val="0"/>
+      <w:spacing w:after="140" w:line="288" w:lineRule="auto"/>
+    </w:pPr>
+    <w:rPr>
+      <w:rFonts w:ascii="Liberation Serif" w:eastAsia="SimSun" w:hAnsi="Liberation Serif" w:cs="Mangal"/>
+      <w:kern w:val="3"/>
+      <w:sz w:val="24"/>
+      <w:szCs w:val="24"/>
+      <w:lang w:eastAsia="zh-CN" w:bidi="hi-IN"/>
+    </w:rPr>
+  </w:style>
+  <w:style w:type="character" w:customStyle="1" w:styleId="UnresolvedMention">
+    <w:name w:val="Unresolved Mention"/>
+    <w:basedOn w:val="Absatz-Standardschriftart"/>
+    <w:uiPriority w:val="99"/>
+    <w:semiHidden/>
+    <w:unhideWhenUsed/>
+    <w:rsid w:val="007837C2"/>
+    <w:rPr>
+      <w:color w:val="808080"/>
+      <w:shd w:val="clear" w:color="auto" w:fill="E6E6E6"/>
+    </w:rPr>
+  </w:style>
+  <w:style w:type="paragraph" w:styleId="Sprechblasentext">
+    <w:name w:val="Balloon Text"/>
+    <w:basedOn w:val="Standard"/>
+    <w:link w:val="SprechblasentextZchn"/>
+    <w:uiPriority w:val="99"/>
+    <w:semiHidden/>
+    <w:unhideWhenUsed/>
+    <w:rsid w:val="006110CE"/>
+    <w:pPr>
+      <w:spacing w:after="0" w:line="240" w:lineRule="auto"/>
+    </w:pPr>
+    <w:rPr>
+      <w:rFonts w:ascii="Tahoma" w:hAnsi="Tahoma" w:cs="Tahoma"/>
+      <w:sz w:val="16"/>
+      <w:szCs w:val="16"/>
+    </w:rPr>
+  </w:style>
+  <w:style w:type="character" w:customStyle="1" w:styleId="SprechblasentextZchn">
+    <w:name w:val="Sprechblasentext Zchn"/>
+    <w:basedOn w:val="Absatz-Standardschriftart"/>
+    <w:link w:val="Sprechblasentext"/>
+    <w:uiPriority w:val="99"/>
+    <w:semiHidden/>
+    <w:rsid w:val="006110CE"/>
+    <w:rPr>
+      <w:rFonts w:ascii="Tahoma" w:hAnsi="Tahoma" w:cs="Tahoma"/>
+      <w:sz w:val="16"/>
+      <w:szCs w:val="16"/>
     </w:rPr>
   </w:style>
 </w:styles>
@@ -4196,7 +4434,7 @@
   <a:extraClrSchemeLst/>
   <a:extLst>
     <a:ext uri="{05A4C25C-085E-4340-85A3-A5531E510DB2}">
-      <thm15:themeFamily xmlns:thm15="http://schemas.microsoft.com/office/thememl/2012/main" name="Office Theme" id="{62F939B6-93AF-4DB8-9C6B-D6C7DFDC589F}" vid="{4A3C46E8-61CC-4603-A589-7422A47A8E4A}"/>
+      <thm15:themeFamily xmlns:thm15="http://schemas.microsoft.com/office/thememl/2012/main" xmlns="" name="Office Theme" id="{62F939B6-93AF-4DB8-9C6B-D6C7DFDC589F}" vid="{4A3C46E8-61CC-4603-A589-7422A47A8E4A}"/>
     </a:ext>
   </a:extLst>
 </a:theme>
@@ -4207,7 +4445,7 @@
 </file>
 
 <file path=customXml/itemProps1.xml><?xml version="1.0" encoding="utf-8"?>
-<ds:datastoreItem xmlns:ds="http://schemas.openxmlformats.org/officeDocument/2006/customXml" ds:itemID="{07A9BF91-230E-4838-AC0C-6934AD6456DB}">
+<ds:datastoreItem xmlns:ds="http://schemas.openxmlformats.org/officeDocument/2006/customXml" ds:itemID="{214DB28E-208A-40F8-BDDC-850D735BCAD2}">
   <ds:schemaRefs>
     <ds:schemaRef ds:uri="http://schemas.openxmlformats.org/officeDocument/2006/bibliography"/>
   </ds:schemaRefs>

--- a/Recherche/Recherchebericht.docx
+++ b/Recherche/Recherchebericht.docx
@@ -28,7 +28,7 @@
           <w:docPartGallery w:val="Table of Contents"/>
           <w:docPartUnique w:val="true"/>
         </w:docPartObj>
-        <w:id w:val="841776746"/>
+        <w:id w:val="1492433299"/>
       </w:sdtPr>
       <w:sdtContent>
         <w:p>
@@ -65,13 +65,6 @@
             <w:r>
               <w:rPr>
                 <w:webHidden/>
-                <w:rStyle w:val="Verzeichnissprung"/>
-              </w:rPr>
-              <w:t>Begriffe</w:t>
-            </w:r>
-            <w:r>
-              <w:rPr>
-                <w:webHidden/>
               </w:rPr>
               <w:fldChar w:fldCharType="begin"/>
             </w:r>
@@ -89,9 +82,11 @@
             </w:r>
             <w:r>
               <w:rPr>
+                <w:webHidden/>
                 <w:rStyle w:val="Verzeichnissprung"/>
                 <w:vanish w:val="false"/>
               </w:rPr>
+              <w:t>Begriffe</w:t>
               <w:tab/>
               <w:t>2</w:t>
             </w:r>
@@ -118,13 +113,6 @@
             <w:r>
               <w:rPr>
                 <w:webHidden/>
-                <w:rStyle w:val="Verzeichnissprung"/>
-              </w:rPr>
-              <w:t>Konzepte</w:t>
-            </w:r>
-            <w:r>
-              <w:rPr>
-                <w:webHidden/>
               </w:rPr>
               <w:fldChar w:fldCharType="begin"/>
             </w:r>
@@ -142,9 +130,11 @@
             </w:r>
             <w:r>
               <w:rPr>
+                <w:webHidden/>
                 <w:rStyle w:val="Verzeichnissprung"/>
                 <w:vanish w:val="false"/>
               </w:rPr>
+              <w:t>Konzepte</w:t>
               <w:tab/>
               <w:t>3</w:t>
             </w:r>
@@ -171,13 +161,6 @@
             <w:r>
               <w:rPr>
                 <w:webHidden/>
-                <w:rStyle w:val="Verzeichnissprung"/>
-              </w:rPr>
-              <w:t>Aspekte</w:t>
-            </w:r>
-            <w:r>
-              <w:rPr>
-                <w:webHidden/>
               </w:rPr>
               <w:fldChar w:fldCharType="begin"/>
             </w:r>
@@ -195,9 +178,11 @@
             </w:r>
             <w:r>
               <w:rPr>
+                <w:webHidden/>
                 <w:rStyle w:val="Verzeichnissprung"/>
                 <w:vanish w:val="false"/>
               </w:rPr>
+              <w:t>Aspekte</w:t>
               <w:tab/>
               <w:t>4</w:t>
             </w:r>
@@ -224,13 +209,6 @@
             <w:r>
               <w:rPr>
                 <w:webHidden/>
-                <w:rStyle w:val="Verzeichnissprung"/>
-              </w:rPr>
-              <w:t>Literatur</w:t>
-            </w:r>
-            <w:r>
-              <w:rPr>
-                <w:webHidden/>
               </w:rPr>
               <w:fldChar w:fldCharType="begin"/>
             </w:r>
@@ -248,9 +226,11 @@
             </w:r>
             <w:r>
               <w:rPr>
+                <w:webHidden/>
                 <w:rStyle w:val="Verzeichnissprung"/>
                 <w:vanish w:val="false"/>
               </w:rPr>
+              <w:t>Literatur</w:t>
               <w:tab/>
               <w:t>5</w:t>
             </w:r>
@@ -323,7 +303,6 @@
       </w:pPr>
       <w:r>
         <w:rPr>
-          <w:rFonts w:ascii="Calibri" w:hAnsi="Calibri"/>
           <w:spacing w:val="0"/>
           <w:sz w:val="22"/>
           <w:szCs w:val="22"/>
@@ -445,7 +424,6 @@
       </w:pPr>
       <w:r>
         <w:rPr>
-          <w:rFonts w:ascii="Calibri" w:hAnsi="Calibri"/>
           <w:spacing w:val="0"/>
           <w:sz w:val="22"/>
           <w:szCs w:val="22"/>
@@ -774,7 +752,15 @@
       </w:pPr>
       <w:r>
         <w:rPr/>
-        <w:t xml:space="preserve">Für eine große Menge von Fragen, wie sie üblicherweise in einem Quiz existiert, bietet es sich an diese in einer Datenbank festzuhalten und individuell abzufragen. Das Java-Paket JDBC (Java Database Connectivity), welches seit JDK 1.1 standardmäßig enthalten ist, bietet hierbei die Möglichkeit, direkt aus einer Java-Anwendung auf eine Datenbank verschiedenster Hersteller zuzugreifen und diese sowohl zu verändern und auch Daten abzufragen. Dies würde sich sehr gut eignen, um die Fragen effizient verwalten zu können. Außerdem kann so dem Nutzer relativ unkompliziert die Möglichkeit eingerichtet werden, neue Fragen hinzuzufügen (falls dies gewünscht ist). Auch die Skalierung der App auf eine breite Anwendermasse unabhängig von der eigentlichen Anwendung ist aufgrund der Datenunabhängigkeit gut möglich. </w:t>
+        <w:t xml:space="preserve">Für eine große Menge von Fragen, wie sie üblicherweise in einem Quiz existiert, bietet es sich an diese in einer Datenbank festzuhalten und individuell abzufragen. Das Java-Paket JDBC (Java Database Connectivity), welches seit JDK 1.1 standardmäßig enthalten ist, bietet hierbei die Möglichkeit, direkt aus einer Java-Anwendung auf eine Datenbank verschiedenster Hersteller zuzugreifen und diese sowohl zu verändern und auch Daten abzufragen. Dies würde sich sehr gut eignen, um die Fragen effizient verwalten zu können. Außerdem kann so dem Nutzer relativ unkompliziert die Möglichkeit eingerichtet werden, neue Fragen hinzuzufügen (falls dies gewünscht ist). </w:t>
+      </w:r>
+      <w:r>
+        <w:rPr/>
+        <w:t xml:space="preserve">Desweiteren ist ein Import von Fragen per CSV oder Excel Datei in Betracht zu ziehen. </w:t>
+      </w:r>
+      <w:r>
+        <w:rPr/>
+        <w:t xml:space="preserve">Auch die Skalierung der App auf eine breite Anwendermasse unabhängig von der eigentlichen Anwendung ist aufgrund der Datenunabhängigkeit gut möglich. </w:t>
       </w:r>
     </w:p>
     <w:p>
@@ -847,6 +833,21 @@
       </w:pPr>
       <w:r>
         <w:rPr/>
+        <w:t xml:space="preserve">Das Quiz soll im weitesten Sinne standardisiert sein: eine Frage, eine bestimmte Anzahl von Antwortmöglichkeiten, von denen genau eine richtig ist. Das Anwendungsgebiet ist speziell die betriebliche Weiterbildung. Dementsprechend kann die Benutzergruppe und besonders die Altersstruktur nicht genau erfasst werden, wodurch besondere Rücksicht gefordert ist (z.B. hinsichtlich Zeitdruckelementen, da jüngere Menschen in der Regel die Fragen schneller erfassen). </w:t>
+      </w:r>
+      <w:r>
+        <w:rPr/>
+        <w:t>Innerhalb des Projektes soll daher nicht speziell auf eine bestimmte bzw. eine einheitliche Altersgruppe abgezielt werden, sondern bestenfalls für alle gleich ansprechend sein.</w:t>
+      </w:r>
+    </w:p>
+    <w:p>
+      <w:pPr>
+        <w:pStyle w:val="Normal"/>
+        <w:rPr/>
+      </w:pPr>
+      <w:r>
+        <w:rPr/>
+        <w:t>Das Quiz soll sowohl zur Festigung, als auch um neues Wissen zu erlangen, verwendet werden. Zu diesem Zweck soll das Quiz regelmäßig, während der Arbeitszeit, Anwendung finden. Falls sich die Angestellten sogar während ihrer Freizeit  mit der App befassen, ist das Ziel des Projektes erfolgreich.</w:t>
       </w:r>
     </w:p>
     <w:p>
@@ -894,11 +895,7 @@
       </w:pPr>
       <w:r>
         <w:rPr/>
-        <w:t xml:space="preserve">Datenschutz </w:t>
-      </w:r>
-      <w:r>
-        <w:rPr/>
-        <w:t>und Anonymität</w:t>
+        <w:t>Datenschutz und Anonymität</w:t>
       </w:r>
     </w:p>
     <w:p>
@@ -914,15 +911,17 @@
       </w:pPr>
       <w:r>
         <w:rPr>
-          <w:rFonts w:ascii="Calibri" w:hAnsi="Calibri"/>
           <w:spacing w:val="0"/>
           <w:sz w:val="22"/>
           <w:szCs w:val="22"/>
           <w:lang w:val="de-DE"/>
         </w:rPr>
-        <w:t xml:space="preserve">Zum Sicherung des Datenschutzes muss ein Missbrauch der entstehenden Nutzerdaten unterbunden werden. So sollte darauf geachtet werden, dass der Nutzer so wenig Details wie möglich über sich selbst preisgeben muss, um die Anwendung zu benutzen. </w:t>
-      </w:r>
-      <w:r>
+        <w:t xml:space="preserve">Zum Sicherung des Datenschutzes muss ein Missbrauch der entstehenden Nutzerdaten unterbunden werden. So sollte darauf geachtet werden, dass der Nutzer so wenig Details wie möglich über sich selbst preisgeben muss, um die Anwendung zu benutzen. Es besteht die Möglichkeit eines Profils mit Nutzername, Bild, Beschreibung, Kontaktdaten, etc., welche der Nutzer aber selbst verwalten kann und somit stets Kontrolle über die Veröffentlichung seiner Daten hat. </w:t>
+      </w:r>
+    </w:p>
+    <w:p>
+      <w:pPr>
+        <w:pStyle w:val="Normal"/>
         <w:rPr>
           <w:rFonts w:ascii="Calibri" w:hAnsi="Calibri"/>
           <w:spacing w:val="0"/>
@@ -930,7 +929,15 @@
           <w:szCs w:val="22"/>
           <w:lang w:val="de-DE"/>
         </w:rPr>
-        <w:t xml:space="preserve">Es besteht die Möglichkeit eines Profils mit Nutzername, Bild, Beschreibung, Kontaktdaten, etc., welche der Nutzer aber selbst verwalten kann und somit stets Kontrolle über die Veröffentlichung seiner Daten hat. </w:t>
+      </w:pPr>
+      <w:r>
+        <w:rPr>
+          <w:spacing w:val="0"/>
+          <w:sz w:val="22"/>
+          <w:szCs w:val="22"/>
+          <w:lang w:val="de-DE"/>
+        </w:rPr>
+        <w:t>Im Mehrspielermodus muss deshalb auf gewünschte Anonymität der Nutzer Rücksicht genommen werden, wodurch eine Gruppengröße von mindestens fünf Spielern erforderlich ist, denn erst ab dieser Größe ist der Aufwand herauszufinden, gegen wen man spielt, hinreichend groß.  Dies ist besonders wichtig, da ohne Anonymität schwächere Spieler Ziel von Aggressionen oder Spott werden könnten, was selbstverständlich nicht förderlich für Weiterbildung und Arbeitsklima ist.</w:t>
       </w:r>
     </w:p>
     <w:p>
@@ -946,13 +953,12 @@
       </w:pPr>
       <w:r>
         <w:rPr>
-          <w:rFonts w:ascii="Calibri" w:hAnsi="Calibri"/>
           <w:spacing w:val="0"/>
           <w:sz w:val="22"/>
           <w:szCs w:val="22"/>
           <w:lang w:val="de-DE"/>
         </w:rPr>
-        <w:t>Im Mehrspielermodus muss deshalb auf gewünschte Anonymität der Nutzer Rücksicht genommen werden, wodurch eine Gruppengröße von mindestens fünf Spielern erforderlich ist, denn erst ab dieser Größe ist der Aufwand herauszufinden, gegen wen man spielt, hinreichend groß.  Dies ist besonders wichtig, da ohne Anonymität schwächere Spieler Ziel von Aggressionen oder Spott werden könnten, was selbstverständlich nicht förderlich für Weiterbildung und Arbeitsklima ist.</w:t>
+        <w:t>Es sollte außerdem eine Möglichkeit bereit gestellt werden, mit welcher der Nutzer seinen Account ohne Hürden löschen kann.</w:t>
       </w:r>
     </w:p>
     <w:p>
@@ -968,34 +974,11 @@
       </w:pPr>
       <w:r>
         <w:rPr>
-          <w:rFonts w:ascii="Calibri" w:hAnsi="Calibri"/>
           <w:spacing w:val="0"/>
           <w:sz w:val="22"/>
           <w:szCs w:val="22"/>
           <w:lang w:val="de-DE"/>
         </w:rPr>
-        <w:t>Es sollte außerdem eine Möglichkeit bereit gestellt werden, mit welcher der Nutzer seinen Account ohne Hürden löschen kann.</w:t>
-      </w:r>
-    </w:p>
-    <w:p>
-      <w:pPr>
-        <w:pStyle w:val="Normal"/>
-        <w:rPr>
-          <w:rFonts w:ascii="Calibri" w:hAnsi="Calibri"/>
-          <w:spacing w:val="0"/>
-          <w:sz w:val="22"/>
-          <w:szCs w:val="22"/>
-          <w:lang w:val="de-DE"/>
-        </w:rPr>
-      </w:pPr>
-      <w:r>
-        <w:rPr>
-          <w:rFonts w:ascii="Calibri" w:hAnsi="Calibri"/>
-          <w:spacing w:val="0"/>
-          <w:sz w:val="22"/>
-          <w:szCs w:val="22"/>
-          <w:lang w:val="de-DE"/>
-        </w:rPr>
       </w:r>
     </w:p>
     <w:p>
@@ -1009,7 +992,6 @@
       </w:pPr>
       <w:r>
         <w:rPr>
-          <w:rFonts w:ascii="Calibri" w:hAnsi="Calibri"/>
           <w:sz w:val="22"/>
           <w:szCs w:val="22"/>
         </w:rPr>
@@ -1042,7 +1024,7 @@
           <w:docPartGallery w:val="Bibliographies"/>
           <w:docPartUnique w:val="true"/>
         </w:docPartObj>
-        <w:id w:val="373112248"/>
+        <w:id w:val="667122290"/>
       </w:sdtPr>
       <w:sdtContent>
         <w:p>
@@ -1076,7 +1058,7 @@
               <w:b/>
               <w:bCs/>
             </w:rPr>
-            <w:t>Im aktuellen Dokument sind keine Quellen vorhanden</w:t>
+            <w:t>Im aktuellen Dokument sind keine Quellen vorhande</w:t>
           </w:r>
           <w:r>
             <w:fldChar w:fldCharType="end"/>
@@ -1100,6 +1082,24 @@
             <w:rPr/>
           </w:r>
         </w:p>
+        <w:p>
+          <w:pPr>
+            <w:pStyle w:val="Normal"/>
+            <w:rPr/>
+          </w:pPr>
+          <w:r>
+            <w:rPr/>
+          </w:r>
+        </w:p>
+        <w:p>
+          <w:pPr>
+            <w:pStyle w:val="Normal"/>
+            <w:rPr/>
+          </w:pPr>
+          <w:r>
+            <w:rPr/>
+          </w:r>
+        </w:p>
       </w:sdtContent>
     </w:sdt>
     <w:p>
@@ -1123,7 +1123,7 @@
           <w:ilvl w:val="0"/>
           <w:numId w:val="1"/>
         </w:numPr>
-        <w:spacing w:lineRule="auto" w:line="254"/>
+        <w:spacing w:lineRule="auto" w:line="252"/>
         <w:rPr/>
       </w:pPr>
       <w:r>
@@ -1138,7 +1138,7 @@
           <w:ilvl w:val="0"/>
           <w:numId w:val="1"/>
         </w:numPr>
-        <w:spacing w:lineRule="auto" w:line="254"/>
+        <w:spacing w:lineRule="auto" w:line="252"/>
         <w:rPr/>
       </w:pPr>
       <w:r>
@@ -1153,7 +1153,7 @@
           <w:ilvl w:val="0"/>
           <w:numId w:val="1"/>
         </w:numPr>
-        <w:spacing w:lineRule="auto" w:line="254"/>
+        <w:spacing w:lineRule="auto" w:line="252"/>
         <w:rPr/>
       </w:pPr>
       <w:r>
@@ -1168,7 +1168,7 @@
           <w:ilvl w:val="0"/>
           <w:numId w:val="1"/>
         </w:numPr>
-        <w:spacing w:lineRule="auto" w:line="254"/>
+        <w:spacing w:lineRule="auto" w:line="252"/>
         <w:rPr/>
       </w:pPr>
       <w:r>
@@ -1183,7 +1183,7 @@
           <w:ilvl w:val="0"/>
           <w:numId w:val="1"/>
         </w:numPr>
-        <w:spacing w:lineRule="auto" w:line="254"/>
+        <w:spacing w:lineRule="auto" w:line="252"/>
         <w:rPr/>
       </w:pPr>
       <w:r>
@@ -1278,6 +1278,7 @@
       </w:pPr>
       <w:rPr>
         <w:rFonts w:ascii="Wingdings" w:hAnsi="Wingdings" w:cs="Wingdings" w:hint="default"/>
+        <w:rFonts w:cs="Wingdings"/>
       </w:rPr>
     </w:lvl>
     <w:lvl w:ilvl="3">
@@ -1290,6 +1291,7 @@
       </w:pPr>
       <w:rPr>
         <w:rFonts w:ascii="Symbol" w:hAnsi="Symbol" w:cs="Symbol" w:hint="default"/>
+        <w:rFonts w:cs="Symbol"/>
       </w:rPr>
     </w:lvl>
     <w:lvl w:ilvl="4">
@@ -1315,6 +1317,7 @@
       </w:pPr>
       <w:rPr>
         <w:rFonts w:ascii="Wingdings" w:hAnsi="Wingdings" w:cs="Wingdings" w:hint="default"/>
+        <w:rFonts w:cs="Wingdings"/>
       </w:rPr>
     </w:lvl>
     <w:lvl w:ilvl="6">
@@ -1327,6 +1330,7 @@
       </w:pPr>
       <w:rPr>
         <w:rFonts w:ascii="Symbol" w:hAnsi="Symbol" w:cs="Symbol" w:hint="default"/>
+        <w:rFonts w:cs="Symbol"/>
       </w:rPr>
     </w:lvl>
     <w:lvl w:ilvl="7">
@@ -1352,6 +1356,7 @@
       </w:pPr>
       <w:rPr>
         <w:rFonts w:ascii="Wingdings" w:hAnsi="Wingdings" w:cs="Wingdings" w:hint="default"/>
+        <w:rFonts w:cs="Wingdings"/>
       </w:rPr>
     </w:lvl>
   </w:abstractNum>
@@ -1462,7 +1467,6 @@
     <w:rPrDefault>
       <w:rPr>
         <w:rFonts w:ascii="Calibri" w:hAnsi="Calibri" w:eastAsia="Calibri" w:cs="" w:asciiTheme="minorHAnsi" w:cstheme="minorBidi" w:eastAsiaTheme="minorHAnsi" w:hAnsiTheme="minorHAnsi"/>
-        <w:sz w:val="22"/>
         <w:szCs w:val="22"/>
         <w:lang w:val="de-DE" w:eastAsia="en-US" w:bidi="ar-SA"/>
       </w:rPr>
@@ -1621,7 +1625,7 @@
     </w:pPr>
     <w:rPr>
       <w:rFonts w:ascii="Calibri" w:hAnsi="Calibri" w:eastAsia="Calibri" w:cs="" w:asciiTheme="minorHAnsi" w:cstheme="minorBidi" w:eastAsiaTheme="minorHAnsi" w:hAnsiTheme="minorHAnsi"/>
-      <w:color w:val="auto"/>
+      <w:color w:val="00000A"/>
       <w:sz w:val="22"/>
       <w:szCs w:val="22"/>
       <w:lang w:val="de-DE" w:eastAsia="en-US" w:bidi="ar-SA"/>
@@ -2397,6 +2401,69 @@
     <w:name w:val="Verzeichnissprung"/>
     <w:qFormat/>
     <w:rPr/>
+  </w:style>
+  <w:style w:type="character" w:styleId="ListLabel84">
+    <w:name w:val="ListLabel 84"/>
+    <w:qFormat/>
+    <w:rPr>
+      <w:rFonts w:cs=""/>
+    </w:rPr>
+  </w:style>
+  <w:style w:type="character" w:styleId="ListLabel85">
+    <w:name w:val="ListLabel 85"/>
+    <w:qFormat/>
+    <w:rPr>
+      <w:rFonts w:cs="Courier New"/>
+    </w:rPr>
+  </w:style>
+  <w:style w:type="character" w:styleId="ListLabel86">
+    <w:name w:val="ListLabel 86"/>
+    <w:qFormat/>
+    <w:rPr>
+      <w:rFonts w:cs="Wingdings"/>
+    </w:rPr>
+  </w:style>
+  <w:style w:type="character" w:styleId="ListLabel87">
+    <w:name w:val="ListLabel 87"/>
+    <w:qFormat/>
+    <w:rPr>
+      <w:rFonts w:cs="Symbol"/>
+    </w:rPr>
+  </w:style>
+  <w:style w:type="character" w:styleId="ListLabel88">
+    <w:name w:val="ListLabel 88"/>
+    <w:qFormat/>
+    <w:rPr>
+      <w:rFonts w:cs="Courier New"/>
+    </w:rPr>
+  </w:style>
+  <w:style w:type="character" w:styleId="ListLabel89">
+    <w:name w:val="ListLabel 89"/>
+    <w:qFormat/>
+    <w:rPr>
+      <w:rFonts w:cs="Wingdings"/>
+    </w:rPr>
+  </w:style>
+  <w:style w:type="character" w:styleId="ListLabel90">
+    <w:name w:val="ListLabel 90"/>
+    <w:qFormat/>
+    <w:rPr>
+      <w:rFonts w:cs="Symbol"/>
+    </w:rPr>
+  </w:style>
+  <w:style w:type="character" w:styleId="ListLabel91">
+    <w:name w:val="ListLabel 91"/>
+    <w:qFormat/>
+    <w:rPr>
+      <w:rFonts w:cs="Courier New"/>
+    </w:rPr>
+  </w:style>
+  <w:style w:type="character" w:styleId="ListLabel92">
+    <w:name w:val="ListLabel 92"/>
+    <w:qFormat/>
+    <w:rPr>
+      <w:rFonts w:cs="Wingdings"/>
+    </w:rPr>
   </w:style>
   <w:style w:type="paragraph" w:styleId="Berschrift">
     <w:name w:val="Überschrift"/>

--- a/Recherche/Recherchebericht.docx
+++ b/Recherche/Recherchebericht.docx
@@ -16,11 +16,8 @@
       </w:r>
       <w:proofErr w:type="spellEnd"/>
     </w:p>
-    <w:p>
-      <w:bookmarkStart w:id="0" w:name="_GoBack"/>
-      <w:bookmarkEnd w:id="0"/>
-    </w:p>
-    <w:bookmarkStart w:id="1" w:name="_Toc499564169" w:displacedByCustomXml="next"/>
+    <w:p/>
+    <w:bookmarkStart w:id="0" w:name="_Toc499564169" w:displacedByCustomXml="next"/>
     <w:sdt>
       <w:sdtPr>
         <w:rPr>
@@ -45,7 +42,7 @@
           <w:r>
             <w:t>Inhalt</w:t>
           </w:r>
-          <w:bookmarkEnd w:id="1"/>
+          <w:bookmarkEnd w:id="0"/>
         </w:p>
         <w:p>
           <w:pPr>
@@ -1923,33 +1920,30 @@
       <w:pPr>
         <w:pStyle w:val="berschrift1"/>
       </w:pPr>
-      <w:bookmarkStart w:id="2" w:name="_Toc499564170"/>
+      <w:bookmarkStart w:id="1" w:name="_Toc499564170"/>
       <w:r>
         <w:lastRenderedPageBreak/>
         <w:t>Begriffe</w:t>
       </w:r>
+      <w:bookmarkEnd w:id="1"/>
+    </w:p>
+    <w:p>
+      <w:pPr>
+        <w:pStyle w:val="berschrift2"/>
+      </w:pPr>
+      <w:bookmarkStart w:id="2" w:name="_Toc499564171"/>
+      <w:r>
+        <w:t xml:space="preserve">E-Learning (Electronic </w:t>
+      </w:r>
+      <w:proofErr w:type="spellStart"/>
+      <w:r>
+        <w:t>learning</w:t>
+      </w:r>
+      <w:proofErr w:type="spellEnd"/>
+      <w:r>
+        <w:t>)</w:t>
+      </w:r>
       <w:bookmarkEnd w:id="2"/>
-    </w:p>
-    <w:p>
-      <w:pPr>
-        <w:pStyle w:val="berschrift2"/>
-      </w:pPr>
-      <w:bookmarkStart w:id="3" w:name="_Toc499564171"/>
-      <w:r>
-        <w:t>E-Learning (El</w:t>
-      </w:r>
-      <w:r>
-        <w:t xml:space="preserve">ectronic </w:t>
-      </w:r>
-      <w:proofErr w:type="spellStart"/>
-      <w:r>
-        <w:t>learning</w:t>
-      </w:r>
-      <w:proofErr w:type="spellEnd"/>
-      <w:r>
-        <w:t>)</w:t>
-      </w:r>
-      <w:bookmarkEnd w:id="3"/>
     </w:p>
     <w:p>
       <w:pPr>
@@ -1975,7 +1969,7 @@
       <w:pPr>
         <w:pStyle w:val="berschrift2"/>
       </w:pPr>
-      <w:bookmarkStart w:id="4" w:name="_Toc499564172"/>
+      <w:bookmarkStart w:id="3" w:name="_Toc499564172"/>
       <w:proofErr w:type="spellStart"/>
       <w:r>
         <w:t>Serious</w:t>
@@ -1984,41 +1978,377 @@
       <w:r>
         <w:t xml:space="preserve"> Game</w:t>
       </w:r>
+      <w:bookmarkEnd w:id="3"/>
+    </w:p>
+    <w:p>
+      <w:r>
+        <w:t xml:space="preserve">Unter dieser Art eines Games versteht man ein Spiel, welches primär nicht der Unterhaltung, sondern der Erschließung neuer Informationen und Bildung dient. Es nutzt spielerische Elemente verbunden mit wissenschaftlichem Content um ein spezifisches Lernziel zu erreichen. Die Spielmechaniken werden dabei so eingesetzt, dass ein unterhaltendes Lernerlebnis entsteht. </w:t>
+      </w:r>
+    </w:p>
+    <w:p>
+      <w:pPr>
+        <w:pStyle w:val="berschrift2"/>
+      </w:pPr>
+      <w:bookmarkStart w:id="4" w:name="_Toc499564173"/>
+      <w:proofErr w:type="spellStart"/>
+      <w:r>
+        <w:t>Gamific</w:t>
+      </w:r>
+      <w:bookmarkStart w:id="5" w:name="_GoBack"/>
+      <w:bookmarkEnd w:id="5"/>
+      <w:r>
+        <w:t>ation</w:t>
+      </w:r>
       <w:bookmarkEnd w:id="4"/>
-    </w:p>
-    <w:p>
-      <w:r>
-        <w:t>Unter dieser Art eines Games versteht man ein Spiel, welches primär nicht der Unterhaltung, sondern der Erschließung neuer Informationen und Bildung dient. Es nutzt spielerische Elemente verbunden mit wissenschaftlichem Content um ein spezifisches Lernziel</w:t>
-      </w:r>
-      <w:r>
-        <w:t xml:space="preserve"> zu erreichen. Die Spielmechaniken werden dabei so eingesetzt, dass ein unterhaltendes Lernerlebnis entsteht. </w:t>
-      </w:r>
+      <w:proofErr w:type="spellEnd"/>
     </w:p>
     <w:p>
       <w:pPr>
         <w:pStyle w:val="berschrift2"/>
-      </w:pPr>
-      <w:bookmarkStart w:id="5" w:name="_Toc499564173"/>
+        <w:rPr>
+          <w:rFonts w:asciiTheme="minorHAnsi" w:hAnsiTheme="minorHAnsi" w:cstheme="minorHAnsi"/>
+          <w:color w:val="auto"/>
+          <w:sz w:val="22"/>
+          <w:szCs w:val="22"/>
+        </w:rPr>
+      </w:pPr>
+      <w:bookmarkStart w:id="6" w:name="_Toc499564174"/>
+      <w:r>
+        <w:rPr>
+          <w:rFonts w:asciiTheme="minorHAnsi" w:hAnsiTheme="minorHAnsi" w:cstheme="minorHAnsi"/>
+          <w:color w:val="auto"/>
+          <w:sz w:val="22"/>
+          <w:szCs w:val="22"/>
+        </w:rPr>
+        <w:t xml:space="preserve">Das Begriff </w:t>
+      </w:r>
       <w:proofErr w:type="spellStart"/>
       <w:r>
+        <w:rPr>
+          <w:rFonts w:asciiTheme="minorHAnsi" w:hAnsiTheme="minorHAnsi" w:cstheme="minorHAnsi"/>
+          <w:color w:val="auto"/>
+          <w:sz w:val="22"/>
+          <w:szCs w:val="22"/>
+        </w:rPr>
         <w:t>Gamification</w:t>
       </w:r>
-      <w:bookmarkEnd w:id="5"/>
       <w:proofErr w:type="spellEnd"/>
-    </w:p>
-    <w:p>
-      <w:r>
-        <w:t xml:space="preserve">Dabei werden spieltypische Elemente und Vorgänge in einen spielfremden Zusammenhang gebracht mit dem Ziel der Motivationssteigerung </w:t>
-      </w:r>
-      <w:r>
-        <w:t xml:space="preserve">des Anwenders für die Kernleistung. Solche Spielmechaniken sind beispielsweise erreichbare Ziele, Punkte oder Errungenschaften. </w:t>
+      <w:r>
+        <w:rPr>
+          <w:rFonts w:asciiTheme="minorHAnsi" w:hAnsiTheme="minorHAnsi" w:cstheme="minorHAnsi"/>
+          <w:color w:val="auto"/>
+          <w:sz w:val="22"/>
+          <w:szCs w:val="22"/>
+        </w:rPr>
+        <w:t xml:space="preserve"> ist von dem englischen Wort „Game“ abgeleitet, welches für „Spiel“ steht. Somit kann man als eingedeutschtes Synonym dafür auch </w:t>
+      </w:r>
+      <w:r>
+        <w:rPr>
+          <w:rFonts w:asciiTheme="minorHAnsi" w:hAnsiTheme="minorHAnsi" w:cstheme="minorHAnsi"/>
+          <w:color w:val="auto"/>
+          <w:sz w:val="22"/>
+          <w:szCs w:val="22"/>
+        </w:rPr>
+        <w:t>„</w:t>
+      </w:r>
+      <w:proofErr w:type="spellStart"/>
+      <w:r>
+        <w:rPr>
+          <w:rFonts w:asciiTheme="minorHAnsi" w:hAnsiTheme="minorHAnsi" w:cstheme="minorHAnsi"/>
+          <w:color w:val="auto"/>
+          <w:sz w:val="22"/>
+          <w:szCs w:val="22"/>
+        </w:rPr>
+        <w:t>Spielifikation</w:t>
+      </w:r>
+      <w:proofErr w:type="spellEnd"/>
+      <w:r>
+        <w:rPr>
+          <w:rFonts w:asciiTheme="minorHAnsi" w:hAnsiTheme="minorHAnsi" w:cstheme="minorHAnsi"/>
+          <w:color w:val="auto"/>
+          <w:sz w:val="22"/>
+          <w:szCs w:val="22"/>
+        </w:rPr>
+        <w:t>“</w:t>
+      </w:r>
+      <w:r>
+        <w:rPr>
+          <w:rFonts w:asciiTheme="minorHAnsi" w:hAnsiTheme="minorHAnsi" w:cstheme="minorHAnsi"/>
+          <w:color w:val="auto"/>
+          <w:sz w:val="22"/>
+          <w:szCs w:val="22"/>
+        </w:rPr>
+        <w:t xml:space="preserve"> oder </w:t>
+      </w:r>
+      <w:r>
+        <w:rPr>
+          <w:rFonts w:asciiTheme="minorHAnsi" w:hAnsiTheme="minorHAnsi" w:cstheme="minorHAnsi"/>
+          <w:color w:val="auto"/>
+          <w:sz w:val="22"/>
+          <w:szCs w:val="22"/>
+        </w:rPr>
+        <w:t>„</w:t>
+      </w:r>
+      <w:proofErr w:type="spellStart"/>
+      <w:r>
+        <w:rPr>
+          <w:rFonts w:asciiTheme="minorHAnsi" w:hAnsiTheme="minorHAnsi" w:cstheme="minorHAnsi"/>
+          <w:color w:val="auto"/>
+          <w:sz w:val="22"/>
+          <w:szCs w:val="22"/>
+        </w:rPr>
+        <w:t>Spielifizierung</w:t>
+      </w:r>
+      <w:proofErr w:type="spellEnd"/>
+      <w:r>
+        <w:rPr>
+          <w:rFonts w:asciiTheme="minorHAnsi" w:hAnsiTheme="minorHAnsi" w:cstheme="minorHAnsi"/>
+          <w:color w:val="auto"/>
+          <w:sz w:val="22"/>
+          <w:szCs w:val="22"/>
+        </w:rPr>
+        <w:t>“</w:t>
+      </w:r>
+      <w:r>
+        <w:rPr>
+          <w:rFonts w:asciiTheme="minorHAnsi" w:hAnsiTheme="minorHAnsi" w:cstheme="minorHAnsi"/>
+          <w:color w:val="auto"/>
+          <w:sz w:val="22"/>
+          <w:szCs w:val="22"/>
+        </w:rPr>
+        <w:t xml:space="preserve"> verwenden.</w:t>
       </w:r>
     </w:p>
     <w:p>
       <w:pPr>
         <w:pStyle w:val="berschrift2"/>
-      </w:pPr>
-      <w:bookmarkStart w:id="6" w:name="_Toc499564174"/>
+        <w:rPr>
+          <w:rFonts w:asciiTheme="minorHAnsi" w:hAnsiTheme="minorHAnsi" w:cstheme="minorHAnsi"/>
+          <w:color w:val="auto"/>
+          <w:sz w:val="22"/>
+          <w:szCs w:val="22"/>
+        </w:rPr>
+      </w:pPr>
+      <w:r>
+        <w:rPr>
+          <w:rFonts w:asciiTheme="minorHAnsi" w:hAnsiTheme="minorHAnsi" w:cstheme="minorHAnsi"/>
+          <w:color w:val="auto"/>
+          <w:sz w:val="22"/>
+          <w:szCs w:val="22"/>
+        </w:rPr>
+        <w:t xml:space="preserve">Dabei werden spieltypische Elemente und Vorgänge in einen spielfremden Zusammenhang gebracht. Das grobe Ziel einer jeden </w:t>
+      </w:r>
+      <w:proofErr w:type="spellStart"/>
+      <w:r>
+        <w:rPr>
+          <w:rFonts w:asciiTheme="minorHAnsi" w:hAnsiTheme="minorHAnsi" w:cstheme="minorHAnsi"/>
+          <w:color w:val="auto"/>
+          <w:sz w:val="22"/>
+          <w:szCs w:val="22"/>
+        </w:rPr>
+        <w:t>Spielifizierung</w:t>
+      </w:r>
+      <w:proofErr w:type="spellEnd"/>
+      <w:r>
+        <w:rPr>
+          <w:rFonts w:asciiTheme="minorHAnsi" w:hAnsiTheme="minorHAnsi" w:cstheme="minorHAnsi"/>
+          <w:color w:val="auto"/>
+          <w:sz w:val="22"/>
+          <w:szCs w:val="22"/>
+        </w:rPr>
+        <w:t xml:space="preserve"> ist die Motivationssteigerung des Anwenders für die Kernleistung und somit verstärkt mit der Anwendung zu interagieren.</w:t>
+      </w:r>
+    </w:p>
+    <w:p>
+      <w:pPr>
+        <w:pStyle w:val="berschrift2"/>
+        <w:rPr>
+          <w:rFonts w:asciiTheme="minorHAnsi" w:hAnsiTheme="minorHAnsi" w:cstheme="minorHAnsi"/>
+          <w:color w:val="auto"/>
+          <w:sz w:val="22"/>
+          <w:szCs w:val="22"/>
+        </w:rPr>
+      </w:pPr>
+      <w:r>
+        <w:rPr>
+          <w:rFonts w:asciiTheme="minorHAnsi" w:hAnsiTheme="minorHAnsi" w:cstheme="minorHAnsi"/>
+          <w:color w:val="auto"/>
+          <w:sz w:val="22"/>
+          <w:szCs w:val="22"/>
+        </w:rPr>
+        <w:t>Man vermittelt dem Benutzer den Eindruck von Selbstständigkeit und Entscheidungsfreiheit.</w:t>
+      </w:r>
+    </w:p>
+    <w:p>
+      <w:pPr>
+        <w:pStyle w:val="berschrift2"/>
+        <w:rPr>
+          <w:rFonts w:asciiTheme="minorHAnsi" w:hAnsiTheme="minorHAnsi" w:cstheme="minorHAnsi"/>
+          <w:color w:val="auto"/>
+          <w:sz w:val="22"/>
+          <w:szCs w:val="22"/>
+        </w:rPr>
+      </w:pPr>
+      <w:r>
+        <w:rPr>
+          <w:rFonts w:asciiTheme="minorHAnsi" w:hAnsiTheme="minorHAnsi" w:cstheme="minorHAnsi"/>
+          <w:color w:val="auto"/>
+          <w:sz w:val="22"/>
+          <w:szCs w:val="22"/>
+        </w:rPr>
+        <w:t>Dies wird im W</w:t>
+      </w:r>
+      <w:r>
+        <w:rPr>
+          <w:rFonts w:asciiTheme="minorHAnsi" w:hAnsiTheme="minorHAnsi" w:cstheme="minorHAnsi"/>
+          <w:color w:val="auto"/>
+          <w:sz w:val="22"/>
+          <w:szCs w:val="22"/>
+        </w:rPr>
+        <w:t xml:space="preserve">esentlichen erreicht, indem man ihm die Möglichkeit einräumt eigene Lösungswege und Strategien für bestimmte Sachverhalte zu entwickeln, somit gibt man dem Benutzer das Gefühl sich an dem Spiel zu beteiligen.  </w:t>
+      </w:r>
+    </w:p>
+    <w:p>
+      <w:pPr>
+        <w:pStyle w:val="berschrift2"/>
+        <w:rPr>
+          <w:rFonts w:asciiTheme="minorHAnsi" w:hAnsiTheme="minorHAnsi" w:cstheme="minorHAnsi"/>
+          <w:color w:val="auto"/>
+          <w:sz w:val="22"/>
+          <w:szCs w:val="22"/>
+        </w:rPr>
+      </w:pPr>
+      <w:r>
+        <w:rPr>
+          <w:rFonts w:asciiTheme="minorHAnsi" w:hAnsiTheme="minorHAnsi" w:cstheme="minorHAnsi"/>
+          <w:color w:val="auto"/>
+          <w:sz w:val="22"/>
+          <w:szCs w:val="22"/>
+        </w:rPr>
+        <w:t xml:space="preserve">Zudem kann man unter Verwendung einer </w:t>
+      </w:r>
+      <w:proofErr w:type="spellStart"/>
+      <w:r>
+        <w:rPr>
+          <w:rFonts w:asciiTheme="minorHAnsi" w:hAnsiTheme="minorHAnsi" w:cstheme="minorHAnsi"/>
+          <w:color w:val="auto"/>
+          <w:sz w:val="22"/>
+          <w:szCs w:val="22"/>
+        </w:rPr>
+        <w:t>Spielifikation</w:t>
+      </w:r>
+      <w:proofErr w:type="spellEnd"/>
+      <w:r>
+        <w:rPr>
+          <w:rFonts w:asciiTheme="minorHAnsi" w:hAnsiTheme="minorHAnsi" w:cstheme="minorHAnsi"/>
+          <w:color w:val="auto"/>
+          <w:sz w:val="22"/>
+          <w:szCs w:val="22"/>
+        </w:rPr>
+        <w:t xml:space="preserve"> eine Verhaltensänderung des Nutzers bewirken oder die Meinung zu einer bestimmten Thematik stark verändern und somit beeinflussen.</w:t>
+      </w:r>
+    </w:p>
+    <w:p>
+      <w:pPr>
+        <w:pStyle w:val="berschrift2"/>
+        <w:rPr>
+          <w:rFonts w:asciiTheme="minorHAnsi" w:hAnsiTheme="minorHAnsi" w:cstheme="minorHAnsi"/>
+          <w:color w:val="auto"/>
+          <w:sz w:val="22"/>
+          <w:szCs w:val="22"/>
+        </w:rPr>
+      </w:pPr>
+      <w:r>
+        <w:rPr>
+          <w:rFonts w:asciiTheme="minorHAnsi" w:hAnsiTheme="minorHAnsi" w:cstheme="minorHAnsi"/>
+          <w:color w:val="auto"/>
+          <w:sz w:val="22"/>
+          <w:szCs w:val="22"/>
+        </w:rPr>
+        <w:t>Häufig verwendete Spielmechaniken sind beispielsweise erreichbare Ziele, Punkte oder Errungenschaften.</w:t>
+      </w:r>
+    </w:p>
+    <w:p/>
+    <w:p>
+      <w:pPr>
+        <w:rPr>
+          <w:rFonts w:asciiTheme="majorHAnsi" w:hAnsiTheme="majorHAnsi" w:cstheme="majorHAnsi"/>
+          <w:color w:val="2F5496" w:themeColor="accent1" w:themeShade="BF"/>
+          <w:sz w:val="26"/>
+          <w:szCs w:val="26"/>
+        </w:rPr>
+      </w:pPr>
+      <w:r>
+        <w:rPr>
+          <w:rFonts w:asciiTheme="majorHAnsi" w:hAnsiTheme="majorHAnsi" w:cstheme="majorHAnsi"/>
+          <w:color w:val="2F5496" w:themeColor="accent1" w:themeShade="BF"/>
+          <w:sz w:val="26"/>
+          <w:szCs w:val="26"/>
+        </w:rPr>
+        <w:t>Quest</w:t>
+      </w:r>
+    </w:p>
+    <w:p>
+      <w:r>
+        <w:t xml:space="preserve">Der Begriff Quest bedeutet so viel wie „Suche“ oder „Frage“, wobei damit eine zu lösende </w:t>
+      </w:r>
+      <w:proofErr w:type="gramStart"/>
+      <w:r>
+        <w:t>Aufgaben</w:t>
+      </w:r>
+      <w:proofErr w:type="gramEnd"/>
+      <w:r>
+        <w:t xml:space="preserve"> für den Benutzer formuliert wird, welche er in einer bestimmten Zeit zu absolvieren hat.</w:t>
+      </w:r>
+    </w:p>
+    <w:p>
+      <w:r>
+        <w:t xml:space="preserve">Diese Aufgaben sind häufig nicht alleinstehend, sondern sind in Verbindung mit anderen Aufgaben gleichzeitig oder nacheinander zu lösen. </w:t>
+      </w:r>
+    </w:p>
+    <w:p>
+      <w:r>
+        <w:t>Das Ziel ist es Qualifikationen, Erfahrungen oder auch die Teamfähigkeit zu trainieren.</w:t>
+      </w:r>
+    </w:p>
+    <w:p>
+      <w:pPr>
+        <w:rPr>
+          <w:rFonts w:asciiTheme="majorHAnsi" w:hAnsiTheme="majorHAnsi" w:cstheme="majorHAnsi"/>
+          <w:color w:val="2F5496" w:themeColor="accent1" w:themeShade="BF"/>
+          <w:sz w:val="26"/>
+          <w:szCs w:val="26"/>
+        </w:rPr>
+      </w:pPr>
+      <w:proofErr w:type="spellStart"/>
+      <w:r>
+        <w:rPr>
+          <w:rFonts w:asciiTheme="majorHAnsi" w:hAnsiTheme="majorHAnsi" w:cstheme="majorHAnsi"/>
+          <w:color w:val="2F5496" w:themeColor="accent1" w:themeShade="BF"/>
+          <w:sz w:val="26"/>
+          <w:szCs w:val="26"/>
+        </w:rPr>
+        <w:t>Badge</w:t>
+      </w:r>
+      <w:proofErr w:type="spellEnd"/>
+    </w:p>
+    <w:p>
+      <w:r>
+        <w:t xml:space="preserve">Der Begriff </w:t>
+      </w:r>
+      <w:proofErr w:type="spellStart"/>
+      <w:r>
+        <w:t>Badge</w:t>
+      </w:r>
+      <w:proofErr w:type="spellEnd"/>
+      <w:r>
+        <w:t xml:space="preserve"> bedeutet im Bereich des E-Learning so viel wie „Abzeichen“ oder „Plakette“. Diese Abzeichen sind unter anderem digitale Zertifikate oder Lernabzeichen, welche das Vorhandensein bestimmter Fertigkeiten, Fähigkeiten, Kenntnisse in einem bestimmten Bereich oder die erfolgreiche Teilnahme an einer Veranstaltung bestätigen. Das Ziel dieser Abzeichen ist es als Leistungsindikator zu fungieren, den Lernenden zu helfen sich im Lernprozess zu orientieren und nach außen hin als eine Form von Anerkennung zu sorgen.</w:t>
+      </w:r>
+    </w:p>
+    <w:p>
+      <w:pPr>
+        <w:pStyle w:val="berschrift2"/>
+      </w:pPr>
       <w:proofErr w:type="spellStart"/>
       <w:r>
         <w:t>Edutainment</w:t>
@@ -2033,10 +2363,7 @@
       </w:r>
       <w:proofErr w:type="spellEnd"/>
       <w:r>
-        <w:t xml:space="preserve"> beschreibt ein Kunstwort aus Education und Entertainment, welches auch einen Zusammenhang zwischen Wiss</w:t>
-      </w:r>
-      <w:r>
-        <w:t>ensvermittlung und spielerischer Unterhaltung herstellt. Jedoch liegt der Fokus rein auf dem Lernerfolg und der Spielteil ist nur eine Belohnung für diesen.</w:t>
+        <w:t xml:space="preserve"> beschreibt ein Kunstwort aus Education und Entertainment, welches auch einen Zusammenhang zwischen Wissensvermittlung und spielerischer Unterhaltung herstellt. Jedoch liegt der Fokus rein auf dem Lernerfolg und der Spielteil ist nur eine Belohnung für diesen.</w:t>
       </w:r>
     </w:p>
     <w:p>
@@ -2045,6 +2372,7 @@
       </w:pPr>
       <w:bookmarkStart w:id="7" w:name="_Toc499564175"/>
       <w:r>
+        <w:lastRenderedPageBreak/>
         <w:t>ESN</w:t>
       </w:r>
       <w:bookmarkEnd w:id="7"/>
@@ -2059,13 +2387,7 @@
       </w:r>
       <w:proofErr w:type="spellEnd"/>
       <w:r>
-        <w:t xml:space="preserve"> Networks sind eine Menge von Technologien welche Unternehmen einen Mehrwert v</w:t>
-      </w:r>
-      <w:r>
-        <w:t>erschaffen indem sie Mitarbeiten miteinander vernetzen, organisatorische Dinge erleichtern und automatisieren.  Sie sind integrierte Softwarelösungen die gleichzeitig das betriebliche Intranet mit einbeziehen. Es bedient sich dabei unter anderem Web 2.0 Pa</w:t>
-      </w:r>
-      <w:r>
-        <w:t xml:space="preserve">radigmen und </w:t>
+        <w:t xml:space="preserve"> Networks sind eine Menge von Technologien welche Unternehmen einen Mehrwert verschaffen indem sie Mitarbeiten miteinander vernetzen, organisatorische Dinge erleichtern und automatisieren.  Sie sind integrierte Softwarelösungen die gleichzeitig das betriebliche Intranet mit einbeziehen. Es bedient sich dabei unter anderem Web 2.0 Paradigmen und </w:t>
       </w:r>
       <w:proofErr w:type="spellStart"/>
       <w:r>
@@ -2160,10 +2482,7 @@
       </w:r>
       <w:proofErr w:type="spellEnd"/>
       <w:r>
-        <w:t>, SDT). Motivation selbst lässt sich in zwei Unterkategorien unterteilen, zum einen intrinsisch</w:t>
-      </w:r>
-      <w:r>
-        <w:t xml:space="preserve">e („aus eigenem Antrieb“) und zum anderen in </w:t>
+        <w:t xml:space="preserve">, SDT). Motivation selbst lässt sich in zwei Unterkategorien unterteilen, zum einen intrinsische („aus eigenem Antrieb“) und zum anderen in </w:t>
       </w:r>
       <w:proofErr w:type="spellStart"/>
       <w:r>
@@ -2171,10 +2490,7 @@
       </w:r>
       <w:proofErr w:type="spellEnd"/>
       <w:r>
-        <w:t xml:space="preserve"> („von außen her stammende“) Motivation. Die Selbstbestimmungstheorie beschreibt intrinsische Motivation als eine Art eigenen Antrieb, eine bestimmte Aktion durchzuführen.  Der Person selbst bereitet </w:t>
-      </w:r>
-      <w:r>
-        <w:t>dieser Vorgang Freude bzw. erweckt das Gefühl, etwas „wertvolles“ getan zu haben.</w:t>
+        <w:t xml:space="preserve"> („von außen her stammende“) Motivation. Die Selbstbestimmungstheorie beschreibt intrinsische Motivation als eine Art eigenen Antrieb, eine bestimmte Aktion durchzuführen.  Der Person selbst bereitet dieser Vorgang Freude bzw. erweckt das Gefühl, etwas „wertvolles“ getan zu haben.</w:t>
       </w:r>
     </w:p>
     <w:p>
@@ -2187,13 +2503,7 @@
       </w:r>
       <w:proofErr w:type="spellEnd"/>
       <w:r>
-        <w:t xml:space="preserve"> regulierte, identifiziert regulierte und in</w:t>
-      </w:r>
-      <w:r>
-        <w:t>tegriert regulierte Motivation. Ersteres wird häufig mit finanziellen Anreizen gleich gesetzt, beschreibt aber eher jegliche Form der Motivation, welche entsteht, wenn Druck von außen ausgeübt wird, sei dies durch Strafen, oder eben das finanzielle Druckmi</w:t>
-      </w:r>
-      <w:r>
-        <w:t xml:space="preserve">ttel. Im Fall von </w:t>
+        <w:t xml:space="preserve"> regulierte, identifiziert regulierte und integriert regulierte Motivation. Ersteres wird häufig mit finanziellen Anreizen gleich gesetzt, beschreibt aber eher jegliche Form der Motivation, welche entsteht, wenn Druck von außen ausgeübt wird, sei dies durch Strafen, oder eben das finanzielle Druckmittel. Im Fall von </w:t>
       </w:r>
       <w:proofErr w:type="spellStart"/>
       <w:r>
@@ -2201,16 +2511,7 @@
       </w:r>
       <w:proofErr w:type="spellEnd"/>
       <w:r>
-        <w:t xml:space="preserve"> regulierter Motivation spricht man als Auslöser der Motivation von einem inneren Druck, welcher aber als äußerer Antrieb wahrgenommen wird.  Aktionen werden durchgeführt „weil es so sein muss“ bzw. weil es so erwartet wird. I</w:t>
-      </w:r>
-      <w:r>
-        <w:t>st die Motivation identifiziert reguliert, so kann die Person sich mit dem Sinn der Aktion identifizieren und nimmt so den äußeren Einfluss nur noch wenig wahr. Die letzte Kategorie, integriert regulierte Motivation, lässt sich nur noch bedingt von intrins</w:t>
-      </w:r>
-      <w:r>
-        <w:t>ischer Motivation unterscheiden. Sie ist insofern anders, als dass die Aktion mit persönlichen Werten und Normen konform ist und dadurch nicht extrinsisch wahrgenommen wird. Von extern regulierter bis hin zu integriert regulierter Motivation steigt also di</w:t>
-      </w:r>
-      <w:r>
-        <w:t xml:space="preserve">e </w:t>
+        <w:t xml:space="preserve"> regulierter Motivation spricht man als Auslöser der Motivation von einem inneren Druck, welcher aber als äußerer Antrieb wahrgenommen wird.  Aktionen werden durchgeführt „weil es so sein muss“ bzw. weil es so erwartet wird. Ist die Motivation identifiziert reguliert, so kann die Person sich mit dem Sinn der Aktion identifizieren und nimmt so den äußeren Einfluss nur noch wenig wahr. Die letzte Kategorie, integriert regulierte Motivation, lässt sich nur noch bedingt von intrinsischer Motivation unterscheiden. Sie ist insofern anders, als dass die Aktion mit persönlichen Werten und Normen konform ist und dadurch nicht extrinsisch wahrgenommen wird. Von extern regulierter bis hin zu integriert regulierter Motivation steigt also die </w:t>
       </w:r>
       <w:proofErr w:type="spellStart"/>
       <w:r>
@@ -2231,10 +2532,7 @@
       </w:r>
       <w:proofErr w:type="spellEnd"/>
       <w:r>
-        <w:t xml:space="preserve"> ist es hierbei, die Gesamtmotivation durch sowohl intrinsische als auch extrinsische Anreize zu steigern. Wie dies umgesetz</w:t>
-      </w:r>
-      <w:r>
-        <w:t>t werden kann, wird im Folgenden beschrieben.</w:t>
+        <w:t xml:space="preserve"> ist es hierbei, die Gesamtmotivation durch sowohl intrinsische als auch extrinsische Anreize zu steigern. Wie dies umgesetzt werden kann, wird im Folgenden beschrieben.</w:t>
       </w:r>
     </w:p>
     <w:p>
@@ -2277,10 +2575,7 @@
     </w:p>
     <w:p>
       <w:r>
-        <w:t>Der Spielfortschritt kann durch verschiedenste Elemente visualisiert und dem Spieler vermittelt werden. Beispielsweise könnten ein Punktesystem, Level u</w:t>
-      </w:r>
-      <w:r>
-        <w:t xml:space="preserve">nd Fortschrittsbalken eingeführt werden um Abzeichen/ </w:t>
+        <w:t xml:space="preserve">Der Spielfortschritt kann durch verschiedenste Elemente visualisiert und dem Spieler vermittelt werden. Beispielsweise könnten ein Punktesystem, Level und Fortschrittsbalken eingeführt werden um Abzeichen/ </w:t>
       </w:r>
       <w:proofErr w:type="spellStart"/>
       <w:r>
@@ -2288,13 +2583,7 @@
       </w:r>
       <w:proofErr w:type="spellEnd"/>
       <w:r>
-        <w:t xml:space="preserve"> oder anderweitige Zertifikate zu erlangen. Durch einen solchen Fortschrittsmechanismus innerhalb des Spiels bekommen die Spieler eine Rückmeldung über ihre individuellen Leistungen und erlangen z</w:t>
-      </w:r>
-      <w:r>
-        <w:t>ugehörige Belohnungen. Außerdem ist durch zum Beispiel einen Fortschrittsbalken die Möglichkeit gegeben einen Überblick über seinen eigenen Wissensstand unter dem Weiterbildungsaspekt zu erlangen und sich mit anderen Spielern zu vergleichen und sich an ihn</w:t>
-      </w:r>
-      <w:r>
-        <w:t xml:space="preserve">en zu orientieren. Dieser Vergleichsaspekt kann könnte im einfachsten durch ein anonymisiertes Score-Board realisiert werden, dann können sich die Spieler untereinander orientieren, müssen aber keine Demütigung oder ähnliches befürchten. </w:t>
+        <w:t xml:space="preserve"> oder anderweitige Zertifikate zu erlangen. Durch einen solchen Fortschrittsmechanismus innerhalb des Spiels bekommen die Spieler eine Rückmeldung über ihre individuellen Leistungen und erlangen zugehörige Belohnungen. Außerdem ist durch zum Beispiel einen Fortschrittsbalken die Möglichkeit gegeben einen Überblick über seinen eigenen Wissensstand unter dem Weiterbildungsaspekt zu erlangen und sich mit anderen Spielern zu vergleichen und sich an ihnen zu orientieren. Dieser Vergleichsaspekt kann könnte im einfachsten durch ein anonymisiertes Score-Board realisiert werden, dann können sich die Spieler untereinander orientieren, müssen aber keine Demütigung oder ähnliches befürchten. </w:t>
       </w:r>
     </w:p>
     <w:p>
@@ -2309,10 +2598,7 @@
     </w:p>
     <w:p>
       <w:r>
-        <w:t>Belohnungssysteme sind bei Spielen generell ein sehr wichtiger Aspekt, denn sie sind die einzige Möglichkeit dem Spieler direkt etwas „zurück zu geben“ um ihn dafür zu belohnen, dass er spielt, seine Leistung anzuerkennen und es schafft dadurch Anreize au</w:t>
-      </w:r>
-      <w:r>
-        <w:t>ch zukünftig weiter zu spielen. Bezogen auf den Bildungsaspekt ist das ein unheimlich großer Faktor. Generell sind Belohnungen in Form von Gegenständen, wie Ausrüstung und Tools, Power-</w:t>
+        <w:t>Belohnungssysteme sind bei Spielen generell ein sehr wichtiger Aspekt, denn sie sind die einzige Möglichkeit dem Spieler direkt etwas „zurück zu geben“ um ihn dafür zu belohnen, dass er spielt, seine Leistung anzuerkennen und es schafft dadurch Anreize auch zukünftig weiter zu spielen. Bezogen auf den Bildungsaspekt ist das ein unheimlich großer Faktor. Generell sind Belohnungen in Form von Gegenständen, wie Ausrüstung und Tools, Power-</w:t>
       </w:r>
       <w:proofErr w:type="spellStart"/>
       <w:r>
@@ -2324,10 +2610,7 @@
       </w:r>
       <w:r>
         <w:lastRenderedPageBreak/>
-        <w:t xml:space="preserve">möglich. Die Anwendbarkeit der </w:t>
-      </w:r>
-      <w:r>
-        <w:t>meisten Belohnungsformen unter dem Weiterbildungsaspekt ist aber fraglich.</w:t>
+        <w:t>möglich. Die Anwendbarkeit der meisten Belohnungsformen unter dem Weiterbildungsaspekt ist aber fraglich.</w:t>
       </w:r>
     </w:p>
     <w:p>
@@ -2344,10 +2627,7 @@
     </w:p>
     <w:p>
       <w:r>
-        <w:t>Eine Story ist ähnlich eines Fortschrittsystems, sie zeigt dem Spieler auch ein Progress, aber sie ist motivierender für ihn weiter zu machen. Sie bringt eine zusätzlic</w:t>
-      </w:r>
-      <w:r>
-        <w:t xml:space="preserve">he Dynamik in das Spiel und kann auch ein taktisches Element haben, wenn sie die Spielweise des Anwenders adaptiert und sich dynamisch anpasst. Dadurch können beispielsweise individuelle </w:t>
+        <w:t xml:space="preserve">Eine Story ist ähnlich eines Fortschrittsystems, sie zeigt dem Spieler auch ein Progress, aber sie ist motivierender für ihn weiter zu machen. Sie bringt eine zusätzliche Dynamik in das Spiel und kann auch ein taktisches Element haben, wenn sie die Spielweise des Anwenders adaptiert und sich dynamisch anpasst. Dadurch können beispielsweise individuelle </w:t>
       </w:r>
       <w:proofErr w:type="spellStart"/>
       <w:r>
@@ -2355,10 +2635,7 @@
       </w:r>
       <w:proofErr w:type="spellEnd"/>
       <w:r>
-        <w:t xml:space="preserve"> geboten werden, welche sich auf den Spielerfortschritt oder Pu</w:t>
-      </w:r>
-      <w:r>
-        <w:t xml:space="preserve">nktescore auswirken geboten werden.  </w:t>
+        <w:t xml:space="preserve"> geboten werden, welche sich auf den Spielerfortschritt oder Punktescore auswirken geboten werden.  </w:t>
       </w:r>
     </w:p>
     <w:p>
@@ -2373,16 +2650,7 @@
     </w:p>
     <w:p>
       <w:r>
-        <w:t>Zeitdruck kann sich auf ein Spiel sehr unterschiedlich auswirken. Einerseits kann er die Spieler dazu bringen sich stärker auf die gesetzte Aufgabe zu fokussieren und äußere Umstände auszublenden, andererseit</w:t>
-      </w:r>
-      <w:r>
-        <w:t>s wird unter zu großem Zeitdruck ein richtiges Antworten auf die gestellte Frage schwerer und mitunter auch willkürlich. Der Zufall hat dann einen sehr großen Einfluss auf den Spielfortgang, aber er wirkt sich unterschiedlich stark auf alle Spieler aus und</w:t>
-      </w:r>
-      <w:r>
-        <w:t xml:space="preserve"> ist damit in dem Umfang eher schwer in den Spielfluss zu implementieren. Ein Kompromiss wäre, dass nach einer gewissen Zeit ein oder zwei falsche Antworten ausgeblendet werden. Dann kann auch eine Art der Strategie entstehen – der Kompromiss schnell zu An</w:t>
-      </w:r>
-      <w:r>
-        <w:t>tworten und eventuell mehr Punkte zu kassieren oder einen sichereren Weg zu gehen und dafür weniger Punkte zu bekommen.</w:t>
+        <w:t>Zeitdruck kann sich auf ein Spiel sehr unterschiedlich auswirken. Einerseits kann er die Spieler dazu bringen sich stärker auf die gesetzte Aufgabe zu fokussieren und äußere Umstände auszublenden, andererseits wird unter zu großem Zeitdruck ein richtiges Antworten auf die gestellte Frage schwerer und mitunter auch willkürlich. Der Zufall hat dann einen sehr großen Einfluss auf den Spielfortgang, aber er wirkt sich unterschiedlich stark auf alle Spieler aus und ist damit in dem Umfang eher schwer in den Spielfluss zu implementieren. Ein Kompromiss wäre, dass nach einer gewissen Zeit ein oder zwei falsche Antworten ausgeblendet werden. Dann kann auch eine Art der Strategie entstehen – der Kompromiss schnell zu Antworten und eventuell mehr Punkte zu kassieren oder einen sichereren Weg zu gehen und dafür weniger Punkte zu bekommen.</w:t>
       </w:r>
     </w:p>
     <w:p>
@@ -2397,19 +2665,7 @@
     </w:p>
     <w:p>
       <w:r>
-        <w:t>Im Rahmen einer Personalisierung bestimmter Spielelemente ist gemeint, dass der Spieler sich beispielsweise</w:t>
-      </w:r>
-      <w:r>
-        <w:t xml:space="preserve"> einen eigenen Avatar erstellen kann oder sich einen persönlichen Namen geben kann. Dadurch wird die, an die Anwendung geforderte Anonymität teilweise in die Hände der Spieler gelegt. Sie können dann selbst entscheiden wie weit andere sie selbst identifizi</w:t>
-      </w:r>
-      <w:r>
-        <w:t>eren können. Andererseits wird aber auch ein eventuelles Belohnungssystem personenbezogener und der Spieler bekommt durch die Individualisierung ein generell dynamischeres und angenehmeres Spielgefühl. Vor diesem Hintergrund steigt dann auch die Bindung de</w:t>
-      </w:r>
-      <w:r>
-        <w:t>s Anwenders zum Spiel. Diese Bindung ist für Entwickler unheimlich wichtig. Gesteigert werden kann sie durch Login-Boni oder auch tägliche Herausforderungen, welche dann wiederum Belohnungen freischalten. Der Spieler wird so animiert regelmäßig zurückzukeh</w:t>
-      </w:r>
-      <w:r>
-        <w:t xml:space="preserve">ren, Aufgaben zu erledigen und bezogen auf den Lernaspekt, wiederholt er den Stoff und prägt ihn sich so besser ein. </w:t>
+        <w:t xml:space="preserve">Im Rahmen einer Personalisierung bestimmter Spielelemente ist gemeint, dass der Spieler sich beispielsweise einen eigenen Avatar erstellen kann oder sich einen persönlichen Namen geben kann. Dadurch wird die, an die Anwendung geforderte Anonymität teilweise in die Hände der Spieler gelegt. Sie können dann selbst entscheiden wie weit andere sie selbst identifizieren können. Andererseits wird aber auch ein eventuelles Belohnungssystem personenbezogener und der Spieler bekommt durch die Individualisierung ein generell dynamischeres und angenehmeres Spielgefühl. Vor diesem Hintergrund steigt dann auch die Bindung des Anwenders zum Spiel. Diese Bindung ist für Entwickler unheimlich wichtig. Gesteigert werden kann sie durch Login-Boni oder auch tägliche Herausforderungen, welche dann wiederum Belohnungen freischalten. Der Spieler wird so animiert regelmäßig zurückzukehren, Aufgaben zu erledigen und bezogen auf den Lernaspekt, wiederholt er den Stoff und prägt ihn sich so besser ein. </w:t>
       </w:r>
     </w:p>
     <w:p>
@@ -2432,10 +2688,7 @@
       </w:r>
       <w:proofErr w:type="spellEnd"/>
       <w:r>
-        <w:t xml:space="preserve"> Game“ würde stets der klügste gewinnen und der Zufall oder eine Strategie hätte keinen Einfluss a</w:t>
-      </w:r>
-      <w:r>
-        <w:t xml:space="preserve">uf den Erfolg. Anders soll es bei diesem </w:t>
+        <w:t xml:space="preserve"> Game“ würde stets der klügste gewinnen und der Zufall oder eine Strategie hätte keinen Einfluss auf den Erfolg. Anders soll es bei diesem </w:t>
       </w:r>
       <w:proofErr w:type="spellStart"/>
       <w:r>
@@ -2443,13 +2696,7 @@
       </w:r>
       <w:proofErr w:type="spellEnd"/>
       <w:r>
-        <w:t xml:space="preserve"> Wissensquiz der Fall sein. Gewinnen soll nicht zwingend derjenige mit dem höchsten Wissensstand, sondern der, der sein Wissen, Strategie und Zufall nutzt. Dadurch soll das Spiel dynamischer wirken und </w:t>
-      </w:r>
-      <w:r>
-        <w:t>der reine Fokus auf das stupide erlernen von Wissen geht für den Spieler verloren - der Spaßfaktor wird gesteigert. Strategische Elemente sind unter dieser Betrachtung von entscheidender Bedeutung für die Anwendung. Sie kann durch einige der oben genannten</w:t>
-      </w:r>
-      <w:r>
-        <w:t xml:space="preserve"> Mechanismen realisiert werden. Problematisch dabei ist den Punkt zwischen Wissensvermittlung und Spielspaß zu finden, welchen die </w:t>
+        <w:t xml:space="preserve"> Wissensquiz der Fall sein. Gewinnen soll nicht zwingend derjenige mit dem höchsten Wissensstand, sondern der, der sein Wissen, Strategie und Zufall nutzt. Dadurch soll das Spiel dynamischer wirken und der reine Fokus auf das stupide erlernen von Wissen geht für den Spieler verloren - der Spaßfaktor wird gesteigert. Strategische Elemente sind unter dieser Betrachtung von entscheidender Bedeutung für die Anwendung. Sie kann durch einige der oben genannten Mechanismen realisiert werden. Problematisch dabei ist den Punkt zwischen Wissensvermittlung und Spielspaß zu finden, welchen die </w:t>
       </w:r>
       <w:proofErr w:type="spellStart"/>
       <w:r>
@@ -2472,10 +2719,7 @@
     </w:p>
     <w:p>
       <w:r>
-        <w:t>Das Feedback ist einer der wichtigsten Aspekte der Problemstellung, denn nur</w:t>
-      </w:r>
-      <w:r>
-        <w:t xml:space="preserve"> durch ein vernünftiges Feedback an den Spieler kann letztendlich der geforderte Lerneffekt eintreten. Es fördert Selbstvertrauen in die eigene Leistung und kann wenn es öffentlich kommuniziert </w:t>
+        <w:t xml:space="preserve">Das Feedback ist einer der wichtigsten Aspekte der Problemstellung, denn nur durch ein vernünftiges Feedback an den Spieler kann letztendlich der geforderte Lerneffekt eintreten. Es fördert Selbstvertrauen in die eigene Leistung und kann wenn es öffentlich kommuniziert </w:t>
       </w:r>
       <w:proofErr w:type="spellStart"/>
       <w:r>
@@ -2491,10 +2735,7 @@
       </w:r>
       <w:proofErr w:type="spellEnd"/>
       <w:r>
-        <w:t xml:space="preserve"> gibt es im Wesentlichen zwei Formen de</w:t>
-      </w:r>
-      <w:r>
-        <w:t xml:space="preserve">s Feedbacks, einerseits wie schon beschrieben durch Punkte und Belohnungen. Dazu zählen unter anderem alle visuellen Errungenschaften (siehe </w:t>
+        <w:t xml:space="preserve"> gibt es im Wesentlichen zwei Formen des Feedbacks, einerseits wie schon beschrieben durch Punkte und Belohnungen. Dazu zählen unter anderem alle visuellen Errungenschaften (siehe </w:t>
       </w:r>
       <w:r>
         <w:lastRenderedPageBreak/>
@@ -2506,13 +2747,7 @@
       </w:r>
       <w:proofErr w:type="spellEnd"/>
       <w:r>
-        <w:t>), aber noch viel wichtiger ein direktes Feedback nach dem Beantworten der Fr</w:t>
-      </w:r>
-      <w:r>
-        <w:t>age, woran der Lerneffekt angelagert ist, da es ein reflektieren über die gegebene Antwort ermöglicht. Eine andere Form des Feedbacks ist der sprachliche oder textuelle Austausch mit anderen Gruppenmitgliedern und Kollegen.  Die Problematik dabei ist aber,</w:t>
-      </w:r>
-      <w:r>
-        <w:t xml:space="preserve"> dass es ein </w:t>
+        <w:t xml:space="preserve">), aber noch viel wichtiger ein direktes Feedback nach dem Beantworten der Frage, woran der Lerneffekt angelagert ist, da es ein reflektieren über die gegebene Antwort ermöglicht. Eine andere Form des Feedbacks ist der sprachliche oder textuelle Austausch mit anderen Gruppenmitgliedern und Kollegen.  Die Problematik dabei ist aber, dass es ein </w:t>
       </w:r>
       <w:proofErr w:type="spellStart"/>
       <w:r>
@@ -2545,13 +2780,7 @@
     </w:p>
     <w:p>
       <w:r>
-        <w:t>Als Programmierspr</w:t>
-      </w:r>
-      <w:r>
-        <w:t>ache bietet sich Java an, da durch eine Vielzahl von Funktionalitäten, welche bereits standardmäßig implementiert sind, die Arbeit effektiv umgesetzt werden kann (z.B. GUI, Server-Anbindungen, etc.). Weiterhin bietet Java sowohl direkt die Möglichkeit, das</w:t>
-      </w:r>
-      <w:r>
-        <w:t xml:space="preserve"> Quiz als Android-App zu gestalten, als auch über ein Applet im Webbrowser dargestellt zu werden (benötigt JRE).</w:t>
+        <w:t>Als Programmiersprache bietet sich Java an, da durch eine Vielzahl von Funktionalitäten, welche bereits standardmäßig implementiert sind, die Arbeit effektiv umgesetzt werden kann (z.B. GUI, Server-Anbindungen, etc.). Weiterhin bietet Java sowohl direkt die Möglichkeit, das Quiz als Android-App zu gestalten, als auch über ein Applet im Webbrowser dargestellt zu werden (benötigt JRE).</w:t>
       </w:r>
     </w:p>
     <w:p>
@@ -2566,16 +2795,7 @@
     </w:p>
     <w:p>
       <w:r>
-        <w:t>Für eine große Menge von Fragen, wie sie üblicherweise in einem Quiz existiert, bietet es sich an diese in einer Datenbank festzu</w:t>
-      </w:r>
-      <w:r>
-        <w:t>halten und individuell abzufragen. Das Java-Paket JDBC (Java Database Connectivity), welches seit JDK 1.1 standardmäßig enthalten ist, bietet hierbei die Möglichkeit, direkt aus einer Java-Anwendung auf eine Datenbank verschiedenster Hersteller zuzugreifen</w:t>
-      </w:r>
-      <w:r>
-        <w:t xml:space="preserve"> und diese sowohl zu verändern und auch Daten abzufragen. Dies würde sich sehr gut eignen, um die Fragen effizient verwalten zu können. Außerdem kann so dem Nutzer relativ unkompliziert die Möglichkeit eingerichtet werden, neue Fragen hinzuzufügen (falls d</w:t>
-      </w:r>
-      <w:r>
-        <w:t xml:space="preserve">ies gewünscht ist). </w:t>
+        <w:t xml:space="preserve">Für eine große Menge von Fragen, wie sie üblicherweise in einem Quiz existiert, bietet es sich an diese in einer Datenbank festzuhalten und individuell abzufragen. Das Java-Paket JDBC (Java Database Connectivity), welches seit JDK 1.1 standardmäßig enthalten ist, bietet hierbei die Möglichkeit, direkt aus einer Java-Anwendung auf eine Datenbank verschiedenster Hersteller zuzugreifen und diese sowohl zu verändern und auch Daten abzufragen. Dies würde sich sehr gut eignen, um die Fragen effizient verwalten zu können. Außerdem kann so dem Nutzer relativ unkompliziert die Möglichkeit eingerichtet werden, neue Fragen hinzuzufügen (falls dies gewünscht ist). </w:t>
       </w:r>
       <w:proofErr w:type="spellStart"/>
       <w:r>
@@ -2631,13 +2851,7 @@
       </w:r>
       <w:proofErr w:type="spellEnd"/>
       <w:r>
-        <w:t xml:space="preserve"> bis zum äußersten ausreizt, en</w:t>
-      </w:r>
-      <w:r>
-        <w:t>twickelt werden. Im Fokus steht dabei hauptsächlich der Spielspaß des Anwenders. Er soll durch die, im folgenden erläuterten Spielmechaniken zum Spielen animiert werden und sich das eigentliche Wissen, dessen Vermittlung der Kernaspekt der Anwendung ist, s</w:t>
-      </w:r>
-      <w:r>
-        <w:t xml:space="preserve">pielerisch erarbeiten und festigen. Die Umsetzung der Anwendung erfolgt in Form eines Quiz. </w:t>
+        <w:t xml:space="preserve"> bis zum äußersten ausreizt, entwickelt werden. Im Fokus steht dabei hauptsächlich der Spielspaß des Anwenders. Er soll durch die, im folgenden erläuterten Spielmechaniken zum Spielen animiert werden und sich das eigentliche Wissen, dessen Vermittlung der Kernaspekt der Anwendung ist, spielerisch erarbeiten und festigen. Die Umsetzung der Anwendung erfolgt in Form eines Quiz. </w:t>
       </w:r>
     </w:p>
     <w:p>
@@ -2652,24 +2866,12 @@
     </w:p>
     <w:p>
       <w:r>
-        <w:t>Das Quiz soll im weitesten Sinne standardisiert sein: eine Frage, eine bestimmte Anzahl von Antwortmöglichkeiten, von denen genau eine richtig is</w:t>
-      </w:r>
-      <w:r>
-        <w:t>t. Das Anwendungsgebiet ist speziell die betriebliche Weiterbildung. Dementsprechend kann die Benutzergruppe und besonders die Altersstruktur nicht genau erfasst werden, wodurch besondere Rücksicht gefordert ist (z.B. hinsichtlich Zeitdruckelementen, da jü</w:t>
-      </w:r>
-      <w:r>
-        <w:t>ngere Menschen in der Regel die Fragen schneller erfassen). Innerhalb des Projektes soll daher nicht speziell auf eine bestimmte bzw. eine einheitliche Altersgruppe abgezielt werden, sondern bestenfalls für alle gleich ansprechend sein.</w:t>
-      </w:r>
-    </w:p>
-    <w:p>
-      <w:r>
-        <w:t>Das Quiz soll sowoh</w:t>
-      </w:r>
-      <w:r>
-        <w:t>l zur Festigung, als auch um neues Wissen zu erlangen, verwendet werden. Zu diesem Zweck soll das Quiz regelmäßig, während der Arbeitszeit, Anwendung finden. Falls sich die Angestellten sogar während ihrer Freizeit  mit der App befassen, ist das Ziel des P</w:t>
-      </w:r>
-      <w:r>
-        <w:t>rojektes erfolgreich.</w:t>
+        <w:t>Das Quiz soll im weitesten Sinne standardisiert sein: eine Frage, eine bestimmte Anzahl von Antwortmöglichkeiten, von denen genau eine richtig ist. Das Anwendungsgebiet ist speziell die betriebliche Weiterbildung. Dementsprechend kann die Benutzergruppe und besonders die Altersstruktur nicht genau erfasst werden, wodurch besondere Rücksicht gefordert ist (z.B. hinsichtlich Zeitdruckelementen, da jüngere Menschen in der Regel die Fragen schneller erfassen). Innerhalb des Projektes soll daher nicht speziell auf eine bestimmte bzw. eine einheitliche Altersgruppe abgezielt werden, sondern bestenfalls für alle gleich ansprechend sein.</w:t>
+      </w:r>
+    </w:p>
+    <w:p>
+      <w:r>
+        <w:t>Das Quiz soll sowohl zur Festigung, als auch um neues Wissen zu erlangen, verwendet werden. Zu diesem Zweck soll das Quiz regelmäßig, während der Arbeitszeit, Anwendung finden. Falls sich die Angestellten sogar während ihrer Freizeit  mit der App befassen, ist das Ziel des Projektes erfolgreich.</w:t>
       </w:r>
     </w:p>
     <w:p>
@@ -2711,13 +2913,7 @@
         </w:rPr>
       </w:pPr>
       <w:r>
-        <w:t>Zum Sicherung des Datenschutzes muss ein Missbrauch der entstehenden Nutzerdaten unterbunden werden. So sollte darauf geachtet werden, dass der Nutzer so wenig Details w</w:t>
-      </w:r>
-      <w:r>
-        <w:t>ie möglich über sich selbst preisgeben muss, um die Anwendung zu benutzen. Es besteht die Möglichkeit eines Profils mit Nutzername, Bild, Beschreibung, Kontaktdaten, etc., welche der Nutzer aber selbst verwalten kann und somit stets Kontrolle über die Verö</w:t>
-      </w:r>
-      <w:r>
-        <w:t xml:space="preserve">ffentlichung seiner Daten hat. </w:t>
+        <w:t xml:space="preserve">Zum Sicherung des Datenschutzes muss ein Missbrauch der entstehenden Nutzerdaten unterbunden werden. So sollte darauf geachtet werden, dass der Nutzer so wenig Details wie möglich über sich selbst preisgeben muss, um die Anwendung zu benutzen. Es besteht die Möglichkeit eines Profils mit Nutzername, Bild, Beschreibung, Kontaktdaten, etc., welche der Nutzer aber selbst verwalten kann und somit stets Kontrolle über die Veröffentlichung seiner Daten hat. </w:t>
       </w:r>
     </w:p>
     <w:p>
@@ -2727,10 +2923,7 @@
         </w:rPr>
       </w:pPr>
       <w:r>
-        <w:t>Im Mehrspielermodus muss deshalb auf gewünschte Anonymität der Nutzer Rücksicht genommen werden, wodurch eine Gruppengröße von mindestens fünf Spielern erforderlich ist, denn erst ab dieser Größe ist der Aufwand herauszufind</w:t>
-      </w:r>
-      <w:r>
-        <w:t>en, gegen wen man spielt, hinreichend groß.  Dies ist besonders wichtig, da ohne Anonymität schwächere Spieler Ziel von Aggressionen oder Spott werden könnten, was selbstverständlich nicht förderlich für Weiterbildung und Arbeitsklima ist.</w:t>
+        <w:t>Im Mehrspielermodus muss deshalb auf gewünschte Anonymität der Nutzer Rücksicht genommen werden, wodurch eine Gruppengröße von mindestens fünf Spielern erforderlich ist, denn erst ab dieser Größe ist der Aufwand herauszufinden, gegen wen man spielt, hinreichend groß.  Dies ist besonders wichtig, da ohne Anonymität schwächere Spieler Ziel von Aggressionen oder Spott werden könnten, was selbstverständlich nicht förderlich für Weiterbildung und Arbeitsklima ist.</w:t>
       </w:r>
     </w:p>
     <w:p>
@@ -2740,10 +2933,7 @@
         </w:rPr>
       </w:pPr>
       <w:r>
-        <w:t>Es sollte außerd</w:t>
-      </w:r>
-      <w:r>
-        <w:t xml:space="preserve">em eine Möglichkeit </w:t>
+        <w:t xml:space="preserve">Es sollte außerdem eine Möglichkeit </w:t>
       </w:r>
       <w:proofErr w:type="gramStart"/>
       <w:r>
@@ -2836,10 +3026,7 @@
         </w:numPr>
       </w:pPr>
       <w:r>
-        <w:t>http://www.flyingdog.de/downloads/Enterprise_Social_Network.pd</w:t>
-      </w:r>
-      <w:r>
-        <w:t>f</w:t>
+        <w:t>http://www.flyingdog.de/downloads/Enterprise_Social_Network.pdf</w:t>
       </w:r>
     </w:p>
     <w:p>
@@ -5949,7 +6136,7 @@
   <a:extraClrSchemeLst/>
   <a:extLst>
     <a:ext uri="{05A4C25C-085E-4340-85A3-A5531E510DB2}">
-      <thm15:themeFamily xmlns="" xmlns:thm15="http://schemas.microsoft.com/office/thememl/2012/main" name="Office Theme" id="{62F939B6-93AF-4DB8-9C6B-D6C7DFDC589F}" vid="{4A3C46E8-61CC-4603-A589-7422A47A8E4A}"/>
+      <thm15:themeFamily xmlns:thm15="http://schemas.microsoft.com/office/thememl/2012/main" xmlns="" name="Office Theme" id="{62F939B6-93AF-4DB8-9C6B-D6C7DFDC589F}" vid="{4A3C46E8-61CC-4603-A589-7422A47A8E4A}"/>
     </a:ext>
   </a:extLst>
 </a:theme>
@@ -5960,7 +6147,7 @@
 </file>
 
 <file path=customXml/itemProps1.xml><?xml version="1.0" encoding="utf-8"?>
-<ds:datastoreItem xmlns:ds="http://schemas.openxmlformats.org/officeDocument/2006/customXml" ds:itemID="{A8857739-DE48-42AF-A60B-483BC59111B9}">
+<ds:datastoreItem xmlns:ds="http://schemas.openxmlformats.org/officeDocument/2006/customXml" ds:itemID="{C023345C-8839-4246-985F-3EF51F9A24BD}">
   <ds:schemaRefs>
     <ds:schemaRef ds:uri="http://schemas.openxmlformats.org/officeDocument/2006/bibliography"/>
   </ds:schemaRefs>

--- a/Recherche/Recherchebericht.docx
+++ b/Recherche/Recherchebericht.docx
@@ -17,7 +17,7 @@
       <w:proofErr w:type="spellEnd"/>
     </w:p>
     <w:p/>
-    <w:bookmarkStart w:id="0" w:name="_Toc499564169" w:displacedByCustomXml="next"/>
+    <w:bookmarkStart w:id="0" w:name="_Toc499565285" w:displacedByCustomXml="next"/>
     <w:sdt>
       <w:sdtPr>
         <w:rPr>
@@ -66,7 +66,7 @@
           <w:r>
             <w:fldChar w:fldCharType="separate"/>
           </w:r>
-          <w:hyperlink w:anchor="_Toc499564169" w:history="1">
+          <w:hyperlink w:anchor="_Toc499565285" w:history="1">
             <w:r>
               <w:rPr>
                 <w:rStyle w:val="Hyperlink"/>
@@ -93,7 +93,7 @@
                 <w:noProof/>
                 <w:webHidden/>
               </w:rPr>
-              <w:instrText xml:space="preserve"> PAGEREF _Toc499564169 \h </w:instrText>
+              <w:instrText xml:space="preserve"> PAGEREF _Toc499565285 \h </w:instrText>
             </w:r>
             <w:r>
               <w:rPr>
@@ -137,7 +137,7 @@
               <w:lang w:eastAsia="de-DE"/>
             </w:rPr>
           </w:pPr>
-          <w:hyperlink w:anchor="_Toc499564170" w:history="1">
+          <w:hyperlink w:anchor="_Toc499565286" w:history="1">
             <w:r>
               <w:rPr>
                 <w:rStyle w:val="Hyperlink"/>
@@ -164,7 +164,7 @@
                 <w:noProof/>
                 <w:webHidden/>
               </w:rPr>
-              <w:instrText xml:space="preserve"> PAGEREF _Toc499564170 \h </w:instrText>
+              <w:instrText xml:space="preserve"> PAGEREF _Toc499565286 \h </w:instrText>
             </w:r>
             <w:r>
               <w:rPr>
@@ -202,10 +202,13 @@
               <w:tab w:val="right" w:leader="dot" w:pos="9062"/>
             </w:tabs>
             <w:rPr>
+              <w:rFonts w:eastAsiaTheme="minorEastAsia"/>
               <w:noProof/>
+              <w:color w:val="auto"/>
+              <w:lang w:eastAsia="de-DE"/>
             </w:rPr>
           </w:pPr>
-          <w:hyperlink w:anchor="_Toc499564171" w:history="1">
+          <w:hyperlink w:anchor="_Toc499565287" w:history="1">
             <w:r>
               <w:rPr>
                 <w:rStyle w:val="Hyperlink"/>
@@ -232,7 +235,7 @@
                 <w:noProof/>
                 <w:webHidden/>
               </w:rPr>
-              <w:instrText xml:space="preserve"> PAGEREF _Toc499564171 \h </w:instrText>
+              <w:instrText xml:space="preserve"> PAGEREF _Toc499565287 \h </w:instrText>
             </w:r>
             <w:r>
               <w:rPr>
@@ -270,10 +273,13 @@
               <w:tab w:val="right" w:leader="dot" w:pos="9062"/>
             </w:tabs>
             <w:rPr>
+              <w:rFonts w:eastAsiaTheme="minorEastAsia"/>
               <w:noProof/>
+              <w:color w:val="auto"/>
+              <w:lang w:eastAsia="de-DE"/>
             </w:rPr>
           </w:pPr>
-          <w:hyperlink w:anchor="_Toc499564172" w:history="1">
+          <w:hyperlink w:anchor="_Toc499565288" w:history="1">
             <w:r>
               <w:rPr>
                 <w:rStyle w:val="Hyperlink"/>
@@ -300,7 +306,7 @@
                 <w:noProof/>
                 <w:webHidden/>
               </w:rPr>
-              <w:instrText xml:space="preserve"> PAGEREF _Toc499564172 \h </w:instrText>
+              <w:instrText xml:space="preserve"> PAGEREF _Toc499565288 \h </w:instrText>
             </w:r>
             <w:r>
               <w:rPr>
@@ -338,10 +344,13 @@
               <w:tab w:val="right" w:leader="dot" w:pos="9062"/>
             </w:tabs>
             <w:rPr>
+              <w:rFonts w:eastAsiaTheme="minorEastAsia"/>
               <w:noProof/>
+              <w:color w:val="auto"/>
+              <w:lang w:eastAsia="de-DE"/>
             </w:rPr>
           </w:pPr>
-          <w:hyperlink w:anchor="_Toc499564173" w:history="1">
+          <w:hyperlink w:anchor="_Toc499565289" w:history="1">
             <w:r>
               <w:rPr>
                 <w:rStyle w:val="Hyperlink"/>
@@ -368,7 +377,7 @@
                 <w:noProof/>
                 <w:webHidden/>
               </w:rPr>
-              <w:instrText xml:space="preserve"> PAGEREF _Toc499564173 \h </w:instrText>
+              <w:instrText xml:space="preserve"> PAGEREF _Toc499565289 \h </w:instrText>
             </w:r>
             <w:r>
               <w:rPr>
@@ -406,16 +415,19 @@
               <w:tab w:val="right" w:leader="dot" w:pos="9062"/>
             </w:tabs>
             <w:rPr>
+              <w:rFonts w:eastAsiaTheme="minorEastAsia"/>
               <w:noProof/>
+              <w:color w:val="auto"/>
+              <w:lang w:eastAsia="de-DE"/>
             </w:rPr>
           </w:pPr>
-          <w:hyperlink w:anchor="_Toc499564174" w:history="1">
+          <w:hyperlink w:anchor="_Toc499565290" w:history="1">
             <w:r>
               <w:rPr>
                 <w:rStyle w:val="Hyperlink"/>
                 <w:noProof/>
               </w:rPr>
-              <w:t>Edutainment</w:t>
+              <w:t>Quest</w:t>
             </w:r>
             <w:r>
               <w:rPr>
@@ -436,7 +448,7 @@
                 <w:noProof/>
                 <w:webHidden/>
               </w:rPr>
-              <w:instrText xml:space="preserve"> PAGEREF _Toc499564174 \h </w:instrText>
+              <w:instrText xml:space="preserve"> PAGEREF _Toc499565290 \h </w:instrText>
             </w:r>
             <w:r>
               <w:rPr>
@@ -474,16 +486,19 @@
               <w:tab w:val="right" w:leader="dot" w:pos="9062"/>
             </w:tabs>
             <w:rPr>
+              <w:rFonts w:eastAsiaTheme="minorEastAsia"/>
               <w:noProof/>
+              <w:color w:val="auto"/>
+              <w:lang w:eastAsia="de-DE"/>
             </w:rPr>
           </w:pPr>
-          <w:hyperlink w:anchor="_Toc499564175" w:history="1">
+          <w:hyperlink w:anchor="_Toc499565291" w:history="1">
             <w:r>
               <w:rPr>
                 <w:rStyle w:val="Hyperlink"/>
                 <w:noProof/>
               </w:rPr>
-              <w:t>ESN</w:t>
+              <w:t>Badge</w:t>
             </w:r>
             <w:r>
               <w:rPr>
@@ -504,7 +519,7 @@
                 <w:noProof/>
                 <w:webHidden/>
               </w:rPr>
-              <w:instrText xml:space="preserve"> PAGEREF _Toc499564175 \h </w:instrText>
+              <w:instrText xml:space="preserve"> PAGEREF _Toc499565291 \h </w:instrText>
             </w:r>
             <w:r>
               <w:rPr>
@@ -542,15 +557,160 @@
               <w:tab w:val="right" w:leader="dot" w:pos="9062"/>
             </w:tabs>
             <w:rPr>
+              <w:rFonts w:eastAsiaTheme="minorEastAsia"/>
               <w:noProof/>
+              <w:color w:val="auto"/>
+              <w:lang w:eastAsia="de-DE"/>
             </w:rPr>
           </w:pPr>
-          <w:hyperlink w:anchor="_Toc499564176" w:history="1">
+          <w:hyperlink w:anchor="_Toc499565292" w:history="1">
             <w:r>
               <w:rPr>
                 <w:rStyle w:val="Hyperlink"/>
                 <w:noProof/>
               </w:rPr>
+              <w:t>Edutainment</w:t>
+            </w:r>
+            <w:r>
+              <w:rPr>
+                <w:noProof/>
+                <w:webHidden/>
+              </w:rPr>
+              <w:tab/>
+            </w:r>
+            <w:r>
+              <w:rPr>
+                <w:noProof/>
+                <w:webHidden/>
+              </w:rPr>
+              <w:fldChar w:fldCharType="begin"/>
+            </w:r>
+            <w:r>
+              <w:rPr>
+                <w:noProof/>
+                <w:webHidden/>
+              </w:rPr>
+              <w:instrText xml:space="preserve"> PAGEREF _Toc499565292 \h </w:instrText>
+            </w:r>
+            <w:r>
+              <w:rPr>
+                <w:noProof/>
+                <w:webHidden/>
+              </w:rPr>
+            </w:r>
+            <w:r>
+              <w:rPr>
+                <w:noProof/>
+                <w:webHidden/>
+              </w:rPr>
+              <w:fldChar w:fldCharType="separate"/>
+            </w:r>
+            <w:r>
+              <w:rPr>
+                <w:noProof/>
+                <w:webHidden/>
+              </w:rPr>
+              <w:t>3</w:t>
+            </w:r>
+            <w:r>
+              <w:rPr>
+                <w:noProof/>
+                <w:webHidden/>
+              </w:rPr>
+              <w:fldChar w:fldCharType="end"/>
+            </w:r>
+          </w:hyperlink>
+        </w:p>
+        <w:p>
+          <w:pPr>
+            <w:pStyle w:val="Verzeichnis2"/>
+            <w:tabs>
+              <w:tab w:val="right" w:leader="dot" w:pos="9062"/>
+            </w:tabs>
+            <w:rPr>
+              <w:rFonts w:eastAsiaTheme="minorEastAsia"/>
+              <w:noProof/>
+              <w:color w:val="auto"/>
+              <w:lang w:eastAsia="de-DE"/>
+            </w:rPr>
+          </w:pPr>
+          <w:hyperlink w:anchor="_Toc499565293" w:history="1">
+            <w:r>
+              <w:rPr>
+                <w:rStyle w:val="Hyperlink"/>
+                <w:noProof/>
+              </w:rPr>
+              <w:t>ESN</w:t>
+            </w:r>
+            <w:r>
+              <w:rPr>
+                <w:noProof/>
+                <w:webHidden/>
+              </w:rPr>
+              <w:tab/>
+            </w:r>
+            <w:r>
+              <w:rPr>
+                <w:noProof/>
+                <w:webHidden/>
+              </w:rPr>
+              <w:fldChar w:fldCharType="begin"/>
+            </w:r>
+            <w:r>
+              <w:rPr>
+                <w:noProof/>
+                <w:webHidden/>
+              </w:rPr>
+              <w:instrText xml:space="preserve"> PAGEREF _Toc499565293 \h </w:instrText>
+            </w:r>
+            <w:r>
+              <w:rPr>
+                <w:noProof/>
+                <w:webHidden/>
+              </w:rPr>
+            </w:r>
+            <w:r>
+              <w:rPr>
+                <w:noProof/>
+                <w:webHidden/>
+              </w:rPr>
+              <w:fldChar w:fldCharType="separate"/>
+            </w:r>
+            <w:r>
+              <w:rPr>
+                <w:noProof/>
+                <w:webHidden/>
+              </w:rPr>
+              <w:t>3</w:t>
+            </w:r>
+            <w:r>
+              <w:rPr>
+                <w:noProof/>
+                <w:webHidden/>
+              </w:rPr>
+              <w:fldChar w:fldCharType="end"/>
+            </w:r>
+          </w:hyperlink>
+        </w:p>
+        <w:p>
+          <w:pPr>
+            <w:pStyle w:val="Verzeichnis2"/>
+            <w:tabs>
+              <w:tab w:val="right" w:leader="dot" w:pos="9062"/>
+            </w:tabs>
+            <w:rPr>
+              <w:rFonts w:eastAsiaTheme="minorEastAsia"/>
+              <w:noProof/>
+              <w:color w:val="auto"/>
+              <w:lang w:eastAsia="de-DE"/>
+            </w:rPr>
+          </w:pPr>
+          <w:hyperlink w:anchor="_Toc499565294" w:history="1">
+            <w:r>
+              <w:rPr>
+                <w:rStyle w:val="Hyperlink"/>
+                <w:noProof/>
+              </w:rPr>
               <w:t>ACL (Access Control List)</w:t>
             </w:r>
             <w:r>
@@ -572,7 +732,7 @@
                 <w:noProof/>
                 <w:webHidden/>
               </w:rPr>
-              <w:instrText xml:space="preserve"> PAGEREF _Toc499564176 \h </w:instrText>
+              <w:instrText xml:space="preserve"> PAGEREF _Toc499565294 \h </w:instrText>
             </w:r>
             <w:r>
               <w:rPr>
@@ -592,7 +752,7 @@
                 <w:noProof/>
                 <w:webHidden/>
               </w:rPr>
-              <w:t>2</w:t>
+              <w:t>3</w:t>
             </w:r>
             <w:r>
               <w:rPr>
@@ -616,7 +776,7 @@
               <w:lang w:eastAsia="de-DE"/>
             </w:rPr>
           </w:pPr>
-          <w:hyperlink w:anchor="_Toc499564177" w:history="1">
+          <w:hyperlink w:anchor="_Toc499565295" w:history="1">
             <w:r>
               <w:rPr>
                 <w:rStyle w:val="Hyperlink"/>
@@ -643,7 +803,7 @@
                 <w:noProof/>
                 <w:webHidden/>
               </w:rPr>
-              <w:instrText xml:space="preserve"> PAGEREF _Toc499564177 \h </w:instrText>
+              <w:instrText xml:space="preserve"> PAGEREF _Toc499565295 \h </w:instrText>
             </w:r>
             <w:r>
               <w:rPr>
@@ -663,7 +823,7 @@
                 <w:noProof/>
                 <w:webHidden/>
               </w:rPr>
-              <w:t>3</w:t>
+              <w:t>4</w:t>
             </w:r>
             <w:r>
               <w:rPr>
@@ -681,10 +841,13 @@
               <w:tab w:val="right" w:leader="dot" w:pos="9062"/>
             </w:tabs>
             <w:rPr>
+              <w:rFonts w:eastAsiaTheme="minorEastAsia"/>
               <w:noProof/>
+              <w:color w:val="auto"/>
+              <w:lang w:eastAsia="de-DE"/>
             </w:rPr>
           </w:pPr>
-          <w:hyperlink w:anchor="_Toc499564178" w:history="1">
+          <w:hyperlink w:anchor="_Toc499565296" w:history="1">
             <w:r>
               <w:rPr>
                 <w:rStyle w:val="Hyperlink"/>
@@ -711,7 +874,7 @@
                 <w:noProof/>
                 <w:webHidden/>
               </w:rPr>
-              <w:instrText xml:space="preserve"> PAGEREF _Toc499564178 \h </w:instrText>
+              <w:instrText xml:space="preserve"> PAGEREF _Toc499565296 \h </w:instrText>
             </w:r>
             <w:r>
               <w:rPr>
@@ -731,7 +894,7 @@
                 <w:noProof/>
                 <w:webHidden/>
               </w:rPr>
-              <w:t>3</w:t>
+              <w:t>4</w:t>
             </w:r>
             <w:r>
               <w:rPr>
@@ -749,10 +912,13 @@
               <w:tab w:val="right" w:leader="dot" w:pos="9062"/>
             </w:tabs>
             <w:rPr>
+              <w:rFonts w:eastAsiaTheme="minorEastAsia"/>
               <w:noProof/>
+              <w:color w:val="auto"/>
+              <w:lang w:eastAsia="de-DE"/>
             </w:rPr>
           </w:pPr>
-          <w:hyperlink w:anchor="_Toc499564179" w:history="1">
+          <w:hyperlink w:anchor="_Toc499565297" w:history="1">
             <w:r>
               <w:rPr>
                 <w:rStyle w:val="Hyperlink"/>
@@ -779,7 +945,7 @@
                 <w:noProof/>
                 <w:webHidden/>
               </w:rPr>
-              <w:instrText xml:space="preserve"> PAGEREF _Toc499564179 \h </w:instrText>
+              <w:instrText xml:space="preserve"> PAGEREF _Toc499565297 \h </w:instrText>
             </w:r>
             <w:r>
               <w:rPr>
@@ -799,7 +965,7 @@
                 <w:noProof/>
                 <w:webHidden/>
               </w:rPr>
-              <w:t>3</w:t>
+              <w:t>4</w:t>
             </w:r>
             <w:r>
               <w:rPr>
@@ -817,10 +983,13 @@
               <w:tab w:val="right" w:leader="dot" w:pos="9062"/>
             </w:tabs>
             <w:rPr>
+              <w:rFonts w:eastAsiaTheme="minorEastAsia"/>
               <w:noProof/>
+              <w:color w:val="auto"/>
+              <w:lang w:eastAsia="de-DE"/>
             </w:rPr>
           </w:pPr>
-          <w:hyperlink w:anchor="_Toc499564180" w:history="1">
+          <w:hyperlink w:anchor="_Toc499565298" w:history="1">
             <w:r>
               <w:rPr>
                 <w:rStyle w:val="Hyperlink"/>
@@ -847,7 +1016,7 @@
                 <w:noProof/>
                 <w:webHidden/>
               </w:rPr>
-              <w:instrText xml:space="preserve"> PAGEREF _Toc499564180 \h </w:instrText>
+              <w:instrText xml:space="preserve"> PAGEREF _Toc499565298 \h </w:instrText>
             </w:r>
             <w:r>
               <w:rPr>
@@ -867,7 +1036,7 @@
                 <w:noProof/>
                 <w:webHidden/>
               </w:rPr>
-              <w:t>3</w:t>
+              <w:t>4</w:t>
             </w:r>
             <w:r>
               <w:rPr>
@@ -885,10 +1054,13 @@
               <w:tab w:val="right" w:leader="dot" w:pos="9062"/>
             </w:tabs>
             <w:rPr>
+              <w:rFonts w:eastAsiaTheme="minorEastAsia"/>
               <w:noProof/>
+              <w:color w:val="auto"/>
+              <w:lang w:eastAsia="de-DE"/>
             </w:rPr>
           </w:pPr>
-          <w:hyperlink w:anchor="_Toc499564181" w:history="1">
+          <w:hyperlink w:anchor="_Toc499565299" w:history="1">
             <w:r>
               <w:rPr>
                 <w:rStyle w:val="Hyperlink"/>
@@ -915,7 +1087,7 @@
                 <w:noProof/>
                 <w:webHidden/>
               </w:rPr>
-              <w:instrText xml:space="preserve"> PAGEREF _Toc499564181 \h </w:instrText>
+              <w:instrText xml:space="preserve"> PAGEREF _Toc499565299 \h </w:instrText>
             </w:r>
             <w:r>
               <w:rPr>
@@ -935,7 +1107,7 @@
                 <w:noProof/>
                 <w:webHidden/>
               </w:rPr>
-              <w:t>4</w:t>
+              <w:t>5</w:t>
             </w:r>
             <w:r>
               <w:rPr>
@@ -953,10 +1125,13 @@
               <w:tab w:val="right" w:leader="dot" w:pos="9062"/>
             </w:tabs>
             <w:rPr>
+              <w:rFonts w:eastAsiaTheme="minorEastAsia"/>
               <w:noProof/>
+              <w:color w:val="auto"/>
+              <w:lang w:eastAsia="de-DE"/>
             </w:rPr>
           </w:pPr>
-          <w:hyperlink w:anchor="_Toc499564182" w:history="1">
+          <w:hyperlink w:anchor="_Toc499565300" w:history="1">
             <w:r>
               <w:rPr>
                 <w:rStyle w:val="Hyperlink"/>
@@ -983,7 +1158,7 @@
                 <w:noProof/>
                 <w:webHidden/>
               </w:rPr>
-              <w:instrText xml:space="preserve"> PAGEREF _Toc499564182 \h </w:instrText>
+              <w:instrText xml:space="preserve"> PAGEREF _Toc499565300 \h </w:instrText>
             </w:r>
             <w:r>
               <w:rPr>
@@ -1003,7 +1178,7 @@
                 <w:noProof/>
                 <w:webHidden/>
               </w:rPr>
-              <w:t>4</w:t>
+              <w:t>5</w:t>
             </w:r>
             <w:r>
               <w:rPr>
@@ -1021,10 +1196,13 @@
               <w:tab w:val="right" w:leader="dot" w:pos="9062"/>
             </w:tabs>
             <w:rPr>
+              <w:rFonts w:eastAsiaTheme="minorEastAsia"/>
               <w:noProof/>
+              <w:color w:val="auto"/>
+              <w:lang w:eastAsia="de-DE"/>
             </w:rPr>
           </w:pPr>
-          <w:hyperlink w:anchor="_Toc499564183" w:history="1">
+          <w:hyperlink w:anchor="_Toc499565301" w:history="1">
             <w:r>
               <w:rPr>
                 <w:rStyle w:val="Hyperlink"/>
@@ -1051,7 +1229,7 @@
                 <w:noProof/>
                 <w:webHidden/>
               </w:rPr>
-              <w:instrText xml:space="preserve"> PAGEREF _Toc499564183 \h </w:instrText>
+              <w:instrText xml:space="preserve"> PAGEREF _Toc499565301 \h </w:instrText>
             </w:r>
             <w:r>
               <w:rPr>
@@ -1071,7 +1249,7 @@
                 <w:noProof/>
                 <w:webHidden/>
               </w:rPr>
-              <w:t>4</w:t>
+              <w:t>5</w:t>
             </w:r>
             <w:r>
               <w:rPr>
@@ -1089,10 +1267,13 @@
               <w:tab w:val="right" w:leader="dot" w:pos="9062"/>
             </w:tabs>
             <w:rPr>
+              <w:rFonts w:eastAsiaTheme="minorEastAsia"/>
               <w:noProof/>
+              <w:color w:val="auto"/>
+              <w:lang w:eastAsia="de-DE"/>
             </w:rPr>
           </w:pPr>
-          <w:hyperlink w:anchor="_Toc499564184" w:history="1">
+          <w:hyperlink w:anchor="_Toc499565302" w:history="1">
             <w:r>
               <w:rPr>
                 <w:rStyle w:val="Hyperlink"/>
@@ -1119,7 +1300,7 @@
                 <w:noProof/>
                 <w:webHidden/>
               </w:rPr>
-              <w:instrText xml:space="preserve"> PAGEREF _Toc499564184 \h </w:instrText>
+              <w:instrText xml:space="preserve"> PAGEREF _Toc499565302 \h </w:instrText>
             </w:r>
             <w:r>
               <w:rPr>
@@ -1139,7 +1320,7 @@
                 <w:noProof/>
                 <w:webHidden/>
               </w:rPr>
-              <w:t>4</w:t>
+              <w:t>5</w:t>
             </w:r>
             <w:r>
               <w:rPr>
@@ -1157,10 +1338,13 @@
               <w:tab w:val="right" w:leader="dot" w:pos="9062"/>
             </w:tabs>
             <w:rPr>
+              <w:rFonts w:eastAsiaTheme="minorEastAsia"/>
               <w:noProof/>
+              <w:color w:val="auto"/>
+              <w:lang w:eastAsia="de-DE"/>
             </w:rPr>
           </w:pPr>
-          <w:hyperlink w:anchor="_Toc499564185" w:history="1">
+          <w:hyperlink w:anchor="_Toc499565303" w:history="1">
             <w:r>
               <w:rPr>
                 <w:rStyle w:val="Hyperlink"/>
@@ -1187,7 +1371,7 @@
                 <w:noProof/>
                 <w:webHidden/>
               </w:rPr>
-              <w:instrText xml:space="preserve"> PAGEREF _Toc499564185 \h </w:instrText>
+              <w:instrText xml:space="preserve"> PAGEREF _Toc499565303 \h </w:instrText>
             </w:r>
             <w:r>
               <w:rPr>
@@ -1207,7 +1391,7 @@
                 <w:noProof/>
                 <w:webHidden/>
               </w:rPr>
-              <w:t>4</w:t>
+              <w:t>5</w:t>
             </w:r>
             <w:r>
               <w:rPr>
@@ -1225,10 +1409,13 @@
               <w:tab w:val="right" w:leader="dot" w:pos="9062"/>
             </w:tabs>
             <w:rPr>
+              <w:rFonts w:eastAsiaTheme="minorEastAsia"/>
               <w:noProof/>
+              <w:color w:val="auto"/>
+              <w:lang w:eastAsia="de-DE"/>
             </w:rPr>
           </w:pPr>
-          <w:hyperlink w:anchor="_Toc499564186" w:history="1">
+          <w:hyperlink w:anchor="_Toc499565304" w:history="1">
             <w:r>
               <w:rPr>
                 <w:rStyle w:val="Hyperlink"/>
@@ -1255,7 +1442,7 @@
                 <w:noProof/>
                 <w:webHidden/>
               </w:rPr>
-              <w:instrText xml:space="preserve"> PAGEREF _Toc499564186 \h </w:instrText>
+              <w:instrText xml:space="preserve"> PAGEREF _Toc499565304 \h </w:instrText>
             </w:r>
             <w:r>
               <w:rPr>
@@ -1275,7 +1462,7 @@
                 <w:noProof/>
                 <w:webHidden/>
               </w:rPr>
-              <w:t>5</w:t>
+              <w:t>6</w:t>
             </w:r>
             <w:r>
               <w:rPr>
@@ -1293,10 +1480,13 @@
               <w:tab w:val="right" w:leader="dot" w:pos="9062"/>
             </w:tabs>
             <w:rPr>
+              <w:rFonts w:eastAsiaTheme="minorEastAsia"/>
               <w:noProof/>
+              <w:color w:val="auto"/>
+              <w:lang w:eastAsia="de-DE"/>
             </w:rPr>
           </w:pPr>
-          <w:hyperlink w:anchor="_Toc499564187" w:history="1">
+          <w:hyperlink w:anchor="_Toc499565305" w:history="1">
             <w:r>
               <w:rPr>
                 <w:rStyle w:val="Hyperlink"/>
@@ -1323,7 +1513,7 @@
                 <w:noProof/>
                 <w:webHidden/>
               </w:rPr>
-              <w:instrText xml:space="preserve"> PAGEREF _Toc499564187 \h </w:instrText>
+              <w:instrText xml:space="preserve"> PAGEREF _Toc499565305 \h </w:instrText>
             </w:r>
             <w:r>
               <w:rPr>
@@ -1343,7 +1533,7 @@
                 <w:noProof/>
                 <w:webHidden/>
               </w:rPr>
-              <w:t>5</w:t>
+              <w:t>6</w:t>
             </w:r>
             <w:r>
               <w:rPr>
@@ -1361,10 +1551,13 @@
               <w:tab w:val="right" w:leader="dot" w:pos="9062"/>
             </w:tabs>
             <w:rPr>
+              <w:rFonts w:eastAsiaTheme="minorEastAsia"/>
               <w:noProof/>
+              <w:color w:val="auto"/>
+              <w:lang w:eastAsia="de-DE"/>
             </w:rPr>
           </w:pPr>
-          <w:hyperlink w:anchor="_Toc499564188" w:history="1">
+          <w:hyperlink w:anchor="_Toc499565306" w:history="1">
             <w:r>
               <w:rPr>
                 <w:rStyle w:val="Hyperlink"/>
@@ -1391,7 +1584,7 @@
                 <w:noProof/>
                 <w:webHidden/>
               </w:rPr>
-              <w:instrText xml:space="preserve"> PAGEREF _Toc499564188 \h </w:instrText>
+              <w:instrText xml:space="preserve"> PAGEREF _Toc499565306 \h </w:instrText>
             </w:r>
             <w:r>
               <w:rPr>
@@ -1411,7 +1604,7 @@
                 <w:noProof/>
                 <w:webHidden/>
               </w:rPr>
-              <w:t>5</w:t>
+              <w:t>6</w:t>
             </w:r>
             <w:r>
               <w:rPr>
@@ -1435,7 +1628,7 @@
               <w:lang w:eastAsia="de-DE"/>
             </w:rPr>
           </w:pPr>
-          <w:hyperlink w:anchor="_Toc499564189" w:history="1">
+          <w:hyperlink w:anchor="_Toc499565307" w:history="1">
             <w:r>
               <w:rPr>
                 <w:rStyle w:val="Hyperlink"/>
@@ -1462,7 +1655,7 @@
                 <w:noProof/>
                 <w:webHidden/>
               </w:rPr>
-              <w:instrText xml:space="preserve"> PAGEREF _Toc499564189 \h </w:instrText>
+              <w:instrText xml:space="preserve"> PAGEREF _Toc499565307 \h </w:instrText>
             </w:r>
             <w:r>
               <w:rPr>
@@ -1482,7 +1675,7 @@
                 <w:noProof/>
                 <w:webHidden/>
               </w:rPr>
-              <w:t>6</w:t>
+              <w:t>7</w:t>
             </w:r>
             <w:r>
               <w:rPr>
@@ -1500,10 +1693,13 @@
               <w:tab w:val="right" w:leader="dot" w:pos="9062"/>
             </w:tabs>
             <w:rPr>
+              <w:rFonts w:eastAsiaTheme="minorEastAsia"/>
               <w:noProof/>
+              <w:color w:val="auto"/>
+              <w:lang w:eastAsia="de-DE"/>
             </w:rPr>
           </w:pPr>
-          <w:hyperlink w:anchor="_Toc499564190" w:history="1">
+          <w:hyperlink w:anchor="_Toc499565308" w:history="1">
             <w:r>
               <w:rPr>
                 <w:rStyle w:val="Hyperlink"/>
@@ -1530,7 +1726,7 @@
                 <w:noProof/>
                 <w:webHidden/>
               </w:rPr>
-              <w:instrText xml:space="preserve"> PAGEREF _Toc499564190 \h </w:instrText>
+              <w:instrText xml:space="preserve"> PAGEREF _Toc499565308 \h </w:instrText>
             </w:r>
             <w:r>
               <w:rPr>
@@ -1550,7 +1746,7 @@
                 <w:noProof/>
                 <w:webHidden/>
               </w:rPr>
-              <w:t>6</w:t>
+              <w:t>7</w:t>
             </w:r>
             <w:r>
               <w:rPr>
@@ -1568,10 +1764,13 @@
               <w:tab w:val="right" w:leader="dot" w:pos="9062"/>
             </w:tabs>
             <w:rPr>
+              <w:rFonts w:eastAsiaTheme="minorEastAsia"/>
               <w:noProof/>
+              <w:color w:val="auto"/>
+              <w:lang w:eastAsia="de-DE"/>
             </w:rPr>
           </w:pPr>
-          <w:hyperlink w:anchor="_Toc499564191" w:history="1">
+          <w:hyperlink w:anchor="_Toc499565309" w:history="1">
             <w:r>
               <w:rPr>
                 <w:rStyle w:val="Hyperlink"/>
@@ -1598,7 +1797,7 @@
                 <w:noProof/>
                 <w:webHidden/>
               </w:rPr>
-              <w:instrText xml:space="preserve"> PAGEREF _Toc499564191 \h </w:instrText>
+              <w:instrText xml:space="preserve"> PAGEREF _Toc499565309 \h </w:instrText>
             </w:r>
             <w:r>
               <w:rPr>
@@ -1618,7 +1817,7 @@
                 <w:noProof/>
                 <w:webHidden/>
               </w:rPr>
-              <w:t>6</w:t>
+              <w:t>7</w:t>
             </w:r>
             <w:r>
               <w:rPr>
@@ -1636,10 +1835,13 @@
               <w:tab w:val="right" w:leader="dot" w:pos="9062"/>
             </w:tabs>
             <w:rPr>
+              <w:rFonts w:eastAsiaTheme="minorEastAsia"/>
               <w:noProof/>
+              <w:color w:val="auto"/>
+              <w:lang w:eastAsia="de-DE"/>
             </w:rPr>
           </w:pPr>
-          <w:hyperlink w:anchor="_Toc499564192" w:history="1">
+          <w:hyperlink w:anchor="_Toc499565310" w:history="1">
             <w:r>
               <w:rPr>
                 <w:rStyle w:val="Hyperlink"/>
@@ -1666,7 +1868,7 @@
                 <w:noProof/>
                 <w:webHidden/>
               </w:rPr>
-              <w:instrText xml:space="preserve"> PAGEREF _Toc499564192 \h </w:instrText>
+              <w:instrText xml:space="preserve"> PAGEREF _Toc499565310 \h </w:instrText>
             </w:r>
             <w:r>
               <w:rPr>
@@ -1686,7 +1888,7 @@
                 <w:noProof/>
                 <w:webHidden/>
               </w:rPr>
-              <w:t>6</w:t>
+              <w:t>7</w:t>
             </w:r>
             <w:r>
               <w:rPr>
@@ -1704,10 +1906,13 @@
               <w:tab w:val="right" w:leader="dot" w:pos="9062"/>
             </w:tabs>
             <w:rPr>
+              <w:rFonts w:eastAsiaTheme="minorEastAsia"/>
               <w:noProof/>
+              <w:color w:val="auto"/>
+              <w:lang w:eastAsia="de-DE"/>
             </w:rPr>
           </w:pPr>
-          <w:hyperlink w:anchor="_Toc499564193" w:history="1">
+          <w:hyperlink w:anchor="_Toc499565311" w:history="1">
             <w:r>
               <w:rPr>
                 <w:rStyle w:val="Hyperlink"/>
@@ -1734,7 +1939,7 @@
                 <w:noProof/>
                 <w:webHidden/>
               </w:rPr>
-              <w:instrText xml:space="preserve"> PAGEREF _Toc499564193 \h </w:instrText>
+              <w:instrText xml:space="preserve"> PAGEREF _Toc499565311 \h </w:instrText>
             </w:r>
             <w:r>
               <w:rPr>
@@ -1754,7 +1959,7 @@
                 <w:noProof/>
                 <w:webHidden/>
               </w:rPr>
-              <w:t>6</w:t>
+              <w:t>7</w:t>
             </w:r>
             <w:r>
               <w:rPr>
@@ -1772,10 +1977,13 @@
               <w:tab w:val="right" w:leader="dot" w:pos="9062"/>
             </w:tabs>
             <w:rPr>
+              <w:rFonts w:eastAsiaTheme="minorEastAsia"/>
               <w:noProof/>
+              <w:color w:val="auto"/>
+              <w:lang w:eastAsia="de-DE"/>
             </w:rPr>
           </w:pPr>
-          <w:hyperlink w:anchor="_Toc499564194" w:history="1">
+          <w:hyperlink w:anchor="_Toc499565312" w:history="1">
             <w:r>
               <w:rPr>
                 <w:rStyle w:val="Hyperlink"/>
@@ -1802,7 +2010,7 @@
                 <w:noProof/>
                 <w:webHidden/>
               </w:rPr>
-              <w:instrText xml:space="preserve"> PAGEREF _Toc499564194 \h </w:instrText>
+              <w:instrText xml:space="preserve"> PAGEREF _Toc499565312 \h </w:instrText>
             </w:r>
             <w:r>
               <w:rPr>
@@ -1822,7 +2030,7 @@
                 <w:noProof/>
                 <w:webHidden/>
               </w:rPr>
-              <w:t>6</w:t>
+              <w:t>7</w:t>
             </w:r>
             <w:r>
               <w:rPr>
@@ -1846,7 +2054,7 @@
               <w:lang w:eastAsia="de-DE"/>
             </w:rPr>
           </w:pPr>
-          <w:hyperlink w:anchor="_Toc499564195" w:history="1">
+          <w:hyperlink w:anchor="_Toc499565313" w:history="1">
             <w:r>
               <w:rPr>
                 <w:rStyle w:val="Hyperlink"/>
@@ -1873,7 +2081,7 @@
                 <w:noProof/>
                 <w:webHidden/>
               </w:rPr>
-              <w:instrText xml:space="preserve"> PAGEREF _Toc499564195 \h </w:instrText>
+              <w:instrText xml:space="preserve"> PAGEREF _Toc499565313 \h </w:instrText>
             </w:r>
             <w:r>
               <w:rPr>
@@ -1893,7 +2101,7 @@
                 <w:noProof/>
                 <w:webHidden/>
               </w:rPr>
-              <w:t>7</w:t>
+              <w:t>8</w:t>
             </w:r>
             <w:r>
               <w:rPr>
@@ -1920,7 +2128,7 @@
       <w:pPr>
         <w:pStyle w:val="berschrift1"/>
       </w:pPr>
-      <w:bookmarkStart w:id="1" w:name="_Toc499564170"/>
+      <w:bookmarkStart w:id="1" w:name="_Toc499565286"/>
       <w:r>
         <w:lastRenderedPageBreak/>
         <w:t>Begriffe</w:t>
@@ -1931,7 +2139,7 @@
       <w:pPr>
         <w:pStyle w:val="berschrift2"/>
       </w:pPr>
-      <w:bookmarkStart w:id="2" w:name="_Toc499564171"/>
+      <w:bookmarkStart w:id="2" w:name="_Toc499565287"/>
       <w:r>
         <w:t xml:space="preserve">E-Learning (Electronic </w:t>
       </w:r>
@@ -1969,7 +2177,7 @@
       <w:pPr>
         <w:pStyle w:val="berschrift2"/>
       </w:pPr>
-      <w:bookmarkStart w:id="3" w:name="_Toc499564172"/>
+      <w:bookmarkStart w:id="3" w:name="_Toc499565288"/>
       <w:proofErr w:type="spellStart"/>
       <w:r>
         <w:t>Serious</w:t>
@@ -1989,379 +2197,175 @@
       <w:pPr>
         <w:pStyle w:val="berschrift2"/>
       </w:pPr>
-      <w:bookmarkStart w:id="4" w:name="_Toc499564173"/>
+      <w:bookmarkStart w:id="4" w:name="_Toc499565289"/>
       <w:proofErr w:type="spellStart"/>
       <w:r>
-        <w:t>Gamific</w:t>
-      </w:r>
-      <w:bookmarkStart w:id="5" w:name="_GoBack"/>
-      <w:bookmarkEnd w:id="5"/>
-      <w:r>
-        <w:t>ation</w:t>
+        <w:t>Gamification</w:t>
       </w:r>
       <w:bookmarkEnd w:id="4"/>
       <w:proofErr w:type="spellEnd"/>
     </w:p>
     <w:p>
+      <w:r>
+        <w:t xml:space="preserve">Das Begriff </w:t>
+      </w:r>
+      <w:proofErr w:type="spellStart"/>
+      <w:r>
+        <w:t>Gamification</w:t>
+      </w:r>
+      <w:proofErr w:type="spellEnd"/>
+      <w:r>
+        <w:t xml:space="preserve"> ist von dem englischen Wort „Game“ abgeleitet, welches für „Spiel“ steht. Somit kann man als eingedeutschtes Synonym dafür auch </w:t>
+      </w:r>
+      <w:r>
+        <w:t>„</w:t>
+      </w:r>
+      <w:proofErr w:type="spellStart"/>
+      <w:r>
+        <w:t>Spielifikation</w:t>
+      </w:r>
+      <w:proofErr w:type="spellEnd"/>
+      <w:r>
+        <w:t>“</w:t>
+      </w:r>
+      <w:r>
+        <w:t xml:space="preserve"> oder </w:t>
+      </w:r>
+      <w:r>
+        <w:t>„</w:t>
+      </w:r>
+      <w:proofErr w:type="spellStart"/>
+      <w:r>
+        <w:t>Spielifizierung</w:t>
+      </w:r>
+      <w:proofErr w:type="spellEnd"/>
+      <w:r>
+        <w:t>“</w:t>
+      </w:r>
+      <w:r>
+        <w:t xml:space="preserve"> verwenden.</w:t>
+      </w:r>
+    </w:p>
+    <w:p>
+      <w:r>
+        <w:t xml:space="preserve">Dabei werden spieltypische Elemente und Vorgänge in einen spielfremden Zusammenhang gebracht. Das grobe Ziel einer jeden </w:t>
+      </w:r>
+      <w:proofErr w:type="spellStart"/>
+      <w:r>
+        <w:t>Spielifizierung</w:t>
+      </w:r>
+      <w:proofErr w:type="spellEnd"/>
+      <w:r>
+        <w:t xml:space="preserve"> ist die Motivationssteigerung des Anwenders für die Kernleistung und somit verstärkt mit der Anwendung zu interagieren.</w:t>
+      </w:r>
+    </w:p>
+    <w:p>
+      <w:r>
+        <w:t>Man vermittelt dem Benutzer den Eindruck von Selbstständigkeit und Entscheidungsfreiheit.</w:t>
+      </w:r>
+    </w:p>
+    <w:p>
+      <w:r>
+        <w:t>Dies wird im W</w:t>
+      </w:r>
+      <w:r>
+        <w:t xml:space="preserve">esentlichen erreicht, indem man ihm die Möglichkeit einräumt eigene Lösungswege und Strategien für bestimmte Sachverhalte zu entwickeln, somit gibt man dem Benutzer das Gefühl sich an dem Spiel zu beteiligen.  </w:t>
+      </w:r>
+    </w:p>
+    <w:p>
+      <w:r>
+        <w:t xml:space="preserve">Zudem kann man unter Verwendung einer </w:t>
+      </w:r>
+      <w:proofErr w:type="spellStart"/>
+      <w:r>
+        <w:t>Spielifikation</w:t>
+      </w:r>
+      <w:proofErr w:type="spellEnd"/>
+      <w:r>
+        <w:t xml:space="preserve"> eine Verhaltensänderung des Nutzers bewirken oder die Meinung zu einer bestimmten Thematik stark verändern und somit beeinflussen.</w:t>
+      </w:r>
+    </w:p>
+    <w:p>
+      <w:r>
+        <w:t>Häufig verwendete Spielmechaniken sind beispielsweise erreichbare Ziele, Punkte oder Errungenschaften.</w:t>
+      </w:r>
+    </w:p>
+    <w:p>
       <w:pPr>
         <w:pStyle w:val="berschrift2"/>
-        <w:rPr>
-          <w:rFonts w:asciiTheme="minorHAnsi" w:hAnsiTheme="minorHAnsi" w:cstheme="minorHAnsi"/>
-          <w:color w:val="auto"/>
-          <w:sz w:val="22"/>
-          <w:szCs w:val="22"/>
-        </w:rPr>
-      </w:pPr>
-      <w:bookmarkStart w:id="6" w:name="_Toc499564174"/>
-      <w:r>
-        <w:rPr>
-          <w:rFonts w:asciiTheme="minorHAnsi" w:hAnsiTheme="minorHAnsi" w:cstheme="minorHAnsi"/>
-          <w:color w:val="auto"/>
-          <w:sz w:val="22"/>
-          <w:szCs w:val="22"/>
-        </w:rPr>
-        <w:t xml:space="preserve">Das Begriff </w:t>
-      </w:r>
+      </w:pPr>
+      <w:bookmarkStart w:id="5" w:name="_Toc499565290"/>
+      <w:r>
+        <w:t>Quest</w:t>
+      </w:r>
+      <w:bookmarkEnd w:id="5"/>
+    </w:p>
+    <w:p>
+      <w:r>
+        <w:t xml:space="preserve">Der Begriff Quest bedeutet so viel wie „Suche“ oder „Frage“, wobei damit eine zu lösende </w:t>
+      </w:r>
+      <w:proofErr w:type="gramStart"/>
+      <w:r>
+        <w:t>Aufgaben</w:t>
+      </w:r>
+      <w:proofErr w:type="gramEnd"/>
+      <w:r>
+        <w:t xml:space="preserve"> für den Benutzer formuliert wird, welche er in einer bestimmten Zeit zu absolvieren hat.</w:t>
+      </w:r>
+    </w:p>
+    <w:p>
+      <w:r>
+        <w:t xml:space="preserve">Diese Aufgaben sind häufig nicht alleinstehend, sondern sind in Verbindung mit anderen Aufgaben gleichzeitig oder nacheinander zu lösen. </w:t>
+      </w:r>
+    </w:p>
+    <w:p>
+      <w:r>
+        <w:t>Das Ziel ist es Qualifikationen, Erfahrungen oder auch die Teamfähigkeit zu trainieren.</w:t>
+      </w:r>
+    </w:p>
+    <w:p>
+      <w:pPr>
+        <w:pStyle w:val="berschrift2"/>
+      </w:pPr>
+      <w:bookmarkStart w:id="6" w:name="_Toc499565291"/>
       <w:proofErr w:type="spellStart"/>
       <w:r>
-        <w:rPr>
-          <w:rFonts w:asciiTheme="minorHAnsi" w:hAnsiTheme="minorHAnsi" w:cstheme="minorHAnsi"/>
-          <w:color w:val="auto"/>
-          <w:sz w:val="22"/>
-          <w:szCs w:val="22"/>
-        </w:rPr>
-        <w:t>Gamification</w:t>
-      </w:r>
-      <w:proofErr w:type="spellEnd"/>
-      <w:r>
-        <w:rPr>
-          <w:rFonts w:asciiTheme="minorHAnsi" w:hAnsiTheme="minorHAnsi" w:cstheme="minorHAnsi"/>
-          <w:color w:val="auto"/>
-          <w:sz w:val="22"/>
-          <w:szCs w:val="22"/>
-        </w:rPr>
-        <w:t xml:space="preserve"> ist von dem englischen Wort „Game“ abgeleitet, welches für „Spiel“ steht. Somit kann man als eingedeutschtes Synonym dafür auch </w:t>
-      </w:r>
-      <w:r>
-        <w:rPr>
-          <w:rFonts w:asciiTheme="minorHAnsi" w:hAnsiTheme="minorHAnsi" w:cstheme="minorHAnsi"/>
-          <w:color w:val="auto"/>
-          <w:sz w:val="22"/>
-          <w:szCs w:val="22"/>
-        </w:rPr>
-        <w:t>„</w:t>
-      </w:r>
-      <w:proofErr w:type="spellStart"/>
-      <w:r>
-        <w:rPr>
-          <w:rFonts w:asciiTheme="minorHAnsi" w:hAnsiTheme="minorHAnsi" w:cstheme="minorHAnsi"/>
-          <w:color w:val="auto"/>
-          <w:sz w:val="22"/>
-          <w:szCs w:val="22"/>
-        </w:rPr>
-        <w:t>Spielifikation</w:t>
-      </w:r>
-      <w:proofErr w:type="spellEnd"/>
-      <w:r>
-        <w:rPr>
-          <w:rFonts w:asciiTheme="minorHAnsi" w:hAnsiTheme="minorHAnsi" w:cstheme="minorHAnsi"/>
-          <w:color w:val="auto"/>
-          <w:sz w:val="22"/>
-          <w:szCs w:val="22"/>
-        </w:rPr>
-        <w:t>“</w:t>
-      </w:r>
-      <w:r>
-        <w:rPr>
-          <w:rFonts w:asciiTheme="minorHAnsi" w:hAnsiTheme="minorHAnsi" w:cstheme="minorHAnsi"/>
-          <w:color w:val="auto"/>
-          <w:sz w:val="22"/>
-          <w:szCs w:val="22"/>
-        </w:rPr>
-        <w:t xml:space="preserve"> oder </w:t>
-      </w:r>
-      <w:r>
-        <w:rPr>
-          <w:rFonts w:asciiTheme="minorHAnsi" w:hAnsiTheme="minorHAnsi" w:cstheme="minorHAnsi"/>
-          <w:color w:val="auto"/>
-          <w:sz w:val="22"/>
-          <w:szCs w:val="22"/>
-        </w:rPr>
-        <w:t>„</w:t>
-      </w:r>
-      <w:proofErr w:type="spellStart"/>
-      <w:r>
-        <w:rPr>
-          <w:rFonts w:asciiTheme="minorHAnsi" w:hAnsiTheme="minorHAnsi" w:cstheme="minorHAnsi"/>
-          <w:color w:val="auto"/>
-          <w:sz w:val="22"/>
-          <w:szCs w:val="22"/>
-        </w:rPr>
-        <w:t>Spielifizierung</w:t>
-      </w:r>
-      <w:proofErr w:type="spellEnd"/>
-      <w:r>
-        <w:rPr>
-          <w:rFonts w:asciiTheme="minorHAnsi" w:hAnsiTheme="minorHAnsi" w:cstheme="minorHAnsi"/>
-          <w:color w:val="auto"/>
-          <w:sz w:val="22"/>
-          <w:szCs w:val="22"/>
-        </w:rPr>
-        <w:t>“</w:t>
-      </w:r>
-      <w:r>
-        <w:rPr>
-          <w:rFonts w:asciiTheme="minorHAnsi" w:hAnsiTheme="minorHAnsi" w:cstheme="minorHAnsi"/>
-          <w:color w:val="auto"/>
-          <w:sz w:val="22"/>
-          <w:szCs w:val="22"/>
-        </w:rPr>
-        <w:t xml:space="preserve"> verwenden.</w:t>
-      </w:r>
-    </w:p>
-    <w:p>
-      <w:pPr>
-        <w:pStyle w:val="berschrift2"/>
-        <w:rPr>
-          <w:rFonts w:asciiTheme="minorHAnsi" w:hAnsiTheme="minorHAnsi" w:cstheme="minorHAnsi"/>
-          <w:color w:val="auto"/>
-          <w:sz w:val="22"/>
-          <w:szCs w:val="22"/>
-        </w:rPr>
-      </w:pPr>
-      <w:r>
-        <w:rPr>
-          <w:rFonts w:asciiTheme="minorHAnsi" w:hAnsiTheme="minorHAnsi" w:cstheme="minorHAnsi"/>
-          <w:color w:val="auto"/>
-          <w:sz w:val="22"/>
-          <w:szCs w:val="22"/>
-        </w:rPr>
-        <w:t xml:space="preserve">Dabei werden spieltypische Elemente und Vorgänge in einen spielfremden Zusammenhang gebracht. Das grobe Ziel einer jeden </w:t>
-      </w:r>
-      <w:proofErr w:type="spellStart"/>
-      <w:r>
-        <w:rPr>
-          <w:rFonts w:asciiTheme="minorHAnsi" w:hAnsiTheme="minorHAnsi" w:cstheme="minorHAnsi"/>
-          <w:color w:val="auto"/>
-          <w:sz w:val="22"/>
-          <w:szCs w:val="22"/>
-        </w:rPr>
-        <w:t>Spielifizierung</w:t>
-      </w:r>
-      <w:proofErr w:type="spellEnd"/>
-      <w:r>
-        <w:rPr>
-          <w:rFonts w:asciiTheme="minorHAnsi" w:hAnsiTheme="minorHAnsi" w:cstheme="minorHAnsi"/>
-          <w:color w:val="auto"/>
-          <w:sz w:val="22"/>
-          <w:szCs w:val="22"/>
-        </w:rPr>
-        <w:t xml:space="preserve"> ist die Motivationssteigerung des Anwenders für die Kernleistung und somit verstärkt mit der Anwendung zu interagieren.</w:t>
-      </w:r>
-    </w:p>
-    <w:p>
-      <w:pPr>
-        <w:pStyle w:val="berschrift2"/>
-        <w:rPr>
-          <w:rFonts w:asciiTheme="minorHAnsi" w:hAnsiTheme="minorHAnsi" w:cstheme="minorHAnsi"/>
-          <w:color w:val="auto"/>
-          <w:sz w:val="22"/>
-          <w:szCs w:val="22"/>
-        </w:rPr>
-      </w:pPr>
-      <w:r>
-        <w:rPr>
-          <w:rFonts w:asciiTheme="minorHAnsi" w:hAnsiTheme="minorHAnsi" w:cstheme="minorHAnsi"/>
-          <w:color w:val="auto"/>
-          <w:sz w:val="22"/>
-          <w:szCs w:val="22"/>
-        </w:rPr>
-        <w:t>Man vermittelt dem Benutzer den Eindruck von Selbstständigkeit und Entscheidungsfreiheit.</w:t>
-      </w:r>
-    </w:p>
-    <w:p>
-      <w:pPr>
-        <w:pStyle w:val="berschrift2"/>
-        <w:rPr>
-          <w:rFonts w:asciiTheme="minorHAnsi" w:hAnsiTheme="minorHAnsi" w:cstheme="minorHAnsi"/>
-          <w:color w:val="auto"/>
-          <w:sz w:val="22"/>
-          <w:szCs w:val="22"/>
-        </w:rPr>
-      </w:pPr>
-      <w:r>
-        <w:rPr>
-          <w:rFonts w:asciiTheme="minorHAnsi" w:hAnsiTheme="minorHAnsi" w:cstheme="minorHAnsi"/>
-          <w:color w:val="auto"/>
-          <w:sz w:val="22"/>
-          <w:szCs w:val="22"/>
-        </w:rPr>
-        <w:t>Dies wird im W</w:t>
-      </w:r>
-      <w:r>
-        <w:rPr>
-          <w:rFonts w:asciiTheme="minorHAnsi" w:hAnsiTheme="minorHAnsi" w:cstheme="minorHAnsi"/>
-          <w:color w:val="auto"/>
-          <w:sz w:val="22"/>
-          <w:szCs w:val="22"/>
-        </w:rPr>
-        <w:t xml:space="preserve">esentlichen erreicht, indem man ihm die Möglichkeit einräumt eigene Lösungswege und Strategien für bestimmte Sachverhalte zu entwickeln, somit gibt man dem Benutzer das Gefühl sich an dem Spiel zu beteiligen.  </w:t>
-      </w:r>
-    </w:p>
-    <w:p>
-      <w:pPr>
-        <w:pStyle w:val="berschrift2"/>
-        <w:rPr>
-          <w:rFonts w:asciiTheme="minorHAnsi" w:hAnsiTheme="minorHAnsi" w:cstheme="minorHAnsi"/>
-          <w:color w:val="auto"/>
-          <w:sz w:val="22"/>
-          <w:szCs w:val="22"/>
-        </w:rPr>
-      </w:pPr>
-      <w:r>
-        <w:rPr>
-          <w:rFonts w:asciiTheme="minorHAnsi" w:hAnsiTheme="minorHAnsi" w:cstheme="minorHAnsi"/>
-          <w:color w:val="auto"/>
-          <w:sz w:val="22"/>
-          <w:szCs w:val="22"/>
-        </w:rPr>
-        <w:t xml:space="preserve">Zudem kann man unter Verwendung einer </w:t>
-      </w:r>
-      <w:proofErr w:type="spellStart"/>
-      <w:r>
-        <w:rPr>
-          <w:rFonts w:asciiTheme="minorHAnsi" w:hAnsiTheme="minorHAnsi" w:cstheme="minorHAnsi"/>
-          <w:color w:val="auto"/>
-          <w:sz w:val="22"/>
-          <w:szCs w:val="22"/>
-        </w:rPr>
-        <w:t>Spielifikation</w:t>
-      </w:r>
-      <w:proofErr w:type="spellEnd"/>
-      <w:r>
-        <w:rPr>
-          <w:rFonts w:asciiTheme="minorHAnsi" w:hAnsiTheme="minorHAnsi" w:cstheme="minorHAnsi"/>
-          <w:color w:val="auto"/>
-          <w:sz w:val="22"/>
-          <w:szCs w:val="22"/>
-        </w:rPr>
-        <w:t xml:space="preserve"> eine Verhaltensänderung des Nutzers bewirken oder die Meinung zu einer bestimmten Thematik stark verändern und somit beeinflussen.</w:t>
-      </w:r>
-    </w:p>
-    <w:p>
-      <w:pPr>
-        <w:pStyle w:val="berschrift2"/>
-        <w:rPr>
-          <w:rFonts w:asciiTheme="minorHAnsi" w:hAnsiTheme="minorHAnsi" w:cstheme="minorHAnsi"/>
-          <w:color w:val="auto"/>
-          <w:sz w:val="22"/>
-          <w:szCs w:val="22"/>
-        </w:rPr>
-      </w:pPr>
-      <w:r>
-        <w:rPr>
-          <w:rFonts w:asciiTheme="minorHAnsi" w:hAnsiTheme="minorHAnsi" w:cstheme="minorHAnsi"/>
-          <w:color w:val="auto"/>
-          <w:sz w:val="22"/>
-          <w:szCs w:val="22"/>
-        </w:rPr>
-        <w:t>Häufig verwendete Spielmechaniken sind beispielsweise erreichbare Ziele, Punkte oder Errungenschaften.</w:t>
-      </w:r>
-    </w:p>
-    <w:p/>
-    <w:p>
-      <w:pPr>
-        <w:rPr>
-          <w:rFonts w:asciiTheme="majorHAnsi" w:hAnsiTheme="majorHAnsi" w:cstheme="majorHAnsi"/>
-          <w:color w:val="2F5496" w:themeColor="accent1" w:themeShade="BF"/>
-          <w:sz w:val="26"/>
-          <w:szCs w:val="26"/>
-        </w:rPr>
-      </w:pPr>
-      <w:r>
-        <w:rPr>
-          <w:rFonts w:asciiTheme="majorHAnsi" w:hAnsiTheme="majorHAnsi" w:cstheme="majorHAnsi"/>
-          <w:color w:val="2F5496" w:themeColor="accent1" w:themeShade="BF"/>
-          <w:sz w:val="26"/>
-          <w:szCs w:val="26"/>
-        </w:rPr>
-        <w:t>Quest</w:t>
-      </w:r>
-    </w:p>
-    <w:p>
-      <w:r>
-        <w:t xml:space="preserve">Der Begriff Quest bedeutet so viel wie „Suche“ oder „Frage“, wobei damit eine zu lösende </w:t>
-      </w:r>
-      <w:proofErr w:type="gramStart"/>
-      <w:r>
-        <w:t>Aufgaben</w:t>
-      </w:r>
-      <w:proofErr w:type="gramEnd"/>
-      <w:r>
-        <w:t xml:space="preserve"> für den Benutzer formuliert wird, welche er in einer bestimmten Zeit zu absolvieren hat.</w:t>
-      </w:r>
-    </w:p>
-    <w:p>
-      <w:r>
-        <w:t xml:space="preserve">Diese Aufgaben sind häufig nicht alleinstehend, sondern sind in Verbindung mit anderen Aufgaben gleichzeitig oder nacheinander zu lösen. </w:t>
-      </w:r>
-    </w:p>
-    <w:p>
-      <w:r>
-        <w:t>Das Ziel ist es Qualifikationen, Erfahrungen oder auch die Teamfähigkeit zu trainieren.</w:t>
-      </w:r>
-    </w:p>
-    <w:p>
-      <w:pPr>
-        <w:rPr>
-          <w:rFonts w:asciiTheme="majorHAnsi" w:hAnsiTheme="majorHAnsi" w:cstheme="majorHAnsi"/>
-          <w:color w:val="2F5496" w:themeColor="accent1" w:themeShade="BF"/>
-          <w:sz w:val="26"/>
-          <w:szCs w:val="26"/>
-        </w:rPr>
-      </w:pPr>
-      <w:proofErr w:type="spellStart"/>
-      <w:r>
-        <w:rPr>
-          <w:rFonts w:asciiTheme="majorHAnsi" w:hAnsiTheme="majorHAnsi" w:cstheme="majorHAnsi"/>
-          <w:color w:val="2F5496" w:themeColor="accent1" w:themeShade="BF"/>
-          <w:sz w:val="26"/>
-          <w:szCs w:val="26"/>
-        </w:rPr>
         <w:t>Badge</w:t>
-      </w:r>
-      <w:proofErr w:type="spellEnd"/>
-    </w:p>
-    <w:p>
-      <w:r>
-        <w:t xml:space="preserve">Der Begriff </w:t>
-      </w:r>
-      <w:proofErr w:type="spellStart"/>
-      <w:r>
-        <w:t>Badge</w:t>
-      </w:r>
-      <w:proofErr w:type="spellEnd"/>
-      <w:r>
-        <w:t xml:space="preserve"> bedeutet im Bereich des E-Learning so viel wie „Abzeichen“ oder „Plakette“. Diese Abzeichen sind unter anderem digitale Zertifikate oder Lernabzeichen, welche das Vorhandensein bestimmter Fertigkeiten, Fähigkeiten, Kenntnisse in einem bestimmten Bereich oder die erfolgreiche Teilnahme an einer Veranstaltung bestätigen. Das Ziel dieser Abzeichen ist es als Leistungsindikator zu fungieren, den Lernenden zu helfen sich im Lernprozess zu orientieren und nach außen hin als eine Form von Anerkennung zu sorgen.</w:t>
-      </w:r>
-    </w:p>
-    <w:p>
-      <w:pPr>
-        <w:pStyle w:val="berschrift2"/>
-      </w:pPr>
-      <w:proofErr w:type="spellStart"/>
-      <w:r>
-        <w:t>Edutainment</w:t>
       </w:r>
       <w:bookmarkEnd w:id="6"/>
       <w:proofErr w:type="spellEnd"/>
     </w:p>
     <w:p>
+      <w:r>
+        <w:t xml:space="preserve">Der Begriff </w:t>
+      </w:r>
       <w:proofErr w:type="spellStart"/>
       <w:r>
+        <w:t>Badge</w:t>
+      </w:r>
+      <w:proofErr w:type="spellEnd"/>
+      <w:r>
+        <w:t xml:space="preserve"> bedeutet im Bereich des E-Learning so viel wie „Abzeichen“ oder „Plakette“. Diese Abzeichen sind unter anderem digitale Zertifikate oder Lernabzeichen, welche das Vorhandensein bestimmter Fertigkeiten, Fähigkeiten, Kenntnisse in einem bestimmten Bereich oder die erfolgreiche Teilnahme an einer Veranstaltung bestätigen. Das Ziel dieser Abzeichen ist es als Leistungsindikator zu fungieren, den Lernenden zu helfen sich im Lernprozess zu orientieren und nach außen hin als eine Form von Anerkennung zu sorgen.</w:t>
+      </w:r>
+    </w:p>
+    <w:p>
+      <w:pPr>
+        <w:pStyle w:val="berschrift2"/>
+      </w:pPr>
+      <w:bookmarkStart w:id="7" w:name="_Toc499565292"/>
+      <w:proofErr w:type="spellStart"/>
+      <w:r>
         <w:t>Edutainment</w:t>
       </w:r>
+      <w:bookmarkEnd w:id="7"/>
       <w:proofErr w:type="spellEnd"/>
+    </w:p>
+    <w:p>
+      <w:proofErr w:type="spellStart"/>
+      <w:r>
+        <w:t>Edutainment</w:t>
+      </w:r>
+      <w:proofErr w:type="spellEnd"/>
       <w:r>
         <w:t xml:space="preserve"> beschreibt ein Kunstwort aus Education und Entertainment, welches auch einen Zusammenhang zwischen Wissensvermittlung und spielerischer Unterhaltung herstellt. Jedoch liegt der Fokus rein auf dem Lernerfolg und der Spielteil ist nur eine Belohnung für diesen.</w:t>
       </w:r>
@@ -2370,12 +2374,12 @@
       <w:pPr>
         <w:pStyle w:val="berschrift2"/>
       </w:pPr>
-      <w:bookmarkStart w:id="7" w:name="_Toc499564175"/>
+      <w:bookmarkStart w:id="8" w:name="_Toc499565293"/>
       <w:r>
         <w:lastRenderedPageBreak/>
         <w:t>ESN</w:t>
       </w:r>
-      <w:bookmarkEnd w:id="7"/>
+      <w:bookmarkEnd w:id="8"/>
     </w:p>
     <w:p>
       <w:r>
@@ -2402,11 +2406,11 @@
       <w:pPr>
         <w:pStyle w:val="berschrift2"/>
       </w:pPr>
-      <w:bookmarkStart w:id="8" w:name="_Toc499564176"/>
+      <w:bookmarkStart w:id="9" w:name="_Toc499565294"/>
       <w:r>
         <w:t>ACL (Access Control List)</w:t>
       </w:r>
-      <w:bookmarkEnd w:id="8"/>
+      <w:bookmarkEnd w:id="9"/>
     </w:p>
     <w:p>
       <w:pPr>
@@ -2438,12 +2442,12 @@
       <w:pPr>
         <w:pStyle w:val="berschrift1"/>
       </w:pPr>
-      <w:bookmarkStart w:id="9" w:name="_Toc499564177"/>
+      <w:bookmarkStart w:id="10" w:name="_Toc499565295"/>
       <w:r>
         <w:lastRenderedPageBreak/>
         <w:t>Konzepte</w:t>
       </w:r>
-      <w:bookmarkEnd w:id="9"/>
+      <w:bookmarkEnd w:id="10"/>
     </w:p>
     <w:p>
       <w:pPr>
@@ -2549,11 +2553,11 @@
       <w:pPr>
         <w:pStyle w:val="berschrift2"/>
       </w:pPr>
-      <w:bookmarkStart w:id="10" w:name="_Toc499564178"/>
+      <w:bookmarkStart w:id="11" w:name="_Toc499565296"/>
       <w:r>
         <w:t>Spielmechanismen</w:t>
       </w:r>
-      <w:bookmarkEnd w:id="10"/>
+      <w:bookmarkEnd w:id="11"/>
       <w:r>
         <w:t xml:space="preserve"> </w:t>
       </w:r>
@@ -2562,7 +2566,7 @@
       <w:pPr>
         <w:pStyle w:val="berschrift3"/>
       </w:pPr>
-      <w:bookmarkStart w:id="11" w:name="_Toc499564179"/>
+      <w:bookmarkStart w:id="12" w:name="_Toc499565297"/>
       <w:r>
         <w:t xml:space="preserve">Spielfortschritt und </w:t>
       </w:r>
@@ -2570,7 +2574,7 @@
       <w:r>
         <w:t>Achievementsystem</w:t>
       </w:r>
-      <w:bookmarkEnd w:id="11"/>
+      <w:bookmarkEnd w:id="12"/>
       <w:proofErr w:type="spellEnd"/>
     </w:p>
     <w:p>
@@ -2590,11 +2594,11 @@
       <w:pPr>
         <w:pStyle w:val="berschrift3"/>
       </w:pPr>
-      <w:bookmarkStart w:id="12" w:name="_Toc499564180"/>
+      <w:bookmarkStart w:id="13" w:name="_Toc499565298"/>
       <w:r>
         <w:t>Belohnungssysteme</w:t>
       </w:r>
-      <w:bookmarkEnd w:id="12"/>
+      <w:bookmarkEnd w:id="13"/>
     </w:p>
     <w:p>
       <w:r>
@@ -2617,12 +2621,12 @@
       <w:pPr>
         <w:pStyle w:val="berschrift3"/>
       </w:pPr>
-      <w:bookmarkStart w:id="13" w:name="_Toc499564181"/>
+      <w:bookmarkStart w:id="14" w:name="_Toc499565299"/>
       <w:proofErr w:type="spellStart"/>
       <w:r>
         <w:t>Storytelling</w:t>
       </w:r>
-      <w:bookmarkEnd w:id="13"/>
+      <w:bookmarkEnd w:id="14"/>
       <w:proofErr w:type="spellEnd"/>
     </w:p>
     <w:p>
@@ -2642,11 +2646,11 @@
       <w:pPr>
         <w:pStyle w:val="berschrift3"/>
       </w:pPr>
-      <w:bookmarkStart w:id="14" w:name="_Toc499564182"/>
+      <w:bookmarkStart w:id="15" w:name="_Toc499565300"/>
       <w:r>
         <w:t>Zeitdruck</w:t>
       </w:r>
-      <w:bookmarkEnd w:id="14"/>
+      <w:bookmarkEnd w:id="15"/>
     </w:p>
     <w:p>
       <w:r>
@@ -2657,11 +2661,11 @@
       <w:pPr>
         <w:pStyle w:val="berschrift3"/>
       </w:pPr>
-      <w:bookmarkStart w:id="15" w:name="_Toc499564183"/>
+      <w:bookmarkStart w:id="16" w:name="_Toc499565301"/>
       <w:r>
         <w:t>Personalisierung und Bindung</w:t>
       </w:r>
-      <w:bookmarkEnd w:id="15"/>
+      <w:bookmarkEnd w:id="16"/>
     </w:p>
     <w:p>
       <w:r>
@@ -2672,11 +2676,11 @@
       <w:pPr>
         <w:pStyle w:val="berschrift3"/>
       </w:pPr>
-      <w:bookmarkStart w:id="16" w:name="_Toc499564184"/>
+      <w:bookmarkStart w:id="17" w:name="_Toc499565302"/>
       <w:r>
         <w:t>Strategie</w:t>
       </w:r>
-      <w:bookmarkEnd w:id="16"/>
+      <w:bookmarkEnd w:id="17"/>
     </w:p>
     <w:p>
       <w:r>
@@ -2711,11 +2715,11 @@
       <w:pPr>
         <w:pStyle w:val="berschrift3"/>
       </w:pPr>
-      <w:bookmarkStart w:id="17" w:name="_Toc499564185"/>
+      <w:bookmarkStart w:id="18" w:name="_Toc499565303"/>
       <w:r>
         <w:t>Feedback</w:t>
       </w:r>
-      <w:bookmarkEnd w:id="17"/>
+      <w:bookmarkEnd w:id="18"/>
     </w:p>
     <w:p>
       <w:r>
@@ -2762,21 +2766,21 @@
       <w:pPr>
         <w:pStyle w:val="berschrift2"/>
       </w:pPr>
-      <w:bookmarkStart w:id="18" w:name="_Toc499564186"/>
+      <w:bookmarkStart w:id="19" w:name="_Toc499565304"/>
       <w:r>
         <w:t>Technische Realisierung</w:t>
       </w:r>
-      <w:bookmarkEnd w:id="18"/>
+      <w:bookmarkEnd w:id="19"/>
     </w:p>
     <w:p>
       <w:pPr>
         <w:pStyle w:val="berschrift3"/>
       </w:pPr>
-      <w:bookmarkStart w:id="19" w:name="_Toc499564187"/>
+      <w:bookmarkStart w:id="20" w:name="_Toc499565305"/>
       <w:r>
         <w:t>Java</w:t>
       </w:r>
-      <w:bookmarkEnd w:id="19"/>
+      <w:bookmarkEnd w:id="20"/>
     </w:p>
     <w:p>
       <w:r>
@@ -2787,11 +2791,11 @@
       <w:pPr>
         <w:pStyle w:val="berschrift3"/>
       </w:pPr>
-      <w:bookmarkStart w:id="20" w:name="_Toc499564188"/>
+      <w:bookmarkStart w:id="21" w:name="_Toc499565306"/>
       <w:r>
         <w:t>Fragenkatalog</w:t>
       </w:r>
-      <w:bookmarkEnd w:id="20"/>
+      <w:bookmarkEnd w:id="21"/>
     </w:p>
     <w:p>
       <w:r>
@@ -2816,22 +2820,22 @@
       <w:pPr>
         <w:pStyle w:val="berschrift1"/>
       </w:pPr>
-      <w:bookmarkStart w:id="21" w:name="_Toc499564189"/>
+      <w:bookmarkStart w:id="22" w:name="_Toc499565307"/>
       <w:r>
         <w:lastRenderedPageBreak/>
         <w:t>Aspekte</w:t>
       </w:r>
-      <w:bookmarkEnd w:id="21"/>
+      <w:bookmarkEnd w:id="22"/>
     </w:p>
     <w:p>
       <w:pPr>
         <w:pStyle w:val="berschrift2"/>
       </w:pPr>
-      <w:bookmarkStart w:id="22" w:name="_Toc499564190"/>
+      <w:bookmarkStart w:id="23" w:name="_Toc499565308"/>
       <w:r>
         <w:t>Zielsetzung</w:t>
       </w:r>
-      <w:bookmarkEnd w:id="22"/>
+      <w:bookmarkEnd w:id="23"/>
     </w:p>
     <w:p>
       <w:r>
@@ -2858,11 +2862,11 @@
       <w:pPr>
         <w:pStyle w:val="berschrift2"/>
       </w:pPr>
-      <w:bookmarkStart w:id="23" w:name="_Toc499564191"/>
+      <w:bookmarkStart w:id="24" w:name="_Toc499565309"/>
       <w:r>
         <w:t>Rahmenbedingungen</w:t>
       </w:r>
-      <w:bookmarkEnd w:id="23"/>
+      <w:bookmarkEnd w:id="24"/>
     </w:p>
     <w:p>
       <w:r>
@@ -2878,33 +2882,33 @@
       <w:pPr>
         <w:pStyle w:val="berschrift2"/>
       </w:pPr>
-      <w:bookmarkStart w:id="24" w:name="_Toc499564192"/>
+      <w:bookmarkStart w:id="25" w:name="_Toc499565310"/>
       <w:r>
         <w:t>Feedbackmechanismen</w:t>
       </w:r>
-      <w:bookmarkEnd w:id="24"/>
+      <w:bookmarkEnd w:id="25"/>
     </w:p>
     <w:p/>
     <w:p>
       <w:pPr>
         <w:pStyle w:val="berschrift2"/>
       </w:pPr>
-      <w:bookmarkStart w:id="25" w:name="_Toc499564193"/>
+      <w:bookmarkStart w:id="26" w:name="_Toc499565311"/>
       <w:r>
         <w:t>Spielmechaniken</w:t>
       </w:r>
-      <w:bookmarkEnd w:id="25"/>
+      <w:bookmarkEnd w:id="26"/>
     </w:p>
     <w:p/>
     <w:p>
       <w:pPr>
         <w:pStyle w:val="berschrift2"/>
       </w:pPr>
-      <w:bookmarkStart w:id="26" w:name="_Toc499564194"/>
+      <w:bookmarkStart w:id="27" w:name="_Toc499565312"/>
       <w:r>
         <w:t>Datenschutz und Anonymität</w:t>
       </w:r>
-      <w:bookmarkEnd w:id="26"/>
+      <w:bookmarkEnd w:id="27"/>
     </w:p>
     <w:p>
       <w:pPr>
@@ -2964,7 +2968,7 @@
         <w:br w:type="page"/>
       </w:r>
     </w:p>
-    <w:bookmarkStart w:id="27" w:name="_Toc499564195" w:displacedByCustomXml="next"/>
+    <w:bookmarkStart w:id="28" w:name="_Toc499565313" w:displacedByCustomXml="next"/>
     <w:sdt>
       <w:sdtPr>
         <w:rPr>
@@ -2988,7 +2992,9 @@
           <w:r>
             <w:t>Literatur</w:t>
           </w:r>
-          <w:bookmarkEnd w:id="27"/>
+          <w:bookmarkStart w:id="29" w:name="_GoBack"/>
+          <w:bookmarkEnd w:id="28"/>
+          <w:bookmarkEnd w:id="29"/>
         </w:p>
         <w:p>
           <w:r>
@@ -6136,7 +6142,7 @@
   <a:extraClrSchemeLst/>
   <a:extLst>
     <a:ext uri="{05A4C25C-085E-4340-85A3-A5531E510DB2}">
-      <thm15:themeFamily xmlns:thm15="http://schemas.microsoft.com/office/thememl/2012/main" xmlns="" name="Office Theme" id="{62F939B6-93AF-4DB8-9C6B-D6C7DFDC589F}" vid="{4A3C46E8-61CC-4603-A589-7422A47A8E4A}"/>
+      <thm15:themeFamily xmlns="" xmlns:thm15="http://schemas.microsoft.com/office/thememl/2012/main" name="Office Theme" id="{62F939B6-93AF-4DB8-9C6B-D6C7DFDC589F}" vid="{4A3C46E8-61CC-4603-A589-7422A47A8E4A}"/>
     </a:ext>
   </a:extLst>
 </a:theme>
@@ -6147,7 +6153,7 @@
 </file>
 
 <file path=customXml/itemProps1.xml><?xml version="1.0" encoding="utf-8"?>
-<ds:datastoreItem xmlns:ds="http://schemas.openxmlformats.org/officeDocument/2006/customXml" ds:itemID="{C023345C-8839-4246-985F-3EF51F9A24BD}">
+<ds:datastoreItem xmlns:ds="http://schemas.openxmlformats.org/officeDocument/2006/customXml" ds:itemID="{85FC2D70-5081-4492-992E-A5589EF80F67}">
   <ds:schemaRefs>
     <ds:schemaRef ds:uri="http://schemas.openxmlformats.org/officeDocument/2006/bibliography"/>
   </ds:schemaRefs>

--- a/Recherche/Recherchebericht.docx
+++ b/Recherche/Recherchebericht.docx
@@ -8,16 +8,11 @@
         <w:jc w:val="center"/>
       </w:pPr>
       <w:r>
-        <w:t xml:space="preserve">Recherchebericht – </w:t>
-      </w:r>
-      <w:proofErr w:type="spellStart"/>
-      <w:r>
-        <w:t>Gamification</w:t>
-      </w:r>
-      <w:proofErr w:type="spellEnd"/>
+        <w:t>Recherchebericht – Gamification</w:t>
+      </w:r>
     </w:p>
     <w:p/>
-    <w:bookmarkStart w:id="0" w:name="_Toc499565285" w:displacedByCustomXml="next"/>
+    <w:bookmarkStart w:id="0" w:name="_Toc499569850" w:displacedByCustomXml="next"/>
     <w:sdt>
       <w:sdtPr>
         <w:rPr>
@@ -42,7 +37,9 @@
           <w:r>
             <w:t>Inhalt</w:t>
           </w:r>
+          <w:bookmarkStart w:id="1" w:name="_GoBack"/>
           <w:bookmarkEnd w:id="0"/>
+          <w:bookmarkEnd w:id="1"/>
         </w:p>
         <w:p>
           <w:pPr>
@@ -66,7 +63,7 @@
           <w:r>
             <w:fldChar w:fldCharType="separate"/>
           </w:r>
-          <w:hyperlink w:anchor="_Toc499565285" w:history="1">
+          <w:hyperlink w:anchor="_Toc499569850" w:history="1">
             <w:r>
               <w:rPr>
                 <w:rStyle w:val="Hyperlink"/>
@@ -93,7 +90,7 @@
                 <w:noProof/>
                 <w:webHidden/>
               </w:rPr>
-              <w:instrText xml:space="preserve"> PAGEREF _Toc499565285 \h </w:instrText>
+              <w:instrText xml:space="preserve"> PAGEREF _Toc499569850 \h </w:instrText>
             </w:r>
             <w:r>
               <w:rPr>
@@ -137,11 +134,12 @@
               <w:lang w:eastAsia="de-DE"/>
             </w:rPr>
           </w:pPr>
-          <w:hyperlink w:anchor="_Toc499565286" w:history="1">
+          <w:hyperlink w:anchor="_Toc499569851" w:history="1">
             <w:r>
               <w:rPr>
                 <w:rStyle w:val="Hyperlink"/>
                 <w:noProof/>
+                <w:lang w:val="en-US"/>
               </w:rPr>
               <w:t>Begriffe</w:t>
             </w:r>
@@ -164,7 +162,7 @@
                 <w:noProof/>
                 <w:webHidden/>
               </w:rPr>
-              <w:instrText xml:space="preserve"> PAGEREF _Toc499565286 \h </w:instrText>
+              <w:instrText xml:space="preserve"> PAGEREF _Toc499569851 \h </w:instrText>
             </w:r>
             <w:r>
               <w:rPr>
@@ -208,11 +206,12 @@
               <w:lang w:eastAsia="de-DE"/>
             </w:rPr>
           </w:pPr>
-          <w:hyperlink w:anchor="_Toc499565287" w:history="1">
+          <w:hyperlink w:anchor="_Toc499569852" w:history="1">
             <w:r>
               <w:rPr>
                 <w:rStyle w:val="Hyperlink"/>
                 <w:noProof/>
+                <w:lang w:val="en-US"/>
               </w:rPr>
               <w:t>E-Learning (Electronic learning)</w:t>
             </w:r>
@@ -235,7 +234,7 @@
                 <w:noProof/>
                 <w:webHidden/>
               </w:rPr>
-              <w:instrText xml:space="preserve"> PAGEREF _Toc499565287 \h </w:instrText>
+              <w:instrText xml:space="preserve"> PAGEREF _Toc499569852 \h </w:instrText>
             </w:r>
             <w:r>
               <w:rPr>
@@ -279,7 +278,7 @@
               <w:lang w:eastAsia="de-DE"/>
             </w:rPr>
           </w:pPr>
-          <w:hyperlink w:anchor="_Toc499565288" w:history="1">
+          <w:hyperlink w:anchor="_Toc499569853" w:history="1">
             <w:r>
               <w:rPr>
                 <w:rStyle w:val="Hyperlink"/>
@@ -306,7 +305,7 @@
                 <w:noProof/>
                 <w:webHidden/>
               </w:rPr>
-              <w:instrText xml:space="preserve"> PAGEREF _Toc499565288 \h </w:instrText>
+              <w:instrText xml:space="preserve"> PAGEREF _Toc499569853 \h </w:instrText>
             </w:r>
             <w:r>
               <w:rPr>
@@ -350,7 +349,7 @@
               <w:lang w:eastAsia="de-DE"/>
             </w:rPr>
           </w:pPr>
-          <w:hyperlink w:anchor="_Toc499565289" w:history="1">
+          <w:hyperlink w:anchor="_Toc499569854" w:history="1">
             <w:r>
               <w:rPr>
                 <w:rStyle w:val="Hyperlink"/>
@@ -377,7 +376,7 @@
                 <w:noProof/>
                 <w:webHidden/>
               </w:rPr>
-              <w:instrText xml:space="preserve"> PAGEREF _Toc499565289 \h </w:instrText>
+              <w:instrText xml:space="preserve"> PAGEREF _Toc499569854 \h </w:instrText>
             </w:r>
             <w:r>
               <w:rPr>
@@ -421,7 +420,7 @@
               <w:lang w:eastAsia="de-DE"/>
             </w:rPr>
           </w:pPr>
-          <w:hyperlink w:anchor="_Toc499565290" w:history="1">
+          <w:hyperlink w:anchor="_Toc499569855" w:history="1">
             <w:r>
               <w:rPr>
                 <w:rStyle w:val="Hyperlink"/>
@@ -448,7 +447,7 @@
                 <w:noProof/>
                 <w:webHidden/>
               </w:rPr>
-              <w:instrText xml:space="preserve"> PAGEREF _Toc499565290 \h </w:instrText>
+              <w:instrText xml:space="preserve"> PAGEREF _Toc499569855 \h </w:instrText>
             </w:r>
             <w:r>
               <w:rPr>
@@ -492,7 +491,7 @@
               <w:lang w:eastAsia="de-DE"/>
             </w:rPr>
           </w:pPr>
-          <w:hyperlink w:anchor="_Toc499565291" w:history="1">
+          <w:hyperlink w:anchor="_Toc499569856" w:history="1">
             <w:r>
               <w:rPr>
                 <w:rStyle w:val="Hyperlink"/>
@@ -519,7 +518,7 @@
                 <w:noProof/>
                 <w:webHidden/>
               </w:rPr>
-              <w:instrText xml:space="preserve"> PAGEREF _Toc499565291 \h </w:instrText>
+              <w:instrText xml:space="preserve"> PAGEREF _Toc499569856 \h </w:instrText>
             </w:r>
             <w:r>
               <w:rPr>
@@ -563,7 +562,7 @@
               <w:lang w:eastAsia="de-DE"/>
             </w:rPr>
           </w:pPr>
-          <w:hyperlink w:anchor="_Toc499565292" w:history="1">
+          <w:hyperlink w:anchor="_Toc499569857" w:history="1">
             <w:r>
               <w:rPr>
                 <w:rStyle w:val="Hyperlink"/>
@@ -590,7 +589,7 @@
                 <w:noProof/>
                 <w:webHidden/>
               </w:rPr>
-              <w:instrText xml:space="preserve"> PAGEREF _Toc499565292 \h </w:instrText>
+              <w:instrText xml:space="preserve"> PAGEREF _Toc499569857 \h </w:instrText>
             </w:r>
             <w:r>
               <w:rPr>
@@ -634,7 +633,7 @@
               <w:lang w:eastAsia="de-DE"/>
             </w:rPr>
           </w:pPr>
-          <w:hyperlink w:anchor="_Toc499565293" w:history="1">
+          <w:hyperlink w:anchor="_Toc499569858" w:history="1">
             <w:r>
               <w:rPr>
                 <w:rStyle w:val="Hyperlink"/>
@@ -661,7 +660,7 @@
                 <w:noProof/>
                 <w:webHidden/>
               </w:rPr>
-              <w:instrText xml:space="preserve"> PAGEREF _Toc499565293 \h </w:instrText>
+              <w:instrText xml:space="preserve"> PAGEREF _Toc499569858 \h </w:instrText>
             </w:r>
             <w:r>
               <w:rPr>
@@ -705,7 +704,7 @@
               <w:lang w:eastAsia="de-DE"/>
             </w:rPr>
           </w:pPr>
-          <w:hyperlink w:anchor="_Toc499565294" w:history="1">
+          <w:hyperlink w:anchor="_Toc499569859" w:history="1">
             <w:r>
               <w:rPr>
                 <w:rStyle w:val="Hyperlink"/>
@@ -732,7 +731,7 @@
                 <w:noProof/>
                 <w:webHidden/>
               </w:rPr>
-              <w:instrText xml:space="preserve"> PAGEREF _Toc499565294 \h </w:instrText>
+              <w:instrText xml:space="preserve"> PAGEREF _Toc499569859 \h </w:instrText>
             </w:r>
             <w:r>
               <w:rPr>
@@ -776,7 +775,7 @@
               <w:lang w:eastAsia="de-DE"/>
             </w:rPr>
           </w:pPr>
-          <w:hyperlink w:anchor="_Toc499565295" w:history="1">
+          <w:hyperlink w:anchor="_Toc499569860" w:history="1">
             <w:r>
               <w:rPr>
                 <w:rStyle w:val="Hyperlink"/>
@@ -803,7 +802,7 @@
                 <w:noProof/>
                 <w:webHidden/>
               </w:rPr>
-              <w:instrText xml:space="preserve"> PAGEREF _Toc499565295 \h </w:instrText>
+              <w:instrText xml:space="preserve"> PAGEREF _Toc499569860 \h </w:instrText>
             </w:r>
             <w:r>
               <w:rPr>
@@ -847,12 +846,83 @@
               <w:lang w:eastAsia="de-DE"/>
             </w:rPr>
           </w:pPr>
-          <w:hyperlink w:anchor="_Toc499565296" w:history="1">
+          <w:hyperlink w:anchor="_Toc499569861" w:history="1">
             <w:r>
               <w:rPr>
                 <w:rStyle w:val="Hyperlink"/>
                 <w:noProof/>
               </w:rPr>
+              <w:t>Psychologische Hintergründe</w:t>
+            </w:r>
+            <w:r>
+              <w:rPr>
+                <w:noProof/>
+                <w:webHidden/>
+              </w:rPr>
+              <w:tab/>
+            </w:r>
+            <w:r>
+              <w:rPr>
+                <w:noProof/>
+                <w:webHidden/>
+              </w:rPr>
+              <w:fldChar w:fldCharType="begin"/>
+            </w:r>
+            <w:r>
+              <w:rPr>
+                <w:noProof/>
+                <w:webHidden/>
+              </w:rPr>
+              <w:instrText xml:space="preserve"> PAGEREF _Toc499569861 \h </w:instrText>
+            </w:r>
+            <w:r>
+              <w:rPr>
+                <w:noProof/>
+                <w:webHidden/>
+              </w:rPr>
+            </w:r>
+            <w:r>
+              <w:rPr>
+                <w:noProof/>
+                <w:webHidden/>
+              </w:rPr>
+              <w:fldChar w:fldCharType="separate"/>
+            </w:r>
+            <w:r>
+              <w:rPr>
+                <w:noProof/>
+                <w:webHidden/>
+              </w:rPr>
+              <w:t>4</w:t>
+            </w:r>
+            <w:r>
+              <w:rPr>
+                <w:noProof/>
+                <w:webHidden/>
+              </w:rPr>
+              <w:fldChar w:fldCharType="end"/>
+            </w:r>
+          </w:hyperlink>
+        </w:p>
+        <w:p>
+          <w:pPr>
+            <w:pStyle w:val="Verzeichnis2"/>
+            <w:tabs>
+              <w:tab w:val="right" w:leader="dot" w:pos="9062"/>
+            </w:tabs>
+            <w:rPr>
+              <w:rFonts w:eastAsiaTheme="minorEastAsia"/>
+              <w:noProof/>
+              <w:color w:val="auto"/>
+              <w:lang w:eastAsia="de-DE"/>
+            </w:rPr>
+          </w:pPr>
+          <w:hyperlink w:anchor="_Toc499569862" w:history="1">
+            <w:r>
+              <w:rPr>
+                <w:rStyle w:val="Hyperlink"/>
+                <w:noProof/>
+              </w:rPr>
               <w:t>Spielmechanismen</w:t>
             </w:r>
             <w:r>
@@ -874,7 +944,7 @@
                 <w:noProof/>
                 <w:webHidden/>
               </w:rPr>
-              <w:instrText xml:space="preserve"> PAGEREF _Toc499565296 \h </w:instrText>
+              <w:instrText xml:space="preserve"> PAGEREF _Toc499569862 \h </w:instrText>
             </w:r>
             <w:r>
               <w:rPr>
@@ -918,7 +988,7 @@
               <w:lang w:eastAsia="de-DE"/>
             </w:rPr>
           </w:pPr>
-          <w:hyperlink w:anchor="_Toc499565297" w:history="1">
+          <w:hyperlink w:anchor="_Toc499569863" w:history="1">
             <w:r>
               <w:rPr>
                 <w:rStyle w:val="Hyperlink"/>
@@ -945,7 +1015,7 @@
                 <w:noProof/>
                 <w:webHidden/>
               </w:rPr>
-              <w:instrText xml:space="preserve"> PAGEREF _Toc499565297 \h </w:instrText>
+              <w:instrText xml:space="preserve"> PAGEREF _Toc499569863 \h </w:instrText>
             </w:r>
             <w:r>
               <w:rPr>
@@ -989,7 +1059,7 @@
               <w:lang w:eastAsia="de-DE"/>
             </w:rPr>
           </w:pPr>
-          <w:hyperlink w:anchor="_Toc499565298" w:history="1">
+          <w:hyperlink w:anchor="_Toc499569864" w:history="1">
             <w:r>
               <w:rPr>
                 <w:rStyle w:val="Hyperlink"/>
@@ -1016,7 +1086,7 @@
                 <w:noProof/>
                 <w:webHidden/>
               </w:rPr>
-              <w:instrText xml:space="preserve"> PAGEREF _Toc499565298 \h </w:instrText>
+              <w:instrText xml:space="preserve"> PAGEREF _Toc499569864 \h </w:instrText>
             </w:r>
             <w:r>
               <w:rPr>
@@ -1036,7 +1106,7 @@
                 <w:noProof/>
                 <w:webHidden/>
               </w:rPr>
-              <w:t>4</w:t>
+              <w:t>5</w:t>
             </w:r>
             <w:r>
               <w:rPr>
@@ -1060,7 +1130,7 @@
               <w:lang w:eastAsia="de-DE"/>
             </w:rPr>
           </w:pPr>
-          <w:hyperlink w:anchor="_Toc499565299" w:history="1">
+          <w:hyperlink w:anchor="_Toc499569865" w:history="1">
             <w:r>
               <w:rPr>
                 <w:rStyle w:val="Hyperlink"/>
@@ -1087,7 +1157,7 @@
                 <w:noProof/>
                 <w:webHidden/>
               </w:rPr>
-              <w:instrText xml:space="preserve"> PAGEREF _Toc499565299 \h </w:instrText>
+              <w:instrText xml:space="preserve"> PAGEREF _Toc499569865 \h </w:instrText>
             </w:r>
             <w:r>
               <w:rPr>
@@ -1131,7 +1201,7 @@
               <w:lang w:eastAsia="de-DE"/>
             </w:rPr>
           </w:pPr>
-          <w:hyperlink w:anchor="_Toc499565300" w:history="1">
+          <w:hyperlink w:anchor="_Toc499569866" w:history="1">
             <w:r>
               <w:rPr>
                 <w:rStyle w:val="Hyperlink"/>
@@ -1158,7 +1228,7 @@
                 <w:noProof/>
                 <w:webHidden/>
               </w:rPr>
-              <w:instrText xml:space="preserve"> PAGEREF _Toc499565300 \h </w:instrText>
+              <w:instrText xml:space="preserve"> PAGEREF _Toc499569866 \h </w:instrText>
             </w:r>
             <w:r>
               <w:rPr>
@@ -1202,7 +1272,7 @@
               <w:lang w:eastAsia="de-DE"/>
             </w:rPr>
           </w:pPr>
-          <w:hyperlink w:anchor="_Toc499565301" w:history="1">
+          <w:hyperlink w:anchor="_Toc499569867" w:history="1">
             <w:r>
               <w:rPr>
                 <w:rStyle w:val="Hyperlink"/>
@@ -1229,7 +1299,7 @@
                 <w:noProof/>
                 <w:webHidden/>
               </w:rPr>
-              <w:instrText xml:space="preserve"> PAGEREF _Toc499565301 \h </w:instrText>
+              <w:instrText xml:space="preserve"> PAGEREF _Toc499569867 \h </w:instrText>
             </w:r>
             <w:r>
               <w:rPr>
@@ -1249,7 +1319,7 @@
                 <w:noProof/>
                 <w:webHidden/>
               </w:rPr>
-              <w:t>5</w:t>
+              <w:t>6</w:t>
             </w:r>
             <w:r>
               <w:rPr>
@@ -1273,7 +1343,7 @@
               <w:lang w:eastAsia="de-DE"/>
             </w:rPr>
           </w:pPr>
-          <w:hyperlink w:anchor="_Toc499565302" w:history="1">
+          <w:hyperlink w:anchor="_Toc499569868" w:history="1">
             <w:r>
               <w:rPr>
                 <w:rStyle w:val="Hyperlink"/>
@@ -1300,7 +1370,7 @@
                 <w:noProof/>
                 <w:webHidden/>
               </w:rPr>
-              <w:instrText xml:space="preserve"> PAGEREF _Toc499565302 \h </w:instrText>
+              <w:instrText xml:space="preserve"> PAGEREF _Toc499569868 \h </w:instrText>
             </w:r>
             <w:r>
               <w:rPr>
@@ -1320,7 +1390,7 @@
                 <w:noProof/>
                 <w:webHidden/>
               </w:rPr>
-              <w:t>5</w:t>
+              <w:t>6</w:t>
             </w:r>
             <w:r>
               <w:rPr>
@@ -1344,7 +1414,7 @@
               <w:lang w:eastAsia="de-DE"/>
             </w:rPr>
           </w:pPr>
-          <w:hyperlink w:anchor="_Toc499565303" w:history="1">
+          <w:hyperlink w:anchor="_Toc499569869" w:history="1">
             <w:r>
               <w:rPr>
                 <w:rStyle w:val="Hyperlink"/>
@@ -1371,7 +1441,7 @@
                 <w:noProof/>
                 <w:webHidden/>
               </w:rPr>
-              <w:instrText xml:space="preserve"> PAGEREF _Toc499565303 \h </w:instrText>
+              <w:instrText xml:space="preserve"> PAGEREF _Toc499569869 \h </w:instrText>
             </w:r>
             <w:r>
               <w:rPr>
@@ -1391,7 +1461,7 @@
                 <w:noProof/>
                 <w:webHidden/>
               </w:rPr>
-              <w:t>5</w:t>
+              <w:t>6</w:t>
             </w:r>
             <w:r>
               <w:rPr>
@@ -1415,7 +1485,7 @@
               <w:lang w:eastAsia="de-DE"/>
             </w:rPr>
           </w:pPr>
-          <w:hyperlink w:anchor="_Toc499565304" w:history="1">
+          <w:hyperlink w:anchor="_Toc499569870" w:history="1">
             <w:r>
               <w:rPr>
                 <w:rStyle w:val="Hyperlink"/>
@@ -1442,7 +1512,7 @@
                 <w:noProof/>
                 <w:webHidden/>
               </w:rPr>
-              <w:instrText xml:space="preserve"> PAGEREF _Toc499565304 \h </w:instrText>
+              <w:instrText xml:space="preserve"> PAGEREF _Toc499569870 \h </w:instrText>
             </w:r>
             <w:r>
               <w:rPr>
@@ -1462,7 +1532,7 @@
                 <w:noProof/>
                 <w:webHidden/>
               </w:rPr>
-              <w:t>6</w:t>
+              <w:t>7</w:t>
             </w:r>
             <w:r>
               <w:rPr>
@@ -1486,7 +1556,7 @@
               <w:lang w:eastAsia="de-DE"/>
             </w:rPr>
           </w:pPr>
-          <w:hyperlink w:anchor="_Toc499565305" w:history="1">
+          <w:hyperlink w:anchor="_Toc499569871" w:history="1">
             <w:r>
               <w:rPr>
                 <w:rStyle w:val="Hyperlink"/>
@@ -1513,7 +1583,7 @@
                 <w:noProof/>
                 <w:webHidden/>
               </w:rPr>
-              <w:instrText xml:space="preserve"> PAGEREF _Toc499565305 \h </w:instrText>
+              <w:instrText xml:space="preserve"> PAGEREF _Toc499569871 \h </w:instrText>
             </w:r>
             <w:r>
               <w:rPr>
@@ -1533,7 +1603,7 @@
                 <w:noProof/>
                 <w:webHidden/>
               </w:rPr>
-              <w:t>6</w:t>
+              <w:t>7</w:t>
             </w:r>
             <w:r>
               <w:rPr>
@@ -1557,7 +1627,7 @@
               <w:lang w:eastAsia="de-DE"/>
             </w:rPr>
           </w:pPr>
-          <w:hyperlink w:anchor="_Toc499565306" w:history="1">
+          <w:hyperlink w:anchor="_Toc499569872" w:history="1">
             <w:r>
               <w:rPr>
                 <w:rStyle w:val="Hyperlink"/>
@@ -1584,7 +1654,7 @@
                 <w:noProof/>
                 <w:webHidden/>
               </w:rPr>
-              <w:instrText xml:space="preserve"> PAGEREF _Toc499565306 \h </w:instrText>
+              <w:instrText xml:space="preserve"> PAGEREF _Toc499569872 \h </w:instrText>
             </w:r>
             <w:r>
               <w:rPr>
@@ -1604,7 +1674,7 @@
                 <w:noProof/>
                 <w:webHidden/>
               </w:rPr>
-              <w:t>6</w:t>
+              <w:t>7</w:t>
             </w:r>
             <w:r>
               <w:rPr>
@@ -1628,7 +1698,7 @@
               <w:lang w:eastAsia="de-DE"/>
             </w:rPr>
           </w:pPr>
-          <w:hyperlink w:anchor="_Toc499565307" w:history="1">
+          <w:hyperlink w:anchor="_Toc499569873" w:history="1">
             <w:r>
               <w:rPr>
                 <w:rStyle w:val="Hyperlink"/>
@@ -1655,7 +1725,7 @@
                 <w:noProof/>
                 <w:webHidden/>
               </w:rPr>
-              <w:instrText xml:space="preserve"> PAGEREF _Toc499565307 \h </w:instrText>
+              <w:instrText xml:space="preserve"> PAGEREF _Toc499569873 \h </w:instrText>
             </w:r>
             <w:r>
               <w:rPr>
@@ -1675,7 +1745,7 @@
                 <w:noProof/>
                 <w:webHidden/>
               </w:rPr>
-              <w:t>7</w:t>
+              <w:t>8</w:t>
             </w:r>
             <w:r>
               <w:rPr>
@@ -1699,7 +1769,7 @@
               <w:lang w:eastAsia="de-DE"/>
             </w:rPr>
           </w:pPr>
-          <w:hyperlink w:anchor="_Toc499565308" w:history="1">
+          <w:hyperlink w:anchor="_Toc499569874" w:history="1">
             <w:r>
               <w:rPr>
                 <w:rStyle w:val="Hyperlink"/>
@@ -1726,7 +1796,7 @@
                 <w:noProof/>
                 <w:webHidden/>
               </w:rPr>
-              <w:instrText xml:space="preserve"> PAGEREF _Toc499565308 \h </w:instrText>
+              <w:instrText xml:space="preserve"> PAGEREF _Toc499569874 \h </w:instrText>
             </w:r>
             <w:r>
               <w:rPr>
@@ -1746,7 +1816,7 @@
                 <w:noProof/>
                 <w:webHidden/>
               </w:rPr>
-              <w:t>7</w:t>
+              <w:t>8</w:t>
             </w:r>
             <w:r>
               <w:rPr>
@@ -1770,7 +1840,7 @@
               <w:lang w:eastAsia="de-DE"/>
             </w:rPr>
           </w:pPr>
-          <w:hyperlink w:anchor="_Toc499565309" w:history="1">
+          <w:hyperlink w:anchor="_Toc499569875" w:history="1">
             <w:r>
               <w:rPr>
                 <w:rStyle w:val="Hyperlink"/>
@@ -1797,7 +1867,7 @@
                 <w:noProof/>
                 <w:webHidden/>
               </w:rPr>
-              <w:instrText xml:space="preserve"> PAGEREF _Toc499565309 \h </w:instrText>
+              <w:instrText xml:space="preserve"> PAGEREF _Toc499569875 \h </w:instrText>
             </w:r>
             <w:r>
               <w:rPr>
@@ -1817,7 +1887,7 @@
                 <w:noProof/>
                 <w:webHidden/>
               </w:rPr>
-              <w:t>7</w:t>
+              <w:t>8</w:t>
             </w:r>
             <w:r>
               <w:rPr>
@@ -1841,13 +1911,13 @@
               <w:lang w:eastAsia="de-DE"/>
             </w:rPr>
           </w:pPr>
-          <w:hyperlink w:anchor="_Toc499565310" w:history="1">
+          <w:hyperlink w:anchor="_Toc499569876" w:history="1">
             <w:r>
               <w:rPr>
                 <w:rStyle w:val="Hyperlink"/>
                 <w:noProof/>
               </w:rPr>
-              <w:t>Feedbackmechanismen</w:t>
+              <w:t>Datenschutz und Anonymität</w:t>
             </w:r>
             <w:r>
               <w:rPr>
@@ -1868,7 +1938,7 @@
                 <w:noProof/>
                 <w:webHidden/>
               </w:rPr>
-              <w:instrText xml:space="preserve"> PAGEREF _Toc499565310 \h </w:instrText>
+              <w:instrText xml:space="preserve"> PAGEREF _Toc499569876 \h </w:instrText>
             </w:r>
             <w:r>
               <w:rPr>
@@ -1888,149 +1958,7 @@
                 <w:noProof/>
                 <w:webHidden/>
               </w:rPr>
-              <w:t>7</w:t>
-            </w:r>
-            <w:r>
-              <w:rPr>
-                <w:noProof/>
-                <w:webHidden/>
-              </w:rPr>
-              <w:fldChar w:fldCharType="end"/>
-            </w:r>
-          </w:hyperlink>
-        </w:p>
-        <w:p>
-          <w:pPr>
-            <w:pStyle w:val="Verzeichnis2"/>
-            <w:tabs>
-              <w:tab w:val="right" w:leader="dot" w:pos="9062"/>
-            </w:tabs>
-            <w:rPr>
-              <w:rFonts w:eastAsiaTheme="minorEastAsia"/>
-              <w:noProof/>
-              <w:color w:val="auto"/>
-              <w:lang w:eastAsia="de-DE"/>
-            </w:rPr>
-          </w:pPr>
-          <w:hyperlink w:anchor="_Toc499565311" w:history="1">
-            <w:r>
-              <w:rPr>
-                <w:rStyle w:val="Hyperlink"/>
-                <w:noProof/>
-              </w:rPr>
-              <w:t>Spielmechaniken</w:t>
-            </w:r>
-            <w:r>
-              <w:rPr>
-                <w:noProof/>
-                <w:webHidden/>
-              </w:rPr>
-              <w:tab/>
-            </w:r>
-            <w:r>
-              <w:rPr>
-                <w:noProof/>
-                <w:webHidden/>
-              </w:rPr>
-              <w:fldChar w:fldCharType="begin"/>
-            </w:r>
-            <w:r>
-              <w:rPr>
-                <w:noProof/>
-                <w:webHidden/>
-              </w:rPr>
-              <w:instrText xml:space="preserve"> PAGEREF _Toc499565311 \h </w:instrText>
-            </w:r>
-            <w:r>
-              <w:rPr>
-                <w:noProof/>
-                <w:webHidden/>
-              </w:rPr>
-            </w:r>
-            <w:r>
-              <w:rPr>
-                <w:noProof/>
-                <w:webHidden/>
-              </w:rPr>
-              <w:fldChar w:fldCharType="separate"/>
-            </w:r>
-            <w:r>
-              <w:rPr>
-                <w:noProof/>
-                <w:webHidden/>
-              </w:rPr>
-              <w:t>7</w:t>
-            </w:r>
-            <w:r>
-              <w:rPr>
-                <w:noProof/>
-                <w:webHidden/>
-              </w:rPr>
-              <w:fldChar w:fldCharType="end"/>
-            </w:r>
-          </w:hyperlink>
-        </w:p>
-        <w:p>
-          <w:pPr>
-            <w:pStyle w:val="Verzeichnis2"/>
-            <w:tabs>
-              <w:tab w:val="right" w:leader="dot" w:pos="9062"/>
-            </w:tabs>
-            <w:rPr>
-              <w:rFonts w:eastAsiaTheme="minorEastAsia"/>
-              <w:noProof/>
-              <w:color w:val="auto"/>
-              <w:lang w:eastAsia="de-DE"/>
-            </w:rPr>
-          </w:pPr>
-          <w:hyperlink w:anchor="_Toc499565312" w:history="1">
-            <w:r>
-              <w:rPr>
-                <w:rStyle w:val="Hyperlink"/>
-                <w:noProof/>
-              </w:rPr>
-              <w:t>Datenschutz und Anonymität</w:t>
-            </w:r>
-            <w:r>
-              <w:rPr>
-                <w:noProof/>
-                <w:webHidden/>
-              </w:rPr>
-              <w:tab/>
-            </w:r>
-            <w:r>
-              <w:rPr>
-                <w:noProof/>
-                <w:webHidden/>
-              </w:rPr>
-              <w:fldChar w:fldCharType="begin"/>
-            </w:r>
-            <w:r>
-              <w:rPr>
-                <w:noProof/>
-                <w:webHidden/>
-              </w:rPr>
-              <w:instrText xml:space="preserve"> PAGEREF _Toc499565312 \h </w:instrText>
-            </w:r>
-            <w:r>
-              <w:rPr>
-                <w:noProof/>
-                <w:webHidden/>
-              </w:rPr>
-            </w:r>
-            <w:r>
-              <w:rPr>
-                <w:noProof/>
-                <w:webHidden/>
-              </w:rPr>
-              <w:fldChar w:fldCharType="separate"/>
-            </w:r>
-            <w:r>
-              <w:rPr>
-                <w:noProof/>
-                <w:webHidden/>
-              </w:rPr>
-              <w:t>7</w:t>
+              <w:t>8</w:t>
             </w:r>
             <w:r>
               <w:rPr>
@@ -2054,7 +1982,7 @@
               <w:lang w:eastAsia="de-DE"/>
             </w:rPr>
           </w:pPr>
-          <w:hyperlink w:anchor="_Toc499565313" w:history="1">
+          <w:hyperlink w:anchor="_Toc499569877" w:history="1">
             <w:r>
               <w:rPr>
                 <w:rStyle w:val="Hyperlink"/>
@@ -2081,7 +2009,7 @@
                 <w:noProof/>
                 <w:webHidden/>
               </w:rPr>
-              <w:instrText xml:space="preserve"> PAGEREF _Toc499565313 \h </w:instrText>
+              <w:instrText xml:space="preserve"> PAGEREF _Toc499569877 \h </w:instrText>
             </w:r>
             <w:r>
               <w:rPr>
@@ -2101,7 +2029,7 @@
                 <w:noProof/>
                 <w:webHidden/>
               </w:rPr>
-              <w:t>8</w:t>
+              <w:t>10</w:t>
             </w:r>
             <w:r>
               <w:rPr>
@@ -2127,34 +2055,50 @@
     <w:p>
       <w:pPr>
         <w:pStyle w:val="berschrift1"/>
-      </w:pPr>
-      <w:bookmarkStart w:id="1" w:name="_Toc499565286"/>
-      <w:r>
+        <w:spacing w:line="360" w:lineRule="auto"/>
+        <w:rPr>
+          <w:lang w:val="en-US"/>
+        </w:rPr>
+      </w:pPr>
+      <w:bookmarkStart w:id="2" w:name="_Toc499569851"/>
+      <w:proofErr w:type="spellStart"/>
+      <w:r>
+        <w:rPr>
+          <w:lang w:val="en-US"/>
+        </w:rPr>
         <w:lastRenderedPageBreak/>
         <w:t>Begriffe</w:t>
       </w:r>
-      <w:bookmarkEnd w:id="1"/>
+      <w:bookmarkEnd w:id="2"/>
+      <w:proofErr w:type="spellEnd"/>
+    </w:p>
+    <w:p>
+      <w:pPr>
+        <w:rPr>
+          <w:lang w:val="en-US"/>
+        </w:rPr>
+      </w:pPr>
     </w:p>
     <w:p>
       <w:pPr>
         <w:pStyle w:val="berschrift2"/>
-      </w:pPr>
-      <w:bookmarkStart w:id="2" w:name="_Toc499565287"/>
-      <w:r>
-        <w:t xml:space="preserve">E-Learning (Electronic </w:t>
-      </w:r>
-      <w:proofErr w:type="spellStart"/>
-      <w:r>
-        <w:t>learning</w:t>
-      </w:r>
-      <w:proofErr w:type="spellEnd"/>
-      <w:r>
-        <w:t>)</w:t>
-      </w:r>
-      <w:bookmarkEnd w:id="2"/>
-    </w:p>
-    <w:p>
-      <w:pPr>
+        <w:spacing w:line="360" w:lineRule="auto"/>
+        <w:rPr>
+          <w:lang w:val="en-US"/>
+        </w:rPr>
+      </w:pPr>
+      <w:bookmarkStart w:id="3" w:name="_Toc499569852"/>
+      <w:r>
+        <w:rPr>
+          <w:lang w:val="en-US"/>
+        </w:rPr>
+        <w:t>E-Learning (Electronic learning)</w:t>
+      </w:r>
+      <w:bookmarkEnd w:id="3"/>
+    </w:p>
+    <w:p>
+      <w:pPr>
+        <w:spacing w:line="360" w:lineRule="auto"/>
         <w:rPr>
           <w:rFonts w:ascii="Times New Roman" w:hAnsi="Times New Roman"/>
           <w:sz w:val="26"/>
@@ -2176,8 +2120,9 @@
     <w:p>
       <w:pPr>
         <w:pStyle w:val="berschrift2"/>
-      </w:pPr>
-      <w:bookmarkStart w:id="3" w:name="_Toc499565288"/>
+        <w:spacing w:line="360" w:lineRule="auto"/>
+      </w:pPr>
+      <w:bookmarkStart w:id="4" w:name="_Toc499569853"/>
       <w:proofErr w:type="spellStart"/>
       <w:r>
         <w:t>Serious</w:t>
@@ -2186,23 +2131,33 @@
       <w:r>
         <w:t xml:space="preserve"> Game</w:t>
       </w:r>
-      <w:bookmarkEnd w:id="3"/>
-    </w:p>
-    <w:p>
-      <w:r>
-        <w:t xml:space="preserve">Unter dieser Art eines Games versteht man ein Spiel, welches primär nicht der Unterhaltung, sondern der Erschließung neuer Informationen und Bildung dient. Es nutzt spielerische Elemente verbunden mit wissenschaftlichem Content um ein spezifisches Lernziel zu erreichen. Die Spielmechaniken werden dabei so eingesetzt, dass ein unterhaltendes Lernerlebnis entsteht. </w:t>
+      <w:bookmarkEnd w:id="4"/>
+    </w:p>
+    <w:p>
+      <w:pPr>
+        <w:spacing w:line="360" w:lineRule="auto"/>
+      </w:pPr>
+      <w:r>
+        <w:t>Unter dieser Art eines Games versteht man ein Spiel, welches primär nicht der Unterhaltung, sondern der Erschließung neuer Informationen und Bildung dient. Es nutzt spielerische Elemente verbunden mit wissenschaftlichem Content</w:t>
+      </w:r>
+      <w:r>
+        <w:t>,</w:t>
+      </w:r>
+      <w:r>
+        <w:t xml:space="preserve"> um ein spezifisches Lernziel zu erreichen. Die Spielmechaniken werden dabei so eingesetzt, dass ein unterhaltendes Lernerlebnis entsteht. </w:t>
       </w:r>
     </w:p>
     <w:p>
       <w:pPr>
         <w:pStyle w:val="berschrift2"/>
-      </w:pPr>
-      <w:bookmarkStart w:id="4" w:name="_Toc499565289"/>
+        <w:spacing w:line="360" w:lineRule="auto"/>
+      </w:pPr>
+      <w:bookmarkStart w:id="5" w:name="_Toc499569854"/>
       <w:proofErr w:type="spellStart"/>
       <w:r>
         <w:t>Gamification</w:t>
       </w:r>
-      <w:bookmarkEnd w:id="4"/>
+      <w:bookmarkEnd w:id="5"/>
       <w:proofErr w:type="spellEnd"/>
     </w:p>
     <w:p>
@@ -2294,11 +2249,13 @@
       <w:pPr>
         <w:pStyle w:val="berschrift2"/>
       </w:pPr>
-      <w:bookmarkStart w:id="5" w:name="_Toc499565290"/>
+      <w:bookmarkStart w:id="6" w:name="_Toc499565290"/>
+      <w:bookmarkStart w:id="7" w:name="_Toc499569855"/>
       <w:r>
         <w:t>Quest</w:t>
       </w:r>
-      <w:bookmarkEnd w:id="5"/>
+      <w:bookmarkEnd w:id="6"/>
+      <w:bookmarkEnd w:id="7"/>
     </w:p>
     <w:p>
       <w:r>
@@ -2327,12 +2284,14 @@
       <w:pPr>
         <w:pStyle w:val="berschrift2"/>
       </w:pPr>
-      <w:bookmarkStart w:id="6" w:name="_Toc499565291"/>
+      <w:bookmarkStart w:id="8" w:name="_Toc499565291"/>
+      <w:bookmarkStart w:id="9" w:name="_Toc499569856"/>
       <w:proofErr w:type="spellStart"/>
       <w:r>
         <w:t>Badge</w:t>
       </w:r>
-      <w:bookmarkEnd w:id="6"/>
+      <w:bookmarkEnd w:id="8"/>
+      <w:bookmarkEnd w:id="9"/>
       <w:proofErr w:type="spellEnd"/>
     </w:p>
     <w:p>
@@ -2351,69 +2310,98 @@
     <w:p>
       <w:pPr>
         <w:pStyle w:val="berschrift2"/>
-      </w:pPr>
-      <w:bookmarkStart w:id="7" w:name="_Toc499565292"/>
+        <w:spacing w:line="360" w:lineRule="auto"/>
+      </w:pPr>
+      <w:bookmarkStart w:id="10" w:name="_Toc499569857"/>
       <w:proofErr w:type="spellStart"/>
       <w:r>
+        <w:lastRenderedPageBreak/>
         <w:t>Edutainment</w:t>
       </w:r>
-      <w:bookmarkEnd w:id="7"/>
+      <w:bookmarkEnd w:id="10"/>
       <w:proofErr w:type="spellEnd"/>
     </w:p>
     <w:p>
+      <w:pPr>
+        <w:spacing w:line="360" w:lineRule="auto"/>
+      </w:pPr>
+      <w:r>
+        <w:t>Edutainment beschreibt ein Kunstwort aus Education und Entertainment, welches auch einen Zusammenhang zwischen Wissensvermittlung und spielerischer Unterhaltung herstellt. Jedoch liegt der Fokus rein auf dem Lernerfolg und der Spielteil ist nur eine Belohnung für diesen.</w:t>
+      </w:r>
+    </w:p>
+    <w:p>
+      <w:pPr>
+        <w:pStyle w:val="berschrift2"/>
+        <w:spacing w:line="360" w:lineRule="auto"/>
+      </w:pPr>
+      <w:bookmarkStart w:id="11" w:name="_Toc499569858"/>
+      <w:r>
+        <w:t>ESN</w:t>
+      </w:r>
+      <w:bookmarkEnd w:id="11"/>
+    </w:p>
+    <w:p>
+      <w:pPr>
+        <w:spacing w:line="360" w:lineRule="auto"/>
+      </w:pPr>
+      <w:r>
+        <w:t xml:space="preserve">Enterprise </w:t>
+      </w:r>
       <w:proofErr w:type="spellStart"/>
       <w:r>
-        <w:t>Edutainment</w:t>
+        <w:t>Social</w:t>
       </w:r>
       <w:proofErr w:type="spellEnd"/>
       <w:r>
-        <w:t xml:space="preserve"> beschreibt ein Kunstwort aus Education und Entertainment, welches auch einen Zusammenhang zwischen Wissensvermittlung und spielerischer Unterhaltung herstellt. Jedoch liegt der Fokus rein auf dem Lernerfolg und der Spielteil ist nur eine Belohnung für diesen.</w:t>
+        <w:t xml:space="preserve"> Networks sind eine Menge von Technologien</w:t>
+      </w:r>
+      <w:r>
+        <w:t>,</w:t>
+      </w:r>
+      <w:r>
+        <w:t xml:space="preserve"> welche Unternehmen einen Mehrwert verschaffen</w:t>
+      </w:r>
+      <w:r>
+        <w:t>,</w:t>
+      </w:r>
+      <w:r>
+        <w:t xml:space="preserve"> indem sie Mitarbeite</w:t>
+      </w:r>
+      <w:r>
+        <w:t>r</w:t>
+      </w:r>
+      <w:r>
+        <w:t xml:space="preserve"> miteinander vernetzen, organisatorische Dinge erleichtern und automatisieren.  Sie sind integrierte Softwarelösungen</w:t>
+      </w:r>
+      <w:r>
+        <w:t>,</w:t>
+      </w:r>
+      <w:r>
+        <w:t xml:space="preserve"> die gleichzeitig das betriebliche Intranet mit einbeziehen. Es bedient sich dabei unter anderem Web 2.0 Paradigmen und </w:t>
+      </w:r>
+      <w:proofErr w:type="spellStart"/>
+      <w:r>
+        <w:t>Social</w:t>
+      </w:r>
+      <w:proofErr w:type="spellEnd"/>
+      <w:r>
+        <w:t xml:space="preserve"> Media Techniken.</w:t>
       </w:r>
     </w:p>
     <w:p>
       <w:pPr>
         <w:pStyle w:val="berschrift2"/>
-      </w:pPr>
-      <w:bookmarkStart w:id="8" w:name="_Toc499565293"/>
-      <w:r>
-        <w:lastRenderedPageBreak/>
-        <w:t>ESN</w:t>
-      </w:r>
-      <w:bookmarkEnd w:id="8"/>
-    </w:p>
-    <w:p>
-      <w:r>
-        <w:t xml:space="preserve">Enterprise </w:t>
-      </w:r>
-      <w:proofErr w:type="spellStart"/>
-      <w:r>
-        <w:t>Social</w:t>
-      </w:r>
-      <w:proofErr w:type="spellEnd"/>
-      <w:r>
-        <w:t xml:space="preserve"> Networks sind eine Menge von Technologien welche Unternehmen einen Mehrwert verschaffen indem sie Mitarbeiten miteinander vernetzen, organisatorische Dinge erleichtern und automatisieren.  Sie sind integrierte Softwarelösungen die gleichzeitig das betriebliche Intranet mit einbeziehen. Es bedient sich dabei unter anderem Web 2.0 Paradigmen und </w:t>
-      </w:r>
-      <w:proofErr w:type="spellStart"/>
-      <w:r>
-        <w:t>Social</w:t>
-      </w:r>
-      <w:proofErr w:type="spellEnd"/>
-      <w:r>
-        <w:t xml:space="preserve"> Media Techniken.</w:t>
-      </w:r>
-    </w:p>
-    <w:p>
-      <w:pPr>
-        <w:pStyle w:val="berschrift2"/>
-      </w:pPr>
-      <w:bookmarkStart w:id="9" w:name="_Toc499565294"/>
+        <w:spacing w:line="360" w:lineRule="auto"/>
+      </w:pPr>
+      <w:bookmarkStart w:id="12" w:name="_Toc499569859"/>
       <w:r>
         <w:t>ACL (Access Control List)</w:t>
       </w:r>
-      <w:bookmarkEnd w:id="9"/>
-    </w:p>
-    <w:p>
-      <w:pPr>
+      <w:bookmarkEnd w:id="12"/>
+    </w:p>
+    <w:p>
+      <w:pPr>
+        <w:spacing w:line="360" w:lineRule="auto"/>
         <w:rPr>
           <w:rFonts w:ascii="Calibri" w:hAnsi="Calibri"/>
         </w:rPr>
@@ -2429,11 +2417,6 @@
       <w:r>
         <w:t xml:space="preserve"> für Nutzer oder Anwendungen benutzt wird. Dabei ist eine feine Unterteilung in verschiedene Zugriffsgruppen möglich.</w:t>
       </w:r>
-    </w:p>
-    <w:p/>
-    <w:p/>
-    <w:p/>
-    <w:p>
       <w:r>
         <w:br w:type="page"/>
       </w:r>
@@ -2441,16 +2424,125 @@
     <w:p>
       <w:pPr>
         <w:pStyle w:val="berschrift1"/>
-      </w:pPr>
-      <w:bookmarkStart w:id="10" w:name="_Toc499565295"/>
+        <w:spacing w:line="360" w:lineRule="auto"/>
+      </w:pPr>
+      <w:bookmarkStart w:id="13" w:name="_Toc499569860"/>
       <w:r>
         <w:lastRenderedPageBreak/>
         <w:t>Konzepte</w:t>
       </w:r>
-      <w:bookmarkEnd w:id="10"/>
-    </w:p>
-    <w:p>
-      <w:pPr>
+      <w:bookmarkEnd w:id="13"/>
+    </w:p>
+    <w:p>
+      <w:pPr>
+        <w:pStyle w:val="berschrift2"/>
+      </w:pPr>
+      <w:bookmarkStart w:id="14" w:name="_Toc499569861"/>
+      <w:r>
+        <w:t>P</w:t>
+      </w:r>
+      <w:r>
+        <w:t>sychologische Hintergründe</w:t>
+      </w:r>
+      <w:bookmarkEnd w:id="14"/>
+    </w:p>
+    <w:p>
+      <w:pPr>
+        <w:spacing w:line="360" w:lineRule="auto"/>
+      </w:pPr>
+      <w:r>
+        <w:t>Die Basis einer jeden Handlung bildet Motivation. Diese ist Teil der so genannten Selbstbestimmungstheorie (</w:t>
+      </w:r>
+      <w:proofErr w:type="spellStart"/>
+      <w:r>
+        <w:t>Self</w:t>
+      </w:r>
+      <w:proofErr w:type="spellEnd"/>
+      <w:r>
+        <w:t xml:space="preserve"> Determination </w:t>
+      </w:r>
+      <w:proofErr w:type="spellStart"/>
+      <w:r>
+        <w:t>Theory</w:t>
+      </w:r>
+      <w:proofErr w:type="spellEnd"/>
+      <w:r>
+        <w:t>, SDT). Motivation selbst lässt sich in zwei Unterkategorien unterteilen</w:t>
+      </w:r>
+      <w:r>
+        <w:t xml:space="preserve">; </w:t>
+      </w:r>
+      <w:r>
+        <w:t xml:space="preserve">zum einen intrinsische („aus eigenem Antrieb“) und zum anderen in </w:t>
+      </w:r>
+      <w:proofErr w:type="spellStart"/>
+      <w:r>
+        <w:t>extrinische</w:t>
+      </w:r>
+      <w:proofErr w:type="spellEnd"/>
+      <w:r>
+        <w:t xml:space="preserve"> („von außen her stammende“) Motivation. Die Selbstbestimmungstheorie beschreibt intrinsische Motivation als eine Art eigenen Antrieb, eine bestimmte Aktion durchzuführen.  Der Person selbst bereitet dieser Vorgang Freude bzw. erweckt das Gefühl, etwas „</w:t>
+      </w:r>
+      <w:r>
+        <w:t>W</w:t>
+      </w:r>
+      <w:r>
+        <w:t>ertvolles“ getan zu haben.</w:t>
+      </w:r>
+    </w:p>
+    <w:p>
+      <w:pPr>
+        <w:spacing w:line="360" w:lineRule="auto"/>
+      </w:pPr>
+      <w:r>
+        <w:t xml:space="preserve">Extrinsische Motivation hingegen lässt sich erneut in Untergruppen einteilen. Die wichtigsten sind extern regulierte, </w:t>
+      </w:r>
+      <w:proofErr w:type="spellStart"/>
+      <w:r>
+        <w:t>introjiziert</w:t>
+      </w:r>
+      <w:proofErr w:type="spellEnd"/>
+      <w:r>
+        <w:t xml:space="preserve"> regulierte, identifiziert regulierte und integriert regulierte Motivation. Ersteres wird häufig mit finanziellen Anreizen gleich gesetzt, beschreibt aber eher jegliche Form der Motivation, welche entsteht, wenn Druck von außen ausgeübt wird, sei dies durch Strafen, oder eben das finanzielle Druckmittel. Im Fall von </w:t>
+      </w:r>
+      <w:proofErr w:type="spellStart"/>
+      <w:r>
+        <w:t>introjiziert</w:t>
+      </w:r>
+      <w:proofErr w:type="spellEnd"/>
+      <w:r>
+        <w:t xml:space="preserve"> regulierter Motivation spricht man als Auslöser der Motivation von einem inneren Druck, welcher aber als äußerer Antrieb wahrgenommen wird.  Aktionen werden durchgeführt „weil es so sein muss“ bzw. weil es so erwartet wird. Ist die Motivation identifiziert reguliert, so kann die Person sich mit dem Sinn der Aktion identifizieren und nimmt so den äußeren Einfluss nur noch wenig wahr. Die letzte Kategorie</w:t>
+      </w:r>
+      <w:r>
+        <w:t xml:space="preserve"> – </w:t>
+      </w:r>
+      <w:r>
+        <w:t>integriert regulierte Motivation</w:t>
+      </w:r>
+      <w:r>
+        <w:t xml:space="preserve"> –</w:t>
+      </w:r>
+      <w:r>
+        <w:t xml:space="preserve"> lässt sich nur noch bedingt von intrinsischer Motivation unterscheiden. Sie ist insofern anders, als dass die Aktion mit persönlichen Werten und Normen konform ist und dadurch nicht extrinsisch wahrgenommen wird. Von extern regulierter bis hin zu integriert regulierter Motivation steigt also die Autonomi</w:t>
+      </w:r>
+      <w:r>
+        <w:t>e</w:t>
+      </w:r>
+      <w:r>
+        <w:t>, das heißt, jegliche Aktionen werden zunehmend weniger als „von außen her kommend“ wahrgenommen.</w:t>
+      </w:r>
+    </w:p>
+    <w:p>
+      <w:pPr>
+        <w:spacing w:line="360" w:lineRule="auto"/>
+      </w:pPr>
+      <w:r>
+        <w:t>Ziel der Gamification ist es hierbei, die Gesamtmotivation durch sowohl intrinsische als auch extrinsische Anreize zu steigern. Wie dies umgesetzt werden kann, wird im Folgenden beschrieben.</w:t>
+      </w:r>
+    </w:p>
+    <w:p>
+      <w:pPr>
+        <w:spacing w:line="360" w:lineRule="auto"/>
         <w:rPr>
           <w:rFonts w:asciiTheme="majorHAnsi" w:hAnsiTheme="majorHAnsi" w:cstheme="majorHAnsi"/>
           <w:color w:val="2F5496" w:themeColor="accent1" w:themeShade="BF"/>
@@ -2458,360 +2550,497 @@
           <w:szCs w:val="26"/>
         </w:rPr>
       </w:pPr>
-      <w:r>
-        <w:rPr>
-          <w:rFonts w:asciiTheme="majorHAnsi" w:hAnsiTheme="majorHAnsi" w:cstheme="majorHAnsi"/>
-          <w:color w:val="2F5496" w:themeColor="accent1" w:themeShade="BF"/>
-          <w:sz w:val="26"/>
-          <w:szCs w:val="26"/>
-        </w:rPr>
-        <w:t>psychologische Hintergründe</w:t>
-      </w:r>
-    </w:p>
-    <w:p>
-      <w:r>
-        <w:t>Die Basis einer jeden Handlung bildet Motivation. Diese ist Teil der so genannten Selbstbestimmungstheorie (</w:t>
+    </w:p>
+    <w:p>
+      <w:pPr>
+        <w:pStyle w:val="berschrift2"/>
+        <w:spacing w:line="360" w:lineRule="auto"/>
+      </w:pPr>
+      <w:bookmarkStart w:id="15" w:name="_Toc499569862"/>
+      <w:r>
+        <w:t>Spielmechanismen</w:t>
+      </w:r>
+      <w:bookmarkEnd w:id="15"/>
+      <w:r>
+        <w:t xml:space="preserve"> </w:t>
+      </w:r>
+    </w:p>
+    <w:p/>
+    <w:p>
+      <w:pPr>
+        <w:pStyle w:val="berschrift3"/>
+        <w:spacing w:line="360" w:lineRule="auto"/>
+      </w:pPr>
+      <w:bookmarkStart w:id="16" w:name="_Toc499569863"/>
+      <w:r>
+        <w:t xml:space="preserve">Spielfortschritt und </w:t>
       </w:r>
       <w:proofErr w:type="spellStart"/>
       <w:r>
-        <w:t>Self</w:t>
-      </w:r>
+        <w:t>Achievementsystem</w:t>
+      </w:r>
+      <w:bookmarkEnd w:id="16"/>
       <w:proofErr w:type="spellEnd"/>
-      <w:r>
-        <w:t xml:space="preserve"> Determination </w:t>
+    </w:p>
+    <w:p>
+      <w:pPr>
+        <w:spacing w:line="360" w:lineRule="auto"/>
+      </w:pPr>
+      <w:r>
+        <w:t>Der Spielfort</w:t>
+      </w:r>
+      <w:r>
+        <w:t>schritt kann durch verschieden</w:t>
+      </w:r>
+      <w:r>
+        <w:t>e Elemente visualisiert und dem Spieler vermittelt werden. Beispielsweise könnten ein Punktesystem, Level und Fortschrittsbalken eingeführt werden</w:t>
+      </w:r>
+      <w:r>
+        <w:t>,</w:t>
+      </w:r>
+      <w:r>
+        <w:t xml:space="preserve"> um Abzeichen/ Badges oder anderweitige Zertifikate zu erlangen. Durch einen solchen Fortschrittsmechanismus innerhalb des Spiels bekommen die Spieler eine Rückmeldung über ihre </w:t>
+      </w:r>
+      <w:r>
+        <w:lastRenderedPageBreak/>
+        <w:t>individuellen Leistungen und erlangen zugeh</w:t>
+      </w:r>
+      <w:r>
+        <w:t>örige Belohnungen. Außerdem ist</w:t>
+      </w:r>
+      <w:r>
+        <w:t xml:space="preserve"> zum Beispiel</w:t>
+      </w:r>
+      <w:r>
+        <w:t xml:space="preserve"> durch</w:t>
+      </w:r>
+      <w:r>
+        <w:t xml:space="preserve"> einen Fortschrittsbalken die Möglichkeit gegeben</w:t>
+      </w:r>
+      <w:r>
+        <w:t>,</w:t>
+      </w:r>
+      <w:r>
+        <w:t xml:space="preserve"> einen Überblick über seinen eigenen Wissensstand unter dem Weiterbildungsaspekt zu erlangen und sich mit anderen Spielern zu vergleichen und sich an ihnen zu orientiere</w:t>
+      </w:r>
+      <w:r>
+        <w:t xml:space="preserve">n. Dieser Vergleichsaspekt </w:t>
+      </w:r>
+      <w:r>
+        <w:t>könnte</w:t>
+      </w:r>
+      <w:r>
+        <w:t xml:space="preserve"> am</w:t>
+      </w:r>
+      <w:r>
+        <w:t xml:space="preserve"> einfachsten durch ein anonymisierte</w:t>
+      </w:r>
+      <w:r>
+        <w:t>s Score-Board realisiert werden. Dadurch</w:t>
+      </w:r>
+      <w:r>
+        <w:t xml:space="preserve"> können sich die Spieler untereinander orientieren, müssen aber keine Demütigung oder </w:t>
+      </w:r>
+      <w:r>
+        <w:t>Ä</w:t>
+      </w:r>
+      <w:r>
+        <w:t xml:space="preserve">hnliches befürchten. </w:t>
+      </w:r>
+    </w:p>
+    <w:p>
+      <w:pPr>
+        <w:spacing w:line="360" w:lineRule="auto"/>
+      </w:pPr>
+    </w:p>
+    <w:p>
+      <w:pPr>
+        <w:pStyle w:val="berschrift3"/>
+        <w:spacing w:line="360" w:lineRule="auto"/>
+      </w:pPr>
+      <w:bookmarkStart w:id="17" w:name="_Toc499569864"/>
+      <w:r>
+        <w:t>Belohnungssysteme</w:t>
+      </w:r>
+      <w:bookmarkEnd w:id="17"/>
+    </w:p>
+    <w:p>
+      <w:pPr>
+        <w:spacing w:line="360" w:lineRule="auto"/>
+      </w:pPr>
+      <w:r>
+        <w:t>Belohnungssysteme sind bei Spielen generell ein sehr wichtiger Aspekt, denn sie sind die einzige Möglichkeit</w:t>
+      </w:r>
+      <w:r>
+        <w:t>,</w:t>
+      </w:r>
+      <w:r>
+        <w:t xml:space="preserve"> dem Spieler direkt etwas „zurück zu geben“</w:t>
+      </w:r>
+      <w:r>
+        <w:t>,</w:t>
+      </w:r>
+      <w:r>
+        <w:t xml:space="preserve"> um ihn dafür zu belohnen, dass er spielt, seine Leistung anzuerkennen und es schafft dadurch Anreize</w:t>
+      </w:r>
+      <w:r>
+        <w:t>,</w:t>
+      </w:r>
+      <w:r>
+        <w:t xml:space="preserve"> auch zukünftig weiter zu spielen. Bezogen auf den Bildungsaspekt ist das ein unheimlich großer Faktor. Generell sind Belohnungen in Form von Gegenständen</w:t>
+      </w:r>
+      <w:r>
+        <w:t xml:space="preserve"> </w:t>
+      </w:r>
+      <w:r>
+        <w:t>wie Ausrüstung und Tools, Power-</w:t>
       </w:r>
       <w:proofErr w:type="spellStart"/>
       <w:r>
-        <w:t>Theory</w:t>
+        <w:t>Ups</w:t>
       </w:r>
       <w:proofErr w:type="spellEnd"/>
       <w:r>
-        <w:t xml:space="preserve">, SDT). Motivation selbst lässt sich in zwei Unterkategorien unterteilen, zum einen intrinsische („aus eigenem Antrieb“) und zum anderen in </w:t>
+        <w:t>, anderer virtueller Güter oder Boni möglich. Die Anwendbarkeit der meisten Belohnungsformen unter dem Weiterbildungsaspekt ist aber fraglich.</w:t>
+      </w:r>
+    </w:p>
+    <w:p>
+      <w:pPr>
+        <w:spacing w:line="360" w:lineRule="auto"/>
+      </w:pPr>
+    </w:p>
+    <w:p>
+      <w:pPr>
+        <w:pStyle w:val="berschrift3"/>
+        <w:spacing w:line="360" w:lineRule="auto"/>
+      </w:pPr>
+      <w:bookmarkStart w:id="18" w:name="_Toc499569865"/>
+      <w:r>
+        <w:t>Storytelling</w:t>
+      </w:r>
+      <w:bookmarkEnd w:id="18"/>
+    </w:p>
+    <w:p>
+      <w:pPr>
+        <w:spacing w:line="360" w:lineRule="auto"/>
+      </w:pPr>
+      <w:r>
+        <w:t xml:space="preserve">Eine Story </w:t>
+      </w:r>
+      <w:r>
+        <w:t>besitzt ähnliche Aspekte wie ein Fortschrittsystem. S</w:t>
+      </w:r>
+      <w:r>
+        <w:t xml:space="preserve">ie zeigt dem Spieler auch ein </w:t>
+      </w:r>
+      <w:r>
+        <w:t>Fortschritt</w:t>
+      </w:r>
+      <w:r>
+        <w:t xml:space="preserve">, aber sie </w:t>
+      </w:r>
+      <w:r>
+        <w:t xml:space="preserve">motiviert stärker dazu, </w:t>
+      </w:r>
+      <w:r>
+        <w:t xml:space="preserve">weiter zu machen. Sie bringt eine zusätzliche Dynamik in das Spiel und kann auch ein taktisches Element haben, wenn sie die Spielweise des Anwenders adaptiert und sich dynamisch anpasst. Dadurch können beispielsweise individuelle Quests geboten werden, welche sich auf den Spielerfortschritt oder Punktescore auswirken.  </w:t>
+      </w:r>
+    </w:p>
+    <w:p>
+      <w:pPr>
+        <w:spacing w:line="360" w:lineRule="auto"/>
+      </w:pPr>
+    </w:p>
+    <w:p>
+      <w:pPr>
+        <w:pStyle w:val="berschrift3"/>
+        <w:spacing w:line="360" w:lineRule="auto"/>
+      </w:pPr>
+      <w:bookmarkStart w:id="19" w:name="_Toc499569866"/>
+      <w:r>
+        <w:t>Zeitdruck</w:t>
+      </w:r>
+      <w:bookmarkEnd w:id="19"/>
+    </w:p>
+    <w:p>
+      <w:pPr>
+        <w:spacing w:line="360" w:lineRule="auto"/>
+      </w:pPr>
+      <w:r>
+        <w:t>Zeitdruck kann sich auf ein Spiel sehr unterschiedlich auswirken. Einerseits kann er die Spieler dazu bringen</w:t>
+      </w:r>
+      <w:r>
+        <w:t>,</w:t>
+      </w:r>
+      <w:r>
+        <w:t xml:space="preserve"> sich stärker auf die gesetzte Aufgabe zu fokussieren und äußere Umstände auszublenden, andererseits wird unter zu großem Zeitdruck ein richtiges Antworten auf die gestellte Frage schwerer und mitunter auch willkürlich. Der Zufall hat dann einen sehr großen Einfluss auf den Spielfortgang, aber er wirkt sich unterschiedlich stark auf alle Spieler aus und ist damit in dem Umfang eher schwer in den Spielfluss zu implementieren. Ein Kompromiss wäre, dass nach einer gewissen Zeit ein oder zwei falsche Antworten ausgeblendet werden. Dann kann auch eine Art der Strategie entstehen – der Kompromiss schnell zu Antworten und eventuell mehr Punkte zu kassieren oder einen sichereren Weg zu gehen und dafür weniger Punkte zu bekommen.</w:t>
+      </w:r>
+    </w:p>
+    <w:p>
+      <w:pPr>
+        <w:spacing w:line="360" w:lineRule="auto"/>
+      </w:pPr>
+    </w:p>
+    <w:p>
+      <w:pPr>
+        <w:pStyle w:val="berschrift3"/>
+        <w:spacing w:line="360" w:lineRule="auto"/>
+      </w:pPr>
+      <w:bookmarkStart w:id="20" w:name="_Toc499569867"/>
+      <w:r>
+        <w:t>Personalisierung und Bindung</w:t>
+      </w:r>
+      <w:bookmarkEnd w:id="20"/>
+    </w:p>
+    <w:p>
+      <w:pPr>
+        <w:spacing w:line="360" w:lineRule="auto"/>
+      </w:pPr>
+      <w:r>
+        <w:t>Im Rahmen einer Personalisierung bestimmter Spielelemente ist gemeint, dass der Spieler sich beispielsweise einen eigenen Avatar erstellen kann oder sich einen persönlichen Nam</w:t>
+      </w:r>
+      <w:r>
+        <w:t>en geben kann. Dadurch wird die</w:t>
+      </w:r>
+      <w:r>
+        <w:t xml:space="preserve"> an die Anwendung geforderte Anonymität teilweise in die Hände der Spieler gelegt. Sie können dann selbst entscheiden</w:t>
+      </w:r>
+      <w:r>
+        <w:t>,</w:t>
+      </w:r>
+      <w:r>
+        <w:t xml:space="preserve"> wie weit andere sie selbst identifizieren können. Andererseits wird aber auch ein eventuelles Belohnungssystem personenbezogener und der Spieler bekommt durch die Individualisierung ein generell dynamischeres und angenehmeres Spielgefühl. Vor diesem Hintergrund steigt dann auch die Bindung des Anwenders zum Spiel. Diese Bindung ist für Entwickler unheimlich wichtig. Gesteigert werden kann sie durch Login-Boni oder auch tägliche Herausforderungen, welche dann wiederum Belohnungen freischalten. Der Spieler wird so animiert</w:t>
+      </w:r>
+      <w:r>
+        <w:t>,</w:t>
+      </w:r>
+      <w:r>
+        <w:t xml:space="preserve"> regelmäßig zurückzukehren, Aufgaben zu erledigen und bezogen auf den Lernaspek</w:t>
+      </w:r>
+      <w:r>
+        <w:t xml:space="preserve">t </w:t>
+      </w:r>
+      <w:r>
+        <w:t xml:space="preserve">wiederholt er den Stoff und prägt ihn sich so besser ein. </w:t>
+      </w:r>
+    </w:p>
+    <w:p>
+      <w:pPr>
+        <w:spacing w:line="360" w:lineRule="auto"/>
+      </w:pPr>
+    </w:p>
+    <w:p>
+      <w:pPr>
+        <w:pStyle w:val="berschrift3"/>
+        <w:spacing w:line="360" w:lineRule="auto"/>
+      </w:pPr>
+      <w:bookmarkStart w:id="21" w:name="_Toc499569868"/>
+      <w:r>
+        <w:t>Strategie</w:t>
+      </w:r>
+      <w:bookmarkEnd w:id="21"/>
+    </w:p>
+    <w:p>
+      <w:pPr>
+        <w:spacing w:line="360" w:lineRule="auto"/>
+      </w:pPr>
+      <w:r>
+        <w:t>Bei einem klassischen „</w:t>
       </w:r>
       <w:proofErr w:type="spellStart"/>
       <w:r>
-        <w:t>extrinische</w:t>
+        <w:t>Serious</w:t>
       </w:r>
       <w:proofErr w:type="spellEnd"/>
       <w:r>
-        <w:t xml:space="preserve"> („von außen her stammende“) Motivation. Die Selbstbestimmungstheorie beschreibt intrinsische Motivation als eine Art eigenen Antrieb, eine bestimmte Aktion durchzuführen.  Der Person selbst bereitet dieser Vorgang Freude bzw. erweckt das Gefühl, etwas „wertvolles“ getan zu haben.</w:t>
-      </w:r>
-    </w:p>
-    <w:p>
-      <w:r>
-        <w:t xml:space="preserve">Extrinsische Motivation hingegen lässt sich erneut in Untergruppen einteilen. Die wichtigsten sind extern regulierte, </w:t>
+        <w:t xml:space="preserve"> Game“ würde stets der </w:t>
+      </w:r>
+      <w:r>
+        <w:t>K</w:t>
+      </w:r>
+      <w:r>
+        <w:t xml:space="preserve">lügste gewinnen und der Zufall oder eine Strategie hätte keinen Einfluss auf den Erfolg. Anders soll es bei diesem </w:t>
       </w:r>
       <w:proofErr w:type="spellStart"/>
       <w:r>
-        <w:t>introjiziert</w:t>
+        <w:t>gamifizierten</w:t>
       </w:r>
       <w:proofErr w:type="spellEnd"/>
       <w:r>
-        <w:t xml:space="preserve"> regulierte, identifiziert regulierte und integriert regulierte Motivation. Ersteres wird häufig mit finanziellen Anreizen gleich gesetzt, beschreibt aber eher jegliche Form der Motivation, welche entsteht, wenn Druck von außen ausgeübt wird, sei dies durch Strafen, oder eben das finanzielle Druckmittel. Im Fall von </w:t>
+        <w:t xml:space="preserve"> Wissensquiz der Fall sein. Gewinnen soll nicht zwingend derjenige mit dem höchsten Wissensstand, sondern der</w:t>
+      </w:r>
+      <w:r>
+        <w:t>jenige</w:t>
+      </w:r>
+      <w:r>
+        <w:t xml:space="preserve">, der sein Wissen, Strategie und Zufall nutzt. Dadurch soll das Spiel dynamischer wirken und der reine Fokus auf das stupide </w:t>
+      </w:r>
+      <w:r>
+        <w:t>E</w:t>
+      </w:r>
+      <w:r>
+        <w:t xml:space="preserve">rlernen von Wissen </w:t>
+      </w:r>
+      <w:r>
+        <w:t xml:space="preserve">geht für den Spieler verloren – </w:t>
+      </w:r>
+      <w:r>
+        <w:t>der Spaßfaktor wird gesteigert. Strategische Elemente sind unter dieser Betrachtung von entscheidender Bedeutung für die Anwendung. Sie kann durch einige der oben genannten Mechanismen realisiert werden. Problematisch dabei ist den Punkt zwischen Wissensvermittlung und Spielspaß zu finden, welchen die Gamification von der Anwendung fordert.</w:t>
+      </w:r>
+    </w:p>
+    <w:p>
+      <w:pPr>
+        <w:spacing w:line="360" w:lineRule="auto"/>
+      </w:pPr>
+    </w:p>
+    <w:p>
+      <w:pPr>
+        <w:pStyle w:val="berschrift3"/>
+        <w:spacing w:line="360" w:lineRule="auto"/>
+      </w:pPr>
+      <w:bookmarkStart w:id="22" w:name="_Toc499569869"/>
+      <w:r>
+        <w:t>Feedback</w:t>
+      </w:r>
+      <w:bookmarkEnd w:id="22"/>
+    </w:p>
+    <w:p>
+      <w:pPr>
+        <w:spacing w:line="360" w:lineRule="auto"/>
+      </w:pPr>
+      <w:r>
+        <w:t xml:space="preserve">Das Feedback ist einer der wichtigsten Aspekte der Problemstellung, denn nur durch ein vernünftiges Feedback an den Spieler kann letztendlich der geforderte Lerneffekt eintreten. In der Gamification gibt es im Wesentlichen zwei Formen des Feedbacks, einerseits wie schon beschrieben durch Punkte und Belohnungen. Dazu zählen unter anderem alle visuellen Errungenschaften (siehe Spielfortschritt und </w:t>
       </w:r>
       <w:proofErr w:type="spellStart"/>
       <w:r>
-        <w:t>introjiziert</w:t>
+        <w:t>Achievementsystem</w:t>
       </w:r>
       <w:proofErr w:type="spellEnd"/>
       <w:r>
-        <w:t xml:space="preserve"> regulierter Motivation spricht man als Auslöser der Motivation von einem inneren Druck, welcher aber als äußerer Antrieb wahrgenommen wird.  Aktionen werden durchgeführt „weil es so sein muss“ bzw. weil es so erwartet wird. Ist die Motivation identifiziert reguliert, so kann die Person sich mit dem Sinn der Aktion identifizieren und nimmt so den äußeren Einfluss nur noch wenig wahr. Die letzte Kategorie, integriert regulierte Motivation, lässt sich nur noch bedingt von intrinsischer Motivation unterscheiden. Sie ist insofern anders, als dass die Aktion mit persönlichen Werten und Normen konform ist und dadurch nicht extrinsisch wahrgenommen wird. Von extern regulierter bis hin zu integriert regulierter Motivation steigt also die </w:t>
+        <w:t xml:space="preserve">), aber noch viel wichtiger ein direktes Feedback nach dem Beantworten der Frage, woran der Lerneffekt angelagert ist, da es ein </w:t>
+      </w:r>
+      <w:r>
+        <w:t>R</w:t>
+      </w:r>
+      <w:r>
+        <w:t xml:space="preserve">eflektieren über die gegebene Antwort ermöglicht. Eine andere Form des Feedbacks ist der sprachliche oder textuelle Austausch mit </w:t>
+      </w:r>
+      <w:r>
+        <w:lastRenderedPageBreak/>
+        <w:t xml:space="preserve">anderen Gruppenmitgliedern und Kollegen.  Die Problematik dabei ist </w:t>
+      </w:r>
+      <w:r>
+        <w:t>jedoch</w:t>
+      </w:r>
+      <w:r>
+        <w:t xml:space="preserve">, dass es ein </w:t>
       </w:r>
       <w:proofErr w:type="spellStart"/>
       <w:r>
-        <w:t>Autonomität</w:t>
+        <w:t>unmoderierter</w:t>
       </w:r>
       <w:proofErr w:type="spellEnd"/>
       <w:r>
-        <w:t>, das heißt, jegliche Aktionen werden zunehmend weniger als „von außen her kommend“ wahrgenommen.</w:t>
-      </w:r>
-    </w:p>
-    <w:p>
-      <w:r>
-        <w:t xml:space="preserve">Ziel der </w:t>
+        <w:t xml:space="preserve"> Austausch ist, welcher Diskriminierung und Mobbing nicht ausschließen kann. Diese Form von Feedback kann sich schnell negativ auf das Arbeitsklima auswirken und ist nicht fördernd. </w:t>
+      </w:r>
+    </w:p>
+    <w:p>
+      <w:pPr>
+        <w:spacing w:line="360" w:lineRule="auto"/>
+      </w:pPr>
+    </w:p>
+    <w:p>
+      <w:pPr>
+        <w:pStyle w:val="berschrift2"/>
+        <w:spacing w:line="360" w:lineRule="auto"/>
+      </w:pPr>
+      <w:bookmarkStart w:id="23" w:name="_Toc499569870"/>
+      <w:r>
+        <w:t>Technische Realisierung</w:t>
+      </w:r>
+      <w:bookmarkEnd w:id="23"/>
+    </w:p>
+    <w:p/>
+    <w:p>
+      <w:pPr>
+        <w:pStyle w:val="berschrift3"/>
+        <w:spacing w:line="360" w:lineRule="auto"/>
+      </w:pPr>
+      <w:bookmarkStart w:id="24" w:name="_Toc499569871"/>
+      <w:r>
+        <w:t>Java</w:t>
+      </w:r>
+      <w:bookmarkEnd w:id="24"/>
+    </w:p>
+    <w:p>
+      <w:pPr>
+        <w:spacing w:line="360" w:lineRule="auto"/>
+      </w:pPr>
+      <w:r>
+        <w:t>Als Programmiersprache bietet sich Java an, da durch eine Vielzahl von Funktionalitäten, welche bereits standardmäßig implementiert sind, die Arbeit effektiv umgesetzt werden kann (z.B. GUI, Server-Anbindungen, etc.). Weiterhin bietet Java sowohl direkt die Möglichkeit, das Quiz als Android-App zu gestalten, als auch über ein Applet im Webbrowser dargestellt zu werden (benötigt JRE).</w:t>
+      </w:r>
+    </w:p>
+    <w:p>
+      <w:pPr>
+        <w:spacing w:line="360" w:lineRule="auto"/>
+      </w:pPr>
+    </w:p>
+    <w:p>
+      <w:pPr>
+        <w:pStyle w:val="berschrift3"/>
+        <w:spacing w:line="360" w:lineRule="auto"/>
+      </w:pPr>
+      <w:bookmarkStart w:id="25" w:name="_Toc499569872"/>
+      <w:r>
+        <w:t>Fragenkatalog</w:t>
+      </w:r>
+      <w:bookmarkEnd w:id="25"/>
+    </w:p>
+    <w:p>
+      <w:pPr>
+        <w:spacing w:line="360" w:lineRule="auto"/>
+      </w:pPr>
+      <w:r>
+        <w:t>Für eine große Menge von Fragen, wie sie üblicherweise in einem Quiz existiert, bietet es sich an</w:t>
+      </w:r>
+      <w:r>
+        <w:t>,</w:t>
+      </w:r>
+      <w:r>
+        <w:t xml:space="preserve"> diese in einer Datenbank festzuhalten und individuell abzufragen. Das Java-Paket JDBC (Java Database Connectivity), welches seit JDK 1.1 standardmäßig enthalten ist, bietet hierbei die Möglichkeit, direkt aus einer Java-Anwendung auf eine Datenbank verschiedenster Hersteller zuzugreifen und diese sowohl zu verändern</w:t>
+      </w:r>
+      <w:r>
+        <w:t>, als auch</w:t>
+      </w:r>
+      <w:r>
+        <w:t xml:space="preserve"> </w:t>
       </w:r>
       <w:proofErr w:type="spellStart"/>
       <w:r>
-        <w:t>Gamification</w:t>
+        <w:t>auch</w:t>
       </w:r>
       <w:proofErr w:type="spellEnd"/>
       <w:r>
-        <w:t xml:space="preserve"> ist es hierbei, die Gesamtmotivation durch sowohl intrinsische als auch extrinsische Anreize zu steigern. Wie dies umgesetzt werden kann, wird im Folgenden beschrieben.</w:t>
-      </w:r>
-    </w:p>
-    <w:p>
-      <w:pPr>
-        <w:rPr>
-          <w:rFonts w:asciiTheme="majorHAnsi" w:hAnsiTheme="majorHAnsi" w:cstheme="majorHAnsi"/>
-          <w:color w:val="2F5496" w:themeColor="accent1" w:themeShade="BF"/>
-          <w:sz w:val="26"/>
-          <w:szCs w:val="26"/>
-        </w:rPr>
-      </w:pPr>
-    </w:p>
-    <w:p>
-      <w:pPr>
-        <w:pStyle w:val="berschrift2"/>
-      </w:pPr>
-      <w:bookmarkStart w:id="11" w:name="_Toc499565296"/>
-      <w:r>
-        <w:t>Spielmechanismen</w:t>
-      </w:r>
-      <w:bookmarkEnd w:id="11"/>
-      <w:r>
-        <w:t xml:space="preserve"> </w:t>
-      </w:r>
-    </w:p>
-    <w:p>
-      <w:pPr>
-        <w:pStyle w:val="berschrift3"/>
-      </w:pPr>
-      <w:bookmarkStart w:id="12" w:name="_Toc499565297"/>
-      <w:r>
-        <w:t xml:space="preserve">Spielfortschritt und </w:t>
+        <w:t xml:space="preserve"> Daten abzufragen. Dies würde sich sehr gut eignen, um die Fragen effizient verwalten zu können. Außerdem kann so dem Nutzer relativ unkompliziert die Möglichkeit eingerichtet werden, neue Fragen hinzuzufügen (falls dies gewünscht ist). </w:t>
       </w:r>
       <w:proofErr w:type="spellStart"/>
       <w:r>
-        <w:t>Achievementsystem</w:t>
-      </w:r>
-      <w:bookmarkEnd w:id="12"/>
+        <w:t>Desweiteren</w:t>
+      </w:r>
       <w:proofErr w:type="spellEnd"/>
-    </w:p>
-    <w:p>
-      <w:r>
-        <w:t xml:space="preserve">Der Spielfortschritt kann durch verschiedenste Elemente visualisiert und dem Spieler vermittelt werden. Beispielsweise könnten ein Punktesystem, Level und Fortschrittsbalken eingeführt werden um Abzeichen/ </w:t>
-      </w:r>
-      <w:proofErr w:type="spellStart"/>
-      <w:r>
-        <w:t>Badges</w:t>
-      </w:r>
-      <w:proofErr w:type="spellEnd"/>
-      <w:r>
-        <w:t xml:space="preserve"> oder anderweitige Zertifikate zu erlangen. Durch einen solchen Fortschrittsmechanismus innerhalb des Spiels bekommen die Spieler eine Rückmeldung über ihre individuellen Leistungen und erlangen zugehörige Belohnungen. Außerdem ist durch zum Beispiel einen Fortschrittsbalken die Möglichkeit gegeben einen Überblick über seinen eigenen Wissensstand unter dem Weiterbildungsaspekt zu erlangen und sich mit anderen Spielern zu vergleichen und sich an ihnen zu orientieren. Dieser Vergleichsaspekt kann könnte im einfachsten durch ein anonymisiertes Score-Board realisiert werden, dann können sich die Spieler untereinander orientieren, müssen aber keine Demütigung oder ähnliches befürchten. </w:t>
-      </w:r>
-    </w:p>
-    <w:p>
-      <w:pPr>
-        <w:pStyle w:val="berschrift3"/>
-      </w:pPr>
-      <w:bookmarkStart w:id="13" w:name="_Toc499565298"/>
-      <w:r>
-        <w:t>Belohnungssysteme</w:t>
-      </w:r>
-      <w:bookmarkEnd w:id="13"/>
-    </w:p>
-    <w:p>
-      <w:r>
-        <w:t>Belohnungssysteme sind bei Spielen generell ein sehr wichtiger Aspekt, denn sie sind die einzige Möglichkeit dem Spieler direkt etwas „zurück zu geben“ um ihn dafür zu belohnen, dass er spielt, seine Leistung anzuerkennen und es schafft dadurch Anreize auch zukünftig weiter zu spielen. Bezogen auf den Bildungsaspekt ist das ein unheimlich großer Faktor. Generell sind Belohnungen in Form von Gegenständen, wie Ausrüstung und Tools, Power-</w:t>
-      </w:r>
-      <w:proofErr w:type="spellStart"/>
-      <w:r>
-        <w:t>Ups</w:t>
-      </w:r>
-      <w:proofErr w:type="spellEnd"/>
-      <w:r>
-        <w:t xml:space="preserve">, anderer virtueller Güter oder Boni </w:t>
-      </w:r>
-      <w:r>
-        <w:lastRenderedPageBreak/>
-        <w:t>möglich. Die Anwendbarkeit der meisten Belohnungsformen unter dem Weiterbildungsaspekt ist aber fraglich.</w:t>
-      </w:r>
-    </w:p>
-    <w:p>
-      <w:pPr>
-        <w:pStyle w:val="berschrift3"/>
-      </w:pPr>
-      <w:bookmarkStart w:id="14" w:name="_Toc499565299"/>
-      <w:proofErr w:type="spellStart"/>
-      <w:r>
-        <w:t>Storytelling</w:t>
-      </w:r>
-      <w:bookmarkEnd w:id="14"/>
-      <w:proofErr w:type="spellEnd"/>
-    </w:p>
-    <w:p>
-      <w:r>
-        <w:t xml:space="preserve">Eine Story ist ähnlich eines Fortschrittsystems, sie zeigt dem Spieler auch ein Progress, aber sie ist motivierender für ihn weiter zu machen. Sie bringt eine zusätzliche Dynamik in das Spiel und kann auch ein taktisches Element haben, wenn sie die Spielweise des Anwenders adaptiert und sich dynamisch anpasst. Dadurch können beispielsweise individuelle </w:t>
-      </w:r>
-      <w:proofErr w:type="spellStart"/>
-      <w:r>
-        <w:t>Quests</w:t>
-      </w:r>
-      <w:proofErr w:type="spellEnd"/>
-      <w:r>
-        <w:t xml:space="preserve"> geboten werden, welche sich auf den Spielerfortschritt oder Punktescore auswirken geboten werden.  </w:t>
-      </w:r>
-    </w:p>
-    <w:p>
-      <w:pPr>
-        <w:pStyle w:val="berschrift3"/>
-      </w:pPr>
-      <w:bookmarkStart w:id="15" w:name="_Toc499565300"/>
-      <w:r>
-        <w:t>Zeitdruck</w:t>
-      </w:r>
-      <w:bookmarkEnd w:id="15"/>
-    </w:p>
-    <w:p>
-      <w:r>
-        <w:t>Zeitdruck kann sich auf ein Spiel sehr unterschiedlich auswirken. Einerseits kann er die Spieler dazu bringen sich stärker auf die gesetzte Aufgabe zu fokussieren und äußere Umstände auszublenden, andererseits wird unter zu großem Zeitdruck ein richtiges Antworten auf die gestellte Frage schwerer und mitunter auch willkürlich. Der Zufall hat dann einen sehr großen Einfluss auf den Spielfortgang, aber er wirkt sich unterschiedlich stark auf alle Spieler aus und ist damit in dem Umfang eher schwer in den Spielfluss zu implementieren. Ein Kompromiss wäre, dass nach einer gewissen Zeit ein oder zwei falsche Antworten ausgeblendet werden. Dann kann auch eine Art der Strategie entstehen – der Kompromiss schnell zu Antworten und eventuell mehr Punkte zu kassieren oder einen sichereren Weg zu gehen und dafür weniger Punkte zu bekommen.</w:t>
-      </w:r>
-    </w:p>
-    <w:p>
-      <w:pPr>
-        <w:pStyle w:val="berschrift3"/>
-      </w:pPr>
-      <w:bookmarkStart w:id="16" w:name="_Toc499565301"/>
-      <w:r>
-        <w:t>Personalisierung und Bindung</w:t>
-      </w:r>
-      <w:bookmarkEnd w:id="16"/>
-    </w:p>
-    <w:p>
-      <w:r>
-        <w:t xml:space="preserve">Im Rahmen einer Personalisierung bestimmter Spielelemente ist gemeint, dass der Spieler sich beispielsweise einen eigenen Avatar erstellen kann oder sich einen persönlichen Namen geben kann. Dadurch wird die, an die Anwendung geforderte Anonymität teilweise in die Hände der Spieler gelegt. Sie können dann selbst entscheiden wie weit andere sie selbst identifizieren können. Andererseits wird aber auch ein eventuelles Belohnungssystem personenbezogener und der Spieler bekommt durch die Individualisierung ein generell dynamischeres und angenehmeres Spielgefühl. Vor diesem Hintergrund steigt dann auch die Bindung des Anwenders zum Spiel. Diese Bindung ist für Entwickler unheimlich wichtig. Gesteigert werden kann sie durch Login-Boni oder auch tägliche Herausforderungen, welche dann wiederum Belohnungen freischalten. Der Spieler wird so animiert regelmäßig zurückzukehren, Aufgaben zu erledigen und bezogen auf den Lernaspekt, wiederholt er den Stoff und prägt ihn sich so besser ein. </w:t>
-      </w:r>
-    </w:p>
-    <w:p>
-      <w:pPr>
-        <w:pStyle w:val="berschrift3"/>
-      </w:pPr>
-      <w:bookmarkStart w:id="17" w:name="_Toc499565302"/>
-      <w:r>
-        <w:t>Strategie</w:t>
-      </w:r>
-      <w:bookmarkEnd w:id="17"/>
-    </w:p>
-    <w:p>
-      <w:r>
-        <w:t>Bei einem klassischen „</w:t>
-      </w:r>
-      <w:proofErr w:type="spellStart"/>
-      <w:r>
-        <w:t>Serious</w:t>
-      </w:r>
-      <w:proofErr w:type="spellEnd"/>
-      <w:r>
-        <w:t xml:space="preserve"> Game“ würde stets der klügste gewinnen und der Zufall oder eine Strategie hätte keinen Einfluss auf den Erfolg. Anders soll es bei diesem </w:t>
-      </w:r>
-      <w:proofErr w:type="spellStart"/>
-      <w:r>
-        <w:t>gamifizierten</w:t>
-      </w:r>
-      <w:proofErr w:type="spellEnd"/>
-      <w:r>
-        <w:t xml:space="preserve"> Wissensquiz der Fall sein. Gewinnen soll nicht zwingend derjenige mit dem höchsten Wissensstand, sondern der, der sein Wissen, Strategie und Zufall nutzt. Dadurch soll das Spiel dynamischer wirken und der reine Fokus auf das stupide erlernen von Wissen geht für den Spieler verloren - der Spaßfaktor wird gesteigert. Strategische Elemente sind unter dieser Betrachtung von entscheidender Bedeutung für die Anwendung. Sie kann durch einige der oben genannten Mechanismen realisiert werden. Problematisch dabei ist den Punkt zwischen Wissensvermittlung und Spielspaß zu finden, welchen die </w:t>
-      </w:r>
-      <w:proofErr w:type="spellStart"/>
-      <w:r>
-        <w:t>Gamification</w:t>
-      </w:r>
-      <w:proofErr w:type="spellEnd"/>
-      <w:r>
-        <w:t xml:space="preserve"> von der Anwendung fordert.</w:t>
-      </w:r>
-    </w:p>
-    <w:p>
-      <w:pPr>
-        <w:pStyle w:val="berschrift3"/>
-      </w:pPr>
-      <w:bookmarkStart w:id="18" w:name="_Toc499565303"/>
-      <w:r>
-        <w:t>Feedback</w:t>
-      </w:r>
-      <w:bookmarkEnd w:id="18"/>
-    </w:p>
-    <w:p>
-      <w:r>
-        <w:t xml:space="preserve">Das Feedback ist einer der wichtigsten Aspekte der Problemstellung, denn nur durch ein vernünftiges Feedback an den Spieler kann letztendlich der geforderte Lerneffekt eintreten. Es fördert Selbstvertrauen in die eigene Leistung und kann wenn es öffentlich kommuniziert </w:t>
-      </w:r>
-      <w:proofErr w:type="spellStart"/>
-      <w:r>
-        <w:t>wirdIn</w:t>
-      </w:r>
-      <w:proofErr w:type="spellEnd"/>
-      <w:r>
-        <w:t xml:space="preserve"> der </w:t>
-      </w:r>
-      <w:proofErr w:type="spellStart"/>
-      <w:r>
-        <w:t>Gamification</w:t>
-      </w:r>
-      <w:proofErr w:type="spellEnd"/>
-      <w:r>
-        <w:t xml:space="preserve"> gibt es im Wesentlichen zwei Formen des Feedbacks, einerseits wie schon beschrieben durch Punkte und Belohnungen. Dazu zählen unter anderem alle visuellen Errungenschaften (siehe </w:t>
-      </w:r>
-      <w:r>
-        <w:lastRenderedPageBreak/>
-        <w:t xml:space="preserve">Spielfortschritt und </w:t>
-      </w:r>
-      <w:proofErr w:type="spellStart"/>
-      <w:r>
-        <w:t>Achievementsystem</w:t>
-      </w:r>
-      <w:proofErr w:type="spellEnd"/>
-      <w:r>
-        <w:t xml:space="preserve">), aber noch viel wichtiger ein direktes Feedback nach dem Beantworten der Frage, woran der Lerneffekt angelagert ist, da es ein reflektieren über die gegebene Antwort ermöglicht. Eine andere Form des Feedbacks ist der sprachliche oder textuelle Austausch mit anderen Gruppenmitgliedern und Kollegen.  Die Problematik dabei ist aber, dass es ein </w:t>
-      </w:r>
-      <w:proofErr w:type="spellStart"/>
-      <w:r>
-        <w:t>unmoderierter</w:t>
-      </w:r>
-      <w:proofErr w:type="spellEnd"/>
-      <w:r>
-        <w:t xml:space="preserve"> Austausch ist, welcher Diskriminierung und Mobbing nicht ausschließen kann. Diese Form von Feedback kann sich schnell negativ auf das Arbeitsklima auswirken und ist nicht fördernd. </w:t>
-      </w:r>
-    </w:p>
-    <w:p>
-      <w:pPr>
-        <w:pStyle w:val="berschrift2"/>
-      </w:pPr>
-      <w:bookmarkStart w:id="19" w:name="_Toc499565304"/>
-      <w:r>
-        <w:t>Technische Realisierung</w:t>
-      </w:r>
-      <w:bookmarkEnd w:id="19"/>
-    </w:p>
-    <w:p>
-      <w:pPr>
-        <w:pStyle w:val="berschrift3"/>
-      </w:pPr>
-      <w:bookmarkStart w:id="20" w:name="_Toc499565305"/>
-      <w:r>
-        <w:t>Java</w:t>
-      </w:r>
-      <w:bookmarkEnd w:id="20"/>
-    </w:p>
-    <w:p>
-      <w:r>
-        <w:t>Als Programmiersprache bietet sich Java an, da durch eine Vielzahl von Funktionalitäten, welche bereits standardmäßig implementiert sind, die Arbeit effektiv umgesetzt werden kann (z.B. GUI, Server-Anbindungen, etc.). Weiterhin bietet Java sowohl direkt die Möglichkeit, das Quiz als Android-App zu gestalten, als auch über ein Applet im Webbrowser dargestellt zu werden (benötigt JRE).</w:t>
-      </w:r>
-    </w:p>
-    <w:p>
-      <w:pPr>
-        <w:pStyle w:val="berschrift3"/>
-      </w:pPr>
-      <w:bookmarkStart w:id="21" w:name="_Toc499565306"/>
-      <w:r>
-        <w:t>Fragenkatalog</w:t>
-      </w:r>
-      <w:bookmarkEnd w:id="21"/>
-    </w:p>
-    <w:p>
-      <w:r>
-        <w:t xml:space="preserve">Für eine große Menge von Fragen, wie sie üblicherweise in einem Quiz existiert, bietet es sich an diese in einer Datenbank festzuhalten und individuell abzufragen. Das Java-Paket JDBC (Java Database Connectivity), welches seit JDK 1.1 standardmäßig enthalten ist, bietet hierbei die Möglichkeit, direkt aus einer Java-Anwendung auf eine Datenbank verschiedenster Hersteller zuzugreifen und diese sowohl zu verändern und auch Daten abzufragen. Dies würde sich sehr gut eignen, um die Fragen effizient verwalten zu können. Außerdem kann so dem Nutzer relativ unkompliziert die Möglichkeit eingerichtet werden, neue Fragen hinzuzufügen (falls dies gewünscht ist). </w:t>
-      </w:r>
-      <w:proofErr w:type="spellStart"/>
-      <w:r>
-        <w:t>Desweiteren</w:t>
-      </w:r>
-      <w:proofErr w:type="spellEnd"/>
       <w:r>
         <w:t xml:space="preserve"> ist ein Import von Fragen per CSV oder Excel Datei in Betracht zu ziehen. Auch die Skalierung der App auf eine breite Anwendermasse unabhängig von der eigentlichen Anwendung ist aufgrund der Datenunabhängigkeit gut möglich. </w:t>
       </w:r>
     </w:p>
-    <w:p/>
-    <w:p>
+    <w:p>
+      <w:pPr>
+        <w:spacing w:line="360" w:lineRule="auto"/>
+      </w:pPr>
+    </w:p>
+    <w:p>
+      <w:pPr>
+        <w:spacing w:line="360" w:lineRule="auto"/>
+      </w:pPr>
       <w:r>
         <w:br w:type="page"/>
       </w:r>
@@ -2819,27 +3048,36 @@
     <w:p>
       <w:pPr>
         <w:pStyle w:val="berschrift1"/>
-      </w:pPr>
-      <w:bookmarkStart w:id="22" w:name="_Toc499565307"/>
+        <w:spacing w:line="360" w:lineRule="auto"/>
+      </w:pPr>
+      <w:bookmarkStart w:id="26" w:name="_Toc499569873"/>
       <w:r>
         <w:lastRenderedPageBreak/>
         <w:t>Aspekte</w:t>
       </w:r>
-      <w:bookmarkEnd w:id="22"/>
-    </w:p>
+      <w:bookmarkEnd w:id="26"/>
+    </w:p>
+    <w:p/>
     <w:p>
       <w:pPr>
         <w:pStyle w:val="berschrift2"/>
-      </w:pPr>
-      <w:bookmarkStart w:id="23" w:name="_Toc499565308"/>
+        <w:spacing w:line="360" w:lineRule="auto"/>
+      </w:pPr>
+      <w:bookmarkStart w:id="27" w:name="_Toc499569874"/>
       <w:r>
         <w:t>Zielsetzung</w:t>
       </w:r>
-      <w:bookmarkEnd w:id="23"/>
-    </w:p>
-    <w:p>
-      <w:r>
-        <w:t>Unser Ziel ist die Entwicklung einer Android Applikation zur Erlernung und Festigung von Wissen im Rahmen der betrieblichen Weiterbildung. Dabei soll im weitesten Sinne ein „</w:t>
+      <w:bookmarkEnd w:id="27"/>
+    </w:p>
+    <w:p>
+      <w:pPr>
+        <w:spacing w:line="360" w:lineRule="auto"/>
+      </w:pPr>
+      <w:r>
+        <w:t>Das</w:t>
+      </w:r>
+      <w:r>
+        <w:t xml:space="preserve"> Ziel ist die Entwicklung einer Android Applikation zur Erlernung und Festigung von Wissen im Rahmen der betrieblichen Weiterbildung. Dabei soll im weitesten Sinne ein „</w:t>
       </w:r>
       <w:proofErr w:type="spellStart"/>
       <w:r>
@@ -2847,33 +3085,43 @@
       </w:r>
       <w:proofErr w:type="spellEnd"/>
       <w:r>
-        <w:t xml:space="preserve"> Game“, welches die Aspekte der </w:t>
-      </w:r>
-      <w:proofErr w:type="spellStart"/>
-      <w:r>
-        <w:t>Gamification</w:t>
-      </w:r>
-      <w:proofErr w:type="spellEnd"/>
-      <w:r>
-        <w:t xml:space="preserve"> bis zum äußersten ausreizt, entwickelt werden. Im Fokus steht dabei hauptsächlich der Spielspaß des Anwenders. Er soll durch die, im folgenden erläuterten Spielmechaniken zum Spielen animiert werden und sich das eigentliche Wissen, dessen Vermittlung der Kernaspekt der Anwendung ist, spielerisch erarbeiten und festigen. Die Umsetzung der Anwendung erfolgt in Form eines Quiz. </w:t>
-      </w:r>
+        <w:t xml:space="preserve"> Game“, welches die Aspekte der Gamification bis zum äußersten ausreizt, entwickelt werden. Im Fokus steht dabei der Spielspaß d</w:t>
+      </w:r>
+      <w:r>
+        <w:t>es Anwenders. Er soll durch die</w:t>
+      </w:r>
+      <w:r>
+        <w:t xml:space="preserve"> im folgenden erläuterten Spielmechaniken zum Spielen animiert werden und sich das eigentliche Wissen, dessen Vermittlung der Kernaspekt der Anwendung ist, spielerisch erarbeiten und festigen. Die Umsetzung der Anwendung erfolgt in Form eines Quiz. </w:t>
+      </w:r>
+    </w:p>
+    <w:p>
+      <w:pPr>
+        <w:spacing w:line="360" w:lineRule="auto"/>
+      </w:pPr>
     </w:p>
     <w:p>
       <w:pPr>
         <w:pStyle w:val="berschrift2"/>
-      </w:pPr>
-      <w:bookmarkStart w:id="24" w:name="_Toc499565309"/>
+        <w:spacing w:line="360" w:lineRule="auto"/>
+      </w:pPr>
+      <w:bookmarkStart w:id="28" w:name="_Toc499569875"/>
       <w:r>
         <w:t>Rahmenbedingungen</w:t>
       </w:r>
-      <w:bookmarkEnd w:id="24"/>
-    </w:p>
-    <w:p>
+      <w:bookmarkEnd w:id="28"/>
+    </w:p>
+    <w:p>
+      <w:pPr>
+        <w:spacing w:line="360" w:lineRule="auto"/>
+      </w:pPr>
       <w:r>
         <w:t>Das Quiz soll im weitesten Sinne standardisiert sein: eine Frage, eine bestimmte Anzahl von Antwortmöglichkeiten, von denen genau eine richtig ist. Das Anwendungsgebiet ist speziell die betriebliche Weiterbildung. Dementsprechend kann die Benutzergruppe und besonders die Altersstruktur nicht genau erfasst werden, wodurch besondere Rücksicht gefordert ist (z.B. hinsichtlich Zeitdruckelementen, da jüngere Menschen in der Regel die Fragen schneller erfassen). Innerhalb des Projektes soll daher nicht speziell auf eine bestimmte bzw. eine einheitliche Altersgruppe abgezielt werden, sondern bestenfalls für alle gleich ansprechend sein.</w:t>
       </w:r>
     </w:p>
     <w:p>
+      <w:pPr>
+        <w:spacing w:line="360" w:lineRule="auto"/>
+      </w:pPr>
       <w:r>
         <w:t>Das Quiz soll sowohl zur Festigung, als auch um neues Wissen zu erlangen, verwendet werden. Zu diesem Zweck soll das Quiz regelmäßig, während der Arbeitszeit, Anwendung finden. Falls sich die Angestellten sogar während ihrer Freizeit  mit der App befassen, ist das Ziel des Projektes erfolgreich.</w:t>
       </w:r>
@@ -2881,57 +3129,49 @@
     <w:p>
       <w:pPr>
         <w:pStyle w:val="berschrift2"/>
-      </w:pPr>
-      <w:bookmarkStart w:id="25" w:name="_Toc499565310"/>
-      <w:r>
-        <w:t>Feedbackmechanismen</w:t>
-      </w:r>
-      <w:bookmarkEnd w:id="25"/>
-    </w:p>
-    <w:p/>
-    <w:p>
-      <w:pPr>
-        <w:pStyle w:val="berschrift2"/>
-      </w:pPr>
-      <w:bookmarkStart w:id="26" w:name="_Toc499565311"/>
-      <w:r>
-        <w:t>Spielmechaniken</w:t>
-      </w:r>
-      <w:bookmarkEnd w:id="26"/>
-    </w:p>
-    <w:p/>
-    <w:p>
-      <w:pPr>
-        <w:pStyle w:val="berschrift2"/>
-      </w:pPr>
-      <w:bookmarkStart w:id="27" w:name="_Toc499565312"/>
+        <w:spacing w:line="360" w:lineRule="auto"/>
+      </w:pPr>
+      <w:bookmarkStart w:id="29" w:name="_Toc499569876"/>
       <w:r>
         <w:t>Datenschutz und Anonymität</w:t>
       </w:r>
-      <w:bookmarkEnd w:id="27"/>
-    </w:p>
-    <w:p>
-      <w:pPr>
+      <w:bookmarkEnd w:id="29"/>
+    </w:p>
+    <w:p>
+      <w:pPr>
+        <w:spacing w:line="360" w:lineRule="auto"/>
         <w:rPr>
           <w:rFonts w:ascii="Calibri" w:hAnsi="Calibri"/>
         </w:rPr>
       </w:pPr>
       <w:r>
-        <w:t xml:space="preserve">Zum Sicherung des Datenschutzes muss ein Missbrauch der entstehenden Nutzerdaten unterbunden werden. So sollte darauf geachtet werden, dass der Nutzer so wenig Details wie möglich über sich selbst preisgeben muss, um die Anwendung zu benutzen. Es besteht die Möglichkeit eines Profils mit Nutzername, Bild, Beschreibung, Kontaktdaten, etc., welche der Nutzer aber selbst verwalten kann und somit stets Kontrolle über die Veröffentlichung seiner Daten hat. </w:t>
-      </w:r>
-    </w:p>
-    <w:p>
-      <w:pPr>
+        <w:t>Zu</w:t>
+      </w:r>
+      <w:r>
+        <w:t>r</w:t>
+      </w:r>
+      <w:r>
+        <w:t xml:space="preserve"> Sicherung des Datenschutzes muss ein Missbrauch der entstehenden Nutzerdaten unterbunden werden. So sollte darauf geachtet werden, dass der Nutzer so wenig Details wie möglich über sich selbst preisgeben muss, um die Anwendung zu benutzen. Es besteht die Möglichkeit eines Profils mit Nutzername, Bild, Beschreibung, Kontaktdaten, etc., welche der Nutzer aber selbst verwalten kann und somit stets Kontrolle über die Veröffentlichung seiner Daten hat. </w:t>
+      </w:r>
+    </w:p>
+    <w:p>
+      <w:pPr>
+        <w:spacing w:line="360" w:lineRule="auto"/>
         <w:rPr>
           <w:rFonts w:ascii="Calibri" w:hAnsi="Calibri"/>
         </w:rPr>
       </w:pPr>
       <w:r>
-        <w:t>Im Mehrspielermodus muss deshalb auf gewünschte Anonymität der Nutzer Rücksicht genommen werden, wodurch eine Gruppengröße von mindestens fünf Spielern erforderlich ist, denn erst ab dieser Größe ist der Aufwand herauszufinden, gegen wen man spielt, hinreichend groß.  Dies ist besonders wichtig, da ohne Anonymität schwächere Spieler Ziel von Aggressionen oder Spott werden könnten, was selbstverständlich nicht förderlich für Weiterbildung und Arbeitsklima ist.</w:t>
-      </w:r>
-    </w:p>
-    <w:p>
-      <w:pPr>
+        <w:t xml:space="preserve">Im Mehrspielermodus muss deshalb auf gewünschte Anonymität der Nutzer Rücksicht genommen werden, wodurch eine Gruppengröße von mindestens fünf Spielern erforderlich ist, denn erst ab dieser Größe ist der Aufwand herauszufinden, gegen wen man spielt, hinreichend groß.  Dies ist </w:t>
+      </w:r>
+      <w:r>
+        <w:lastRenderedPageBreak/>
+        <w:t>besonders wichtig, da ohne Anonymität schwächere Spieler Ziel von Aggressionen oder Spott werden könnten, was selbstverständlich nicht förderlich für Weiterbildung und Arbeitsklima ist.</w:t>
+      </w:r>
+    </w:p>
+    <w:p>
+      <w:pPr>
+        <w:spacing w:line="360" w:lineRule="auto"/>
         <w:rPr>
           <w:rFonts w:ascii="Calibri" w:hAnsi="Calibri"/>
         </w:rPr>
@@ -2968,7 +3208,7 @@
         <w:br w:type="page"/>
       </w:r>
     </w:p>
-    <w:bookmarkStart w:id="28" w:name="_Toc499565313" w:displacedByCustomXml="next"/>
+    <w:bookmarkStart w:id="30" w:name="_Toc499569877" w:displacedByCustomXml="next"/>
     <w:sdt>
       <w:sdtPr>
         <w:rPr>
@@ -2992,15 +3232,25 @@
           <w:r>
             <w:t>Literatur</w:t>
           </w:r>
-          <w:bookmarkStart w:id="29" w:name="_GoBack"/>
-          <w:bookmarkEnd w:id="28"/>
-          <w:bookmarkEnd w:id="29"/>
+          <w:bookmarkEnd w:id="30"/>
         </w:p>
         <w:p>
+          <w:pPr>
+            <w:pStyle w:val="Literaturverzeichnis"/>
+            <w:ind w:left="720" w:hanging="720"/>
+            <w:rPr>
+              <w:noProof/>
+              <w:sz w:val="24"/>
+              <w:szCs w:val="24"/>
+            </w:rPr>
+          </w:pPr>
           <w:r>
             <w:fldChar w:fldCharType="begin"/>
           </w:r>
           <w:r>
+            <w:rPr>
+              <w:lang w:val="en-US"/>
+            </w:rPr>
             <w:instrText>BIBLIOGRAPHY</w:instrText>
           </w:r>
           <w:r>
@@ -3008,11 +3258,359 @@
           </w:r>
           <w:r>
             <w:rPr>
-              <w:b/>
-              <w:bCs/>
-            </w:rPr>
-            <w:t>Im aktuellen Dokument sind keine Quellen vorhande</w:t>
+              <w:noProof/>
+              <w:lang w:val="en-US"/>
+            </w:rPr>
+            <w:t xml:space="preserve">Ašeriškis, D., &amp; Damaševičius, R. (2014). Gamification Patterns for Gamification Applications. </w:t>
           </w:r>
+          <w:r>
+            <w:rPr>
+              <w:i/>
+              <w:iCs/>
+              <w:noProof/>
+            </w:rPr>
+            <w:t>Procedia Computer Science 39</w:t>
+          </w:r>
+          <w:r>
+            <w:rPr>
+              <w:noProof/>
+            </w:rPr>
+            <w:t>, S. 83-90.</w:t>
+          </w:r>
+        </w:p>
+        <w:p>
+          <w:pPr>
+            <w:pStyle w:val="Literaturverzeichnis"/>
+            <w:ind w:left="720" w:hanging="720"/>
+            <w:rPr>
+              <w:noProof/>
+            </w:rPr>
+          </w:pPr>
+          <w:r>
+            <w:rPr>
+              <w:noProof/>
+            </w:rPr>
+            <w:t xml:space="preserve">Blohm, I., &amp; Leimeister, J. (2013). Gamification - Gestaltung IT-basierter Zusatzdienstleistungen zur Motivationsunterstützung und Verhaltensänderung. </w:t>
+          </w:r>
+          <w:r>
+            <w:rPr>
+              <w:i/>
+              <w:iCs/>
+              <w:noProof/>
+            </w:rPr>
+            <w:t>Business &amp; Information Systems Engineering 5</w:t>
+          </w:r>
+          <w:r>
+            <w:rPr>
+              <w:noProof/>
+            </w:rPr>
+            <w:t>, S. 275-278.</w:t>
+          </w:r>
+        </w:p>
+        <w:p>
+          <w:pPr>
+            <w:pStyle w:val="Literaturverzeichnis"/>
+            <w:ind w:left="720" w:hanging="720"/>
+            <w:rPr>
+              <w:noProof/>
+            </w:rPr>
+          </w:pPr>
+          <w:r>
+            <w:rPr>
+              <w:i/>
+              <w:iCs/>
+              <w:noProof/>
+            </w:rPr>
+            <w:t>Enterprise Gamification</w:t>
+          </w:r>
+          <w:r>
+            <w:rPr>
+              <w:noProof/>
+            </w:rPr>
+            <w:t>. (kein Datum). Von http://www.enterprise-gamification.com/mediawiki/index.php?title=Gamification_Design_Elements abgerufen</w:t>
+          </w:r>
+        </w:p>
+        <w:p>
+          <w:pPr>
+            <w:pStyle w:val="Literaturverzeichnis"/>
+            <w:ind w:left="720" w:hanging="720"/>
+            <w:rPr>
+              <w:noProof/>
+              <w:lang w:val="en-US"/>
+            </w:rPr>
+          </w:pPr>
+          <w:r>
+            <w:rPr>
+              <w:noProof/>
+            </w:rPr>
+            <w:t xml:space="preserve">Friedrich, J., Klingner, S., Becker, M., Kramer, F., Wirth, M., &amp; Schneider, M. (kein Datum). </w:t>
+          </w:r>
+          <w:r>
+            <w:rPr>
+              <w:noProof/>
+              <w:lang w:val="en-US"/>
+            </w:rPr>
+            <w:t xml:space="preserve">Incentive Design and Gamification for Knowledge Management. </w:t>
+          </w:r>
+          <w:r>
+            <w:rPr>
+              <w:i/>
+              <w:iCs/>
+              <w:noProof/>
+              <w:lang w:val="en-US"/>
+            </w:rPr>
+            <w:t>noch nicht veröffentlicht</w:t>
+          </w:r>
+          <w:r>
+            <w:rPr>
+              <w:noProof/>
+              <w:lang w:val="en-US"/>
+            </w:rPr>
+            <w:t>.</w:t>
+          </w:r>
+        </w:p>
+        <w:p>
+          <w:pPr>
+            <w:pStyle w:val="Literaturverzeichnis"/>
+            <w:ind w:left="720" w:hanging="720"/>
+            <w:rPr>
+              <w:noProof/>
+            </w:rPr>
+          </w:pPr>
+          <w:r>
+            <w:rPr>
+              <w:noProof/>
+              <w:lang w:val="en-US"/>
+            </w:rPr>
+            <w:t xml:space="preserve">Jackson, M. (2016). </w:t>
+          </w:r>
+          <w:r>
+            <w:rPr>
+              <w:i/>
+              <w:iCs/>
+              <w:noProof/>
+            </w:rPr>
+            <w:t>Training Industry.</w:t>
+          </w:r>
+          <w:r>
+            <w:rPr>
+              <w:noProof/>
+            </w:rPr>
+            <w:t xml:space="preserve"> Von https://www.trainingindustry.com/content/uploads/2017/07/enspire_cs_gamification_2016.pdf abgerufen</w:t>
+          </w:r>
+        </w:p>
+        <w:p>
+          <w:pPr>
+            <w:pStyle w:val="Literaturverzeichnis"/>
+            <w:ind w:left="720" w:hanging="720"/>
+            <w:rPr>
+              <w:noProof/>
+            </w:rPr>
+          </w:pPr>
+          <w:r>
+            <w:rPr>
+              <w:noProof/>
+            </w:rPr>
+            <w:t xml:space="preserve">Koch, M. (29. Januar 2012). </w:t>
+          </w:r>
+          <w:r>
+            <w:rPr>
+              <w:i/>
+              <w:iCs/>
+              <w:noProof/>
+            </w:rPr>
+            <w:t>Soziotech.</w:t>
+          </w:r>
+          <w:r>
+            <w:rPr>
+              <w:noProof/>
+            </w:rPr>
+            <w:t xml:space="preserve"> Von http://www.soziotech.org/gamification-steigerung-der-nutzungsmotivation-durch-spielkonzepte/ abgerufen</w:t>
+          </w:r>
+        </w:p>
+        <w:p>
+          <w:pPr>
+            <w:pStyle w:val="Literaturverzeichnis"/>
+            <w:ind w:left="720" w:hanging="720"/>
+            <w:rPr>
+              <w:noProof/>
+            </w:rPr>
+          </w:pPr>
+          <w:r>
+            <w:rPr>
+              <w:noProof/>
+            </w:rPr>
+            <w:t xml:space="preserve">Mausz, N., &amp; Steingen, U. (kein Datum). </w:t>
+          </w:r>
+          <w:r>
+            <w:rPr>
+              <w:i/>
+              <w:iCs/>
+              <w:noProof/>
+            </w:rPr>
+            <w:t>Flying Dog.</w:t>
+          </w:r>
+          <w:r>
+            <w:rPr>
+              <w:noProof/>
+            </w:rPr>
+            <w:t xml:space="preserve"> Von http://www.flyingdog.de/downloads/Enterprise_Social_Network.pdf abgerufen</w:t>
+          </w:r>
+        </w:p>
+        <w:p>
+          <w:pPr>
+            <w:pStyle w:val="Literaturverzeichnis"/>
+            <w:ind w:left="720" w:hanging="720"/>
+            <w:rPr>
+              <w:noProof/>
+            </w:rPr>
+          </w:pPr>
+          <w:r>
+            <w:rPr>
+              <w:i/>
+              <w:iCs/>
+              <w:noProof/>
+            </w:rPr>
+            <w:t>Wikipedia</w:t>
+          </w:r>
+          <w:r>
+            <w:rPr>
+              <w:noProof/>
+            </w:rPr>
+            <w:t>. (kein Datum). Von Serious Game: https://de.wikipedia.org/wiki/Serious_Game abgerufen</w:t>
+          </w:r>
+        </w:p>
+        <w:p>
+          <w:pPr>
+            <w:pStyle w:val="Literaturverzeichnis"/>
+            <w:ind w:left="720" w:hanging="720"/>
+            <w:rPr>
+              <w:noProof/>
+            </w:rPr>
+          </w:pPr>
+          <w:r>
+            <w:rPr>
+              <w:i/>
+              <w:iCs/>
+              <w:noProof/>
+            </w:rPr>
+            <w:t>Wikipedia</w:t>
+          </w:r>
+          <w:r>
+            <w:rPr>
+              <w:noProof/>
+            </w:rPr>
+            <w:t>. (kein Datum). Von Gamification: https://de.wikipedia.org/wiki/Gamification abgerufen</w:t>
+          </w:r>
+        </w:p>
+        <w:p>
+          <w:pPr>
+            <w:pStyle w:val="Literaturverzeichnis"/>
+            <w:ind w:left="720" w:hanging="720"/>
+            <w:rPr>
+              <w:noProof/>
+            </w:rPr>
+          </w:pPr>
+          <w:r>
+            <w:rPr>
+              <w:i/>
+              <w:iCs/>
+              <w:noProof/>
+            </w:rPr>
+            <w:t>Wikipedia</w:t>
+          </w:r>
+          <w:r>
+            <w:rPr>
+              <w:noProof/>
+            </w:rPr>
+            <w:t>. (kein Datum). Von Java Database Connectivity: https://de.wikipedia.org/wiki/Java_Database_Connectivity abgerufen</w:t>
+          </w:r>
+        </w:p>
+        <w:p>
+          <w:pPr>
+            <w:pStyle w:val="Literaturverzeichnis"/>
+            <w:ind w:left="720" w:hanging="720"/>
+            <w:rPr>
+              <w:noProof/>
+            </w:rPr>
+          </w:pPr>
+          <w:r>
+            <w:rPr>
+              <w:i/>
+              <w:iCs/>
+              <w:noProof/>
+            </w:rPr>
+            <w:t>Wikipedia</w:t>
+          </w:r>
+          <w:r>
+            <w:rPr>
+              <w:noProof/>
+            </w:rPr>
+            <w:t>. (kein Datum). Von Java (Programmiersprache): https://de.wikipedia.org/wiki/Java_(Programmiersprache) abgerufen</w:t>
+          </w:r>
+        </w:p>
+        <w:p>
+          <w:pPr>
+            <w:pStyle w:val="Literaturverzeichnis"/>
+            <w:ind w:left="720" w:hanging="720"/>
+            <w:rPr>
+              <w:noProof/>
+            </w:rPr>
+          </w:pPr>
+          <w:r>
+            <w:rPr>
+              <w:i/>
+              <w:iCs/>
+              <w:noProof/>
+            </w:rPr>
+            <w:t>Wirtschaftslexikon</w:t>
+          </w:r>
+          <w:r>
+            <w:rPr>
+              <w:noProof/>
+            </w:rPr>
+            <w:t>. (kein Datum). Von http://wirtschaftslexikon.gabler.de/Definition/gamification.html abgerufen</w:t>
+          </w:r>
+        </w:p>
+        <w:p>
+          <w:pPr>
+            <w:pStyle w:val="Literaturverzeichnis"/>
+            <w:ind w:left="720" w:hanging="720"/>
+            <w:rPr>
+              <w:noProof/>
+            </w:rPr>
+          </w:pPr>
+          <w:r>
+            <w:rPr>
+              <w:noProof/>
+              <w:lang w:val="en-US"/>
+            </w:rPr>
+            <w:t xml:space="preserve">Zinke, C., &amp; Friedrich, J. (2017). Digital Social Learning – How to enhance serious gaming for collaborative networks. </w:t>
+          </w:r>
+          <w:r>
+            <w:rPr>
+              <w:i/>
+              <w:iCs/>
+              <w:noProof/>
+              <w:lang w:val="en-US"/>
+            </w:rPr>
+            <w:t>Collaboration in a Data-Rich World: 18th IFIP WG 5.5 Working Conference on Virtual Enterprises.</w:t>
+          </w:r>
+          <w:r>
+            <w:rPr>
+              <w:noProof/>
+              <w:lang w:val="en-US"/>
+            </w:rPr>
+            <w:t xml:space="preserve"> </w:t>
+          </w:r>
+          <w:r>
+            <w:rPr>
+              <w:noProof/>
+            </w:rPr>
+            <w:t>Vicenza.</w:t>
+          </w:r>
+        </w:p>
+        <w:p>
           <w:r>
             <w:fldChar w:fldCharType="end"/>
           </w:r>
@@ -3026,87 +3624,7 @@
     <w:p>
       <w:pPr>
         <w:pStyle w:val="Listenabsatz"/>
-        <w:numPr>
-          <w:ilvl w:val="0"/>
-          <w:numId w:val="1"/>
-        </w:numPr>
-      </w:pPr>
-      <w:r>
-        <w:t>http://www.flyingdog.de/downloads/Enterprise_Social_Network.pdf</w:t>
-      </w:r>
-    </w:p>
-    <w:p>
-      <w:pPr>
-        <w:pStyle w:val="Listenabsatz"/>
-        <w:numPr>
-          <w:ilvl w:val="0"/>
-          <w:numId w:val="1"/>
-        </w:numPr>
         <w:spacing w:line="252" w:lineRule="auto"/>
-      </w:pPr>
-      <w:r>
-        <w:t>http://www.soziotech.org/gamification-steigerung-der-nutzungsmotivation-durch-spielkonzepte/</w:t>
-      </w:r>
-    </w:p>
-    <w:p>
-      <w:pPr>
-        <w:pStyle w:val="Listenabsatz"/>
-        <w:numPr>
-          <w:ilvl w:val="0"/>
-          <w:numId w:val="1"/>
-        </w:numPr>
-        <w:spacing w:line="252" w:lineRule="auto"/>
-      </w:pPr>
-      <w:r>
-        <w:t>http://wirtschaftslexikon.gabler.de/Definition/gamification.html</w:t>
-      </w:r>
-    </w:p>
-    <w:p>
-      <w:pPr>
-        <w:pStyle w:val="Listenabsatz"/>
-        <w:numPr>
-          <w:ilvl w:val="0"/>
-          <w:numId w:val="1"/>
-        </w:numPr>
-        <w:spacing w:line="252" w:lineRule="auto"/>
-      </w:pPr>
-      <w:r>
-        <w:t>https://de.wikipedia.org/wiki/Serious_Game</w:t>
-      </w:r>
-    </w:p>
-    <w:p>
-      <w:pPr>
-        <w:pStyle w:val="Listenabsatz"/>
-        <w:numPr>
-          <w:ilvl w:val="0"/>
-          <w:numId w:val="1"/>
-        </w:numPr>
-        <w:spacing w:line="252" w:lineRule="auto"/>
-      </w:pPr>
-      <w:r>
-        <w:t>https://de.wikipedia.org/wiki/Gamification</w:t>
-      </w:r>
-    </w:p>
-    <w:p>
-      <w:pPr>
-        <w:pStyle w:val="Listenabsatz"/>
-        <w:numPr>
-          <w:ilvl w:val="0"/>
-          <w:numId w:val="1"/>
-        </w:numPr>
-        <w:spacing w:line="252" w:lineRule="auto"/>
-      </w:pPr>
-      <w:r>
-        <w:t>http://www.enterprise-gamification.com/mediawiki/index.php?title=Gamification_Design_Elements</w:t>
-      </w:r>
-    </w:p>
-    <w:p>
-      <w:pPr>
-        <w:pStyle w:val="Listenabsatz"/>
-        <w:numPr>
-          <w:ilvl w:val="0"/>
-          <w:numId w:val="1"/>
-        </w:numPr>
       </w:pPr>
     </w:p>
     <w:sectPr>
@@ -3186,13 +3704,7 @@
     </w:r>
     <w:r>
       <w:tab/>
-      <w:t>[</w:t>
-    </w:r>
-    <w:r>
-      <w:t>Willy Steinbach</w:t>
-    </w:r>
-    <w:r>
-      <w:t>]</w:t>
+      <w:t>[Verantwortlicher für die Erstellung]</w:t>
     </w:r>
   </w:p>
 </w:hdr>
@@ -3201,9 +3713,9 @@
 <file path=word/numbering.xml><?xml version="1.0" encoding="utf-8"?>
 <w:numbering xmlns:wpc="http://schemas.microsoft.com/office/word/2010/wordprocessingCanvas" xmlns:mc="http://schemas.openxmlformats.org/markup-compatibility/2006" xmlns:o="urn:schemas-microsoft-com:office:office" xmlns:r="http://schemas.openxmlformats.org/officeDocument/2006/relationships" xmlns:m="http://schemas.openxmlformats.org/officeDocument/2006/math" xmlns:v="urn:schemas-microsoft-com:vml" xmlns:wp14="http://schemas.microsoft.com/office/word/2010/wordprocessingDrawing" xmlns:wp="http://schemas.openxmlformats.org/drawingml/2006/wordprocessingDrawing" xmlns:w10="urn:schemas-microsoft-com:office:word" xmlns:w="http://schemas.openxmlformats.org/wordprocessingml/2006/main" xmlns:w14="http://schemas.microsoft.com/office/word/2010/wordml" xmlns:wpg="http://schemas.microsoft.com/office/word/2010/wordprocessingGroup" xmlns:wpi="http://schemas.microsoft.com/office/word/2010/wordprocessingInk" xmlns:wne="http://schemas.microsoft.com/office/word/2006/wordml" xmlns:wps="http://schemas.microsoft.com/office/word/2010/wordprocessingShape" mc:Ignorable="w14 wp14">
   <w:abstractNum w:abstractNumId="0">
-    <w:nsid w:val="24947666"/>
+    <w:nsid w:val="0F41629A"/>
     <w:multiLevelType w:val="multilevel"/>
-    <w:tmpl w:val="01683C4E"/>
+    <w:tmpl w:val="D9AC4ADC"/>
     <w:lvl w:ilvl="0">
       <w:start w:val="1"/>
       <w:numFmt w:val="bullet"/>
@@ -3314,9 +3826,9 @@
     </w:lvl>
   </w:abstractNum>
   <w:abstractNum w:abstractNumId="1">
-    <w:nsid w:val="75160FBB"/>
+    <w:nsid w:val="2017381E"/>
     <w:multiLevelType w:val="multilevel"/>
-    <w:tmpl w:val="613EF912"/>
+    <w:tmpl w:val="119AC61A"/>
     <w:lvl w:ilvl="0">
       <w:start w:val="1"/>
       <w:numFmt w:val="none"/>
@@ -3748,8 +4260,8 @@
       <w:szCs w:val="24"/>
     </w:rPr>
   </w:style>
-  <w:style w:type="character" w:customStyle="1" w:styleId="UnresolvedMention">
-    <w:name w:val="Unresolved Mention"/>
+  <w:style w:type="character" w:customStyle="1" w:styleId="NichtaufgelsteErwhnung1">
+    <w:name w:val="Nicht aufgelöste Erwähnung1"/>
     <w:basedOn w:val="Absatz-Standardschriftart"/>
     <w:uiPriority w:val="99"/>
     <w:semiHidden/>
@@ -4602,7 +5114,7 @@
     <w:autoRedefine/>
     <w:uiPriority w:val="39"/>
     <w:unhideWhenUsed/>
-    <w:rsid w:val="009F0F10"/>
+    <w:rsid w:val="00A51C17"/>
     <w:pPr>
       <w:spacing w:after="100"/>
       <w:ind w:left="220"/>
@@ -4615,7 +5127,7 @@
     <w:autoRedefine/>
     <w:uiPriority w:val="39"/>
     <w:unhideWhenUsed/>
-    <w:rsid w:val="009F0F10"/>
+    <w:rsid w:val="00A51C17"/>
     <w:pPr>
       <w:spacing w:after="100"/>
       <w:ind w:left="440"/>
@@ -4626,11 +5138,19 @@
     <w:basedOn w:val="Absatz-Standardschriftart"/>
     <w:uiPriority w:val="99"/>
     <w:unhideWhenUsed/>
-    <w:rsid w:val="009F0F10"/>
+    <w:rsid w:val="00A51C17"/>
     <w:rPr>
       <w:color w:val="0563C1" w:themeColor="hyperlink"/>
       <w:u w:val="single"/>
     </w:rPr>
+  </w:style>
+  <w:style w:type="paragraph" w:styleId="Literaturverzeichnis">
+    <w:name w:val="Bibliography"/>
+    <w:basedOn w:val="Standard"/>
+    <w:next w:val="Standard"/>
+    <w:uiPriority w:val="37"/>
+    <w:unhideWhenUsed/>
+    <w:rsid w:val="006C400B"/>
   </w:style>
 </w:styles>
 </file>
@@ -4966,8 +5486,8 @@
       <w:szCs w:val="24"/>
     </w:rPr>
   </w:style>
-  <w:style w:type="character" w:customStyle="1" w:styleId="UnresolvedMention">
-    <w:name w:val="Unresolved Mention"/>
+  <w:style w:type="character" w:customStyle="1" w:styleId="NichtaufgelsteErwhnung1">
+    <w:name w:val="Nicht aufgelöste Erwähnung1"/>
     <w:basedOn w:val="Absatz-Standardschriftart"/>
     <w:uiPriority w:val="99"/>
     <w:semiHidden/>
@@ -5820,7 +6340,7 @@
     <w:autoRedefine/>
     <w:uiPriority w:val="39"/>
     <w:unhideWhenUsed/>
-    <w:rsid w:val="009F0F10"/>
+    <w:rsid w:val="00A51C17"/>
     <w:pPr>
       <w:spacing w:after="100"/>
       <w:ind w:left="220"/>
@@ -5833,7 +6353,7 @@
     <w:autoRedefine/>
     <w:uiPriority w:val="39"/>
     <w:unhideWhenUsed/>
-    <w:rsid w:val="009F0F10"/>
+    <w:rsid w:val="00A51C17"/>
     <w:pPr>
       <w:spacing w:after="100"/>
       <w:ind w:left="440"/>
@@ -5844,11 +6364,19 @@
     <w:basedOn w:val="Absatz-Standardschriftart"/>
     <w:uiPriority w:val="99"/>
     <w:unhideWhenUsed/>
-    <w:rsid w:val="009F0F10"/>
+    <w:rsid w:val="00A51C17"/>
     <w:rPr>
       <w:color w:val="0563C1" w:themeColor="hyperlink"/>
       <w:u w:val="single"/>
     </w:rPr>
+  </w:style>
+  <w:style w:type="paragraph" w:styleId="Literaturverzeichnis">
+    <w:name w:val="Bibliography"/>
+    <w:basedOn w:val="Standard"/>
+    <w:next w:val="Standard"/>
+    <w:uiPriority w:val="37"/>
+    <w:unhideWhenUsed/>
+    <w:rsid w:val="006C400B"/>
   </w:style>
 </w:styles>
 </file>
@@ -6142,18 +6670,243 @@
   <a:extraClrSchemeLst/>
   <a:extLst>
     <a:ext uri="{05A4C25C-085E-4340-85A3-A5531E510DB2}">
-      <thm15:themeFamily xmlns="" xmlns:thm15="http://schemas.microsoft.com/office/thememl/2012/main" name="Office Theme" id="{62F939B6-93AF-4DB8-9C6B-D6C7DFDC589F}" vid="{4A3C46E8-61CC-4603-A589-7422A47A8E4A}"/>
+      <thm15:themeFamily xmlns:thm15="http://schemas.microsoft.com/office/thememl/2012/main" xmlns="" name="Office Theme" id="{62F939B6-93AF-4DB8-9C6B-D6C7DFDC589F}" vid="{4A3C46E8-61CC-4603-A589-7422A47A8E4A}"/>
     </a:ext>
   </a:extLst>
 </a:theme>
 </file>
 
 <file path=customXml/item1.xml><?xml version="1.0" encoding="utf-8"?>
-<b:Sources xmlns:b="http://schemas.openxmlformats.org/officeDocument/2006/bibliography" xmlns="http://schemas.openxmlformats.org/officeDocument/2006/bibliography" SelectedStyle="\APASixthEditionOfficeOnline.xsl" StyleName="APA" Version="6"/>
+<b:Sources xmlns:b="http://schemas.openxmlformats.org/officeDocument/2006/bibliography" xmlns="http://schemas.openxmlformats.org/officeDocument/2006/bibliography" SelectedStyle="\APASixthEditionOfficeOnline.xsl" StyleName="APA" Version="6">
+  <b:Source>
+    <b:Tag>Aše14</b:Tag>
+    <b:SourceType>ArticleInAPeriodical</b:SourceType>
+    <b:Guid>{75755985-B66E-42DE-B112-8C2897E50CC7}</b:Guid>
+    <b:Title>Gamification Patterns for Gamification Applications</b:Title>
+    <b:Year>2014</b:Year>
+    <b:Author>
+      <b:Author>
+        <b:NameList>
+          <b:Person>
+            <b:Last>Ašeriškis</b:Last>
+            <b:First>Darius</b:First>
+          </b:Person>
+          <b:Person>
+            <b:Last>Damaševičius</b:Last>
+            <b:First>Robertas</b:First>
+          </b:Person>
+        </b:NameList>
+      </b:Author>
+    </b:Author>
+    <b:PeriodicalTitle>Procedia Computer Science 39</b:PeriodicalTitle>
+    <b:Pages>83-90</b:Pages>
+    <b:RefOrder>1</b:RefOrder>
+  </b:Source>
+  <b:Source>
+    <b:Tag>Zin17</b:Tag>
+    <b:SourceType>ConferenceProceedings</b:SourceType>
+    <b:Guid>{AEF8D1D6-1A23-4783-BEBF-3BBF1DCAF082}</b:Guid>
+    <b:Title>Digital Social Learning – How to enhance serious gaming for collaborative networks</b:Title>
+    <b:Year>2017</b:Year>
+    <b:Author>
+      <b:Author>
+        <b:NameList>
+          <b:Person>
+            <b:Last>Zinke</b:Last>
+            <b:First>Christian</b:First>
+          </b:Person>
+          <b:Person>
+            <b:Last>Friedrich</b:Last>
+            <b:First>Julia</b:First>
+          </b:Person>
+        </b:NameList>
+      </b:Author>
+    </b:Author>
+    <b:ConferenceName>Collaboration in a Data-Rich World: 18th IFIP WG 5.5 Working Conference on Virtual Enterprises</b:ConferenceName>
+    <b:City>Vicenza</b:City>
+    <b:RefOrder>2</b:RefOrder>
+  </b:Source>
+  <b:Source>
+    <b:Tag>Blo13</b:Tag>
+    <b:SourceType>ArticleInAPeriodical</b:SourceType>
+    <b:Guid>{5E2336FE-632D-48D4-BD68-C6A611E47D2F}</b:Guid>
+    <b:Title>Gamification - Gestaltung IT-basierter Zusatzdienstleistungen zur Motivationsunterstützung und Verhaltensänderung</b:Title>
+    <b:Pages>275-278</b:Pages>
+    <b:Year>2013</b:Year>
+    <b:PeriodicalTitle>Business &amp; Information Systems Engineering 5</b:PeriodicalTitle>
+    <b:Author>
+      <b:Author>
+        <b:NameList>
+          <b:Person>
+            <b:Last>Blohm</b:Last>
+            <b:First>Ivo</b:First>
+          </b:Person>
+          <b:Person>
+            <b:Last>Leimeister</b:Last>
+            <b:First>Jan Marco</b:First>
+          </b:Person>
+        </b:NameList>
+      </b:Author>
+    </b:Author>
+    <b:RefOrder>3</b:RefOrder>
+  </b:Source>
+  <b:Source>
+    <b:Tag>Jac16</b:Tag>
+    <b:SourceType>DocumentFromInternetSite</b:SourceType>
+    <b:Guid>{15420C70-AE8B-49D6-9787-7909C3B8B4E4}</b:Guid>
+    <b:Title>Training Industry</b:Title>
+    <b:Year>2016</b:Year>
+    <b:URL>https://www.trainingindustry.com/content/uploads/2017/07/enspire_cs_gamification_2016.pdf</b:URL>
+    <b:Author>
+      <b:Author>
+        <b:NameList>
+          <b:Person>
+            <b:Last>Jackson</b:Last>
+            <b:First>Mindy</b:First>
+          </b:Person>
+        </b:NameList>
+      </b:Author>
+    </b:Author>
+    <b:RefOrder>4</b:RefOrder>
+  </b:Source>
+  <b:Source>
+    <b:Tag>Mau</b:Tag>
+    <b:SourceType>DocumentFromInternetSite</b:SourceType>
+    <b:Guid>{96058269-06A1-442E-B189-B070DF4A14A9}</b:Guid>
+    <b:Title>Flying Dog</b:Title>
+    <b:URL>http://www.flyingdog.de/downloads/Enterprise_Social_Network.pdf</b:URL>
+    <b:Author>
+      <b:Author>
+        <b:NameList>
+          <b:Person>
+            <b:Last>Mausz</b:Last>
+            <b:First>Nicolay</b:First>
+          </b:Person>
+          <b:Person>
+            <b:Last>Steingen</b:Last>
+            <b:First>Ulrich</b:First>
+          </b:Person>
+        </b:NameList>
+      </b:Author>
+    </b:Author>
+    <b:RefOrder>5</b:RefOrder>
+  </b:Source>
+  <b:Source>
+    <b:Tag>Koc12</b:Tag>
+    <b:SourceType>DocumentFromInternetSite</b:SourceType>
+    <b:Guid>{D171420F-6BCE-4148-A690-5EF7938FEDE1}</b:Guid>
+    <b:Title>Soziotech</b:Title>
+    <b:Year>2012</b:Year>
+    <b:Month>Januar</b:Month>
+    <b:Day>29</b:Day>
+    <b:URL>http://www.soziotech.org/gamification-steigerung-der-nutzungsmotivation-durch-spielkonzepte/</b:URL>
+    <b:Author>
+      <b:Author>
+        <b:NameList>
+          <b:Person>
+            <b:Last>Koch</b:Last>
+            <b:First>Michael</b:First>
+          </b:Person>
+        </b:NameList>
+      </b:Author>
+    </b:Author>
+    <b:RefOrder>6</b:RefOrder>
+  </b:Source>
+  <b:Source>
+    <b:Tag>Wik</b:Tag>
+    <b:SourceType>InternetSite</b:SourceType>
+    <b:Guid>{04B1EC69-AF02-497E-8D88-487BEB7B5987}</b:Guid>
+    <b:Title>Wikipedia</b:Title>
+    <b:InternetSiteTitle>Serious Game</b:InternetSiteTitle>
+    <b:URL>https://de.wikipedia.org/wiki/Serious_Game</b:URL>
+    <b:RefOrder>7</b:RefOrder>
+  </b:Source>
+  <b:Source>
+    <b:Tag>Wik1</b:Tag>
+    <b:SourceType>InternetSite</b:SourceType>
+    <b:Guid>{BD08F764-2323-4E4C-8E4A-23245B400373}</b:Guid>
+    <b:Title>Wikipedia</b:Title>
+    <b:InternetSiteTitle>Gamification</b:InternetSiteTitle>
+    <b:URL>https://de.wikipedia.org/wiki/Gamification</b:URL>
+    <b:RefOrder>8</b:RefOrder>
+  </b:Source>
+  <b:Source>
+    <b:Tag>Ent</b:Tag>
+    <b:SourceType>InternetSite</b:SourceType>
+    <b:Guid>{F512FC97-3EBA-4BD4-9937-9B0539D796BC}</b:Guid>
+    <b:Title>Enterprise Gamification</b:Title>
+    <b:URL>http://www.enterprise-gamification.com/mediawiki/index.php?title=Gamification_Design_Elements</b:URL>
+    <b:RefOrder>9</b:RefOrder>
+  </b:Source>
+  <b:Source>
+    <b:Tag>Wir</b:Tag>
+    <b:SourceType>InternetSite</b:SourceType>
+    <b:Guid>{A8D5B7D4-055C-485C-AACD-8DD8F1FB3D7A}</b:Guid>
+    <b:Title>Wirtschaftslexikon</b:Title>
+    <b:URL>http://wirtschaftslexikon.gabler.de/Definition/gamification.html</b:URL>
+    <b:RefOrder>10</b:RefOrder>
+  </b:Source>
+  <b:Source>
+    <b:Tag>Wik2</b:Tag>
+    <b:SourceType>InternetSite</b:SourceType>
+    <b:Guid>{FD1611E4-697A-4C43-9F32-3B2F72C7A78C}</b:Guid>
+    <b:Title>Wikipedia</b:Title>
+    <b:InternetSiteTitle>Java Database Connectivity</b:InternetSiteTitle>
+    <b:URL>https://de.wikipedia.org/wiki/Java_Database_Connectivity</b:URL>
+    <b:RefOrder>11</b:RefOrder>
+  </b:Source>
+  <b:Source>
+    <b:Tag>Wik3</b:Tag>
+    <b:SourceType>InternetSite</b:SourceType>
+    <b:Guid>{B0D1467A-2B8B-4E67-8C1C-96FE0728BA1D}</b:Guid>
+    <b:Title>Wikipedia</b:Title>
+    <b:InternetSiteTitle>Java (Programmiersprache)</b:InternetSiteTitle>
+    <b:URL>https://de.wikipedia.org/wiki/Java_(Programmiersprache)</b:URL>
+    <b:RefOrder>12</b:RefOrder>
+  </b:Source>
+  <b:Source>
+    <b:Tag>Fri</b:Tag>
+    <b:SourceType>Misc</b:SourceType>
+    <b:Guid>{6A0E4E71-76C4-4993-BAA7-F91FDB00D1F4}</b:Guid>
+    <b:Title>Incentive Design and Gamification for Knowledge Management</b:Title>
+    <b:PublicationTitle>noch nicht veröffentlicht</b:PublicationTitle>
+    <b:Author>
+      <b:Author>
+        <b:NameList>
+          <b:Person>
+            <b:Last>Friedrich</b:Last>
+            <b:First>Julia</b:First>
+          </b:Person>
+          <b:Person>
+            <b:Last>Klingner</b:Last>
+            <b:First>Stephan</b:First>
+          </b:Person>
+          <b:Person>
+            <b:Last>Becker</b:Last>
+            <b:First>Michael</b:First>
+          </b:Person>
+          <b:Person>
+            <b:Last>Kramer</b:Last>
+            <b:First>Frederik</b:First>
+          </b:Person>
+          <b:Person>
+            <b:Last>Wirth</b:Last>
+            <b:First>Markus</b:First>
+          </b:Person>
+          <b:Person>
+            <b:Last>Schneider</b:Last>
+            <b:First>Martin</b:First>
+          </b:Person>
+        </b:NameList>
+      </b:Author>
+    </b:Author>
+    <b:RefOrder>13</b:RefOrder>
+  </b:Source>
+</b:Sources>
 </file>
 
 <file path=customXml/itemProps1.xml><?xml version="1.0" encoding="utf-8"?>
-<ds:datastoreItem xmlns:ds="http://schemas.openxmlformats.org/officeDocument/2006/customXml" ds:itemID="{85FC2D70-5081-4492-992E-A5589EF80F67}">
+<ds:datastoreItem xmlns:ds="http://schemas.openxmlformats.org/officeDocument/2006/customXml" ds:itemID="{DF0698F0-8EE7-4077-93D5-B76AAFC928E3}">
   <ds:schemaRefs>
     <ds:schemaRef ds:uri="http://schemas.openxmlformats.org/officeDocument/2006/bibliography"/>
   </ds:schemaRefs>

--- a/Recherche/Recherchebericht.docx
+++ b/Recherche/Recherchebericht.docx
@@ -12,7 +12,7 @@
       </w:r>
     </w:p>
     <w:p/>
-    <w:bookmarkStart w:id="0" w:name="_Toc499569850" w:displacedByCustomXml="next"/>
+    <w:bookmarkStart w:id="0" w:name="_Toc499575970" w:displacedByCustomXml="next"/>
     <w:sdt>
       <w:sdtPr>
         <w:rPr>
@@ -37,9 +37,7 @@
           <w:r>
             <w:t>Inhalt</w:t>
           </w:r>
-          <w:bookmarkStart w:id="1" w:name="_GoBack"/>
           <w:bookmarkEnd w:id="0"/>
-          <w:bookmarkEnd w:id="1"/>
         </w:p>
         <w:p>
           <w:pPr>
@@ -63,7 +61,7 @@
           <w:r>
             <w:fldChar w:fldCharType="separate"/>
           </w:r>
-          <w:hyperlink w:anchor="_Toc499569850" w:history="1">
+          <w:hyperlink w:anchor="_Toc499575970" w:history="1">
             <w:r>
               <w:rPr>
                 <w:rStyle w:val="Hyperlink"/>
@@ -90,7 +88,7 @@
                 <w:noProof/>
                 <w:webHidden/>
               </w:rPr>
-              <w:instrText xml:space="preserve"> PAGEREF _Toc499569850 \h </w:instrText>
+              <w:instrText xml:space="preserve"> PAGEREF _Toc499575970 \h </w:instrText>
             </w:r>
             <w:r>
               <w:rPr>
@@ -134,7 +132,7 @@
               <w:lang w:eastAsia="de-DE"/>
             </w:rPr>
           </w:pPr>
-          <w:hyperlink w:anchor="_Toc499569851" w:history="1">
+          <w:hyperlink w:anchor="_Toc499575971" w:history="1">
             <w:r>
               <w:rPr>
                 <w:rStyle w:val="Hyperlink"/>
@@ -162,7 +160,7 @@
                 <w:noProof/>
                 <w:webHidden/>
               </w:rPr>
-              <w:instrText xml:space="preserve"> PAGEREF _Toc499569851 \h </w:instrText>
+              <w:instrText xml:space="preserve"> PAGEREF _Toc499575971 \h </w:instrText>
             </w:r>
             <w:r>
               <w:rPr>
@@ -206,7 +204,7 @@
               <w:lang w:eastAsia="de-DE"/>
             </w:rPr>
           </w:pPr>
-          <w:hyperlink w:anchor="_Toc499569852" w:history="1">
+          <w:hyperlink w:anchor="_Toc499575972" w:history="1">
             <w:r>
               <w:rPr>
                 <w:rStyle w:val="Hyperlink"/>
@@ -234,7 +232,7 @@
                 <w:noProof/>
                 <w:webHidden/>
               </w:rPr>
-              <w:instrText xml:space="preserve"> PAGEREF _Toc499569852 \h </w:instrText>
+              <w:instrText xml:space="preserve"> PAGEREF _Toc499575972 \h </w:instrText>
             </w:r>
             <w:r>
               <w:rPr>
@@ -278,7 +276,7 @@
               <w:lang w:eastAsia="de-DE"/>
             </w:rPr>
           </w:pPr>
-          <w:hyperlink w:anchor="_Toc499569853" w:history="1">
+          <w:hyperlink w:anchor="_Toc499575973" w:history="1">
             <w:r>
               <w:rPr>
                 <w:rStyle w:val="Hyperlink"/>
@@ -305,7 +303,7 @@
                 <w:noProof/>
                 <w:webHidden/>
               </w:rPr>
-              <w:instrText xml:space="preserve"> PAGEREF _Toc499569853 \h </w:instrText>
+              <w:instrText xml:space="preserve"> PAGEREF _Toc499575973 \h </w:instrText>
             </w:r>
             <w:r>
               <w:rPr>
@@ -349,7 +347,7 @@
               <w:lang w:eastAsia="de-DE"/>
             </w:rPr>
           </w:pPr>
-          <w:hyperlink w:anchor="_Toc499569854" w:history="1">
+          <w:hyperlink w:anchor="_Toc499575974" w:history="1">
             <w:r>
               <w:rPr>
                 <w:rStyle w:val="Hyperlink"/>
@@ -376,7 +374,7 @@
                 <w:noProof/>
                 <w:webHidden/>
               </w:rPr>
-              <w:instrText xml:space="preserve"> PAGEREF _Toc499569854 \h </w:instrText>
+              <w:instrText xml:space="preserve"> PAGEREF _Toc499575974 \h </w:instrText>
             </w:r>
             <w:r>
               <w:rPr>
@@ -420,7 +418,7 @@
               <w:lang w:eastAsia="de-DE"/>
             </w:rPr>
           </w:pPr>
-          <w:hyperlink w:anchor="_Toc499569855" w:history="1">
+          <w:hyperlink w:anchor="_Toc499575975" w:history="1">
             <w:r>
               <w:rPr>
                 <w:rStyle w:val="Hyperlink"/>
@@ -447,7 +445,7 @@
                 <w:noProof/>
                 <w:webHidden/>
               </w:rPr>
-              <w:instrText xml:space="preserve"> PAGEREF _Toc499569855 \h </w:instrText>
+              <w:instrText xml:space="preserve"> PAGEREF _Toc499575975 \h </w:instrText>
             </w:r>
             <w:r>
               <w:rPr>
@@ -491,7 +489,7 @@
               <w:lang w:eastAsia="de-DE"/>
             </w:rPr>
           </w:pPr>
-          <w:hyperlink w:anchor="_Toc499569856" w:history="1">
+          <w:hyperlink w:anchor="_Toc499575976" w:history="1">
             <w:r>
               <w:rPr>
                 <w:rStyle w:val="Hyperlink"/>
@@ -518,7 +516,7 @@
                 <w:noProof/>
                 <w:webHidden/>
               </w:rPr>
-              <w:instrText xml:space="preserve"> PAGEREF _Toc499569856 \h </w:instrText>
+              <w:instrText xml:space="preserve"> PAGEREF _Toc499575976 \h </w:instrText>
             </w:r>
             <w:r>
               <w:rPr>
@@ -538,7 +536,7 @@
                 <w:noProof/>
                 <w:webHidden/>
               </w:rPr>
-              <w:t>2</w:t>
+              <w:t>3</w:t>
             </w:r>
             <w:r>
               <w:rPr>
@@ -562,7 +560,7 @@
               <w:lang w:eastAsia="de-DE"/>
             </w:rPr>
           </w:pPr>
-          <w:hyperlink w:anchor="_Toc499569857" w:history="1">
+          <w:hyperlink w:anchor="_Toc499575977" w:history="1">
             <w:r>
               <w:rPr>
                 <w:rStyle w:val="Hyperlink"/>
@@ -589,7 +587,7 @@
                 <w:noProof/>
                 <w:webHidden/>
               </w:rPr>
-              <w:instrText xml:space="preserve"> PAGEREF _Toc499569857 \h </w:instrText>
+              <w:instrText xml:space="preserve"> PAGEREF _Toc499575977 \h </w:instrText>
             </w:r>
             <w:r>
               <w:rPr>
@@ -633,7 +631,7 @@
               <w:lang w:eastAsia="de-DE"/>
             </w:rPr>
           </w:pPr>
-          <w:hyperlink w:anchor="_Toc499569858" w:history="1">
+          <w:hyperlink w:anchor="_Toc499575978" w:history="1">
             <w:r>
               <w:rPr>
                 <w:rStyle w:val="Hyperlink"/>
@@ -660,7 +658,7 @@
                 <w:noProof/>
                 <w:webHidden/>
               </w:rPr>
-              <w:instrText xml:space="preserve"> PAGEREF _Toc499569858 \h </w:instrText>
+              <w:instrText xml:space="preserve"> PAGEREF _Toc499575978 \h </w:instrText>
             </w:r>
             <w:r>
               <w:rPr>
@@ -704,7 +702,7 @@
               <w:lang w:eastAsia="de-DE"/>
             </w:rPr>
           </w:pPr>
-          <w:hyperlink w:anchor="_Toc499569859" w:history="1">
+          <w:hyperlink w:anchor="_Toc499575979" w:history="1">
             <w:r>
               <w:rPr>
                 <w:rStyle w:val="Hyperlink"/>
@@ -731,7 +729,7 @@
                 <w:noProof/>
                 <w:webHidden/>
               </w:rPr>
-              <w:instrText xml:space="preserve"> PAGEREF _Toc499569859 \h </w:instrText>
+              <w:instrText xml:space="preserve"> PAGEREF _Toc499575979 \h </w:instrText>
             </w:r>
             <w:r>
               <w:rPr>
@@ -775,7 +773,7 @@
               <w:lang w:eastAsia="de-DE"/>
             </w:rPr>
           </w:pPr>
-          <w:hyperlink w:anchor="_Toc499569860" w:history="1">
+          <w:hyperlink w:anchor="_Toc499575980" w:history="1">
             <w:r>
               <w:rPr>
                 <w:rStyle w:val="Hyperlink"/>
@@ -802,7 +800,78 @@
                 <w:noProof/>
                 <w:webHidden/>
               </w:rPr>
-              <w:instrText xml:space="preserve"> PAGEREF _Toc499569860 \h </w:instrText>
+              <w:instrText xml:space="preserve"> PAGEREF _Toc499575980 \h </w:instrText>
+            </w:r>
+            <w:r>
+              <w:rPr>
+                <w:noProof/>
+                <w:webHidden/>
+              </w:rPr>
+            </w:r>
+            <w:r>
+              <w:rPr>
+                <w:noProof/>
+                <w:webHidden/>
+              </w:rPr>
+              <w:fldChar w:fldCharType="separate"/>
+            </w:r>
+            <w:r>
+              <w:rPr>
+                <w:noProof/>
+                <w:webHidden/>
+              </w:rPr>
+              <w:t>4</w:t>
+            </w:r>
+            <w:r>
+              <w:rPr>
+                <w:noProof/>
+                <w:webHidden/>
+              </w:rPr>
+              <w:fldChar w:fldCharType="end"/>
+            </w:r>
+          </w:hyperlink>
+        </w:p>
+        <w:p>
+          <w:pPr>
+            <w:pStyle w:val="Verzeichnis3"/>
+            <w:tabs>
+              <w:tab w:val="right" w:leader="dot" w:pos="9062"/>
+            </w:tabs>
+            <w:rPr>
+              <w:rFonts w:eastAsiaTheme="minorEastAsia"/>
+              <w:noProof/>
+              <w:color w:val="auto"/>
+              <w:lang w:eastAsia="de-DE"/>
+            </w:rPr>
+          </w:pPr>
+          <w:hyperlink w:anchor="_Toc499575981" w:history="1">
+            <w:r>
+              <w:rPr>
+                <w:rStyle w:val="Hyperlink"/>
+                <w:noProof/>
+              </w:rPr>
+              <w:t>Psychologische Hintergründe</w:t>
+            </w:r>
+            <w:r>
+              <w:rPr>
+                <w:noProof/>
+                <w:webHidden/>
+              </w:rPr>
+              <w:tab/>
+            </w:r>
+            <w:r>
+              <w:rPr>
+                <w:noProof/>
+                <w:webHidden/>
+              </w:rPr>
+              <w:fldChar w:fldCharType="begin"/>
+            </w:r>
+            <w:r>
+              <w:rPr>
+                <w:noProof/>
+                <w:webHidden/>
+              </w:rPr>
+              <w:instrText xml:space="preserve"> PAGEREF _Toc499575981 \h </w:instrText>
             </w:r>
             <w:r>
               <w:rPr>
@@ -846,13 +915,13 @@
               <w:lang w:eastAsia="de-DE"/>
             </w:rPr>
           </w:pPr>
-          <w:hyperlink w:anchor="_Toc499569861" w:history="1">
+          <w:hyperlink w:anchor="_Toc499575982" w:history="1">
             <w:r>
               <w:rPr>
                 <w:rStyle w:val="Hyperlink"/>
                 <w:noProof/>
               </w:rPr>
-              <w:t>Psychologische Hintergründe</w:t>
+              <w:t>Spielmechanismen</w:t>
             </w:r>
             <w:r>
               <w:rPr>
@@ -873,7 +942,7 @@
                 <w:noProof/>
                 <w:webHidden/>
               </w:rPr>
-              <w:instrText xml:space="preserve"> PAGEREF _Toc499569861 \h </w:instrText>
+              <w:instrText xml:space="preserve"> PAGEREF _Toc499575982 \h </w:instrText>
             </w:r>
             <w:r>
               <w:rPr>
@@ -894,6 +963,503 @@
                 <w:webHidden/>
               </w:rPr>
               <w:t>4</w:t>
+            </w:r>
+            <w:r>
+              <w:rPr>
+                <w:noProof/>
+                <w:webHidden/>
+              </w:rPr>
+              <w:fldChar w:fldCharType="end"/>
+            </w:r>
+          </w:hyperlink>
+        </w:p>
+        <w:p>
+          <w:pPr>
+            <w:pStyle w:val="Verzeichnis3"/>
+            <w:tabs>
+              <w:tab w:val="right" w:leader="dot" w:pos="9062"/>
+            </w:tabs>
+            <w:rPr>
+              <w:rFonts w:eastAsiaTheme="minorEastAsia"/>
+              <w:noProof/>
+              <w:color w:val="auto"/>
+              <w:lang w:eastAsia="de-DE"/>
+            </w:rPr>
+          </w:pPr>
+          <w:hyperlink w:anchor="_Toc499575983" w:history="1">
+            <w:r>
+              <w:rPr>
+                <w:rStyle w:val="Hyperlink"/>
+                <w:noProof/>
+              </w:rPr>
+              <w:t>Spielfortschritt und Achievementsystem</w:t>
+            </w:r>
+            <w:r>
+              <w:rPr>
+                <w:noProof/>
+                <w:webHidden/>
+              </w:rPr>
+              <w:tab/>
+            </w:r>
+            <w:r>
+              <w:rPr>
+                <w:noProof/>
+                <w:webHidden/>
+              </w:rPr>
+              <w:fldChar w:fldCharType="begin"/>
+            </w:r>
+            <w:r>
+              <w:rPr>
+                <w:noProof/>
+                <w:webHidden/>
+              </w:rPr>
+              <w:instrText xml:space="preserve"> PAGEREF _Toc499575983 \h </w:instrText>
+            </w:r>
+            <w:r>
+              <w:rPr>
+                <w:noProof/>
+                <w:webHidden/>
+              </w:rPr>
+            </w:r>
+            <w:r>
+              <w:rPr>
+                <w:noProof/>
+                <w:webHidden/>
+              </w:rPr>
+              <w:fldChar w:fldCharType="separate"/>
+            </w:r>
+            <w:r>
+              <w:rPr>
+                <w:noProof/>
+                <w:webHidden/>
+              </w:rPr>
+              <w:t>4</w:t>
+            </w:r>
+            <w:r>
+              <w:rPr>
+                <w:noProof/>
+                <w:webHidden/>
+              </w:rPr>
+              <w:fldChar w:fldCharType="end"/>
+            </w:r>
+          </w:hyperlink>
+        </w:p>
+        <w:p>
+          <w:pPr>
+            <w:pStyle w:val="Verzeichnis3"/>
+            <w:tabs>
+              <w:tab w:val="right" w:leader="dot" w:pos="9062"/>
+            </w:tabs>
+            <w:rPr>
+              <w:rFonts w:eastAsiaTheme="minorEastAsia"/>
+              <w:noProof/>
+              <w:color w:val="auto"/>
+              <w:lang w:eastAsia="de-DE"/>
+            </w:rPr>
+          </w:pPr>
+          <w:hyperlink w:anchor="_Toc499575984" w:history="1">
+            <w:r>
+              <w:rPr>
+                <w:rStyle w:val="Hyperlink"/>
+                <w:noProof/>
+              </w:rPr>
+              <w:t>Belohnungssysteme</w:t>
+            </w:r>
+            <w:r>
+              <w:rPr>
+                <w:noProof/>
+                <w:webHidden/>
+              </w:rPr>
+              <w:tab/>
+            </w:r>
+            <w:r>
+              <w:rPr>
+                <w:noProof/>
+                <w:webHidden/>
+              </w:rPr>
+              <w:fldChar w:fldCharType="begin"/>
+            </w:r>
+            <w:r>
+              <w:rPr>
+                <w:noProof/>
+                <w:webHidden/>
+              </w:rPr>
+              <w:instrText xml:space="preserve"> PAGEREF _Toc499575984 \h </w:instrText>
+            </w:r>
+            <w:r>
+              <w:rPr>
+                <w:noProof/>
+                <w:webHidden/>
+              </w:rPr>
+            </w:r>
+            <w:r>
+              <w:rPr>
+                <w:noProof/>
+                <w:webHidden/>
+              </w:rPr>
+              <w:fldChar w:fldCharType="separate"/>
+            </w:r>
+            <w:r>
+              <w:rPr>
+                <w:noProof/>
+                <w:webHidden/>
+              </w:rPr>
+              <w:t>5</w:t>
+            </w:r>
+            <w:r>
+              <w:rPr>
+                <w:noProof/>
+                <w:webHidden/>
+              </w:rPr>
+              <w:fldChar w:fldCharType="end"/>
+            </w:r>
+          </w:hyperlink>
+        </w:p>
+        <w:p>
+          <w:pPr>
+            <w:pStyle w:val="Verzeichnis3"/>
+            <w:tabs>
+              <w:tab w:val="right" w:leader="dot" w:pos="9062"/>
+            </w:tabs>
+            <w:rPr>
+              <w:rFonts w:eastAsiaTheme="minorEastAsia"/>
+              <w:noProof/>
+              <w:color w:val="auto"/>
+              <w:lang w:eastAsia="de-DE"/>
+            </w:rPr>
+          </w:pPr>
+          <w:hyperlink w:anchor="_Toc499575985" w:history="1">
+            <w:r>
+              <w:rPr>
+                <w:rStyle w:val="Hyperlink"/>
+                <w:noProof/>
+              </w:rPr>
+              <w:t>Storytelling</w:t>
+            </w:r>
+            <w:r>
+              <w:rPr>
+                <w:noProof/>
+                <w:webHidden/>
+              </w:rPr>
+              <w:tab/>
+            </w:r>
+            <w:r>
+              <w:rPr>
+                <w:noProof/>
+                <w:webHidden/>
+              </w:rPr>
+              <w:fldChar w:fldCharType="begin"/>
+            </w:r>
+            <w:r>
+              <w:rPr>
+                <w:noProof/>
+                <w:webHidden/>
+              </w:rPr>
+              <w:instrText xml:space="preserve"> PAGEREF _Toc499575985 \h </w:instrText>
+            </w:r>
+            <w:r>
+              <w:rPr>
+                <w:noProof/>
+                <w:webHidden/>
+              </w:rPr>
+            </w:r>
+            <w:r>
+              <w:rPr>
+                <w:noProof/>
+                <w:webHidden/>
+              </w:rPr>
+              <w:fldChar w:fldCharType="separate"/>
+            </w:r>
+            <w:r>
+              <w:rPr>
+                <w:noProof/>
+                <w:webHidden/>
+              </w:rPr>
+              <w:t>5</w:t>
+            </w:r>
+            <w:r>
+              <w:rPr>
+                <w:noProof/>
+                <w:webHidden/>
+              </w:rPr>
+              <w:fldChar w:fldCharType="end"/>
+            </w:r>
+          </w:hyperlink>
+        </w:p>
+        <w:p>
+          <w:pPr>
+            <w:pStyle w:val="Verzeichnis3"/>
+            <w:tabs>
+              <w:tab w:val="right" w:leader="dot" w:pos="9062"/>
+            </w:tabs>
+            <w:rPr>
+              <w:rFonts w:eastAsiaTheme="minorEastAsia"/>
+              <w:noProof/>
+              <w:color w:val="auto"/>
+              <w:lang w:eastAsia="de-DE"/>
+            </w:rPr>
+          </w:pPr>
+          <w:hyperlink w:anchor="_Toc499575986" w:history="1">
+            <w:r>
+              <w:rPr>
+                <w:rStyle w:val="Hyperlink"/>
+                <w:noProof/>
+              </w:rPr>
+              <w:t>Zeitdruck</w:t>
+            </w:r>
+            <w:r>
+              <w:rPr>
+                <w:noProof/>
+                <w:webHidden/>
+              </w:rPr>
+              <w:tab/>
+            </w:r>
+            <w:r>
+              <w:rPr>
+                <w:noProof/>
+                <w:webHidden/>
+              </w:rPr>
+              <w:fldChar w:fldCharType="begin"/>
+            </w:r>
+            <w:r>
+              <w:rPr>
+                <w:noProof/>
+                <w:webHidden/>
+              </w:rPr>
+              <w:instrText xml:space="preserve"> PAGEREF _Toc499575986 \h </w:instrText>
+            </w:r>
+            <w:r>
+              <w:rPr>
+                <w:noProof/>
+                <w:webHidden/>
+              </w:rPr>
+            </w:r>
+            <w:r>
+              <w:rPr>
+                <w:noProof/>
+                <w:webHidden/>
+              </w:rPr>
+              <w:fldChar w:fldCharType="separate"/>
+            </w:r>
+            <w:r>
+              <w:rPr>
+                <w:noProof/>
+                <w:webHidden/>
+              </w:rPr>
+              <w:t>5</w:t>
+            </w:r>
+            <w:r>
+              <w:rPr>
+                <w:noProof/>
+                <w:webHidden/>
+              </w:rPr>
+              <w:fldChar w:fldCharType="end"/>
+            </w:r>
+          </w:hyperlink>
+        </w:p>
+        <w:p>
+          <w:pPr>
+            <w:pStyle w:val="Verzeichnis3"/>
+            <w:tabs>
+              <w:tab w:val="right" w:leader="dot" w:pos="9062"/>
+            </w:tabs>
+            <w:rPr>
+              <w:rFonts w:eastAsiaTheme="minorEastAsia"/>
+              <w:noProof/>
+              <w:color w:val="auto"/>
+              <w:lang w:eastAsia="de-DE"/>
+            </w:rPr>
+          </w:pPr>
+          <w:hyperlink w:anchor="_Toc499575987" w:history="1">
+            <w:r>
+              <w:rPr>
+                <w:rStyle w:val="Hyperlink"/>
+                <w:noProof/>
+              </w:rPr>
+              <w:t>Personalisierung und Bindung</w:t>
+            </w:r>
+            <w:r>
+              <w:rPr>
+                <w:noProof/>
+                <w:webHidden/>
+              </w:rPr>
+              <w:tab/>
+            </w:r>
+            <w:r>
+              <w:rPr>
+                <w:noProof/>
+                <w:webHidden/>
+              </w:rPr>
+              <w:fldChar w:fldCharType="begin"/>
+            </w:r>
+            <w:r>
+              <w:rPr>
+                <w:noProof/>
+                <w:webHidden/>
+              </w:rPr>
+              <w:instrText xml:space="preserve"> PAGEREF _Toc499575987 \h </w:instrText>
+            </w:r>
+            <w:r>
+              <w:rPr>
+                <w:noProof/>
+                <w:webHidden/>
+              </w:rPr>
+            </w:r>
+            <w:r>
+              <w:rPr>
+                <w:noProof/>
+                <w:webHidden/>
+              </w:rPr>
+              <w:fldChar w:fldCharType="separate"/>
+            </w:r>
+            <w:r>
+              <w:rPr>
+                <w:noProof/>
+                <w:webHidden/>
+              </w:rPr>
+              <w:t>6</w:t>
+            </w:r>
+            <w:r>
+              <w:rPr>
+                <w:noProof/>
+                <w:webHidden/>
+              </w:rPr>
+              <w:fldChar w:fldCharType="end"/>
+            </w:r>
+          </w:hyperlink>
+        </w:p>
+        <w:p>
+          <w:pPr>
+            <w:pStyle w:val="Verzeichnis3"/>
+            <w:tabs>
+              <w:tab w:val="right" w:leader="dot" w:pos="9062"/>
+            </w:tabs>
+            <w:rPr>
+              <w:rFonts w:eastAsiaTheme="minorEastAsia"/>
+              <w:noProof/>
+              <w:color w:val="auto"/>
+              <w:lang w:eastAsia="de-DE"/>
+            </w:rPr>
+          </w:pPr>
+          <w:hyperlink w:anchor="_Toc499575988" w:history="1">
+            <w:r>
+              <w:rPr>
+                <w:rStyle w:val="Hyperlink"/>
+                <w:noProof/>
+              </w:rPr>
+              <w:t>Strategie</w:t>
+            </w:r>
+            <w:r>
+              <w:rPr>
+                <w:noProof/>
+                <w:webHidden/>
+              </w:rPr>
+              <w:tab/>
+            </w:r>
+            <w:r>
+              <w:rPr>
+                <w:noProof/>
+                <w:webHidden/>
+              </w:rPr>
+              <w:fldChar w:fldCharType="begin"/>
+            </w:r>
+            <w:r>
+              <w:rPr>
+                <w:noProof/>
+                <w:webHidden/>
+              </w:rPr>
+              <w:instrText xml:space="preserve"> PAGEREF _Toc499575988 \h </w:instrText>
+            </w:r>
+            <w:r>
+              <w:rPr>
+                <w:noProof/>
+                <w:webHidden/>
+              </w:rPr>
+            </w:r>
+            <w:r>
+              <w:rPr>
+                <w:noProof/>
+                <w:webHidden/>
+              </w:rPr>
+              <w:fldChar w:fldCharType="separate"/>
+            </w:r>
+            <w:r>
+              <w:rPr>
+                <w:noProof/>
+                <w:webHidden/>
+              </w:rPr>
+              <w:t>6</w:t>
+            </w:r>
+            <w:r>
+              <w:rPr>
+                <w:noProof/>
+                <w:webHidden/>
+              </w:rPr>
+              <w:fldChar w:fldCharType="end"/>
+            </w:r>
+          </w:hyperlink>
+        </w:p>
+        <w:p>
+          <w:pPr>
+            <w:pStyle w:val="Verzeichnis3"/>
+            <w:tabs>
+              <w:tab w:val="right" w:leader="dot" w:pos="9062"/>
+            </w:tabs>
+            <w:rPr>
+              <w:rFonts w:eastAsiaTheme="minorEastAsia"/>
+              <w:noProof/>
+              <w:color w:val="auto"/>
+              <w:lang w:eastAsia="de-DE"/>
+            </w:rPr>
+          </w:pPr>
+          <w:hyperlink w:anchor="_Toc499575989" w:history="1">
+            <w:r>
+              <w:rPr>
+                <w:rStyle w:val="Hyperlink"/>
+                <w:noProof/>
+              </w:rPr>
+              <w:t>Feedback</w:t>
+            </w:r>
+            <w:r>
+              <w:rPr>
+                <w:noProof/>
+                <w:webHidden/>
+              </w:rPr>
+              <w:tab/>
+            </w:r>
+            <w:r>
+              <w:rPr>
+                <w:noProof/>
+                <w:webHidden/>
+              </w:rPr>
+              <w:fldChar w:fldCharType="begin"/>
+            </w:r>
+            <w:r>
+              <w:rPr>
+                <w:noProof/>
+                <w:webHidden/>
+              </w:rPr>
+              <w:instrText xml:space="preserve"> PAGEREF _Toc499575989 \h </w:instrText>
+            </w:r>
+            <w:r>
+              <w:rPr>
+                <w:noProof/>
+                <w:webHidden/>
+              </w:rPr>
+            </w:r>
+            <w:r>
+              <w:rPr>
+                <w:noProof/>
+                <w:webHidden/>
+              </w:rPr>
+              <w:fldChar w:fldCharType="separate"/>
+            </w:r>
+            <w:r>
+              <w:rPr>
+                <w:noProof/>
+                <w:webHidden/>
+              </w:rPr>
+              <w:t>6</w:t>
             </w:r>
             <w:r>
               <w:rPr>
@@ -917,13 +1483,13 @@
               <w:lang w:eastAsia="de-DE"/>
             </w:rPr>
           </w:pPr>
-          <w:hyperlink w:anchor="_Toc499569862" w:history="1">
+          <w:hyperlink w:anchor="_Toc499575990" w:history="1">
             <w:r>
               <w:rPr>
                 <w:rStyle w:val="Hyperlink"/>
                 <w:noProof/>
               </w:rPr>
-              <w:t>Spielmechanismen</w:t>
+              <w:t>Technische Realisierung</w:t>
             </w:r>
             <w:r>
               <w:rPr>
@@ -944,7 +1510,7 @@
                 <w:noProof/>
                 <w:webHidden/>
               </w:rPr>
-              <w:instrText xml:space="preserve"> PAGEREF _Toc499569862 \h </w:instrText>
+              <w:instrText xml:space="preserve"> PAGEREF _Toc499575990 \h </w:instrText>
             </w:r>
             <w:r>
               <w:rPr>
@@ -964,7 +1530,7 @@
                 <w:noProof/>
                 <w:webHidden/>
               </w:rPr>
-              <w:t>4</w:t>
+              <w:t>7</w:t>
             </w:r>
             <w:r>
               <w:rPr>
@@ -988,13 +1554,13 @@
               <w:lang w:eastAsia="de-DE"/>
             </w:rPr>
           </w:pPr>
-          <w:hyperlink w:anchor="_Toc499569863" w:history="1">
+          <w:hyperlink w:anchor="_Toc499575991" w:history="1">
             <w:r>
               <w:rPr>
                 <w:rStyle w:val="Hyperlink"/>
                 <w:noProof/>
               </w:rPr>
-              <w:t>Spielfortschritt und Achievementsystem</w:t>
+              <w:t>Java</w:t>
             </w:r>
             <w:r>
               <w:rPr>
@@ -1015,7 +1581,7 @@
                 <w:noProof/>
                 <w:webHidden/>
               </w:rPr>
-              <w:instrText xml:space="preserve"> PAGEREF _Toc499569863 \h </w:instrText>
+              <w:instrText xml:space="preserve"> PAGEREF _Toc499575991 \h </w:instrText>
             </w:r>
             <w:r>
               <w:rPr>
@@ -1035,7 +1601,7 @@
                 <w:noProof/>
                 <w:webHidden/>
               </w:rPr>
-              <w:t>4</w:t>
+              <w:t>7</w:t>
             </w:r>
             <w:r>
               <w:rPr>
@@ -1059,13 +1625,13 @@
               <w:lang w:eastAsia="de-DE"/>
             </w:rPr>
           </w:pPr>
-          <w:hyperlink w:anchor="_Toc499569864" w:history="1">
+          <w:hyperlink w:anchor="_Toc499575992" w:history="1">
             <w:r>
               <w:rPr>
                 <w:rStyle w:val="Hyperlink"/>
                 <w:noProof/>
               </w:rPr>
-              <w:t>Belohnungssysteme</w:t>
+              <w:t>Fragenkatalog und Datenspeicherung</w:t>
             </w:r>
             <w:r>
               <w:rPr>
@@ -1086,7 +1652,7 @@
                 <w:noProof/>
                 <w:webHidden/>
               </w:rPr>
-              <w:instrText xml:space="preserve"> PAGEREF _Toc499569864 \h </w:instrText>
+              <w:instrText xml:space="preserve"> PAGEREF _Toc499575992 \h </w:instrText>
             </w:r>
             <w:r>
               <w:rPr>
@@ -1106,7 +1672,7 @@
                 <w:noProof/>
                 <w:webHidden/>
               </w:rPr>
-              <w:t>5</w:t>
+              <w:t>7</w:t>
             </w:r>
             <w:r>
               <w:rPr>
@@ -1119,7 +1685,7 @@
         </w:p>
         <w:p>
           <w:pPr>
-            <w:pStyle w:val="Verzeichnis3"/>
+            <w:pStyle w:val="Verzeichnis1"/>
             <w:tabs>
               <w:tab w:val="right" w:leader="dot" w:pos="9062"/>
             </w:tabs>
@@ -1130,13 +1696,13 @@
               <w:lang w:eastAsia="de-DE"/>
             </w:rPr>
           </w:pPr>
-          <w:hyperlink w:anchor="_Toc499569865" w:history="1">
+          <w:hyperlink w:anchor="_Toc499575993" w:history="1">
             <w:r>
               <w:rPr>
                 <w:rStyle w:val="Hyperlink"/>
                 <w:noProof/>
               </w:rPr>
-              <w:t>Storytelling</w:t>
+              <w:t>Aspekte</w:t>
             </w:r>
             <w:r>
               <w:rPr>
@@ -1157,7 +1723,7 @@
                 <w:noProof/>
                 <w:webHidden/>
               </w:rPr>
-              <w:instrText xml:space="preserve"> PAGEREF _Toc499569865 \h </w:instrText>
+              <w:instrText xml:space="preserve"> PAGEREF _Toc499575993 \h </w:instrText>
             </w:r>
             <w:r>
               <w:rPr>
@@ -1177,291 +1743,7 @@
                 <w:noProof/>
                 <w:webHidden/>
               </w:rPr>
-              <w:t>5</w:t>
-            </w:r>
-            <w:r>
-              <w:rPr>
-                <w:noProof/>
-                <w:webHidden/>
-              </w:rPr>
-              <w:fldChar w:fldCharType="end"/>
-            </w:r>
-          </w:hyperlink>
-        </w:p>
-        <w:p>
-          <w:pPr>
-            <w:pStyle w:val="Verzeichnis3"/>
-            <w:tabs>
-              <w:tab w:val="right" w:leader="dot" w:pos="9062"/>
-            </w:tabs>
-            <w:rPr>
-              <w:rFonts w:eastAsiaTheme="minorEastAsia"/>
-              <w:noProof/>
-              <w:color w:val="auto"/>
-              <w:lang w:eastAsia="de-DE"/>
-            </w:rPr>
-          </w:pPr>
-          <w:hyperlink w:anchor="_Toc499569866" w:history="1">
-            <w:r>
-              <w:rPr>
-                <w:rStyle w:val="Hyperlink"/>
-                <w:noProof/>
-              </w:rPr>
-              <w:t>Zeitdruck</w:t>
-            </w:r>
-            <w:r>
-              <w:rPr>
-                <w:noProof/>
-                <w:webHidden/>
-              </w:rPr>
-              <w:tab/>
-            </w:r>
-            <w:r>
-              <w:rPr>
-                <w:noProof/>
-                <w:webHidden/>
-              </w:rPr>
-              <w:fldChar w:fldCharType="begin"/>
-            </w:r>
-            <w:r>
-              <w:rPr>
-                <w:noProof/>
-                <w:webHidden/>
-              </w:rPr>
-              <w:instrText xml:space="preserve"> PAGEREF _Toc499569866 \h </w:instrText>
-            </w:r>
-            <w:r>
-              <w:rPr>
-                <w:noProof/>
-                <w:webHidden/>
-              </w:rPr>
-            </w:r>
-            <w:r>
-              <w:rPr>
-                <w:noProof/>
-                <w:webHidden/>
-              </w:rPr>
-              <w:fldChar w:fldCharType="separate"/>
-            </w:r>
-            <w:r>
-              <w:rPr>
-                <w:noProof/>
-                <w:webHidden/>
-              </w:rPr>
-              <w:t>5</w:t>
-            </w:r>
-            <w:r>
-              <w:rPr>
-                <w:noProof/>
-                <w:webHidden/>
-              </w:rPr>
-              <w:fldChar w:fldCharType="end"/>
-            </w:r>
-          </w:hyperlink>
-        </w:p>
-        <w:p>
-          <w:pPr>
-            <w:pStyle w:val="Verzeichnis3"/>
-            <w:tabs>
-              <w:tab w:val="right" w:leader="dot" w:pos="9062"/>
-            </w:tabs>
-            <w:rPr>
-              <w:rFonts w:eastAsiaTheme="minorEastAsia"/>
-              <w:noProof/>
-              <w:color w:val="auto"/>
-              <w:lang w:eastAsia="de-DE"/>
-            </w:rPr>
-          </w:pPr>
-          <w:hyperlink w:anchor="_Toc499569867" w:history="1">
-            <w:r>
-              <w:rPr>
-                <w:rStyle w:val="Hyperlink"/>
-                <w:noProof/>
-              </w:rPr>
-              <w:t>Personalisierung und Bindung</w:t>
-            </w:r>
-            <w:r>
-              <w:rPr>
-                <w:noProof/>
-                <w:webHidden/>
-              </w:rPr>
-              <w:tab/>
-            </w:r>
-            <w:r>
-              <w:rPr>
-                <w:noProof/>
-                <w:webHidden/>
-              </w:rPr>
-              <w:fldChar w:fldCharType="begin"/>
-            </w:r>
-            <w:r>
-              <w:rPr>
-                <w:noProof/>
-                <w:webHidden/>
-              </w:rPr>
-              <w:instrText xml:space="preserve"> PAGEREF _Toc499569867 \h </w:instrText>
-            </w:r>
-            <w:r>
-              <w:rPr>
-                <w:noProof/>
-                <w:webHidden/>
-              </w:rPr>
-            </w:r>
-            <w:r>
-              <w:rPr>
-                <w:noProof/>
-                <w:webHidden/>
-              </w:rPr>
-              <w:fldChar w:fldCharType="separate"/>
-            </w:r>
-            <w:r>
-              <w:rPr>
-                <w:noProof/>
-                <w:webHidden/>
-              </w:rPr>
-              <w:t>6</w:t>
-            </w:r>
-            <w:r>
-              <w:rPr>
-                <w:noProof/>
-                <w:webHidden/>
-              </w:rPr>
-              <w:fldChar w:fldCharType="end"/>
-            </w:r>
-          </w:hyperlink>
-        </w:p>
-        <w:p>
-          <w:pPr>
-            <w:pStyle w:val="Verzeichnis3"/>
-            <w:tabs>
-              <w:tab w:val="right" w:leader="dot" w:pos="9062"/>
-            </w:tabs>
-            <w:rPr>
-              <w:rFonts w:eastAsiaTheme="minorEastAsia"/>
-              <w:noProof/>
-              <w:color w:val="auto"/>
-              <w:lang w:eastAsia="de-DE"/>
-            </w:rPr>
-          </w:pPr>
-          <w:hyperlink w:anchor="_Toc499569868" w:history="1">
-            <w:r>
-              <w:rPr>
-                <w:rStyle w:val="Hyperlink"/>
-                <w:noProof/>
-              </w:rPr>
-              <w:t>Strategie</w:t>
-            </w:r>
-            <w:r>
-              <w:rPr>
-                <w:noProof/>
-                <w:webHidden/>
-              </w:rPr>
-              <w:tab/>
-            </w:r>
-            <w:r>
-              <w:rPr>
-                <w:noProof/>
-                <w:webHidden/>
-              </w:rPr>
-              <w:fldChar w:fldCharType="begin"/>
-            </w:r>
-            <w:r>
-              <w:rPr>
-                <w:noProof/>
-                <w:webHidden/>
-              </w:rPr>
-              <w:instrText xml:space="preserve"> PAGEREF _Toc499569868 \h </w:instrText>
-            </w:r>
-            <w:r>
-              <w:rPr>
-                <w:noProof/>
-                <w:webHidden/>
-              </w:rPr>
-            </w:r>
-            <w:r>
-              <w:rPr>
-                <w:noProof/>
-                <w:webHidden/>
-              </w:rPr>
-              <w:fldChar w:fldCharType="separate"/>
-            </w:r>
-            <w:r>
-              <w:rPr>
-                <w:noProof/>
-                <w:webHidden/>
-              </w:rPr>
-              <w:t>6</w:t>
-            </w:r>
-            <w:r>
-              <w:rPr>
-                <w:noProof/>
-                <w:webHidden/>
-              </w:rPr>
-              <w:fldChar w:fldCharType="end"/>
-            </w:r>
-          </w:hyperlink>
-        </w:p>
-        <w:p>
-          <w:pPr>
-            <w:pStyle w:val="Verzeichnis3"/>
-            <w:tabs>
-              <w:tab w:val="right" w:leader="dot" w:pos="9062"/>
-            </w:tabs>
-            <w:rPr>
-              <w:rFonts w:eastAsiaTheme="minorEastAsia"/>
-              <w:noProof/>
-              <w:color w:val="auto"/>
-              <w:lang w:eastAsia="de-DE"/>
-            </w:rPr>
-          </w:pPr>
-          <w:hyperlink w:anchor="_Toc499569869" w:history="1">
-            <w:r>
-              <w:rPr>
-                <w:rStyle w:val="Hyperlink"/>
-                <w:noProof/>
-              </w:rPr>
-              <w:t>Feedback</w:t>
-            </w:r>
-            <w:r>
-              <w:rPr>
-                <w:noProof/>
-                <w:webHidden/>
-              </w:rPr>
-              <w:tab/>
-            </w:r>
-            <w:r>
-              <w:rPr>
-                <w:noProof/>
-                <w:webHidden/>
-              </w:rPr>
-              <w:fldChar w:fldCharType="begin"/>
-            </w:r>
-            <w:r>
-              <w:rPr>
-                <w:noProof/>
-                <w:webHidden/>
-              </w:rPr>
-              <w:instrText xml:space="preserve"> PAGEREF _Toc499569869 \h </w:instrText>
-            </w:r>
-            <w:r>
-              <w:rPr>
-                <w:noProof/>
-                <w:webHidden/>
-              </w:rPr>
-            </w:r>
-            <w:r>
-              <w:rPr>
-                <w:noProof/>
-                <w:webHidden/>
-              </w:rPr>
-              <w:fldChar w:fldCharType="separate"/>
-            </w:r>
-            <w:r>
-              <w:rPr>
-                <w:noProof/>
-                <w:webHidden/>
-              </w:rPr>
-              <w:t>6</w:t>
+              <w:t>8</w:t>
             </w:r>
             <w:r>
               <w:rPr>
@@ -1485,13 +1767,13 @@
               <w:lang w:eastAsia="de-DE"/>
             </w:rPr>
           </w:pPr>
-          <w:hyperlink w:anchor="_Toc499569870" w:history="1">
+          <w:hyperlink w:anchor="_Toc499575994" w:history="1">
             <w:r>
               <w:rPr>
                 <w:rStyle w:val="Hyperlink"/>
                 <w:noProof/>
               </w:rPr>
-              <w:t>Technische Realisierung</w:t>
+              <w:t>Zielsetzung</w:t>
             </w:r>
             <w:r>
               <w:rPr>
@@ -1512,7 +1794,7 @@
                 <w:noProof/>
                 <w:webHidden/>
               </w:rPr>
-              <w:instrText xml:space="preserve"> PAGEREF _Toc499569870 \h </w:instrText>
+              <w:instrText xml:space="preserve"> PAGEREF _Toc499575994 \h </w:instrText>
             </w:r>
             <w:r>
               <w:rPr>
@@ -1532,7 +1814,7 @@
                 <w:noProof/>
                 <w:webHidden/>
               </w:rPr>
-              <w:t>7</w:t>
+              <w:t>8</w:t>
             </w:r>
             <w:r>
               <w:rPr>
@@ -1545,7 +1827,7 @@
         </w:p>
         <w:p>
           <w:pPr>
-            <w:pStyle w:val="Verzeichnis3"/>
+            <w:pStyle w:val="Verzeichnis2"/>
             <w:tabs>
               <w:tab w:val="right" w:leader="dot" w:pos="9062"/>
             </w:tabs>
@@ -1556,13 +1838,13 @@
               <w:lang w:eastAsia="de-DE"/>
             </w:rPr>
           </w:pPr>
-          <w:hyperlink w:anchor="_Toc499569871" w:history="1">
+          <w:hyperlink w:anchor="_Toc499575995" w:history="1">
             <w:r>
               <w:rPr>
                 <w:rStyle w:val="Hyperlink"/>
                 <w:noProof/>
               </w:rPr>
-              <w:t>Java</w:t>
+              <w:t>Rahmenbedingungen</w:t>
             </w:r>
             <w:r>
               <w:rPr>
@@ -1583,7 +1865,7 @@
                 <w:noProof/>
                 <w:webHidden/>
               </w:rPr>
-              <w:instrText xml:space="preserve"> PAGEREF _Toc499569871 \h </w:instrText>
+              <w:instrText xml:space="preserve"> PAGEREF _Toc499575995 \h </w:instrText>
             </w:r>
             <w:r>
               <w:rPr>
@@ -1603,7 +1885,7 @@
                 <w:noProof/>
                 <w:webHidden/>
               </w:rPr>
-              <w:t>7</w:t>
+              <w:t>8</w:t>
             </w:r>
             <w:r>
               <w:rPr>
@@ -1616,7 +1898,7 @@
         </w:p>
         <w:p>
           <w:pPr>
-            <w:pStyle w:val="Verzeichnis3"/>
+            <w:pStyle w:val="Verzeichnis2"/>
             <w:tabs>
               <w:tab w:val="right" w:leader="dot" w:pos="9062"/>
             </w:tabs>
@@ -1627,13 +1909,13 @@
               <w:lang w:eastAsia="de-DE"/>
             </w:rPr>
           </w:pPr>
-          <w:hyperlink w:anchor="_Toc499569872" w:history="1">
+          <w:hyperlink w:anchor="_Toc499575996" w:history="1">
             <w:r>
               <w:rPr>
                 <w:rStyle w:val="Hyperlink"/>
                 <w:noProof/>
               </w:rPr>
-              <w:t>Fragenkatalog</w:t>
+              <w:t>Datenschutz und Anonymität</w:t>
             </w:r>
             <w:r>
               <w:rPr>
@@ -1654,7 +1936,7 @@
                 <w:noProof/>
                 <w:webHidden/>
               </w:rPr>
-              <w:instrText xml:space="preserve"> PAGEREF _Toc499569872 \h </w:instrText>
+              <w:instrText xml:space="preserve"> PAGEREF _Toc499575996 \h </w:instrText>
             </w:r>
             <w:r>
               <w:rPr>
@@ -1674,7 +1956,7 @@
                 <w:noProof/>
                 <w:webHidden/>
               </w:rPr>
-              <w:t>7</w:t>
+              <w:t>8</w:t>
             </w:r>
             <w:r>
               <w:rPr>
@@ -1698,13 +1980,13 @@
               <w:lang w:eastAsia="de-DE"/>
             </w:rPr>
           </w:pPr>
-          <w:hyperlink w:anchor="_Toc499569873" w:history="1">
+          <w:hyperlink w:anchor="_Toc499575997" w:history="1">
             <w:r>
               <w:rPr>
                 <w:rStyle w:val="Hyperlink"/>
                 <w:noProof/>
               </w:rPr>
-              <w:t>Aspekte</w:t>
+              <w:t>Literatur</w:t>
             </w:r>
             <w:r>
               <w:rPr>
@@ -1725,291 +2007,7 @@
                 <w:noProof/>
                 <w:webHidden/>
               </w:rPr>
-              <w:instrText xml:space="preserve"> PAGEREF _Toc499569873 \h </w:instrText>
-            </w:r>
-            <w:r>
-              <w:rPr>
-                <w:noProof/>
-                <w:webHidden/>
-              </w:rPr>
-            </w:r>
-            <w:r>
-              <w:rPr>
-                <w:noProof/>
-                <w:webHidden/>
-              </w:rPr>
-              <w:fldChar w:fldCharType="separate"/>
-            </w:r>
-            <w:r>
-              <w:rPr>
-                <w:noProof/>
-                <w:webHidden/>
-              </w:rPr>
-              <w:t>8</w:t>
-            </w:r>
-            <w:r>
-              <w:rPr>
-                <w:noProof/>
-                <w:webHidden/>
-              </w:rPr>
-              <w:fldChar w:fldCharType="end"/>
-            </w:r>
-          </w:hyperlink>
-        </w:p>
-        <w:p>
-          <w:pPr>
-            <w:pStyle w:val="Verzeichnis2"/>
-            <w:tabs>
-              <w:tab w:val="right" w:leader="dot" w:pos="9062"/>
-            </w:tabs>
-            <w:rPr>
-              <w:rFonts w:eastAsiaTheme="minorEastAsia"/>
-              <w:noProof/>
-              <w:color w:val="auto"/>
-              <w:lang w:eastAsia="de-DE"/>
-            </w:rPr>
-          </w:pPr>
-          <w:hyperlink w:anchor="_Toc499569874" w:history="1">
-            <w:r>
-              <w:rPr>
-                <w:rStyle w:val="Hyperlink"/>
-                <w:noProof/>
-              </w:rPr>
-              <w:t>Zielsetzung</w:t>
-            </w:r>
-            <w:r>
-              <w:rPr>
-                <w:noProof/>
-                <w:webHidden/>
-              </w:rPr>
-              <w:tab/>
-            </w:r>
-            <w:r>
-              <w:rPr>
-                <w:noProof/>
-                <w:webHidden/>
-              </w:rPr>
-              <w:fldChar w:fldCharType="begin"/>
-            </w:r>
-            <w:r>
-              <w:rPr>
-                <w:noProof/>
-                <w:webHidden/>
-              </w:rPr>
-              <w:instrText xml:space="preserve"> PAGEREF _Toc499569874 \h </w:instrText>
-            </w:r>
-            <w:r>
-              <w:rPr>
-                <w:noProof/>
-                <w:webHidden/>
-              </w:rPr>
-            </w:r>
-            <w:r>
-              <w:rPr>
-                <w:noProof/>
-                <w:webHidden/>
-              </w:rPr>
-              <w:fldChar w:fldCharType="separate"/>
-            </w:r>
-            <w:r>
-              <w:rPr>
-                <w:noProof/>
-                <w:webHidden/>
-              </w:rPr>
-              <w:t>8</w:t>
-            </w:r>
-            <w:r>
-              <w:rPr>
-                <w:noProof/>
-                <w:webHidden/>
-              </w:rPr>
-              <w:fldChar w:fldCharType="end"/>
-            </w:r>
-          </w:hyperlink>
-        </w:p>
-        <w:p>
-          <w:pPr>
-            <w:pStyle w:val="Verzeichnis2"/>
-            <w:tabs>
-              <w:tab w:val="right" w:leader="dot" w:pos="9062"/>
-            </w:tabs>
-            <w:rPr>
-              <w:rFonts w:eastAsiaTheme="minorEastAsia"/>
-              <w:noProof/>
-              <w:color w:val="auto"/>
-              <w:lang w:eastAsia="de-DE"/>
-            </w:rPr>
-          </w:pPr>
-          <w:hyperlink w:anchor="_Toc499569875" w:history="1">
-            <w:r>
-              <w:rPr>
-                <w:rStyle w:val="Hyperlink"/>
-                <w:noProof/>
-              </w:rPr>
-              <w:t>Rahmenbedingungen</w:t>
-            </w:r>
-            <w:r>
-              <w:rPr>
-                <w:noProof/>
-                <w:webHidden/>
-              </w:rPr>
-              <w:tab/>
-            </w:r>
-            <w:r>
-              <w:rPr>
-                <w:noProof/>
-                <w:webHidden/>
-              </w:rPr>
-              <w:fldChar w:fldCharType="begin"/>
-            </w:r>
-            <w:r>
-              <w:rPr>
-                <w:noProof/>
-                <w:webHidden/>
-              </w:rPr>
-              <w:instrText xml:space="preserve"> PAGEREF _Toc499569875 \h </w:instrText>
-            </w:r>
-            <w:r>
-              <w:rPr>
-                <w:noProof/>
-                <w:webHidden/>
-              </w:rPr>
-            </w:r>
-            <w:r>
-              <w:rPr>
-                <w:noProof/>
-                <w:webHidden/>
-              </w:rPr>
-              <w:fldChar w:fldCharType="separate"/>
-            </w:r>
-            <w:r>
-              <w:rPr>
-                <w:noProof/>
-                <w:webHidden/>
-              </w:rPr>
-              <w:t>8</w:t>
-            </w:r>
-            <w:r>
-              <w:rPr>
-                <w:noProof/>
-                <w:webHidden/>
-              </w:rPr>
-              <w:fldChar w:fldCharType="end"/>
-            </w:r>
-          </w:hyperlink>
-        </w:p>
-        <w:p>
-          <w:pPr>
-            <w:pStyle w:val="Verzeichnis2"/>
-            <w:tabs>
-              <w:tab w:val="right" w:leader="dot" w:pos="9062"/>
-            </w:tabs>
-            <w:rPr>
-              <w:rFonts w:eastAsiaTheme="minorEastAsia"/>
-              <w:noProof/>
-              <w:color w:val="auto"/>
-              <w:lang w:eastAsia="de-DE"/>
-            </w:rPr>
-          </w:pPr>
-          <w:hyperlink w:anchor="_Toc499569876" w:history="1">
-            <w:r>
-              <w:rPr>
-                <w:rStyle w:val="Hyperlink"/>
-                <w:noProof/>
-              </w:rPr>
-              <w:t>Datenschutz und Anonymität</w:t>
-            </w:r>
-            <w:r>
-              <w:rPr>
-                <w:noProof/>
-                <w:webHidden/>
-              </w:rPr>
-              <w:tab/>
-            </w:r>
-            <w:r>
-              <w:rPr>
-                <w:noProof/>
-                <w:webHidden/>
-              </w:rPr>
-              <w:fldChar w:fldCharType="begin"/>
-            </w:r>
-            <w:r>
-              <w:rPr>
-                <w:noProof/>
-                <w:webHidden/>
-              </w:rPr>
-              <w:instrText xml:space="preserve"> PAGEREF _Toc499569876 \h </w:instrText>
-            </w:r>
-            <w:r>
-              <w:rPr>
-                <w:noProof/>
-                <w:webHidden/>
-              </w:rPr>
-            </w:r>
-            <w:r>
-              <w:rPr>
-                <w:noProof/>
-                <w:webHidden/>
-              </w:rPr>
-              <w:fldChar w:fldCharType="separate"/>
-            </w:r>
-            <w:r>
-              <w:rPr>
-                <w:noProof/>
-                <w:webHidden/>
-              </w:rPr>
-              <w:t>8</w:t>
-            </w:r>
-            <w:r>
-              <w:rPr>
-                <w:noProof/>
-                <w:webHidden/>
-              </w:rPr>
-              <w:fldChar w:fldCharType="end"/>
-            </w:r>
-          </w:hyperlink>
-        </w:p>
-        <w:p>
-          <w:pPr>
-            <w:pStyle w:val="Verzeichnis1"/>
-            <w:tabs>
-              <w:tab w:val="right" w:leader="dot" w:pos="9062"/>
-            </w:tabs>
-            <w:rPr>
-              <w:rFonts w:eastAsiaTheme="minorEastAsia"/>
-              <w:noProof/>
-              <w:color w:val="auto"/>
-              <w:lang w:eastAsia="de-DE"/>
-            </w:rPr>
-          </w:pPr>
-          <w:hyperlink w:anchor="_Toc499569877" w:history="1">
-            <w:r>
-              <w:rPr>
-                <w:rStyle w:val="Hyperlink"/>
-                <w:noProof/>
-              </w:rPr>
-              <w:t>Literatur</w:t>
-            </w:r>
-            <w:r>
-              <w:rPr>
-                <w:noProof/>
-                <w:webHidden/>
-              </w:rPr>
-              <w:tab/>
-            </w:r>
-            <w:r>
-              <w:rPr>
-                <w:noProof/>
-                <w:webHidden/>
-              </w:rPr>
-              <w:fldChar w:fldCharType="begin"/>
-            </w:r>
-            <w:r>
-              <w:rPr>
-                <w:noProof/>
-                <w:webHidden/>
-              </w:rPr>
-              <w:instrText xml:space="preserve"> PAGEREF _Toc499569877 \h </w:instrText>
+              <w:instrText xml:space="preserve"> PAGEREF _Toc499575997 \h </w:instrText>
             </w:r>
             <w:r>
               <w:rPr>
@@ -2060,7 +2058,7 @@
           <w:lang w:val="en-US"/>
         </w:rPr>
       </w:pPr>
-      <w:bookmarkStart w:id="2" w:name="_Toc499569851"/>
+      <w:bookmarkStart w:id="1" w:name="_Toc499575971"/>
       <w:proofErr w:type="spellStart"/>
       <w:r>
         <w:rPr>
@@ -2069,7 +2067,7 @@
         <w:lastRenderedPageBreak/>
         <w:t>Begriffe</w:t>
       </w:r>
-      <w:bookmarkEnd w:id="2"/>
+      <w:bookmarkEnd w:id="1"/>
       <w:proofErr w:type="spellEnd"/>
     </w:p>
     <w:p>
@@ -2087,14 +2085,14 @@
           <w:lang w:val="en-US"/>
         </w:rPr>
       </w:pPr>
-      <w:bookmarkStart w:id="3" w:name="_Toc499569852"/>
+      <w:bookmarkStart w:id="2" w:name="_Toc499575972"/>
       <w:r>
         <w:rPr>
           <w:lang w:val="en-US"/>
         </w:rPr>
         <w:t>E-Learning (Electronic learning)</w:t>
       </w:r>
-      <w:bookmarkEnd w:id="3"/>
+      <w:bookmarkEnd w:id="2"/>
     </w:p>
     <w:p>
       <w:pPr>
@@ -2122,7 +2120,7 @@
         <w:pStyle w:val="berschrift2"/>
         <w:spacing w:line="360" w:lineRule="auto"/>
       </w:pPr>
-      <w:bookmarkStart w:id="4" w:name="_Toc499569853"/>
+      <w:bookmarkStart w:id="3" w:name="_Toc499575973"/>
       <w:proofErr w:type="spellStart"/>
       <w:r>
         <w:t>Serious</w:t>
@@ -2131,7 +2129,7 @@
       <w:r>
         <w:t xml:space="preserve"> Game</w:t>
       </w:r>
-      <w:bookmarkEnd w:id="4"/>
+      <w:bookmarkEnd w:id="3"/>
     </w:p>
     <w:p>
       <w:pPr>
@@ -2152,159 +2150,274 @@
         <w:pStyle w:val="berschrift2"/>
         <w:spacing w:line="360" w:lineRule="auto"/>
       </w:pPr>
-      <w:bookmarkStart w:id="5" w:name="_Toc499569854"/>
+      <w:bookmarkStart w:id="4" w:name="_Toc499575974"/>
       <w:proofErr w:type="spellStart"/>
       <w:r>
         <w:t>Gamification</w:t>
       </w:r>
+      <w:bookmarkEnd w:id="4"/>
+      <w:proofErr w:type="spellEnd"/>
+    </w:p>
+    <w:p>
+      <w:pPr>
+        <w:spacing w:line="360" w:lineRule="auto"/>
+      </w:pPr>
+      <w:r>
+        <w:t>Der</w:t>
+      </w:r>
+      <w:r>
+        <w:t xml:space="preserve"> Begriff </w:t>
+      </w:r>
+      <w:proofErr w:type="spellStart"/>
+      <w:r>
+        <w:t>Gamification</w:t>
+      </w:r>
+      <w:proofErr w:type="spellEnd"/>
+      <w:r>
+        <w:t xml:space="preserve"> ist von dem englischen Wort „Game“ abgeleitet, welches für „Spiel“ steht. Somit kann man als eingedeutschtes Synonym dafür auch </w:t>
+      </w:r>
+      <w:r>
+        <w:t>„</w:t>
+      </w:r>
+      <w:proofErr w:type="spellStart"/>
+      <w:r>
+        <w:t>Spielifikation</w:t>
+      </w:r>
+      <w:proofErr w:type="spellEnd"/>
+      <w:r>
+        <w:t>“</w:t>
+      </w:r>
+      <w:r>
+        <w:t xml:space="preserve"> oder </w:t>
+      </w:r>
+      <w:r>
+        <w:t>„</w:t>
+      </w:r>
+      <w:proofErr w:type="spellStart"/>
+      <w:r>
+        <w:t>Spielifizierung</w:t>
+      </w:r>
+      <w:proofErr w:type="spellEnd"/>
+      <w:r>
+        <w:t>“</w:t>
+      </w:r>
+      <w:r>
+        <w:t xml:space="preserve"> verwenden.</w:t>
+      </w:r>
+    </w:p>
+    <w:p>
+      <w:pPr>
+        <w:spacing w:line="360" w:lineRule="auto"/>
+      </w:pPr>
+      <w:r>
+        <w:t xml:space="preserve">Dabei werden spieltypische Elemente und Vorgänge in einen spielfremden Zusammenhang gebracht. Das grobe Ziel einer jeden </w:t>
+      </w:r>
+      <w:proofErr w:type="spellStart"/>
+      <w:r>
+        <w:t>Spielifizierung</w:t>
+      </w:r>
+      <w:proofErr w:type="spellEnd"/>
+      <w:r>
+        <w:t xml:space="preserve"> ist die Motivationssteigerung des Anwenders für die </w:t>
+      </w:r>
+      <w:proofErr w:type="gramStart"/>
+      <w:r>
+        <w:t xml:space="preserve">Kernleistung </w:t>
+      </w:r>
+      <w:r>
+        <w:t>,</w:t>
+      </w:r>
+      <w:proofErr w:type="gramEnd"/>
+      <w:r>
+        <w:t xml:space="preserve"> um</w:t>
+      </w:r>
+      <w:r>
+        <w:t xml:space="preserve"> somit verstärkt mit der Anwendung zu interagieren.</w:t>
+      </w:r>
+    </w:p>
+    <w:p>
+      <w:pPr>
+        <w:spacing w:line="360" w:lineRule="auto"/>
+      </w:pPr>
+      <w:r>
+        <w:t>Man vermittelt dem Benutzer den Eindruck von Selbstständigkeit und Entscheidungsfreiheit.</w:t>
+      </w:r>
+    </w:p>
+    <w:p>
+      <w:pPr>
+        <w:spacing w:line="360" w:lineRule="auto"/>
+      </w:pPr>
+      <w:r>
+        <w:t>Dies wird im W</w:t>
+      </w:r>
+      <w:r>
+        <w:t>esentlichen erreicht, indem man ihm die Möglichkeit einräumt</w:t>
+      </w:r>
+      <w:r>
+        <w:t>,</w:t>
+      </w:r>
+      <w:r>
+        <w:t xml:space="preserve"> eigene Lösungswege und Strategien für besti</w:t>
+      </w:r>
+      <w:r>
+        <w:t>mmte Sachverhalte zu entwickeln. S</w:t>
+      </w:r>
+      <w:r>
+        <w:t>omit gibt man dem Benutzer das Gefühl</w:t>
+      </w:r>
+      <w:r>
+        <w:t>,</w:t>
+      </w:r>
+      <w:r>
+        <w:t xml:space="preserve"> sich an dem Spiel zu beteiligen.  </w:t>
+      </w:r>
+    </w:p>
+    <w:p>
+      <w:pPr>
+        <w:spacing w:line="360" w:lineRule="auto"/>
+      </w:pPr>
+      <w:r>
+        <w:t xml:space="preserve">Zudem kann man unter Verwendung einer </w:t>
+      </w:r>
+      <w:proofErr w:type="spellStart"/>
+      <w:r>
+        <w:t>Spielifikation</w:t>
+      </w:r>
+      <w:proofErr w:type="spellEnd"/>
+      <w:r>
+        <w:t xml:space="preserve"> eine Verhaltensänderung des Nutzers bewirken oder die Meinung zu einer bestimmten Thematik stark verändern und somit beeinflussen.</w:t>
+      </w:r>
+    </w:p>
+    <w:p>
+      <w:pPr>
+        <w:spacing w:line="360" w:lineRule="auto"/>
+      </w:pPr>
+      <w:r>
+        <w:t>Häufig verwendete Spielmechaniken sind beispielsweise erreichbare Ziele, Punkte oder Errungenschaften.</w:t>
+      </w:r>
+    </w:p>
+    <w:p>
+      <w:pPr>
+        <w:pStyle w:val="berschrift2"/>
+      </w:pPr>
+      <w:bookmarkStart w:id="5" w:name="_Toc499565290"/>
+      <w:bookmarkStart w:id="6" w:name="_Toc499575975"/>
+      <w:r>
+        <w:t>Quest</w:t>
+      </w:r>
       <w:bookmarkEnd w:id="5"/>
+      <w:bookmarkEnd w:id="6"/>
+    </w:p>
+    <w:p>
+      <w:pPr>
+        <w:spacing w:line="360" w:lineRule="auto"/>
+      </w:pPr>
+      <w:r>
+        <w:t>Der Begriff Quest bedeutet so viel wie „Suche“ oder „Frage“, wobei</w:t>
+      </w:r>
+      <w:r>
+        <w:t xml:space="preserve"> damit eine zu lösende Aufgabe </w:t>
+      </w:r>
+      <w:r>
+        <w:t>für den Benutzer formuliert wird, welche er in einer bestimmten Zeit zu absolvieren hat.</w:t>
+      </w:r>
+    </w:p>
+    <w:p>
+      <w:pPr>
+        <w:spacing w:line="360" w:lineRule="auto"/>
+      </w:pPr>
+      <w:r>
+        <w:t xml:space="preserve">Diese Aufgaben sind häufig nicht alleinstehend, sondern sind in Verbindung mit anderen Aufgaben gleichzeitig oder nacheinander zu lösen. </w:t>
+      </w:r>
+    </w:p>
+    <w:p>
+      <w:pPr>
+        <w:spacing w:line="360" w:lineRule="auto"/>
+      </w:pPr>
+      <w:r>
+        <w:t>Das Ziel ist es Qualifikationen, Erfahrungen oder auch die Teamfähigkeit zu trainieren.</w:t>
+      </w:r>
+    </w:p>
+    <w:p>
+      <w:pPr>
+        <w:pStyle w:val="berschrift2"/>
+      </w:pPr>
+      <w:bookmarkStart w:id="7" w:name="_Toc499565291"/>
+      <w:bookmarkStart w:id="8" w:name="_Toc499575976"/>
+      <w:proofErr w:type="spellStart"/>
+      <w:r>
+        <w:lastRenderedPageBreak/>
+        <w:t>Badge</w:t>
+      </w:r>
+      <w:bookmarkEnd w:id="7"/>
+      <w:bookmarkEnd w:id="8"/>
       <w:proofErr w:type="spellEnd"/>
     </w:p>
     <w:p>
-      <w:r>
-        <w:t xml:space="preserve">Das Begriff </w:t>
+      <w:pPr>
+        <w:spacing w:line="360" w:lineRule="auto"/>
+      </w:pPr>
+      <w:r>
+        <w:t xml:space="preserve">Der Begriff </w:t>
       </w:r>
       <w:proofErr w:type="spellStart"/>
       <w:r>
-        <w:t>Gamification</w:t>
+        <w:t>Badge</w:t>
       </w:r>
       <w:proofErr w:type="spellEnd"/>
       <w:r>
-        <w:t xml:space="preserve"> ist von dem englischen Wort „Game“ abgeleitet, welches für „Spiel“ steht. Somit kann man als eingedeutschtes Synonym dafür auch </w:t>
-      </w:r>
-      <w:r>
-        <w:t>„</w:t>
-      </w:r>
+        <w:t xml:space="preserve"> bedeutet im Bereich des E-Learning so viel wie „Abzeichen“ oder „Plakette“. Diese Abzeichen sind unter anderem digitale Zertifikate oder Lernabzeichen, welche das Vorhandensein besti</w:t>
+      </w:r>
+      <w:r>
+        <w:t xml:space="preserve">mmter Fertigkeiten, Fähigkeiten oder </w:t>
+      </w:r>
+      <w:r>
+        <w:t xml:space="preserve"> Kenntnisse</w:t>
+      </w:r>
+      <w:r>
+        <w:t>n</w:t>
+      </w:r>
+      <w:r>
+        <w:t xml:space="preserve"> in einem bestimmten Bereich oder die erfolgreiche Teilnahme an einer Veranstaltung bestätigen. Das Ziel dieser Abzeichen ist es</w:t>
+      </w:r>
+      <w:r>
+        <w:t>,</w:t>
+      </w:r>
+      <w:r>
+        <w:t xml:space="preserve"> als </w:t>
+      </w:r>
+      <w:r>
+        <w:t>Leistungsindikator zu fungieren;</w:t>
+      </w:r>
+      <w:r>
+        <w:t xml:space="preserve"> den Lernenden zu helfen</w:t>
+      </w:r>
+      <w:r>
+        <w:t>,</w:t>
+      </w:r>
+      <w:r>
+        <w:t xml:space="preserve"> sich im Lernprozess zu orientieren und nach außen hin als eine Form von Anerkennung zu sorgen.</w:t>
+      </w:r>
+    </w:p>
+    <w:p>
+      <w:pPr>
+        <w:pStyle w:val="berschrift2"/>
+        <w:spacing w:line="360" w:lineRule="auto"/>
+      </w:pPr>
+      <w:bookmarkStart w:id="9" w:name="_Toc499575977"/>
       <w:proofErr w:type="spellStart"/>
       <w:r>
-        <w:t>Spielifikation</w:t>
-      </w:r>
-      <w:proofErr w:type="spellEnd"/>
-      <w:r>
-        <w:t>“</w:t>
-      </w:r>
-      <w:r>
-        <w:t xml:space="preserve"> oder </w:t>
-      </w:r>
-      <w:r>
-        <w:t>„</w:t>
-      </w:r>
-      <w:proofErr w:type="spellStart"/>
-      <w:r>
-        <w:t>Spielifizierung</w:t>
-      </w:r>
-      <w:proofErr w:type="spellEnd"/>
-      <w:r>
-        <w:t>“</w:t>
-      </w:r>
-      <w:r>
-        <w:t xml:space="preserve"> verwenden.</w:t>
-      </w:r>
-    </w:p>
-    <w:p>
-      <w:r>
-        <w:t xml:space="preserve">Dabei werden spieltypische Elemente und Vorgänge in einen spielfremden Zusammenhang gebracht. Das grobe Ziel einer jeden </w:t>
-      </w:r>
-      <w:proofErr w:type="spellStart"/>
-      <w:r>
-        <w:t>Spielifizierung</w:t>
-      </w:r>
-      <w:proofErr w:type="spellEnd"/>
-      <w:r>
-        <w:t xml:space="preserve"> ist die Motivationssteigerung des Anwenders für die Kernleistung und somit verstärkt mit der Anwendung zu interagieren.</w:t>
-      </w:r>
-    </w:p>
-    <w:p>
-      <w:r>
-        <w:t>Man vermittelt dem Benutzer den Eindruck von Selbstständigkeit und Entscheidungsfreiheit.</w:t>
-      </w:r>
-    </w:p>
-    <w:p>
-      <w:r>
-        <w:t>Dies wird im W</w:t>
-      </w:r>
-      <w:r>
-        <w:t xml:space="preserve">esentlichen erreicht, indem man ihm die Möglichkeit einräumt eigene Lösungswege und Strategien für bestimmte Sachverhalte zu entwickeln, somit gibt man dem Benutzer das Gefühl sich an dem Spiel zu beteiligen.  </w:t>
-      </w:r>
-    </w:p>
-    <w:p>
-      <w:r>
-        <w:t xml:space="preserve">Zudem kann man unter Verwendung einer </w:t>
-      </w:r>
-      <w:proofErr w:type="spellStart"/>
-      <w:r>
-        <w:t>Spielifikation</w:t>
-      </w:r>
-      <w:proofErr w:type="spellEnd"/>
-      <w:r>
-        <w:t xml:space="preserve"> eine Verhaltensänderung des Nutzers bewirken oder die Meinung zu einer bestimmten Thematik stark verändern und somit beeinflussen.</w:t>
-      </w:r>
-    </w:p>
-    <w:p>
-      <w:r>
-        <w:t>Häufig verwendete Spielmechaniken sind beispielsweise erreichbare Ziele, Punkte oder Errungenschaften.</w:t>
-      </w:r>
-    </w:p>
-    <w:p>
-      <w:pPr>
-        <w:pStyle w:val="berschrift2"/>
-      </w:pPr>
-      <w:bookmarkStart w:id="6" w:name="_Toc499565290"/>
-      <w:bookmarkStart w:id="7" w:name="_Toc499569855"/>
-      <w:r>
-        <w:t>Quest</w:t>
-      </w:r>
-      <w:bookmarkEnd w:id="6"/>
-      <w:bookmarkEnd w:id="7"/>
-    </w:p>
-    <w:p>
-      <w:r>
-        <w:t xml:space="preserve">Der Begriff Quest bedeutet so viel wie „Suche“ oder „Frage“, wobei damit eine zu lösende </w:t>
-      </w:r>
-      <w:proofErr w:type="gramStart"/>
-      <w:r>
-        <w:t>Aufgaben</w:t>
-      </w:r>
-      <w:proofErr w:type="gramEnd"/>
-      <w:r>
-        <w:t xml:space="preserve"> für den Benutzer formuliert wird, welche er in einer bestimmten Zeit zu absolvieren hat.</w:t>
-      </w:r>
-    </w:p>
-    <w:p>
-      <w:r>
-        <w:t xml:space="preserve">Diese Aufgaben sind häufig nicht alleinstehend, sondern sind in Verbindung mit anderen Aufgaben gleichzeitig oder nacheinander zu lösen. </w:t>
-      </w:r>
-    </w:p>
-    <w:p>
-      <w:r>
-        <w:t>Das Ziel ist es Qualifikationen, Erfahrungen oder auch die Teamfähigkeit zu trainieren.</w:t>
-      </w:r>
-    </w:p>
-    <w:p>
-      <w:pPr>
-        <w:pStyle w:val="berschrift2"/>
-      </w:pPr>
-      <w:bookmarkStart w:id="8" w:name="_Toc499565291"/>
-      <w:bookmarkStart w:id="9" w:name="_Toc499569856"/>
-      <w:proofErr w:type="spellStart"/>
-      <w:r>
-        <w:t>Badge</w:t>
-      </w:r>
-      <w:bookmarkEnd w:id="8"/>
+        <w:t>Edutainment</w:t>
+      </w:r>
       <w:bookmarkEnd w:id="9"/>
       <w:proofErr w:type="spellEnd"/>
     </w:p>
     <w:p>
-      <w:r>
-        <w:t xml:space="preserve">Der Begriff </w:t>
-      </w:r>
-      <w:proofErr w:type="spellStart"/>
-      <w:r>
-        <w:t>Badge</w:t>
-      </w:r>
-      <w:proofErr w:type="spellEnd"/>
-      <w:r>
-        <w:t xml:space="preserve"> bedeutet im Bereich des E-Learning so viel wie „Abzeichen“ oder „Plakette“. Diese Abzeichen sind unter anderem digitale Zertifikate oder Lernabzeichen, welche das Vorhandensein bestimmter Fertigkeiten, Fähigkeiten, Kenntnisse in einem bestimmten Bereich oder die erfolgreiche Teilnahme an einer Veranstaltung bestätigen. Das Ziel dieser Abzeichen ist es als Leistungsindikator zu fungieren, den Lernenden zu helfen sich im Lernprozess zu orientieren und nach außen hin als eine Form von Anerkennung zu sorgen.</w:t>
+      <w:pPr>
+        <w:spacing w:line="360" w:lineRule="auto"/>
+      </w:pPr>
+      <w:r>
+        <w:t>Edutainment beschreibt ein Kunstwort aus Education und Entertainment, welches auch einen Zusammenhang zwischen Wissensvermittlung und spielerischer Unterhaltung herstellt. Jedoch liegt der Fokus rein auf dem Lernerfolg und der Spielteil ist nur eine Belohnung für diesen.</w:t>
       </w:r>
     </w:p>
     <w:p>
@@ -2312,21 +2425,58 @@
         <w:pStyle w:val="berschrift2"/>
         <w:spacing w:line="360" w:lineRule="auto"/>
       </w:pPr>
-      <w:bookmarkStart w:id="10" w:name="_Toc499569857"/>
+      <w:bookmarkStart w:id="10" w:name="_Toc499575978"/>
+      <w:r>
+        <w:t>ESN</w:t>
+      </w:r>
+      <w:bookmarkEnd w:id="10"/>
+    </w:p>
+    <w:p>
+      <w:pPr>
+        <w:spacing w:line="360" w:lineRule="auto"/>
+      </w:pPr>
+      <w:r>
+        <w:t xml:space="preserve">Enterprise </w:t>
+      </w:r>
       <w:proofErr w:type="spellStart"/>
       <w:r>
-        <w:lastRenderedPageBreak/>
-        <w:t>Edutainment</w:t>
-      </w:r>
-      <w:bookmarkEnd w:id="10"/>
+        <w:t>Social</w:t>
+      </w:r>
       <w:proofErr w:type="spellEnd"/>
-    </w:p>
-    <w:p>
-      <w:pPr>
-        <w:spacing w:line="360" w:lineRule="auto"/>
-      </w:pPr>
-      <w:r>
-        <w:t>Edutainment beschreibt ein Kunstwort aus Education und Entertainment, welches auch einen Zusammenhang zwischen Wissensvermittlung und spielerischer Unterhaltung herstellt. Jedoch liegt der Fokus rein auf dem Lernerfolg und der Spielteil ist nur eine Belohnung für diesen.</w:t>
+      <w:r>
+        <w:t xml:space="preserve"> Networks sind eine Menge von Technologien</w:t>
+      </w:r>
+      <w:r>
+        <w:t>,</w:t>
+      </w:r>
+      <w:r>
+        <w:t xml:space="preserve"> welche Unternehmen einen Mehrwert verschaffen</w:t>
+      </w:r>
+      <w:r>
+        <w:t>,</w:t>
+      </w:r>
+      <w:r>
+        <w:t xml:space="preserve"> indem sie Mitarbeite</w:t>
+      </w:r>
+      <w:r>
+        <w:t>r</w:t>
+      </w:r>
+      <w:r>
+        <w:t xml:space="preserve"> miteinander vernetzen, organisatorische Dinge erleichtern und automatisieren.  Sie sind integrierte Softwarelösungen</w:t>
+      </w:r>
+      <w:r>
+        <w:t>,</w:t>
+      </w:r>
+      <w:r>
+        <w:t xml:space="preserve"> die gleichzeitig das betriebliche Intranet mit einbeziehen. Es bedient sich dabei unter anderem Web 2.0 Paradigmen und </w:t>
+      </w:r>
+      <w:proofErr w:type="spellStart"/>
+      <w:r>
+        <w:t>Social</w:t>
+      </w:r>
+      <w:proofErr w:type="spellEnd"/>
+      <w:r>
+        <w:t xml:space="preserve"> Media Techniken.</w:t>
       </w:r>
     </w:p>
     <w:p>
@@ -2334,70 +2484,11 @@
         <w:pStyle w:val="berschrift2"/>
         <w:spacing w:line="360" w:lineRule="auto"/>
       </w:pPr>
-      <w:bookmarkStart w:id="11" w:name="_Toc499569858"/>
-      <w:r>
-        <w:t>ESN</w:t>
+      <w:bookmarkStart w:id="11" w:name="_Toc499575979"/>
+      <w:r>
+        <w:t>ACL (Access Control List)</w:t>
       </w:r>
       <w:bookmarkEnd w:id="11"/>
-    </w:p>
-    <w:p>
-      <w:pPr>
-        <w:spacing w:line="360" w:lineRule="auto"/>
-      </w:pPr>
-      <w:r>
-        <w:t xml:space="preserve">Enterprise </w:t>
-      </w:r>
-      <w:proofErr w:type="spellStart"/>
-      <w:r>
-        <w:t>Social</w:t>
-      </w:r>
-      <w:proofErr w:type="spellEnd"/>
-      <w:r>
-        <w:t xml:space="preserve"> Networks sind eine Menge von Technologien</w:t>
-      </w:r>
-      <w:r>
-        <w:t>,</w:t>
-      </w:r>
-      <w:r>
-        <w:t xml:space="preserve"> welche Unternehmen einen Mehrwert verschaffen</w:t>
-      </w:r>
-      <w:r>
-        <w:t>,</w:t>
-      </w:r>
-      <w:r>
-        <w:t xml:space="preserve"> indem sie Mitarbeite</w:t>
-      </w:r>
-      <w:r>
-        <w:t>r</w:t>
-      </w:r>
-      <w:r>
-        <w:t xml:space="preserve"> miteinander vernetzen, organisatorische Dinge erleichtern und automatisieren.  Sie sind integrierte Softwarelösungen</w:t>
-      </w:r>
-      <w:r>
-        <w:t>,</w:t>
-      </w:r>
-      <w:r>
-        <w:t xml:space="preserve"> die gleichzeitig das betriebliche Intranet mit einbeziehen. Es bedient sich dabei unter anderem Web 2.0 Paradigmen und </w:t>
-      </w:r>
-      <w:proofErr w:type="spellStart"/>
-      <w:r>
-        <w:t>Social</w:t>
-      </w:r>
-      <w:proofErr w:type="spellEnd"/>
-      <w:r>
-        <w:t xml:space="preserve"> Media Techniken.</w:t>
-      </w:r>
-    </w:p>
-    <w:p>
-      <w:pPr>
-        <w:pStyle w:val="berschrift2"/>
-        <w:spacing w:line="360" w:lineRule="auto"/>
-      </w:pPr>
-      <w:bookmarkStart w:id="12" w:name="_Toc499569859"/>
-      <w:r>
-        <w:t>ACL (Access Control List)</w:t>
-      </w:r>
-      <w:bookmarkEnd w:id="12"/>
     </w:p>
     <w:p>
       <w:pPr>
@@ -2407,6 +2498,9 @@
         </w:rPr>
       </w:pPr>
       <w:r>
+        <w:t xml:space="preserve">ACL ist eine </w:t>
+      </w:r>
+      <w:r>
         <w:t xml:space="preserve">Technik, welche zur Vergabe von Zugriffsrechten, </w:t>
       </w:r>
       <w:proofErr w:type="spellStart"/>
@@ -2426,28 +2520,28 @@
         <w:pStyle w:val="berschrift1"/>
         <w:spacing w:line="360" w:lineRule="auto"/>
       </w:pPr>
-      <w:bookmarkStart w:id="13" w:name="_Toc499569860"/>
+      <w:bookmarkStart w:id="12" w:name="_Toc499575980"/>
       <w:r>
         <w:lastRenderedPageBreak/>
         <w:t>Konzepte</w:t>
       </w:r>
+      <w:bookmarkEnd w:id="12"/>
+    </w:p>
+    <w:p>
+      <w:pPr>
+        <w:pStyle w:val="berschrift3"/>
+      </w:pPr>
+      <w:bookmarkStart w:id="13" w:name="_Toc499575981"/>
+      <w:r>
+        <w:t>P</w:t>
+      </w:r>
+      <w:r>
+        <w:t>sychologische Hintergründe</w:t>
+      </w:r>
       <w:bookmarkEnd w:id="13"/>
     </w:p>
     <w:p>
       <w:pPr>
-        <w:pStyle w:val="berschrift2"/>
-      </w:pPr>
-      <w:bookmarkStart w:id="14" w:name="_Toc499569861"/>
-      <w:r>
-        <w:t>P</w:t>
-      </w:r>
-      <w:r>
-        <w:t>sychologische Hintergründe</w:t>
-      </w:r>
-      <w:bookmarkEnd w:id="14"/>
-    </w:p>
-    <w:p>
-      <w:pPr>
         <w:spacing w:line="360" w:lineRule="auto"/>
       </w:pPr>
       <w:r>
@@ -2470,7 +2564,10 @@
         <w:t>, SDT). Motivation selbst lässt sich in zwei Unterkategorien unterteilen</w:t>
       </w:r>
       <w:r>
-        <w:t xml:space="preserve">; </w:t>
+        <w:t>:</w:t>
+      </w:r>
+      <w:r>
+        <w:t xml:space="preserve"> </w:t>
       </w:r>
       <w:r>
         <w:t xml:space="preserve">zum einen intrinsische („aus eigenem Antrieb“) und zum anderen in </w:t>
@@ -2543,12 +2640,6 @@
     <w:p>
       <w:pPr>
         <w:spacing w:line="360" w:lineRule="auto"/>
-        <w:rPr>
-          <w:rFonts w:asciiTheme="majorHAnsi" w:hAnsiTheme="majorHAnsi" w:cstheme="majorHAnsi"/>
-          <w:color w:val="2F5496" w:themeColor="accent1" w:themeShade="BF"/>
-          <w:sz w:val="26"/>
-          <w:szCs w:val="26"/>
-        </w:rPr>
       </w:pPr>
     </w:p>
     <w:p>
@@ -2556,22 +2647,21 @@
         <w:pStyle w:val="berschrift2"/>
         <w:spacing w:line="360" w:lineRule="auto"/>
       </w:pPr>
-      <w:bookmarkStart w:id="15" w:name="_Toc499569862"/>
+      <w:bookmarkStart w:id="14" w:name="_Toc499575982"/>
       <w:r>
         <w:t>Spielmechanismen</w:t>
       </w:r>
-      <w:bookmarkEnd w:id="15"/>
+      <w:bookmarkEnd w:id="14"/>
       <w:r>
         <w:t xml:space="preserve"> </w:t>
       </w:r>
     </w:p>
-    <w:p/>
     <w:p>
       <w:pPr>
         <w:pStyle w:val="berschrift3"/>
         <w:spacing w:line="360" w:lineRule="auto"/>
       </w:pPr>
-      <w:bookmarkStart w:id="16" w:name="_Toc499569863"/>
+      <w:bookmarkStart w:id="15" w:name="_Toc499575983"/>
       <w:r>
         <w:t xml:space="preserve">Spielfortschritt und </w:t>
       </w:r>
@@ -2579,7 +2669,7 @@
       <w:r>
         <w:t>Achievementsystem</w:t>
       </w:r>
-      <w:bookmarkEnd w:id="16"/>
+      <w:bookmarkEnd w:id="15"/>
       <w:proofErr w:type="spellEnd"/>
     </w:p>
     <w:p>
@@ -2599,23 +2689,23 @@
         <w:t>,</w:t>
       </w:r>
       <w:r>
-        <w:t xml:space="preserve"> um Abzeichen/ Badges oder anderweitige Zertifikate zu erlangen. Durch einen solchen Fortschrittsmechanismus innerhalb des Spiels bekommen die Spieler eine Rückmeldung über ihre </w:t>
+        <w:t xml:space="preserve"> um Abzeichen/ Badges oder anderweitige Zertifikate zu erlangen. Durch einen solchen Fortschrittsmechanismus innerhalb des Spiels bekommen die Spieler eine Rückmeldung über ihre individuellen Leistungen und erlangen zugeh</w:t>
+      </w:r>
+      <w:r>
+        <w:t>örige Belohnungen. Außerdem ist</w:t>
+      </w:r>
+      <w:r>
+        <w:t xml:space="preserve"> zum Beispiel</w:t>
+      </w:r>
+      <w:r>
+        <w:t xml:space="preserve"> durch</w:t>
+      </w:r>
+      <w:r>
+        <w:t xml:space="preserve"> </w:t>
       </w:r>
       <w:r>
         <w:lastRenderedPageBreak/>
-        <w:t>individuellen Leistungen und erlangen zugeh</w:t>
-      </w:r>
-      <w:r>
-        <w:t>örige Belohnungen. Außerdem ist</w:t>
-      </w:r>
-      <w:r>
-        <w:t xml:space="preserve"> zum Beispiel</w:t>
-      </w:r>
-      <w:r>
-        <w:t xml:space="preserve"> durch</w:t>
-      </w:r>
-      <w:r>
-        <w:t xml:space="preserve"> einen Fortschrittsbalken die Möglichkeit gegeben</w:t>
+        <w:t>einen Fortschrittsbalken die Möglichkeit gegeben</w:t>
       </w:r>
       <w:r>
         <w:t>,</w:t>
@@ -2658,11 +2748,11 @@
         <w:pStyle w:val="berschrift3"/>
         <w:spacing w:line="360" w:lineRule="auto"/>
       </w:pPr>
-      <w:bookmarkStart w:id="17" w:name="_Toc499569864"/>
+      <w:bookmarkStart w:id="16" w:name="_Toc499575984"/>
       <w:r>
         <w:t>Belohnungssysteme</w:t>
       </w:r>
-      <w:bookmarkEnd w:id="17"/>
+      <w:bookmarkEnd w:id="16"/>
     </w:p>
     <w:p>
       <w:pPr>
@@ -2681,13 +2771,25 @@
         <w:t>,</w:t>
       </w:r>
       <w:r>
-        <w:t xml:space="preserve"> um ihn dafür zu belohnen, dass er spielt, seine Leistung anzuerkennen und es schafft dadurch Anreize</w:t>
+        <w:t xml:space="preserve"> um ihn daf</w:t>
+      </w:r>
+      <w:r>
+        <w:t>ür zu belohnen, dass er spielt und seine Leistung anerkennt. E</w:t>
+      </w:r>
+      <w:r>
+        <w:t>s schafft dadurch Anreize</w:t>
       </w:r>
       <w:r>
         <w:t>,</w:t>
       </w:r>
       <w:r>
-        <w:t xml:space="preserve"> auch zukünftig weiter zu spielen. Bezogen auf den Bildungsaspekt ist das ein unheimlich großer Faktor. Generell sind Belohnungen in Form von Gegenständen</w:t>
+        <w:t xml:space="preserve"> auch zukünftig weiter zu spielen. Bezog</w:t>
+      </w:r>
+      <w:r>
+        <w:t>en auf den Bildungsaspekt ist die</w:t>
+      </w:r>
+      <w:r>
+        <w:t>s ein unheimlich großer Faktor. Generell sind Belohnungen in Form von Gegenständen</w:t>
       </w:r>
       <w:r>
         <w:t xml:space="preserve"> </w:t>
@@ -2701,7 +2803,16 @@
       </w:r>
       <w:proofErr w:type="spellEnd"/>
       <w:r>
-        <w:t>, anderer virtueller Güter oder Boni möglich. Die Anwendbarkeit der meisten Belohnungsformen unter dem Weiterbildungsaspekt ist aber fraglich.</w:t>
+        <w:t>, anderer virtueller Güter oder Boni</w:t>
+      </w:r>
+      <w:r>
+        <w:t xml:space="preserve"> möglich. Die Anwendbarkeit bestimmter </w:t>
+      </w:r>
+      <w:r>
+        <w:t>Belohnungsformen unter dem Weiterb</w:t>
+      </w:r>
+      <w:r>
+        <w:t>ildungsaspekt ist aber fraglich, denn es könnte nur auf die Belohnungen abgezielt werden, nicht aber auf den Aspekt der Wissenserweiterung.</w:t>
       </w:r>
     </w:p>
     <w:p>
@@ -2714,11 +2825,11 @@
         <w:pStyle w:val="berschrift3"/>
         <w:spacing w:line="360" w:lineRule="auto"/>
       </w:pPr>
-      <w:bookmarkStart w:id="18" w:name="_Toc499569865"/>
+      <w:bookmarkStart w:id="17" w:name="_Toc499575985"/>
       <w:r>
         <w:t>Storytelling</w:t>
       </w:r>
-      <w:bookmarkEnd w:id="18"/>
+      <w:bookmarkEnd w:id="17"/>
     </w:p>
     <w:p>
       <w:pPr>
@@ -2743,7 +2854,13 @@
         <w:t xml:space="preserve">motiviert stärker dazu, </w:t>
       </w:r>
       <w:r>
-        <w:t xml:space="preserve">weiter zu machen. Sie bringt eine zusätzliche Dynamik in das Spiel und kann auch ein taktisches Element haben, wenn sie die Spielweise des Anwenders adaptiert und sich dynamisch anpasst. Dadurch können beispielsweise individuelle Quests geboten werden, welche sich auf den Spielerfortschritt oder Punktescore auswirken.  </w:t>
+        <w:t xml:space="preserve">weiter zu machen. Sie bringt eine zusätzliche Dynamik in das Spiel und kann auch ein taktisches Element haben, wenn sie die Spielweise des Anwenders adaptiert und sich </w:t>
+      </w:r>
+      <w:r>
+        <w:t>fortwährend</w:t>
+      </w:r>
+      <w:r>
+        <w:t xml:space="preserve"> anpasst. Dadurch können beispielsweise individuelle Quests geboten werden, welche sich auf den Spielerfortschritt oder Punktescore auswirken.  </w:t>
       </w:r>
     </w:p>
     <w:p>
@@ -2756,11 +2873,11 @@
         <w:pStyle w:val="berschrift3"/>
         <w:spacing w:line="360" w:lineRule="auto"/>
       </w:pPr>
-      <w:bookmarkStart w:id="19" w:name="_Toc499569866"/>
+      <w:bookmarkStart w:id="18" w:name="_Toc499575986"/>
       <w:r>
         <w:t>Zeitdruck</w:t>
       </w:r>
-      <w:bookmarkEnd w:id="19"/>
+      <w:bookmarkEnd w:id="18"/>
     </w:p>
     <w:p>
       <w:pPr>
@@ -2786,11 +2903,11 @@
         <w:pStyle w:val="berschrift3"/>
         <w:spacing w:line="360" w:lineRule="auto"/>
       </w:pPr>
-      <w:bookmarkStart w:id="20" w:name="_Toc499569867"/>
+      <w:bookmarkStart w:id="19" w:name="_Toc499575987"/>
       <w:r>
         <w:t>Personalisierung und Bindung</w:t>
       </w:r>
-      <w:bookmarkEnd w:id="20"/>
+      <w:bookmarkEnd w:id="19"/>
     </w:p>
     <w:p>
       <w:pPr>
@@ -2834,11 +2951,11 @@
         <w:pStyle w:val="berschrift3"/>
         <w:spacing w:line="360" w:lineRule="auto"/>
       </w:pPr>
-      <w:bookmarkStart w:id="21" w:name="_Toc499569868"/>
+      <w:bookmarkStart w:id="20" w:name="_Toc499575988"/>
       <w:r>
         <w:t>Strategie</w:t>
       </w:r>
-      <w:bookmarkEnd w:id="21"/>
+      <w:bookmarkEnd w:id="20"/>
     </w:p>
     <w:p>
       <w:pPr>
@@ -2898,18 +3015,30 @@
         <w:pStyle w:val="berschrift3"/>
         <w:spacing w:line="360" w:lineRule="auto"/>
       </w:pPr>
-      <w:bookmarkStart w:id="22" w:name="_Toc499569869"/>
+      <w:bookmarkStart w:id="21" w:name="_Toc499575989"/>
       <w:r>
         <w:t>Feedback</w:t>
       </w:r>
-      <w:bookmarkEnd w:id="22"/>
+      <w:bookmarkEnd w:id="21"/>
     </w:p>
     <w:p>
       <w:pPr>
         <w:spacing w:line="360" w:lineRule="auto"/>
       </w:pPr>
       <w:r>
-        <w:t xml:space="preserve">Das Feedback ist einer der wichtigsten Aspekte der Problemstellung, denn nur durch ein vernünftiges Feedback an den Spieler kann letztendlich der geforderte Lerneffekt eintreten. In der Gamification gibt es im Wesentlichen zwei Formen des Feedbacks, einerseits wie schon beschrieben durch Punkte und Belohnungen. Dazu zählen unter anderem alle visuellen Errungenschaften (siehe Spielfortschritt und </w:t>
+        <w:t>Das Feedback ist einer der wichtigsten Aspekte der Problemstellung, denn nur durch ein vernünftiges Feedback an den Spieler kann letztendlich der geforderte Lerneffekt eintreten. In der Gamification gibt es im Wesentlichen zwei Formen des Feedbacks, einerseits</w:t>
+      </w:r>
+      <w:r>
+        <w:t>,</w:t>
+      </w:r>
+      <w:r>
+        <w:t xml:space="preserve"> wie schon beschrieben</w:t>
+      </w:r>
+      <w:r>
+        <w:t>,</w:t>
+      </w:r>
+      <w:r>
+        <w:t xml:space="preserve"> durch Punkte und Belohnungen. Dazu zählen unter anderem alle visuellen Errungenschaften (siehe Spielfortschritt und </w:t>
       </w:r>
       <w:proofErr w:type="spellStart"/>
       <w:r>
@@ -2923,11 +3052,11 @@
         <w:t>R</w:t>
       </w:r>
       <w:r>
-        <w:t xml:space="preserve">eflektieren über die gegebene Antwort ermöglicht. Eine andere Form des Feedbacks ist der sprachliche oder textuelle Austausch mit </w:t>
+        <w:t xml:space="preserve">eflektieren über die gegebene Antwort ermöglicht. Eine andere Form des Feedbacks ist der sprachliche oder textuelle </w:t>
       </w:r>
       <w:r>
         <w:lastRenderedPageBreak/>
-        <w:t xml:space="preserve">anderen Gruppenmitgliedern und Kollegen.  Die Problematik dabei ist </w:t>
+        <w:t xml:space="preserve">Austausch mit anderen Gruppenmitgliedern und Kollegen.  Die Problematik dabei ist </w:t>
       </w:r>
       <w:r>
         <w:t>jedoch</w:t>
@@ -2941,7 +3070,16 @@
       </w:r>
       <w:proofErr w:type="spellEnd"/>
       <w:r>
-        <w:t xml:space="preserve"> Austausch ist, welcher Diskriminierung und Mobbing nicht ausschließen kann. Diese Form von Feedback kann sich schnell negativ auf das Arbeitsklima auswirken und ist nicht fördernd. </w:t>
+        <w:t xml:space="preserve"> Austausch ist, welcher Diskriminierung und Mobbing nicht ausschließen kann. Diese Form von Feedback kann sich schnell negativ auf das Arbeitsklima auswirken und ist </w:t>
+      </w:r>
+      <w:r>
+        <w:t>unter Umständen nicht</w:t>
+      </w:r>
+      <w:r>
+        <w:t xml:space="preserve"> fördernd. </w:t>
+      </w:r>
+      <w:r>
+        <w:t>Diese Kommunikation muss zwingend überwacht werden, entweder automatisiert oder durch Chat-Moderatoren.</w:t>
       </w:r>
     </w:p>
     <w:p>
@@ -2954,11 +3092,11 @@
         <w:pStyle w:val="berschrift2"/>
         <w:spacing w:line="360" w:lineRule="auto"/>
       </w:pPr>
-      <w:bookmarkStart w:id="23" w:name="_Toc499569870"/>
+      <w:bookmarkStart w:id="22" w:name="_Toc499575990"/>
       <w:r>
         <w:t>Technische Realisierung</w:t>
       </w:r>
-      <w:bookmarkEnd w:id="23"/>
+      <w:bookmarkEnd w:id="22"/>
     </w:p>
     <w:p/>
     <w:p>
@@ -2966,18 +3104,32 @@
         <w:pStyle w:val="berschrift3"/>
         <w:spacing w:line="360" w:lineRule="auto"/>
       </w:pPr>
-      <w:bookmarkStart w:id="24" w:name="_Toc499569871"/>
+      <w:bookmarkStart w:id="23" w:name="_Toc499575991"/>
       <w:r>
         <w:t>Java</w:t>
       </w:r>
-      <w:bookmarkEnd w:id="24"/>
+      <w:bookmarkEnd w:id="23"/>
     </w:p>
     <w:p>
       <w:pPr>
         <w:spacing w:line="360" w:lineRule="auto"/>
       </w:pPr>
       <w:r>
-        <w:t>Als Programmiersprache bietet sich Java an, da durch eine Vielzahl von Funktionalitäten, welche bereits standardmäßig implementiert sind, die Arbeit effektiv umgesetzt werden kann (z.B. GUI, Server-Anbindungen, etc.). Weiterhin bietet Java sowohl direkt die Möglichkeit, das Quiz als Android-App zu gestalten, als auch über ein Applet im Webbrowser dargestellt zu werden (benötigt JRE).</w:t>
+        <w:t>Als Programmiersprache bietet sich Java an, da durch eine Vielzahl von Funktionalitäten, welche bereits standardmäßig implementiert sind, die Arbeit effektiv umgesetzt werden kann (z.B. GUI, Server-Anbindungen, etc.). Weiterhin bietet Java sowohl direkt die Möglichkeit, das Quiz als Android-App zu gestalten, als auch über ein Applet im Webbrowser dargestellt zu werden (</w:t>
+      </w:r>
+      <w:r>
+        <w:t xml:space="preserve">Hierbei wird das Java </w:t>
+      </w:r>
+      <w:proofErr w:type="spellStart"/>
+      <w:r>
+        <w:t>Runtime</w:t>
+      </w:r>
+      <w:proofErr w:type="spellEnd"/>
+      <w:r>
+        <w:t xml:space="preserve"> Environment (JRE) benötigt</w:t>
+      </w:r>
+      <w:r>
+        <w:t>).</w:t>
       </w:r>
     </w:p>
     <w:p>
@@ -2990,11 +3142,14 @@
         <w:pStyle w:val="berschrift3"/>
         <w:spacing w:line="360" w:lineRule="auto"/>
       </w:pPr>
-      <w:bookmarkStart w:id="25" w:name="_Toc499569872"/>
+      <w:bookmarkStart w:id="24" w:name="_Toc499575992"/>
       <w:r>
         <w:t>Fragenkatalog</w:t>
       </w:r>
-      <w:bookmarkEnd w:id="25"/>
+      <w:r>
+        <w:t xml:space="preserve"> und Datenspeicherung</w:t>
+      </w:r>
+      <w:bookmarkEnd w:id="24"/>
     </w:p>
     <w:p>
       <w:pPr>
@@ -3007,21 +3162,53 @@
         <w:t>,</w:t>
       </w:r>
       <w:r>
-        <w:t xml:space="preserve"> diese in einer Datenbank festzuhalten und individuell abzufragen. Das Java-Paket JDBC (Java Database Connectivity), welches seit JDK 1.1 standardmäßig enthalten ist, bietet hierbei die Möglichkeit, direkt aus einer Java-Anwendung auf eine Datenbank verschiedenster Hersteller zuzugreifen und diese sowohl zu verändern</w:t>
+        <w:t xml:space="preserve"> diese in einer Datenbank festzuhalten und individuell abzufragen.</w:t>
+      </w:r>
+      <w:r>
+        <w:t xml:space="preserve"> </w:t>
+      </w:r>
+      <w:proofErr w:type="spellStart"/>
+      <w:r>
+        <w:t>Desweiteren</w:t>
+      </w:r>
+      <w:proofErr w:type="spellEnd"/>
+      <w:r>
+        <w:t xml:space="preserve"> müssen natürlich die nutzerspezifischen Elemente (Profildaten, </w:t>
+      </w:r>
+      <w:proofErr w:type="spellStart"/>
+      <w:r>
+        <w:t>Badges</w:t>
+      </w:r>
+      <w:proofErr w:type="spellEnd"/>
+      <w:r>
+        <w:t>, Punkte, etc.) in einer Datenbank mit entsprechenden Relationen abgespeichert werden.</w:t>
+      </w:r>
+      <w:r>
+        <w:t xml:space="preserve"> Das Java-Paket JDBC (Java Database Connectivity), welches seit JDK 1.1 standardmäßig enthalten ist, bietet hierbei die Möglichkeit, direkt aus einer Java-Anwendung auf eine Datenbank verschiedenster Hersteller zuzugreifen und diese sowohl </w:t>
+      </w:r>
+      <w:r>
+        <w:t>abzufragen</w:t>
       </w:r>
       <w:r>
         <w:t>, als auch</w:t>
       </w:r>
       <w:r>
-        <w:t xml:space="preserve"> </w:t>
-      </w:r>
-      <w:proofErr w:type="spellStart"/>
-      <w:r>
-        <w:t>auch</w:t>
-      </w:r>
-      <w:proofErr w:type="spellEnd"/>
-      <w:r>
-        <w:t xml:space="preserve"> Daten abzufragen. Dies würde sich sehr gut eignen, um die Fragen effizient verwalten zu können. Außerdem kann so dem Nutzer relativ unkompliziert die Möglichkeit eingerichtet werden, neue Fragen hinzuzufügen (falls dies gewünscht ist). </w:t>
+        <w:t xml:space="preserve"> Daten zu verändern</w:t>
+      </w:r>
+      <w:r>
+        <w:t xml:space="preserve">. </w:t>
+      </w:r>
+      <w:r>
+        <w:t>Verwendet wird dabei die Abfragesprache SQL. Die Datenbank</w:t>
+      </w:r>
+      <w:r>
+        <w:t xml:space="preserve"> würde sich sehr gut eignen, um die Fragen</w:t>
+      </w:r>
+      <w:r>
+        <w:t xml:space="preserve"> und andere Daten</w:t>
+      </w:r>
+      <w:r>
+        <w:t xml:space="preserve"> effizient verwalten zu können. Außerdem kann so dem Nutzer relativ unkompliziert die Möglichkeit eingerichtet werden, neue Fragen hinzuzufügen (falls dies gewünscht ist). </w:t>
       </w:r>
       <w:proofErr w:type="spellStart"/>
       <w:r>
@@ -3050,12 +3237,12 @@
         <w:pStyle w:val="berschrift1"/>
         <w:spacing w:line="360" w:lineRule="auto"/>
       </w:pPr>
-      <w:bookmarkStart w:id="26" w:name="_Toc499569873"/>
+      <w:bookmarkStart w:id="25" w:name="_Toc499575993"/>
       <w:r>
         <w:lastRenderedPageBreak/>
         <w:t>Aspekte</w:t>
       </w:r>
-      <w:bookmarkEnd w:id="26"/>
+      <w:bookmarkEnd w:id="25"/>
     </w:p>
     <w:p/>
     <w:p>
@@ -3063,11 +3250,11 @@
         <w:pStyle w:val="berschrift2"/>
         <w:spacing w:line="360" w:lineRule="auto"/>
       </w:pPr>
-      <w:bookmarkStart w:id="27" w:name="_Toc499569874"/>
+      <w:bookmarkStart w:id="26" w:name="_Toc499575994"/>
       <w:r>
         <w:t>Zielsetzung</w:t>
       </w:r>
-      <w:bookmarkEnd w:id="27"/>
+      <w:bookmarkEnd w:id="26"/>
     </w:p>
     <w:p>
       <w:pPr>
@@ -3077,7 +3264,13 @@
         <w:t>Das</w:t>
       </w:r>
       <w:r>
-        <w:t xml:space="preserve"> Ziel ist die Entwicklung einer Android Applikation zur Erlernung und Festigung von Wissen im Rahmen der betrieblichen Weiterbildung. Dabei soll im weitesten Sinne ein „</w:t>
+        <w:t xml:space="preserve"> Ziel ist die Entwicklung einer Android Applikation</w:t>
+      </w:r>
+      <w:r>
+        <w:t xml:space="preserve"> oder Webservice</w:t>
+      </w:r>
+      <w:r>
+        <w:t xml:space="preserve"> zur Erlernung und Festigung von Wissen im Rahmen der betrieblichen Weiterbildung. Dabei soll im weitesten Sinne ein „</w:t>
       </w:r>
       <w:proofErr w:type="spellStart"/>
       <w:r>
@@ -3088,10 +3281,22 @@
         <w:t xml:space="preserve"> Game“, welches die Aspekte der Gamification bis zum äußersten ausreizt, entwickelt werden. Im Fokus steht dabei der Spielspaß d</w:t>
       </w:r>
       <w:r>
-        <w:t>es Anwenders. Er soll durch die</w:t>
-      </w:r>
-      <w:r>
-        <w:t xml:space="preserve"> im folgenden erläuterten Spielmechaniken zum Spielen animiert werden und sich das eigentliche Wissen, dessen Vermittlung der Kernaspekt der Anwendung ist, spielerisch erarbeiten und festigen. Die Umsetzung der Anwendung erfolgt in Form eines Quiz. </w:t>
+        <w:t>es Anwenders</w:t>
+      </w:r>
+      <w:r>
+        <w:t xml:space="preserve"> in Verbindung mit dem Lernerfolg</w:t>
+      </w:r>
+      <w:r>
+        <w:t>. Er soll durch die</w:t>
+      </w:r>
+      <w:r>
+        <w:t xml:space="preserve"> </w:t>
+      </w:r>
+      <w:r>
+        <w:t>oben</w:t>
+      </w:r>
+      <w:r>
+        <w:t xml:space="preserve"> erläuterten Spielmechaniken zum Spielen animiert werden und sich das eigentliche Wissen, dessen Vermittlung der Kernaspekt der Anwendung ist, spielerisch erarbeiten und festigen. Die Umsetzung der Anwendung erfolgt in Form eines Quiz. </w:t>
       </w:r>
     </w:p>
     <w:p>
@@ -3104,18 +3309,30 @@
         <w:pStyle w:val="berschrift2"/>
         <w:spacing w:line="360" w:lineRule="auto"/>
       </w:pPr>
-      <w:bookmarkStart w:id="28" w:name="_Toc499569875"/>
+      <w:bookmarkStart w:id="27" w:name="_Toc499575995"/>
       <w:r>
         <w:t>Rahmenbedingungen</w:t>
       </w:r>
-      <w:bookmarkEnd w:id="28"/>
+      <w:bookmarkEnd w:id="27"/>
     </w:p>
     <w:p>
       <w:pPr>
         <w:spacing w:line="360" w:lineRule="auto"/>
       </w:pPr>
       <w:r>
-        <w:t>Das Quiz soll im weitesten Sinne standardisiert sein: eine Frage, eine bestimmte Anzahl von Antwortmöglichkeiten, von denen genau eine richtig ist. Das Anwendungsgebiet ist speziell die betriebliche Weiterbildung. Dementsprechend kann die Benutzergruppe und besonders die Altersstruktur nicht genau erfasst werden, wodurch besondere Rücksicht gefordert ist (z.B. hinsichtlich Zeitdruckelementen, da jüngere Menschen in der Regel die Fragen schneller erfassen). Innerhalb des Projektes soll daher nicht speziell auf eine bestimmte bzw. eine einheitliche Altersgruppe abgezielt werden, sondern bestenfalls für alle gleich ansprechend sein.</w:t>
+        <w:t>Das Quiz soll im weitesten Sinne s</w:t>
+      </w:r>
+      <w:r>
+        <w:t xml:space="preserve">tandardisiert sein: eine Frage und </w:t>
+      </w:r>
+      <w:r>
+        <w:t xml:space="preserve">eine bestimmte Anzahl von Antwortmöglichkeiten, von denen genau eine richtig ist. Das Anwendungsgebiet ist speziell die betriebliche Weiterbildung. Dementsprechend kann die Benutzergruppe und besonders die Altersstruktur nicht genau erfasst werden, wodurch besondere Rücksicht gefordert ist (z.B. hinsichtlich Zeitdruckelementen, da jüngere Menschen in der Regel die Fragen schneller erfassen). Innerhalb des Projektes soll daher nicht speziell auf eine bestimmte bzw. eine einheitliche Altersgruppe abgezielt werden, sondern </w:t>
+      </w:r>
+      <w:r>
+        <w:t xml:space="preserve">die Applikation </w:t>
+      </w:r>
+      <w:r>
+        <w:t>bestenfalls für alle gleich ansprechend sein.</w:t>
       </w:r>
     </w:p>
     <w:p>
@@ -3131,11 +3348,11 @@
         <w:pStyle w:val="berschrift2"/>
         <w:spacing w:line="360" w:lineRule="auto"/>
       </w:pPr>
-      <w:bookmarkStart w:id="29" w:name="_Toc499569876"/>
+      <w:bookmarkStart w:id="28" w:name="_Toc499575996"/>
       <w:r>
         <w:t>Datenschutz und Anonymität</w:t>
       </w:r>
-      <w:bookmarkEnd w:id="29"/>
+      <w:bookmarkEnd w:id="28"/>
     </w:p>
     <w:p>
       <w:pPr>
@@ -3177,15 +3394,13 @@
         </w:rPr>
       </w:pPr>
       <w:r>
-        <w:t xml:space="preserve">Es sollte außerdem eine Möglichkeit </w:t>
-      </w:r>
-      <w:proofErr w:type="gramStart"/>
-      <w:r>
-        <w:t>bereit gestellt</w:t>
-      </w:r>
-      <w:proofErr w:type="gramEnd"/>
-      <w:r>
-        <w:t xml:space="preserve"> werden, mit welcher der Nutzer seinen Account ohne Hürden löschen kann.</w:t>
+        <w:t>Es sollte a</w:t>
+      </w:r>
+      <w:r>
+        <w:t>ußerdem eine Möglichkeit bereit</w:t>
+      </w:r>
+      <w:r>
+        <w:t>gestellt werden, mit welcher der Nutzer seinen Account ohne Hürden löschen kann.</w:t>
       </w:r>
     </w:p>
     <w:p>
@@ -3208,7 +3423,7 @@
         <w:br w:type="page"/>
       </w:r>
     </w:p>
-    <w:bookmarkStart w:id="30" w:name="_Toc499569877" w:displacedByCustomXml="next"/>
+    <w:bookmarkStart w:id="29" w:name="_Toc499575997" w:displacedByCustomXml="next"/>
     <w:sdt>
       <w:sdtPr>
         <w:rPr>
@@ -3232,7 +3447,7 @@
           <w:r>
             <w:t>Literatur</w:t>
           </w:r>
-          <w:bookmarkEnd w:id="30"/>
+          <w:bookmarkEnd w:id="29"/>
         </w:p>
         <w:p>
           <w:pPr>
@@ -3612,21 +3827,151 @@
         </w:p>
         <w:p>
           <w:r>
+            <w:rPr>
+              <w:i/>
+            </w:rPr>
+            <w:t>Wikipedia</w:t>
+          </w:r>
+          <w:r>
+            <w:t xml:space="preserve">. (kein Datum). Von </w:t>
+          </w:r>
+          <w:proofErr w:type="spellStart"/>
+          <w:r>
+            <w:t>Badge</w:t>
+          </w:r>
+          <w:proofErr w:type="spellEnd"/>
+          <w:r>
+            <w:t xml:space="preserve">: </w:t>
+          </w:r>
+          <w:r>
+            <w:t>https://de.wikipedia.org/wiki/Badge</w:t>
+          </w:r>
+          <w:r>
+            <w:t xml:space="preserve"> abgerufen</w:t>
+          </w:r>
+        </w:p>
+        <w:p>
+          <w:pPr>
+            <w:pStyle w:val="KeinLeerraum"/>
+          </w:pPr>
+          <w:r>
+            <w:rPr>
+              <w:i/>
+            </w:rPr>
+            <w:t>E-Teaching</w:t>
+          </w:r>
+          <w:r>
+            <w:t xml:space="preserve">. (2015). Von: </w:t>
+          </w:r>
+        </w:p>
+        <w:p>
+          <w:pPr>
+            <w:pStyle w:val="KeinLeerraum"/>
+            <w:ind w:left="708"/>
+          </w:pPr>
+          <w:r>
+            <w:t>https://www.e-teaching.org/lehrszenarien/pruefung/pruefungsform/badges_pattern/</w:t>
+          </w:r>
+          <w:r>
+            <w:t xml:space="preserve"> abgerufen</w:t>
+          </w:r>
+        </w:p>
+        <w:p>
+          <w:pPr>
+            <w:pStyle w:val="KeinLeerraum"/>
+            <w:ind w:firstLine="708"/>
+          </w:pPr>
+        </w:p>
+        <w:p>
+          <w:proofErr w:type="spellStart"/>
+          <w:r>
+            <w:rPr>
+              <w:i/>
+            </w:rPr>
+            <w:t>Openbadges</w:t>
+          </w:r>
+          <w:proofErr w:type="spellEnd"/>
+          <w:r>
+            <w:t xml:space="preserve">. Von: </w:t>
+          </w:r>
+          <w:r>
+            <w:t>https://openbadges.org</w:t>
+          </w:r>
+          <w:r>
+            <w:t xml:space="preserve"> abgerufen</w:t>
+          </w:r>
+        </w:p>
+        <w:p>
+          <w:r>
+            <w:rPr>
+              <w:i/>
+            </w:rPr>
+            <w:t>Wikipedia</w:t>
+          </w:r>
+          <w:r>
+            <w:t>. (kein Datum). Von</w:t>
+          </w:r>
+          <w:r>
+            <w:t xml:space="preserve"> Quest: </w:t>
+          </w:r>
+          <w:r>
+            <w:t>https://de.wikipedia.org/wiki/Quest</w:t>
+          </w:r>
+          <w:r>
+            <w:t xml:space="preserve"> abgerufen</w:t>
+          </w:r>
+        </w:p>
+        <w:p>
+          <w:proofErr w:type="spellStart"/>
+          <w:r>
+            <w:rPr>
+              <w:i/>
+            </w:rPr>
+            <w:t>Wikia</w:t>
+          </w:r>
+          <w:proofErr w:type="spellEnd"/>
+          <w:r>
+            <w:t xml:space="preserve">.(kein Datum). Von: </w:t>
+          </w:r>
+          <w:r>
+            <w:t>http://oldschoolrunescape.wikia.com/wiki/Quests</w:t>
+          </w:r>
+          <w:r>
+            <w:t xml:space="preserve"> abgerufen</w:t>
+          </w:r>
+        </w:p>
+        <w:p>
+          <w:r>
+            <w:rPr>
+              <w:i/>
+            </w:rPr>
+            <w:t>Wikipedia</w:t>
+          </w:r>
+          <w:r>
+            <w:t>. (kein Datum). Von</w:t>
+          </w:r>
+          <w:r>
+            <w:t xml:space="preserve"> </w:t>
+          </w:r>
+          <w:r>
+            <w:t xml:space="preserve">Datenschutz: </w:t>
+          </w:r>
+          <w:r>
+            <w:t>https://de.wikipedia.org/wiki/Datenschutz</w:t>
+          </w:r>
+          <w:r>
+            <w:t xml:space="preserve"> abgerufen</w:t>
+          </w:r>
+        </w:p>
+        <w:p>
+          <w:r>
             <w:fldChar w:fldCharType="end"/>
           </w:r>
         </w:p>
-        <w:p/>
-        <w:p/>
-        <w:p/>
-        <w:p/>
+        <w:bookmarkStart w:id="30" w:name="_GoBack" w:displacedByCustomXml="next"/>
+        <w:bookmarkEnd w:id="30" w:displacedByCustomXml="next"/>
       </w:sdtContent>
     </w:sdt>
-    <w:p>
-      <w:pPr>
-        <w:pStyle w:val="Listenabsatz"/>
-        <w:spacing w:line="252" w:lineRule="auto"/>
-      </w:pPr>
-    </w:p>
     <w:sectPr>
       <w:headerReference w:type="default" r:id="rId9"/>
       <w:pgSz w:w="11906" w:h="16838"/>
@@ -3704,7 +4049,13 @@
     </w:r>
     <w:r>
       <w:tab/>
-      <w:t>[Verantwortlicher für die Erstellung]</w:t>
+      <w:t>[</w:t>
+    </w:r>
+    <w:r>
+      <w:t>Willy Steinbach</w:t>
+    </w:r>
+    <w:r>
+      <w:t>]</w:t>
     </w:r>
   </w:p>
 </w:hdr>
@@ -5152,6 +5503,16 @@
     <w:unhideWhenUsed/>
     <w:rsid w:val="006C400B"/>
   </w:style>
+  <w:style w:type="paragraph" w:styleId="KeinLeerraum">
+    <w:name w:val="No Spacing"/>
+    <w:uiPriority w:val="1"/>
+    <w:qFormat/>
+    <w:rsid w:val="00EA008D"/>
+    <w:rPr>
+      <w:color w:val="00000A"/>
+      <w:sz w:val="22"/>
+    </w:rPr>
+  </w:style>
 </w:styles>
 </file>
 
@@ -6377,6 +6738,16 @@
     <w:uiPriority w:val="37"/>
     <w:unhideWhenUsed/>
     <w:rsid w:val="006C400B"/>
+  </w:style>
+  <w:style w:type="paragraph" w:styleId="KeinLeerraum">
+    <w:name w:val="No Spacing"/>
+    <w:uiPriority w:val="1"/>
+    <w:qFormat/>
+    <w:rsid w:val="00EA008D"/>
+    <w:rPr>
+      <w:color w:val="00000A"/>
+      <w:sz w:val="22"/>
+    </w:rPr>
   </w:style>
 </w:styles>
 </file>
@@ -6670,7 +7041,7 @@
   <a:extraClrSchemeLst/>
   <a:extLst>
     <a:ext uri="{05A4C25C-085E-4340-85A3-A5531E510DB2}">
-      <thm15:themeFamily xmlns:thm15="http://schemas.microsoft.com/office/thememl/2012/main" xmlns="" name="Office Theme" id="{62F939B6-93AF-4DB8-9C6B-D6C7DFDC589F}" vid="{4A3C46E8-61CC-4603-A589-7422A47A8E4A}"/>
+      <thm15:themeFamily xmlns="" xmlns:thm15="http://schemas.microsoft.com/office/thememl/2012/main" name="Office Theme" id="{62F939B6-93AF-4DB8-9C6B-D6C7DFDC589F}" vid="{4A3C46E8-61CC-4603-A589-7422A47A8E4A}"/>
     </a:ext>
   </a:extLst>
 </a:theme>
@@ -6906,7 +7277,7 @@
 </file>
 
 <file path=customXml/itemProps1.xml><?xml version="1.0" encoding="utf-8"?>
-<ds:datastoreItem xmlns:ds="http://schemas.openxmlformats.org/officeDocument/2006/customXml" ds:itemID="{DF0698F0-8EE7-4077-93D5-B76AAFC928E3}">
+<ds:datastoreItem xmlns:ds="http://schemas.openxmlformats.org/officeDocument/2006/customXml" ds:itemID="{150D45B3-D555-4090-8839-CF91E7F6C7B0}">
   <ds:schemaRefs>
     <ds:schemaRef ds:uri="http://schemas.openxmlformats.org/officeDocument/2006/bibliography"/>
   </ds:schemaRefs>

--- a/Recherche/Recherchebericht.docx
+++ b/Recherche/Recherchebericht.docx
@@ -2545,7 +2545,18 @@
         <w:spacing w:line="360" w:lineRule="auto"/>
       </w:pPr>
       <w:r>
-        <w:t>Die Basis einer jeden Handlung bildet Motivation. Diese ist Teil der so genannten Selbstbestimmungstheorie (</w:t>
+        <w:t>Jede Handlung wird durch Motivation angetrieben. Generell kann man Motivation in zwei Kategorien unterteilen: intrinsisch und extrinsisch, wobei intrinsische Motivation „von innen“ und extrinsische Motivation „von außen“ her stammt. Intrinsische Motivation entsteht also aus eigenem Antrieb heraus und wird nicht durch äußere Einflüsse bestimmt. Sie ist damit eng mit Selbstwertgefühl und Freude in Verbindung zu bringen.</w:t>
+      </w:r>
+    </w:p>
+    <w:p>
+      <w:pPr>
+        <w:spacing w:line="360" w:lineRule="auto"/>
+      </w:pPr>
+      <w:r>
+        <w:t>Die Selbstbestimmungstheorie</w:t>
+      </w:r>
+      <w:r>
+        <w:t xml:space="preserve"> (</w:t>
       </w:r>
       <w:proofErr w:type="spellStart"/>
       <w:r>
@@ -2561,38 +2572,24 @@
       </w:r>
       <w:proofErr w:type="spellEnd"/>
       <w:r>
-        <w:t>, SDT). Motivation selbst lässt sich in zwei Unterkategorien unterteilen</w:t>
-      </w:r>
-      <w:r>
-        <w:t>:</w:t>
-      </w:r>
-      <w:r>
-        <w:t xml:space="preserve"> </w:t>
-      </w:r>
-      <w:r>
-        <w:t xml:space="preserve">zum einen intrinsische („aus eigenem Antrieb“) und zum anderen in </w:t>
+        <w:t xml:space="preserve">, SDT)  teilt extrinsische Motivation erneut in vier Untergruppen: </w:t>
+      </w:r>
+      <w:r>
+        <w:t xml:space="preserve">extern regulierte, </w:t>
       </w:r>
       <w:proofErr w:type="spellStart"/>
       <w:r>
-        <w:t>extrinische</w:t>
+        <w:t>introjiziert</w:t>
       </w:r>
       <w:proofErr w:type="spellEnd"/>
       <w:r>
-        <w:t xml:space="preserve"> („von außen her stammende“) Motivation. Die Selbstbestimmungstheorie beschreibt intrinsische Motivation als eine Art eigenen Antrieb, eine bestimmte Aktion durchzuführen.  Der Person selbst bereitet dieser Vorgang Freude bzw. erweckt das Gefühl, etwas „</w:t>
-      </w:r>
-      <w:r>
-        <w:t>W</w:t>
-      </w:r>
-      <w:r>
-        <w:t>ertvolles“ getan zu haben.</w:t>
-      </w:r>
-    </w:p>
-    <w:p>
-      <w:pPr>
-        <w:spacing w:line="360" w:lineRule="auto"/>
-      </w:pPr>
-      <w:r>
-        <w:t xml:space="preserve">Extrinsische Motivation hingegen lässt sich erneut in Untergruppen einteilen. Die wichtigsten sind extern regulierte, </w:t>
+        <w:t xml:space="preserve"> regulierte, identifiziert regulierte und integriert regulierte Motivation</w:t>
+      </w:r>
+      <w:r>
+        <w:t>. Extern reguliert ist Motivation dann, wenn in irgendeiner Form ein Druck von außen einwirkt, z.B. durch Strafen oder finanzielle Druckmittel.</w:t>
+      </w:r>
+      <w:r>
+        <w:t xml:space="preserve"> Bei </w:t>
       </w:r>
       <w:proofErr w:type="spellStart"/>
       <w:r>
@@ -2600,27 +2597,12 @@
       </w:r>
       <w:proofErr w:type="spellEnd"/>
       <w:r>
-        <w:t xml:space="preserve"> regulierte, identifiziert regulierte und integriert regulierte Motivation. Ersteres wird häufig mit finanziellen Anreizen gleich gesetzt, beschreibt aber eher jegliche Form der Motivation, welche entsteht, wenn Druck von außen ausgeübt wird, sei dies durch Strafen, oder eben das finanzielle Druckmittel. Im Fall von </w:t>
-      </w:r>
-      <w:proofErr w:type="spellStart"/>
-      <w:r>
-        <w:t>introjiziert</w:t>
-      </w:r>
-      <w:proofErr w:type="spellEnd"/>
-      <w:r>
-        <w:t xml:space="preserve"> regulierter Motivation spricht man als Auslöser der Motivation von einem inneren Druck, welcher aber als äußerer Antrieb wahrgenommen wird.  Aktionen werden durchgeführt „weil es so sein muss“ bzw. weil es so erwartet wird. Ist die Motivation identifiziert reguliert, so kann die Person sich mit dem Sinn der Aktion identifizieren und nimmt so den äußeren Einfluss nur noch wenig wahr. Die letzte Kategorie</w:t>
-      </w:r>
-      <w:r>
-        <w:t xml:space="preserve"> – </w:t>
-      </w:r>
-      <w:r>
-        <w:t>integriert regulierte Motivation</w:t>
-      </w:r>
-      <w:r>
-        <w:t xml:space="preserve"> –</w:t>
-      </w:r>
-      <w:r>
-        <w:t xml:space="preserve"> lässt sich nur noch bedingt von intrinsischer Motivation unterscheiden. Sie ist insofern anders, als dass die Aktion mit persönlichen Werten und Normen konform ist und dadurch nicht extrinsisch wahrgenommen wird. Von extern regulierter bis hin zu integriert regulierter Motivation steigt also die Autonomi</w:t>
+        <w:t xml:space="preserve"> regulierter Motivation ist der Auslöser zumeist als äußerer Antrieb zu spüren, aber eigentlich mehr ein innerer Druck, welcher nur so wahrgenommen wird. Aktionen werden aufgrund der Ansicht, „dass es so sein muss“ bzw. weil es so erwartet wird, durchgeführt. Im Fall von identifiziert regulierter Motivation ist der äußere Einfluss deutlich weniger wahrnehmbar, da sich die Person mit dem Sinn bzw. dem Zweck der Aktion identifizieren kann. Die letzte Kategorie – integriert regulierte Motivation – lässt sich nur noch schwer von intrinsischer Motivation unterscheiden. Der Kernunterschied ist hierbei, dass persönliche Werte und Normen mit der Aktion konform sind, d.h. dass man sie für wertvoll bzw. richtig erachtet. Dadurch wird sie nicht mehr extrinsisch wahrgenommen. </w:t>
+      </w:r>
+      <w:bookmarkStart w:id="14" w:name="_GoBack"/>
+      <w:bookmarkEnd w:id="14"/>
+      <w:r>
+        <w:t>Von extern regulierter bis hin zu integriert regulierter Motivation steigt also die Autonomi</w:t>
       </w:r>
       <w:r>
         <w:t>e</w:t>
@@ -2647,11 +2629,11 @@
         <w:pStyle w:val="berschrift2"/>
         <w:spacing w:line="360" w:lineRule="auto"/>
       </w:pPr>
-      <w:bookmarkStart w:id="14" w:name="_Toc499575982"/>
+      <w:bookmarkStart w:id="15" w:name="_Toc499575982"/>
       <w:r>
         <w:t>Spielmechanismen</w:t>
       </w:r>
-      <w:bookmarkEnd w:id="14"/>
+      <w:bookmarkEnd w:id="15"/>
       <w:r>
         <w:t xml:space="preserve"> </w:t>
       </w:r>
@@ -2661,7 +2643,7 @@
         <w:pStyle w:val="berschrift3"/>
         <w:spacing w:line="360" w:lineRule="auto"/>
       </w:pPr>
-      <w:bookmarkStart w:id="15" w:name="_Toc499575983"/>
+      <w:bookmarkStart w:id="16" w:name="_Toc499575983"/>
       <w:r>
         <w:t xml:space="preserve">Spielfortschritt und </w:t>
       </w:r>
@@ -2669,7 +2651,7 @@
       <w:r>
         <w:t>Achievementsystem</w:t>
       </w:r>
-      <w:bookmarkEnd w:id="15"/>
+      <w:bookmarkEnd w:id="16"/>
       <w:proofErr w:type="spellEnd"/>
     </w:p>
     <w:p>
@@ -2701,17 +2683,17 @@
         <w:t xml:space="preserve"> durch</w:t>
       </w:r>
       <w:r>
-        <w:t xml:space="preserve"> </w:t>
+        <w:t xml:space="preserve"> einen Fortschrittsbalken die Möglichkeit gegeben</w:t>
+      </w:r>
+      <w:r>
+        <w:t>,</w:t>
+      </w:r>
+      <w:r>
+        <w:t xml:space="preserve"> einen Überblick über seinen eigenen Wissensstand unter dem Weiterbildungsaspekt zu erlangen und sich mit anderen Spielern zu vergleichen und sich </w:t>
       </w:r>
       <w:r>
         <w:lastRenderedPageBreak/>
-        <w:t>einen Fortschrittsbalken die Möglichkeit gegeben</w:t>
-      </w:r>
-      <w:r>
-        <w:t>,</w:t>
-      </w:r>
-      <w:r>
-        <w:t xml:space="preserve"> einen Überblick über seinen eigenen Wissensstand unter dem Weiterbildungsaspekt zu erlangen und sich mit anderen Spielern zu vergleichen und sich an ihnen zu orientiere</w:t>
+        <w:t>an ihnen zu orientiere</w:t>
       </w:r>
       <w:r>
         <w:t xml:space="preserve">n. Dieser Vergleichsaspekt </w:t>
@@ -2748,11 +2730,11 @@
         <w:pStyle w:val="berschrift3"/>
         <w:spacing w:line="360" w:lineRule="auto"/>
       </w:pPr>
-      <w:bookmarkStart w:id="16" w:name="_Toc499575984"/>
+      <w:bookmarkStart w:id="17" w:name="_Toc499575984"/>
       <w:r>
         <w:t>Belohnungssysteme</w:t>
       </w:r>
-      <w:bookmarkEnd w:id="16"/>
+      <w:bookmarkEnd w:id="17"/>
     </w:p>
     <w:p>
       <w:pPr>
@@ -2825,11 +2807,11 @@
         <w:pStyle w:val="berschrift3"/>
         <w:spacing w:line="360" w:lineRule="auto"/>
       </w:pPr>
-      <w:bookmarkStart w:id="17" w:name="_Toc499575985"/>
+      <w:bookmarkStart w:id="18" w:name="_Toc499575985"/>
       <w:r>
         <w:t>Storytelling</w:t>
       </w:r>
-      <w:bookmarkEnd w:id="17"/>
+      <w:bookmarkEnd w:id="18"/>
     </w:p>
     <w:p>
       <w:pPr>
@@ -2873,11 +2855,11 @@
         <w:pStyle w:val="berschrift3"/>
         <w:spacing w:line="360" w:lineRule="auto"/>
       </w:pPr>
-      <w:bookmarkStart w:id="18" w:name="_Toc499575986"/>
+      <w:bookmarkStart w:id="19" w:name="_Toc499575986"/>
       <w:r>
         <w:t>Zeitdruck</w:t>
       </w:r>
-      <w:bookmarkEnd w:id="18"/>
+      <w:bookmarkEnd w:id="19"/>
     </w:p>
     <w:p>
       <w:pPr>
@@ -2903,11 +2885,12 @@
         <w:pStyle w:val="berschrift3"/>
         <w:spacing w:line="360" w:lineRule="auto"/>
       </w:pPr>
-      <w:bookmarkStart w:id="19" w:name="_Toc499575987"/>
-      <w:r>
+      <w:bookmarkStart w:id="20" w:name="_Toc499575987"/>
+      <w:r>
+        <w:lastRenderedPageBreak/>
         <w:t>Personalisierung und Bindung</w:t>
       </w:r>
-      <w:bookmarkEnd w:id="19"/>
+      <w:bookmarkEnd w:id="20"/>
     </w:p>
     <w:p>
       <w:pPr>
@@ -2951,11 +2934,11 @@
         <w:pStyle w:val="berschrift3"/>
         <w:spacing w:line="360" w:lineRule="auto"/>
       </w:pPr>
-      <w:bookmarkStart w:id="20" w:name="_Toc499575988"/>
+      <w:bookmarkStart w:id="21" w:name="_Toc499575988"/>
       <w:r>
         <w:t>Strategie</w:t>
       </w:r>
-      <w:bookmarkEnd w:id="20"/>
+      <w:bookmarkEnd w:id="21"/>
     </w:p>
     <w:p>
       <w:pPr>
@@ -3015,11 +2998,11 @@
         <w:pStyle w:val="berschrift3"/>
         <w:spacing w:line="360" w:lineRule="auto"/>
       </w:pPr>
-      <w:bookmarkStart w:id="21" w:name="_Toc499575989"/>
+      <w:bookmarkStart w:id="22" w:name="_Toc499575989"/>
       <w:r>
         <w:t>Feedback</w:t>
       </w:r>
-      <w:bookmarkEnd w:id="21"/>
+      <w:bookmarkEnd w:id="22"/>
     </w:p>
     <w:p>
       <w:pPr>
@@ -3052,17 +3035,17 @@
         <w:t>R</w:t>
       </w:r>
       <w:r>
-        <w:t xml:space="preserve">eflektieren über die gegebene Antwort ermöglicht. Eine andere Form des Feedbacks ist der sprachliche oder textuelle </w:t>
+        <w:t xml:space="preserve">eflektieren über die gegebene Antwort ermöglicht. Eine andere Form des Feedbacks ist der sprachliche oder textuelle Austausch mit anderen Gruppenmitgliedern und Kollegen.  Die Problematik dabei ist </w:t>
+      </w:r>
+      <w:r>
+        <w:t>jedoch</w:t>
+      </w:r>
+      <w:r>
+        <w:t xml:space="preserve">, dass es </w:t>
       </w:r>
       <w:r>
         <w:lastRenderedPageBreak/>
-        <w:t xml:space="preserve">Austausch mit anderen Gruppenmitgliedern und Kollegen.  Die Problematik dabei ist </w:t>
-      </w:r>
-      <w:r>
-        <w:t>jedoch</w:t>
-      </w:r>
-      <w:r>
-        <w:t xml:space="preserve">, dass es ein </w:t>
+        <w:t xml:space="preserve">ein </w:t>
       </w:r>
       <w:proofErr w:type="spellStart"/>
       <w:r>
@@ -3092,11 +3075,11 @@
         <w:pStyle w:val="berschrift2"/>
         <w:spacing w:line="360" w:lineRule="auto"/>
       </w:pPr>
-      <w:bookmarkStart w:id="22" w:name="_Toc499575990"/>
+      <w:bookmarkStart w:id="23" w:name="_Toc499575990"/>
       <w:r>
         <w:t>Technische Realisierung</w:t>
       </w:r>
-      <w:bookmarkEnd w:id="22"/>
+      <w:bookmarkEnd w:id="23"/>
     </w:p>
     <w:p/>
     <w:p>
@@ -3104,11 +3087,11 @@
         <w:pStyle w:val="berschrift3"/>
         <w:spacing w:line="360" w:lineRule="auto"/>
       </w:pPr>
-      <w:bookmarkStart w:id="23" w:name="_Toc499575991"/>
+      <w:bookmarkStart w:id="24" w:name="_Toc499575991"/>
       <w:r>
         <w:t>Java</w:t>
       </w:r>
-      <w:bookmarkEnd w:id="23"/>
+      <w:bookmarkEnd w:id="24"/>
     </w:p>
     <w:p>
       <w:pPr>
@@ -3142,14 +3125,14 @@
         <w:pStyle w:val="berschrift3"/>
         <w:spacing w:line="360" w:lineRule="auto"/>
       </w:pPr>
-      <w:bookmarkStart w:id="24" w:name="_Toc499575992"/>
+      <w:bookmarkStart w:id="25" w:name="_Toc499575992"/>
       <w:r>
         <w:t>Fragenkatalog</w:t>
       </w:r>
       <w:r>
         <w:t xml:space="preserve"> und Datenspeicherung</w:t>
       </w:r>
-      <w:bookmarkEnd w:id="24"/>
+      <w:bookmarkEnd w:id="25"/>
     </w:p>
     <w:p>
       <w:pPr>
@@ -3237,12 +3220,12 @@
         <w:pStyle w:val="berschrift1"/>
         <w:spacing w:line="360" w:lineRule="auto"/>
       </w:pPr>
-      <w:bookmarkStart w:id="25" w:name="_Toc499575993"/>
+      <w:bookmarkStart w:id="26" w:name="_Toc499575993"/>
       <w:r>
         <w:lastRenderedPageBreak/>
         <w:t>Aspekte</w:t>
       </w:r>
-      <w:bookmarkEnd w:id="25"/>
+      <w:bookmarkEnd w:id="26"/>
     </w:p>
     <w:p/>
     <w:p>
@@ -3250,11 +3233,11 @@
         <w:pStyle w:val="berschrift2"/>
         <w:spacing w:line="360" w:lineRule="auto"/>
       </w:pPr>
-      <w:bookmarkStart w:id="26" w:name="_Toc499575994"/>
+      <w:bookmarkStart w:id="27" w:name="_Toc499575994"/>
       <w:r>
         <w:t>Zielsetzung</w:t>
       </w:r>
-      <w:bookmarkEnd w:id="26"/>
+      <w:bookmarkEnd w:id="27"/>
     </w:p>
     <w:p>
       <w:pPr>
@@ -3309,11 +3292,11 @@
         <w:pStyle w:val="berschrift2"/>
         <w:spacing w:line="360" w:lineRule="auto"/>
       </w:pPr>
-      <w:bookmarkStart w:id="27" w:name="_Toc499575995"/>
+      <w:bookmarkStart w:id="28" w:name="_Toc499575995"/>
       <w:r>
         <w:t>Rahmenbedingungen</w:t>
       </w:r>
-      <w:bookmarkEnd w:id="27"/>
+      <w:bookmarkEnd w:id="28"/>
     </w:p>
     <w:p>
       <w:pPr>
@@ -3348,11 +3331,11 @@
         <w:pStyle w:val="berschrift2"/>
         <w:spacing w:line="360" w:lineRule="auto"/>
       </w:pPr>
-      <w:bookmarkStart w:id="28" w:name="_Toc499575996"/>
+      <w:bookmarkStart w:id="29" w:name="_Toc499575996"/>
       <w:r>
         <w:t>Datenschutz und Anonymität</w:t>
       </w:r>
-      <w:bookmarkEnd w:id="28"/>
+      <w:bookmarkEnd w:id="29"/>
     </w:p>
     <w:p>
       <w:pPr>
@@ -3423,7 +3406,7 @@
         <w:br w:type="page"/>
       </w:r>
     </w:p>
-    <w:bookmarkStart w:id="29" w:name="_Toc499575997" w:displacedByCustomXml="next"/>
+    <w:bookmarkStart w:id="30" w:name="_Toc499575997" w:displacedByCustomXml="next"/>
     <w:sdt>
       <w:sdtPr>
         <w:rPr>
@@ -3447,7 +3430,7 @@
           <w:r>
             <w:t>Literatur</w:t>
           </w:r>
-          <w:bookmarkEnd w:id="29"/>
+          <w:bookmarkEnd w:id="30"/>
         </w:p>
         <w:p>
           <w:pPr>
@@ -3833,15 +3816,7 @@
             <w:t>Wikipedia</w:t>
           </w:r>
           <w:r>
-            <w:t xml:space="preserve">. (kein Datum). Von </w:t>
-          </w:r>
-          <w:proofErr w:type="spellStart"/>
-          <w:r>
-            <w:t>Badge</w:t>
-          </w:r>
-          <w:proofErr w:type="spellEnd"/>
-          <w:r>
-            <w:t xml:space="preserve">: </w:t>
+            <w:t xml:space="preserve">. (kein Datum). Von Badge: </w:t>
           </w:r>
           <w:r>
             <w:t>https://de.wikipedia.org/wiki/Badge</w:t>
@@ -3883,14 +3858,12 @@
           </w:pPr>
         </w:p>
         <w:p>
-          <w:proofErr w:type="spellStart"/>
           <w:r>
             <w:rPr>
               <w:i/>
             </w:rPr>
             <w:t>Openbadges</w:t>
           </w:r>
-          <w:proofErr w:type="spellEnd"/>
           <w:r>
             <w:t xml:space="preserve">. Von: </w:t>
           </w:r>
@@ -3909,10 +3882,7 @@
             <w:t>Wikipedia</w:t>
           </w:r>
           <w:r>
-            <w:t>. (kein Datum). Von</w:t>
-          </w:r>
-          <w:r>
-            <w:t xml:space="preserve"> Quest: </w:t>
+            <w:t xml:space="preserve">. (kein Datum). Von Quest: </w:t>
           </w:r>
           <w:r>
             <w:t>https://de.wikipedia.org/wiki/Quest</w:t>
@@ -3922,14 +3892,12 @@
           </w:r>
         </w:p>
         <w:p>
-          <w:proofErr w:type="spellStart"/>
           <w:r>
             <w:rPr>
               <w:i/>
             </w:rPr>
             <w:t>Wikia</w:t>
           </w:r>
-          <w:proofErr w:type="spellEnd"/>
           <w:r>
             <w:t xml:space="preserve">.(kein Datum). Von: </w:t>
           </w:r>
@@ -3968,8 +3936,6 @@
             <w:fldChar w:fldCharType="end"/>
           </w:r>
         </w:p>
-        <w:bookmarkStart w:id="30" w:name="_GoBack" w:displacedByCustomXml="next"/>
-        <w:bookmarkEnd w:id="30" w:displacedByCustomXml="next"/>
       </w:sdtContent>
     </w:sdt>
     <w:sectPr>
@@ -7041,7 +7007,7 @@
   <a:extraClrSchemeLst/>
   <a:extLst>
     <a:ext uri="{05A4C25C-085E-4340-85A3-A5531E510DB2}">
-      <thm15:themeFamily xmlns="" xmlns:thm15="http://schemas.microsoft.com/office/thememl/2012/main" name="Office Theme" id="{62F939B6-93AF-4DB8-9C6B-D6C7DFDC589F}" vid="{4A3C46E8-61CC-4603-A589-7422A47A8E4A}"/>
+      <thm15:themeFamily xmlns:thm15="http://schemas.microsoft.com/office/thememl/2012/main" xmlns="" name="Office Theme" id="{62F939B6-93AF-4DB8-9C6B-D6C7DFDC589F}" vid="{4A3C46E8-61CC-4603-A589-7422A47A8E4A}"/>
     </a:ext>
   </a:extLst>
 </a:theme>
@@ -7277,7 +7243,7 @@
 </file>
 
 <file path=customXml/itemProps1.xml><?xml version="1.0" encoding="utf-8"?>
-<ds:datastoreItem xmlns:ds="http://schemas.openxmlformats.org/officeDocument/2006/customXml" ds:itemID="{150D45B3-D555-4090-8839-CF91E7F6C7B0}">
+<ds:datastoreItem xmlns:ds="http://schemas.openxmlformats.org/officeDocument/2006/customXml" ds:itemID="{D686BEFE-8334-4A38-90AE-B03BC9768141}">
   <ds:schemaRefs>
     <ds:schemaRef ds:uri="http://schemas.openxmlformats.org/officeDocument/2006/bibliography"/>
   </ds:schemaRefs>
